--- a/JavaCore.docx
+++ b/JavaCore.docx
@@ -1857,19 +1857,7 @@
               <w:rPr>
                 <w:rFonts w:cs="Times New Roman"/>
               </w:rPr>
-              <w:t xml:space="preserve">Ngoài package </w:t>
-            </w:r>
-            <w:r>
-              <w:rPr>
-                <w:rFonts w:cs="Times New Roman"/>
-              </w:rPr>
-              <w:t xml:space="preserve">không </w:t>
-            </w:r>
-            <w:r>
-              <w:rPr>
-                <w:rFonts w:cs="Times New Roman"/>
-              </w:rPr>
-              <w:t>thuộc class con</w:t>
+              <w:t>Ngoài package không thuộc class con</w:t>
             </w:r>
           </w:p>
         </w:tc>
@@ -2572,8 +2560,180 @@
         </w:rPr>
         <w:t xml:space="preserve"> thì chỉ có class tạo ra nó mới được sử dụng, nó không phụ thuộc vào đối tượng được tạo ra hay không và các đối tượng cũng không được dùng nó</w:t>
       </w:r>
+      <w:r>
+        <w:rPr>
+          <w:rFonts w:cs="Times New Roman"/>
+        </w:rPr>
+        <w:t>. Nó không phụ thuộc vào tham số truyền vào của đối tượng</w:t>
+      </w:r>
+    </w:p>
+    <w:p>
+      <w:pPr>
+        <w:rPr>
+          <w:rFonts w:cs="Times New Roman"/>
+        </w:rPr>
+      </w:pPr>
+      <w:r>
+        <w:rPr>
+          <w:rFonts w:cs="Times New Roman"/>
+        </w:rPr>
+        <w:t>Ưu điểm</w:t>
+      </w:r>
+    </w:p>
+    <w:p>
+      <w:pPr>
+        <w:rPr>
+          <w:rFonts w:cs="Times New Roman"/>
+        </w:rPr>
+      </w:pPr>
+      <w:r>
+        <w:rPr>
+          <w:rFonts w:cs="Times New Roman"/>
+        </w:rPr>
+        <w:t>+ Thực hiện các hành động không liên quan đến đối tượng, nhưng vẫn liên quan đến lớp</w:t>
+      </w:r>
+    </w:p>
+    <w:p>
+      <w:pPr>
+        <w:rPr>
+          <w:rFonts w:cs="Times New Roman"/>
+        </w:rPr>
+      </w:pPr>
+      <w:r>
+        <w:rPr>
+          <w:rFonts w:cs="Times New Roman"/>
+        </w:rPr>
+        <w:t>+ Tạo các tiện ích chung như là: tính tổng, max, min, trung bình ….</w:t>
+      </w:r>
+    </w:p>
+    <w:p>
+      <w:pPr>
+        <w:rPr>
+          <w:rFonts w:cs="Times New Roman"/>
+        </w:rPr>
+      </w:pPr>
+      <w:r>
+        <w:rPr>
+          <w:rFonts w:cs="Times New Roman"/>
+        </w:rPr>
+        <w:t>+ Xây dựng phương thức main, vì phương thức main được chạy ngay từ đầu khi bắt đầu câu lệnh, thì với static nó không cần khởi tạo đối tượng nên JVM không cần phải khởi tạo đối tượng cho class chứa nó</w:t>
+      </w:r>
+    </w:p>
+    <w:p>
+      <w:pPr>
+        <w:rPr>
+          <w:rFonts w:cs="Times New Roman"/>
+        </w:rPr>
+      </w:pPr>
+      <w:r>
+        <w:rPr>
+          <w:rFonts w:cs="Times New Roman"/>
+        </w:rPr>
+        <w:t>+ Tạo ra các factory method, đây là các phương thức tạo ra các đối tượng mới dựa trên tham số truyền vào</w:t>
+      </w:r>
+    </w:p>
+    <w:p>
+      <w:pPr>
+        <w:pStyle w:val="ListParagraph"/>
+        <w:numPr>
+          <w:ilvl w:val="0"/>
+          <w:numId w:val="7"/>
+        </w:numPr>
+        <w:rPr>
+          <w:rFonts w:cs="Times New Roman"/>
+        </w:rPr>
+      </w:pPr>
+      <w:r>
+        <w:rPr>
+          <w:rFonts w:cs="Times New Roman"/>
+        </w:rPr>
+        <w:t>Chúng ta có thể ghi đè 1 hàm là static hoặc private hay không?</w:t>
+      </w:r>
+    </w:p>
+    <w:p>
+      <w:pPr>
+        <w:rPr>
+          <w:rFonts w:cs="Times New Roman"/>
+        </w:rPr>
+      </w:pPr>
+      <w:r>
+        <w:rPr>
+          <w:rFonts w:cs="Times New Roman"/>
+        </w:rPr>
+        <w:t>Không thể ghi đè static hoặc private</w:t>
+      </w:r>
+    </w:p>
+    <w:p>
+      <w:pPr>
+        <w:rPr>
+          <w:rFonts w:cs="Times New Roman"/>
+        </w:rPr>
+      </w:pPr>
+      <w:r>
+        <w:rPr>
+          <w:rFonts w:cs="Times New Roman"/>
+        </w:rPr>
+        <w:t>+ static: vì chúng thuộc của lớp không phải của đối tượng</w:t>
+      </w:r>
+      <w:r>
+        <w:rPr>
+          <w:rFonts w:cs="Times New Roman"/>
+        </w:rPr>
+        <w:t>. Bình thường khi kế thừa, lớp con thừa hưởng của lớp cha và có thể ghi đè, nó dành cho đối tượng</w:t>
+      </w:r>
+    </w:p>
+    <w:p>
+      <w:pPr>
+        <w:rPr>
+          <w:rFonts w:cs="Times New Roman"/>
+        </w:rPr>
+      </w:pPr>
+      <w:r>
+        <w:rPr>
+          <w:rFonts w:cs="Times New Roman"/>
+        </w:rPr>
+        <w:t xml:space="preserve">+ private: do phạm vi của nó chỉ được truy cập khi trong cùng 1 class nên không thể ghi đè được </w:t>
+      </w:r>
+    </w:p>
+    <w:p>
+      <w:pPr>
+        <w:rPr>
+          <w:rFonts w:cs="Times New Roman"/>
+        </w:rPr>
+      </w:pPr>
+      <w:r>
+        <w:rPr>
+          <w:rFonts w:cs="Times New Roman"/>
+        </w:rPr>
+        <w:t>Có thể truy cập biến non-static trong 1 lớp static không</w:t>
+      </w:r>
+    </w:p>
+    <w:p>
+      <w:pPr>
+        <w:pStyle w:val="ListParagraph"/>
+        <w:numPr>
+          <w:ilvl w:val="0"/>
+          <w:numId w:val="7"/>
+        </w:numPr>
+        <w:rPr>
+          <w:rFonts w:cs="Times New Roman"/>
+        </w:rPr>
+      </w:pPr>
+      <w:r>
+        <w:rPr>
+          <w:rFonts w:cs="Times New Roman"/>
+        </w:rPr>
+        <w:lastRenderedPageBreak/>
+        <w:t>Truy cập trực tiếp thì không, còn gián tiếp thì có. Dùng biến tham chiếu của đối tượng, bằng cách ta phải khởi tạo đối tượng của lớp đó và dùng biến tham chiếu đó gọi ra</w:t>
+      </w:r>
       <w:bookmarkStart w:id="0" w:name="_GoBack"/>
       <w:bookmarkEnd w:id="0"/>
+      <w:r>
+        <w:rPr>
+          <w:rFonts w:cs="Times New Roman"/>
+        </w:rPr>
+        <w:br/>
+      </w:r>
     </w:p>
     <w:sectPr>
       <w:pgSz w:w="12240" w:h="15840"/>
@@ -3410,15 +3570,6 @@
   </w:num>
   <w:num w:numId="7">
     <w:abstractNumId w:val="6"/>
-    <w:lvlOverride w:ilvl="0"/>
-    <w:lvlOverride w:ilvl="1"/>
-    <w:lvlOverride w:ilvl="2"/>
-    <w:lvlOverride w:ilvl="3"/>
-    <w:lvlOverride w:ilvl="4"/>
-    <w:lvlOverride w:ilvl="5"/>
-    <w:lvlOverride w:ilvl="6"/>
-    <w:lvlOverride w:ilvl="7"/>
-    <w:lvlOverride w:ilvl="8"/>
   </w:num>
   <w:num w:numId="8">
     <w:abstractNumId w:val="0"/>

--- a/JavaCore.docx
+++ b/JavaCore.docx
@@ -1,6 +1,6 @@
 
 <file path=word/document.xml><?xml version="1.0" encoding="utf-8"?>
-<w:document xmlns:wpc="http://schemas.microsoft.com/office/word/2010/wordprocessingCanvas" xmlns:cx="http://schemas.microsoft.com/office/drawing/2014/chartex" xmlns:mc="http://schemas.openxmlformats.org/markup-compatibility/2006" xmlns:o="urn:schemas-microsoft-com:office:office" xmlns:r="http://schemas.openxmlformats.org/officeDocument/2006/relationships" xmlns:m="http://schemas.openxmlformats.org/officeDocument/2006/math" xmlns:v="urn:schemas-microsoft-com:vml" xmlns:wp14="http://schemas.microsoft.com/office/word/2010/wordprocessingDrawing" xmlns:wp="http://schemas.openxmlformats.org/drawingml/2006/wordprocessingDrawing" xmlns:w10="urn:schemas-microsoft-com:office:word" xmlns:w="http://schemas.openxmlformats.org/wordprocessingml/2006/main" xmlns:w14="http://schemas.microsoft.com/office/word/2010/wordml" xmlns:w15="http://schemas.microsoft.com/office/word/2012/wordml" xmlns:w16se="http://schemas.microsoft.com/office/word/2015/wordml/symex" xmlns:wpg="http://schemas.microsoft.com/office/word/2010/wordprocessingGroup" xmlns:wpi="http://schemas.microsoft.com/office/word/2010/wordprocessingInk" xmlns:wne="http://schemas.microsoft.com/office/word/2006/wordml" xmlns:wps="http://schemas.microsoft.com/office/word/2010/wordprocessingShape" mc:Ignorable="w14 w15 w16se wp14">
+<w:document xmlns:wpc="http://schemas.microsoft.com/office/word/2010/wordprocessingCanvas" xmlns:cx="http://schemas.microsoft.com/office/drawing/2014/chartex" xmlns:cx1="http://schemas.microsoft.com/office/drawing/2015/9/8/chartex" xmlns:cx2="http://schemas.microsoft.com/office/drawing/2015/10/21/chartex" xmlns:cx3="http://schemas.microsoft.com/office/drawing/2016/5/9/chartex" xmlns:cx4="http://schemas.microsoft.com/office/drawing/2016/5/10/chartex" xmlns:cx5="http://schemas.microsoft.com/office/drawing/2016/5/11/chartex" xmlns:cx6="http://schemas.microsoft.com/office/drawing/2016/5/12/chartex" xmlns:cx7="http://schemas.microsoft.com/office/drawing/2016/5/13/chartex" xmlns:cx8="http://schemas.microsoft.com/office/drawing/2016/5/14/chartex" xmlns:mc="http://schemas.openxmlformats.org/markup-compatibility/2006" xmlns:aink="http://schemas.microsoft.com/office/drawing/2016/ink" xmlns:am3d="http://schemas.microsoft.com/office/drawing/2017/model3d" xmlns:o="urn:schemas-microsoft-com:office:office" xmlns:oel="http://schemas.microsoft.com/office/2019/extlst" xmlns:r="http://schemas.openxmlformats.org/officeDocument/2006/relationships" xmlns:m="http://schemas.openxmlformats.org/officeDocument/2006/math" xmlns:v="urn:schemas-microsoft-com:vml" xmlns:wp14="http://schemas.microsoft.com/office/word/2010/wordprocessingDrawing" xmlns:wp="http://schemas.openxmlformats.org/drawingml/2006/wordprocessingDrawing" xmlns:w10="urn:schemas-microsoft-com:office:word" xmlns:w="http://schemas.openxmlformats.org/wordprocessingml/2006/main" xmlns:w14="http://schemas.microsoft.com/office/word/2010/wordml" xmlns:w15="http://schemas.microsoft.com/office/word/2012/wordml" xmlns:w16cex="http://schemas.microsoft.com/office/word/2018/wordml/cex" xmlns:w16cid="http://schemas.microsoft.com/office/word/2016/wordml/cid" xmlns:w16="http://schemas.microsoft.com/office/word/2018/wordml" xmlns:w16sdtdh="http://schemas.microsoft.com/office/word/2020/wordml/sdtdatahash" xmlns:w16se="http://schemas.microsoft.com/office/word/2015/wordml/symex" xmlns:wpg="http://schemas.microsoft.com/office/word/2010/wordprocessingGroup" xmlns:wpi="http://schemas.microsoft.com/office/word/2010/wordprocessingInk" xmlns:wne="http://schemas.microsoft.com/office/word/2006/wordml" xmlns:wps="http://schemas.microsoft.com/office/word/2010/wordprocessingShape" mc:Ignorable="w14 w15 w16se w16cid w16 w16cex w16sdtdh wp14">
   <w:body>
     <w:p>
       <w:r>
@@ -10030,7 +10030,7 @@
           <w:noProof/>
         </w:rPr>
         <w:drawing>
-          <wp:inline distT="0" distB="0" distL="0" distR="0">
+          <wp:inline distT="0" distB="0" distL="0" distR="0" wp14:anchorId="0F8F04A3" wp14:editId="7CB1974F">
             <wp:extent cx="5943600" cy="2981806"/>
             <wp:effectExtent l="0" t="0" r="0" b="9525"/>
             <wp:docPr id="1" name="Picture 1" descr="https://gpcoder.com/wp-content/uploads/2017/11/object-cloning-shallow.png"/>
@@ -11585,7 +11585,7 @@
           <w:noProof/>
         </w:rPr>
         <w:drawing>
-          <wp:inline distT="0" distB="0" distL="0" distR="0">
+          <wp:inline distT="0" distB="0" distL="0" distR="0" wp14:anchorId="4406B772" wp14:editId="50B87318">
             <wp:extent cx="5943600" cy="2952750"/>
             <wp:effectExtent l="0" t="0" r="0" b="0"/>
             <wp:docPr id="2" name="Picture 2"/>
@@ -13338,8 +13338,6 @@
         </w:rPr>
         <w:t>có thể hiện của 1 kiểu dữ liệu cụ thể hay không</w:t>
       </w:r>
-      <w:bookmarkStart w:id="0" w:name="_GoBack"/>
-      <w:bookmarkEnd w:id="0"/>
     </w:p>
     <w:p>
       <w:pPr>
@@ -13365,6 +13363,1923 @@
           <w:rFonts w:cs="Times New Roman"/>
         </w:rPr>
         <w:t>+ Với biến có giá trị null thì nó trả về false</w:t>
+      </w:r>
+    </w:p>
+    <w:p>
+      <w:pPr>
+        <w:rPr>
+          <w:rFonts w:cs="Times New Roman"/>
+        </w:rPr>
+      </w:pPr>
+      <w:r>
+        <w:rPr>
+          <w:rFonts w:cs="Times New Roman"/>
+        </w:rPr>
+        <w:br w:type="page"/>
+      </w:r>
+    </w:p>
+    <w:p>
+      <w:pPr>
+        <w:pStyle w:val="Heading1"/>
+        <w:spacing w:before="0" w:beforeAutospacing="0" w:after="0" w:afterAutospacing="0"/>
+        <w:rPr>
+          <w:rFonts w:ascii="Roboto" w:hAnsi="Roboto"/>
+          <w:b w:val="0"/>
+          <w:bCs w:val="0"/>
+          <w:color w:val="137333"/>
+        </w:rPr>
+      </w:pPr>
+      <w:r>
+        <w:rPr>
+          <w:rFonts w:ascii="Roboto" w:hAnsi="Roboto"/>
+          <w:b w:val="0"/>
+          <w:bCs w:val="0"/>
+          <w:color w:val="137333"/>
+        </w:rPr>
+        <w:lastRenderedPageBreak/>
+        <w:t xml:space="preserve">4 . String </w:t>
+      </w:r>
+    </w:p>
+    <w:p>
+      <w:pPr>
+        <w:rPr>
+          <w:rFonts w:cs="Times New Roman"/>
+        </w:rPr>
+      </w:pPr>
+      <w:r>
+        <w:rPr>
+          <w:rFonts w:cs="Times New Roman"/>
+        </w:rPr>
+        <w:t>Thế nào là mutable và immutable object trong java</w:t>
+      </w:r>
+      <w:r>
+        <w:rPr>
+          <w:rFonts w:cs="Times New Roman"/>
+        </w:rPr>
+        <w:t>?</w:t>
+      </w:r>
+    </w:p>
+    <w:p>
+      <w:pPr>
+        <w:pStyle w:val="ListParagraph"/>
+        <w:numPr>
+          <w:ilvl w:val="0"/>
+          <w:numId w:val="7"/>
+        </w:numPr>
+        <w:rPr>
+          <w:rFonts w:cs="Times New Roman"/>
+        </w:rPr>
+      </w:pPr>
+      <w:r>
+        <w:rPr>
+          <w:rFonts w:cs="Times New Roman"/>
+        </w:rPr>
+        <w:t>Mutable object là có thể thay đổi trạng thái của đối tượng</w:t>
+      </w:r>
+    </w:p>
+    <w:p>
+      <w:pPr>
+        <w:pStyle w:val="ListParagraph"/>
+        <w:numPr>
+          <w:ilvl w:val="0"/>
+          <w:numId w:val="7"/>
+        </w:numPr>
+        <w:rPr>
+          <w:rFonts w:cs="Times New Roman"/>
+        </w:rPr>
+      </w:pPr>
+      <w:r>
+        <w:rPr>
+          <w:rFonts w:cs="Times New Roman"/>
+        </w:rPr>
+        <w:t>Immutable object là khi ta khởi tạo 1 object thì không thể thay đổi trạng thái của object này ( có thể hiểu là chỉ có thể get chứ không thể nào set giá trị cho nó)</w:t>
+      </w:r>
+    </w:p>
+    <w:p>
+      <w:pPr>
+        <w:rPr>
+          <w:rFonts w:cs="Times New Roman"/>
+        </w:rPr>
+      </w:pPr>
+      <w:r>
+        <w:rPr>
+          <w:rFonts w:cs="Times New Roman"/>
+        </w:rPr>
+        <w:t>Phân biệt String, String buider và String buffer?</w:t>
+      </w:r>
+    </w:p>
+    <w:p>
+      <w:pPr>
+        <w:pStyle w:val="ListParagraph"/>
+        <w:numPr>
+          <w:ilvl w:val="0"/>
+          <w:numId w:val="7"/>
+        </w:numPr>
+        <w:rPr>
+          <w:rFonts w:cs="Times New Roman"/>
+        </w:rPr>
+      </w:pPr>
+      <w:r>
+        <w:rPr>
+          <w:rFonts w:cs="Times New Roman"/>
+        </w:rPr>
+        <w:t xml:space="preserve"> String là immutable còn String buider và String buffer là immutable</w:t>
+      </w:r>
+    </w:p>
+    <w:p>
+      <w:pPr>
+        <w:pStyle w:val="ListParagraph"/>
+        <w:numPr>
+          <w:ilvl w:val="0"/>
+          <w:numId w:val="7"/>
+        </w:numPr>
+        <w:rPr>
+          <w:rFonts w:cs="Times New Roman"/>
+        </w:rPr>
+      </w:pPr>
+      <w:r>
+        <w:rPr>
+          <w:rFonts w:cs="Times New Roman"/>
+        </w:rPr>
+        <w:t xml:space="preserve">String Buffer và String Buider là giống nhau chỉ khác 1 điều đó là String Buider dành cho </w:t>
+      </w:r>
+      <w:r>
+        <w:rPr>
+          <w:rFonts w:cs="Times New Roman"/>
+        </w:rPr>
+        <w:t>1 luồng còn String Buffer dành cho đa luồng</w:t>
+      </w:r>
+    </w:p>
+    <w:p>
+      <w:pPr>
+        <w:rPr>
+          <w:rFonts w:cs="Times New Roman"/>
+        </w:rPr>
+      </w:pPr>
+      <w:r>
+        <w:rPr>
+          <w:rFonts w:cs="Times New Roman"/>
+        </w:rPr>
+        <w:t>Khi nào sử dụng String, String buider và String buffer</w:t>
+      </w:r>
+      <w:r>
+        <w:rPr>
+          <w:rFonts w:cs="Times New Roman"/>
+        </w:rPr>
+        <w:t>?</w:t>
+      </w:r>
+    </w:p>
+    <w:p>
+      <w:pPr>
+        <w:pStyle w:val="ListParagraph"/>
+        <w:numPr>
+          <w:ilvl w:val="0"/>
+          <w:numId w:val="7"/>
+        </w:numPr>
+        <w:rPr>
+          <w:rFonts w:cs="Times New Roman"/>
+        </w:rPr>
+      </w:pPr>
+      <w:r>
+        <w:rPr>
+          <w:rFonts w:cs="Times New Roman"/>
+        </w:rPr>
+        <w:t>String có tính chất là immtable nên cần gán cho những giá trị không thay đổi hoặc ít thay đổi để nó đỡ phải tạo ra bản sao khác do tính chất của nó</w:t>
+      </w:r>
+    </w:p>
+    <w:p>
+      <w:pPr>
+        <w:rPr>
+          <w:rFonts w:cs="Times New Roman"/>
+        </w:rPr>
+      </w:pPr>
+      <w:r>
+        <w:rPr>
+          <w:rFonts w:cs="Times New Roman"/>
+        </w:rPr>
+        <w:t>Hiệu năng giữa 3 đối tượng trên</w:t>
+      </w:r>
+    </w:p>
+    <w:p>
+      <w:pPr>
+        <w:pStyle w:val="HTMLPreformatted"/>
+        <w:shd w:val="clear" w:color="auto" w:fill="2B2B2B"/>
+        <w:rPr>
+          <w:color w:val="A9B7C6"/>
+        </w:rPr>
+      </w:pPr>
+      <w:r>
+        <w:rPr>
+          <w:color w:val="CC7832"/>
+        </w:rPr>
+        <w:t xml:space="preserve">public class </w:t>
+      </w:r>
+      <w:r>
+        <w:rPr>
+          <w:color w:val="A9B7C6"/>
+        </w:rPr>
+        <w:t>main {</w:t>
+      </w:r>
+      <w:r>
+        <w:rPr>
+          <w:color w:val="A9B7C6"/>
+        </w:rPr>
+        <w:br/>
+        <w:t xml:space="preserve">    </w:t>
+      </w:r>
+      <w:r>
+        <w:rPr>
+          <w:color w:val="CC7832"/>
+        </w:rPr>
+        <w:t xml:space="preserve">static long </w:t>
+      </w:r>
+      <w:r>
+        <w:rPr>
+          <w:i/>
+          <w:iCs/>
+          <w:color w:val="9876AA"/>
+        </w:rPr>
+        <w:t xml:space="preserve">j </w:t>
+      </w:r>
+      <w:r>
+        <w:rPr>
+          <w:color w:val="A9B7C6"/>
+        </w:rPr>
+        <w:t xml:space="preserve">= </w:t>
+      </w:r>
+      <w:r>
+        <w:rPr>
+          <w:color w:val="6897BB"/>
+        </w:rPr>
+        <w:t>100000l</w:t>
+      </w:r>
+      <w:r>
+        <w:rPr>
+          <w:color w:val="CC7832"/>
+        </w:rPr>
+        <w:t>;</w:t>
+      </w:r>
+      <w:r>
+        <w:rPr>
+          <w:color w:val="CC7832"/>
+        </w:rPr>
+        <w:br/>
+        <w:t xml:space="preserve">    public static void </w:t>
+      </w:r>
+      <w:r>
+        <w:rPr>
+          <w:color w:val="FFC66D"/>
+        </w:rPr>
+        <w:t>main</w:t>
+      </w:r>
+      <w:r>
+        <w:rPr>
+          <w:color w:val="A9B7C6"/>
+        </w:rPr>
+        <w:t>(String[] args) {</w:t>
+      </w:r>
+      <w:r>
+        <w:rPr>
+          <w:color w:val="A9B7C6"/>
+        </w:rPr>
+        <w:br/>
+        <w:t xml:space="preserve">        Long start1 = System.</w:t>
+      </w:r>
+      <w:r>
+        <w:rPr>
+          <w:i/>
+          <w:iCs/>
+          <w:color w:val="A9B7C6"/>
+        </w:rPr>
+        <w:t>nanoTime</w:t>
+      </w:r>
+      <w:r>
+        <w:rPr>
+          <w:color w:val="A9B7C6"/>
+        </w:rPr>
+        <w:t>()</w:t>
+      </w:r>
+      <w:r>
+        <w:rPr>
+          <w:color w:val="CC7832"/>
+        </w:rPr>
+        <w:t>;</w:t>
+      </w:r>
+      <w:r>
+        <w:rPr>
+          <w:color w:val="CC7832"/>
+        </w:rPr>
+        <w:br/>
+        <w:t xml:space="preserve">        </w:t>
+      </w:r>
+      <w:r>
+        <w:rPr>
+          <w:i/>
+          <w:iCs/>
+          <w:color w:val="A9B7C6"/>
+        </w:rPr>
+        <w:t>stringConcat</w:t>
+      </w:r>
+      <w:r>
+        <w:rPr>
+          <w:color w:val="A9B7C6"/>
+        </w:rPr>
+        <w:t>()</w:t>
+      </w:r>
+      <w:r>
+        <w:rPr>
+          <w:color w:val="CC7832"/>
+        </w:rPr>
+        <w:t>;</w:t>
+      </w:r>
+      <w:r>
+        <w:rPr>
+          <w:color w:val="CC7832"/>
+        </w:rPr>
+        <w:br/>
+        <w:t xml:space="preserve">        </w:t>
+      </w:r>
+      <w:r>
+        <w:rPr>
+          <w:color w:val="A9B7C6"/>
+        </w:rPr>
+        <w:t>Long end1 = System.</w:t>
+      </w:r>
+      <w:r>
+        <w:rPr>
+          <w:i/>
+          <w:iCs/>
+          <w:color w:val="A9B7C6"/>
+        </w:rPr>
+        <w:t>nanoTime</w:t>
+      </w:r>
+      <w:r>
+        <w:rPr>
+          <w:color w:val="A9B7C6"/>
+        </w:rPr>
+        <w:t>()</w:t>
+      </w:r>
+      <w:r>
+        <w:rPr>
+          <w:color w:val="CC7832"/>
+        </w:rPr>
+        <w:t>;</w:t>
+      </w:r>
+      <w:r>
+        <w:rPr>
+          <w:color w:val="CC7832"/>
+        </w:rPr>
+        <w:br/>
+        <w:t xml:space="preserve">        </w:t>
+      </w:r>
+      <w:r>
+        <w:rPr>
+          <w:color w:val="A9B7C6"/>
+        </w:rPr>
+        <w:t>System.</w:t>
+      </w:r>
+      <w:r>
+        <w:rPr>
+          <w:i/>
+          <w:iCs/>
+          <w:color w:val="9876AA"/>
+        </w:rPr>
+        <w:t>out</w:t>
+      </w:r>
+      <w:r>
+        <w:rPr>
+          <w:color w:val="A9B7C6"/>
+        </w:rPr>
+        <w:t>.println(</w:t>
+      </w:r>
+      <w:r>
+        <w:rPr>
+          <w:color w:val="6A8759"/>
+        </w:rPr>
+        <w:t xml:space="preserve">"String: " </w:t>
+      </w:r>
+      <w:r>
+        <w:rPr>
+          <w:color w:val="A9B7C6"/>
+        </w:rPr>
+        <w:t>+ (end1-start1))</w:t>
+      </w:r>
+      <w:r>
+        <w:rPr>
+          <w:color w:val="CC7832"/>
+        </w:rPr>
+        <w:t>;</w:t>
+      </w:r>
+      <w:r>
+        <w:rPr>
+          <w:color w:val="CC7832"/>
+        </w:rPr>
+        <w:br/>
+      </w:r>
+      <w:r>
+        <w:rPr>
+          <w:color w:val="CC7832"/>
+        </w:rPr>
+        <w:br/>
+        <w:t xml:space="preserve">        </w:t>
+      </w:r>
+      <w:r>
+        <w:rPr>
+          <w:color w:val="A9B7C6"/>
+        </w:rPr>
+        <w:t>Long start2 = System.</w:t>
+      </w:r>
+      <w:r>
+        <w:rPr>
+          <w:i/>
+          <w:iCs/>
+          <w:color w:val="A9B7C6"/>
+        </w:rPr>
+        <w:t>nanoTime</w:t>
+      </w:r>
+      <w:r>
+        <w:rPr>
+          <w:color w:val="A9B7C6"/>
+        </w:rPr>
+        <w:t>()</w:t>
+      </w:r>
+      <w:r>
+        <w:rPr>
+          <w:color w:val="CC7832"/>
+        </w:rPr>
+        <w:t>;</w:t>
+      </w:r>
+      <w:r>
+        <w:rPr>
+          <w:color w:val="CC7832"/>
+        </w:rPr>
+        <w:br/>
+        <w:t xml:space="preserve">        </w:t>
+      </w:r>
+      <w:r>
+        <w:rPr>
+          <w:i/>
+          <w:iCs/>
+          <w:color w:val="A9B7C6"/>
+        </w:rPr>
+        <w:t>stringBuider</w:t>
+      </w:r>
+      <w:r>
+        <w:rPr>
+          <w:color w:val="A9B7C6"/>
+        </w:rPr>
+        <w:t>()</w:t>
+      </w:r>
+      <w:r>
+        <w:rPr>
+          <w:color w:val="CC7832"/>
+        </w:rPr>
+        <w:t>;</w:t>
+      </w:r>
+      <w:r>
+        <w:rPr>
+          <w:color w:val="CC7832"/>
+        </w:rPr>
+        <w:br/>
+        <w:t xml:space="preserve">        </w:t>
+      </w:r>
+      <w:r>
+        <w:rPr>
+          <w:color w:val="A9B7C6"/>
+        </w:rPr>
+        <w:t>Long end2 = System.</w:t>
+      </w:r>
+      <w:r>
+        <w:rPr>
+          <w:i/>
+          <w:iCs/>
+          <w:color w:val="A9B7C6"/>
+        </w:rPr>
+        <w:t>nanoTime</w:t>
+      </w:r>
+      <w:r>
+        <w:rPr>
+          <w:color w:val="A9B7C6"/>
+        </w:rPr>
+        <w:t>()</w:t>
+      </w:r>
+      <w:r>
+        <w:rPr>
+          <w:color w:val="CC7832"/>
+        </w:rPr>
+        <w:t>;</w:t>
+      </w:r>
+      <w:r>
+        <w:rPr>
+          <w:color w:val="CC7832"/>
+        </w:rPr>
+        <w:br/>
+        <w:t xml:space="preserve">        </w:t>
+      </w:r>
+      <w:r>
+        <w:rPr>
+          <w:color w:val="A9B7C6"/>
+        </w:rPr>
+        <w:t>System.</w:t>
+      </w:r>
+      <w:r>
+        <w:rPr>
+          <w:i/>
+          <w:iCs/>
+          <w:color w:val="9876AA"/>
+        </w:rPr>
+        <w:t>out</w:t>
+      </w:r>
+      <w:r>
+        <w:rPr>
+          <w:color w:val="A9B7C6"/>
+        </w:rPr>
+        <w:t>.println(</w:t>
+      </w:r>
+      <w:r>
+        <w:rPr>
+          <w:color w:val="6A8759"/>
+        </w:rPr>
+        <w:t xml:space="preserve">"String Buider: " </w:t>
+      </w:r>
+      <w:r>
+        <w:rPr>
+          <w:color w:val="A9B7C6"/>
+        </w:rPr>
+        <w:t>+ (end2-start2))</w:t>
+      </w:r>
+      <w:r>
+        <w:rPr>
+          <w:color w:val="CC7832"/>
+        </w:rPr>
+        <w:t>;</w:t>
+      </w:r>
+      <w:r>
+        <w:rPr>
+          <w:color w:val="CC7832"/>
+        </w:rPr>
+        <w:br/>
+      </w:r>
+      <w:r>
+        <w:rPr>
+          <w:color w:val="CC7832"/>
+        </w:rPr>
+        <w:br/>
+        <w:t xml:space="preserve">        </w:t>
+      </w:r>
+      <w:r>
+        <w:rPr>
+          <w:color w:val="A9B7C6"/>
+        </w:rPr>
+        <w:t>Long start3 = System.</w:t>
+      </w:r>
+      <w:r>
+        <w:rPr>
+          <w:i/>
+          <w:iCs/>
+          <w:color w:val="A9B7C6"/>
+        </w:rPr>
+        <w:t>nanoTime</w:t>
+      </w:r>
+      <w:r>
+        <w:rPr>
+          <w:color w:val="A9B7C6"/>
+        </w:rPr>
+        <w:t>()</w:t>
+      </w:r>
+      <w:r>
+        <w:rPr>
+          <w:color w:val="CC7832"/>
+        </w:rPr>
+        <w:t>;</w:t>
+      </w:r>
+      <w:r>
+        <w:rPr>
+          <w:color w:val="CC7832"/>
+        </w:rPr>
+        <w:br/>
+        <w:t xml:space="preserve">        </w:t>
+      </w:r>
+      <w:r>
+        <w:rPr>
+          <w:i/>
+          <w:iCs/>
+          <w:color w:val="A9B7C6"/>
+        </w:rPr>
+        <w:t>stringBuffer</w:t>
+      </w:r>
+      <w:r>
+        <w:rPr>
+          <w:color w:val="A9B7C6"/>
+        </w:rPr>
+        <w:t>()</w:t>
+      </w:r>
+      <w:r>
+        <w:rPr>
+          <w:color w:val="CC7832"/>
+        </w:rPr>
+        <w:t>;</w:t>
+      </w:r>
+      <w:r>
+        <w:rPr>
+          <w:color w:val="CC7832"/>
+        </w:rPr>
+        <w:br/>
+        <w:t xml:space="preserve">        </w:t>
+      </w:r>
+      <w:r>
+        <w:rPr>
+          <w:color w:val="A9B7C6"/>
+        </w:rPr>
+        <w:t>Long end3 = System.</w:t>
+      </w:r>
+      <w:r>
+        <w:rPr>
+          <w:i/>
+          <w:iCs/>
+          <w:color w:val="A9B7C6"/>
+        </w:rPr>
+        <w:t>nanoTime</w:t>
+      </w:r>
+      <w:r>
+        <w:rPr>
+          <w:color w:val="A9B7C6"/>
+        </w:rPr>
+        <w:t>()</w:t>
+      </w:r>
+      <w:r>
+        <w:rPr>
+          <w:color w:val="CC7832"/>
+        </w:rPr>
+        <w:t>;</w:t>
+      </w:r>
+      <w:r>
+        <w:rPr>
+          <w:color w:val="CC7832"/>
+        </w:rPr>
+        <w:br/>
+        <w:t xml:space="preserve">        </w:t>
+      </w:r>
+      <w:r>
+        <w:rPr>
+          <w:color w:val="A9B7C6"/>
+        </w:rPr>
+        <w:t>System.</w:t>
+      </w:r>
+      <w:r>
+        <w:rPr>
+          <w:i/>
+          <w:iCs/>
+          <w:color w:val="9876AA"/>
+        </w:rPr>
+        <w:t>out</w:t>
+      </w:r>
+      <w:r>
+        <w:rPr>
+          <w:color w:val="A9B7C6"/>
+        </w:rPr>
+        <w:t>.println(</w:t>
+      </w:r>
+      <w:r>
+        <w:rPr>
+          <w:color w:val="6A8759"/>
+        </w:rPr>
+        <w:t xml:space="preserve">"String Buider: " </w:t>
+      </w:r>
+      <w:r>
+        <w:rPr>
+          <w:color w:val="A9B7C6"/>
+        </w:rPr>
+        <w:t>+ (end3-start3))</w:t>
+      </w:r>
+      <w:r>
+        <w:rPr>
+          <w:color w:val="CC7832"/>
+        </w:rPr>
+        <w:t>;</w:t>
+      </w:r>
+      <w:r>
+        <w:rPr>
+          <w:color w:val="CC7832"/>
+        </w:rPr>
+        <w:br/>
+      </w:r>
+      <w:r>
+        <w:rPr>
+          <w:color w:val="CC7832"/>
+        </w:rPr>
+        <w:br/>
+        <w:t xml:space="preserve">    </w:t>
+      </w:r>
+      <w:r>
+        <w:rPr>
+          <w:color w:val="A9B7C6"/>
+        </w:rPr>
+        <w:t>}</w:t>
+      </w:r>
+      <w:r>
+        <w:rPr>
+          <w:color w:val="A9B7C6"/>
+        </w:rPr>
+        <w:br/>
+      </w:r>
+      <w:r>
+        <w:rPr>
+          <w:color w:val="A9B7C6"/>
+        </w:rPr>
+        <w:br/>
+        <w:t xml:space="preserve">    </w:t>
+      </w:r>
+      <w:r>
+        <w:rPr>
+          <w:color w:val="CC7832"/>
+        </w:rPr>
+        <w:t xml:space="preserve">public static </w:t>
+      </w:r>
+      <w:r>
+        <w:rPr>
+          <w:color w:val="A9B7C6"/>
+        </w:rPr>
+        <w:t xml:space="preserve">String </w:t>
+      </w:r>
+      <w:r>
+        <w:rPr>
+          <w:color w:val="FFC66D"/>
+        </w:rPr>
+        <w:t>stringConcat</w:t>
+      </w:r>
+      <w:r>
+        <w:rPr>
+          <w:color w:val="A9B7C6"/>
+        </w:rPr>
+        <w:t>() {</w:t>
+      </w:r>
+      <w:r>
+        <w:rPr>
+          <w:color w:val="A9B7C6"/>
+        </w:rPr>
+        <w:br/>
+        <w:t xml:space="preserve">        String res = </w:t>
+      </w:r>
+      <w:r>
+        <w:rPr>
+          <w:color w:val="6A8759"/>
+        </w:rPr>
+        <w:t>""</w:t>
+      </w:r>
+      <w:r>
+        <w:rPr>
+          <w:color w:val="CC7832"/>
+        </w:rPr>
+        <w:t>;</w:t>
+      </w:r>
+      <w:r>
+        <w:rPr>
+          <w:color w:val="CC7832"/>
+        </w:rPr>
+        <w:br/>
+        <w:t xml:space="preserve">        for </w:t>
+      </w:r>
+      <w:r>
+        <w:rPr>
+          <w:color w:val="A9B7C6"/>
+        </w:rPr>
+        <w:t>(</w:t>
+      </w:r>
+      <w:r>
+        <w:rPr>
+          <w:color w:val="CC7832"/>
+        </w:rPr>
+        <w:t xml:space="preserve">int </w:t>
+      </w:r>
+      <w:r>
+        <w:rPr>
+          <w:color w:val="A9B7C6"/>
+        </w:rPr>
+        <w:t xml:space="preserve">i = </w:t>
+      </w:r>
+      <w:r>
+        <w:rPr>
+          <w:color w:val="6897BB"/>
+        </w:rPr>
+        <w:t>0</w:t>
+      </w:r>
+      <w:r>
+        <w:rPr>
+          <w:color w:val="CC7832"/>
+        </w:rPr>
+        <w:t xml:space="preserve">; </w:t>
+      </w:r>
+      <w:r>
+        <w:rPr>
+          <w:color w:val="A9B7C6"/>
+        </w:rPr>
+        <w:t xml:space="preserve">i &lt; </w:t>
+      </w:r>
+      <w:r>
+        <w:rPr>
+          <w:i/>
+          <w:iCs/>
+          <w:color w:val="9876AA"/>
+        </w:rPr>
+        <w:t>j</w:t>
+      </w:r>
+      <w:r>
+        <w:rPr>
+          <w:color w:val="CC7832"/>
+        </w:rPr>
+        <w:t xml:space="preserve">; </w:t>
+      </w:r>
+      <w:r>
+        <w:rPr>
+          <w:color w:val="A9B7C6"/>
+        </w:rPr>
+        <w:t>i++) {</w:t>
+      </w:r>
+      <w:r>
+        <w:rPr>
+          <w:color w:val="A9B7C6"/>
+        </w:rPr>
+        <w:br/>
+        <w:t xml:space="preserve">            res+=i</w:t>
+      </w:r>
+      <w:r>
+        <w:rPr>
+          <w:color w:val="CC7832"/>
+        </w:rPr>
+        <w:t>;</w:t>
+      </w:r>
+      <w:r>
+        <w:rPr>
+          <w:color w:val="CC7832"/>
+        </w:rPr>
+        <w:br/>
+        <w:t xml:space="preserve">        </w:t>
+      </w:r>
+      <w:r>
+        <w:rPr>
+          <w:color w:val="A9B7C6"/>
+        </w:rPr>
+        <w:t>}</w:t>
+      </w:r>
+      <w:r>
+        <w:rPr>
+          <w:color w:val="A9B7C6"/>
+        </w:rPr>
+        <w:br/>
+        <w:t xml:space="preserve">        </w:t>
+      </w:r>
+      <w:r>
+        <w:rPr>
+          <w:color w:val="CC7832"/>
+        </w:rPr>
+        <w:t xml:space="preserve">return </w:t>
+      </w:r>
+      <w:r>
+        <w:rPr>
+          <w:color w:val="A9B7C6"/>
+        </w:rPr>
+        <w:t>res</w:t>
+      </w:r>
+      <w:r>
+        <w:rPr>
+          <w:color w:val="CC7832"/>
+        </w:rPr>
+        <w:t>;</w:t>
+      </w:r>
+      <w:r>
+        <w:rPr>
+          <w:color w:val="CC7832"/>
+        </w:rPr>
+        <w:br/>
+        <w:t xml:space="preserve">    </w:t>
+      </w:r>
+      <w:r>
+        <w:rPr>
+          <w:color w:val="A9B7C6"/>
+        </w:rPr>
+        <w:t>}</w:t>
+      </w:r>
+      <w:r>
+        <w:rPr>
+          <w:color w:val="A9B7C6"/>
+        </w:rPr>
+        <w:br/>
+      </w:r>
+      <w:r>
+        <w:rPr>
+          <w:color w:val="A9B7C6"/>
+        </w:rPr>
+        <w:br/>
+        <w:t xml:space="preserve">    </w:t>
+      </w:r>
+      <w:r>
+        <w:rPr>
+          <w:color w:val="CC7832"/>
+        </w:rPr>
+        <w:t xml:space="preserve">public static </w:t>
+      </w:r>
+      <w:r>
+        <w:rPr>
+          <w:color w:val="A9B7C6"/>
+        </w:rPr>
+        <w:t xml:space="preserve">StringBuilder </w:t>
+      </w:r>
+      <w:r>
+        <w:rPr>
+          <w:color w:val="FFC66D"/>
+        </w:rPr>
+        <w:t>stringBuider</w:t>
+      </w:r>
+      <w:r>
+        <w:rPr>
+          <w:color w:val="A9B7C6"/>
+        </w:rPr>
+        <w:t>() {</w:t>
+      </w:r>
+      <w:r>
+        <w:rPr>
+          <w:color w:val="A9B7C6"/>
+        </w:rPr>
+        <w:br/>
+        <w:t xml:space="preserve">        StringBuilder res = </w:t>
+      </w:r>
+      <w:r>
+        <w:rPr>
+          <w:color w:val="CC7832"/>
+        </w:rPr>
+        <w:t xml:space="preserve">new </w:t>
+      </w:r>
+      <w:r>
+        <w:rPr>
+          <w:color w:val="A9B7C6"/>
+        </w:rPr>
+        <w:t>StringBuilder()</w:t>
+      </w:r>
+      <w:r>
+        <w:rPr>
+          <w:color w:val="CC7832"/>
+        </w:rPr>
+        <w:t>;</w:t>
+      </w:r>
+      <w:r>
+        <w:rPr>
+          <w:color w:val="CC7832"/>
+        </w:rPr>
+        <w:br/>
+        <w:t xml:space="preserve">        for </w:t>
+      </w:r>
+      <w:r>
+        <w:rPr>
+          <w:color w:val="A9B7C6"/>
+        </w:rPr>
+        <w:t>(</w:t>
+      </w:r>
+      <w:r>
+        <w:rPr>
+          <w:color w:val="CC7832"/>
+        </w:rPr>
+        <w:t xml:space="preserve">int </w:t>
+      </w:r>
+      <w:r>
+        <w:rPr>
+          <w:color w:val="A9B7C6"/>
+        </w:rPr>
+        <w:t xml:space="preserve">i = </w:t>
+      </w:r>
+      <w:r>
+        <w:rPr>
+          <w:color w:val="6897BB"/>
+        </w:rPr>
+        <w:t>0</w:t>
+      </w:r>
+      <w:r>
+        <w:rPr>
+          <w:color w:val="CC7832"/>
+        </w:rPr>
+        <w:t xml:space="preserve">; </w:t>
+      </w:r>
+      <w:r>
+        <w:rPr>
+          <w:color w:val="A9B7C6"/>
+        </w:rPr>
+        <w:t xml:space="preserve">i &lt; </w:t>
+      </w:r>
+      <w:r>
+        <w:rPr>
+          <w:i/>
+          <w:iCs/>
+          <w:color w:val="9876AA"/>
+        </w:rPr>
+        <w:t>j</w:t>
+      </w:r>
+      <w:r>
+        <w:rPr>
+          <w:color w:val="CC7832"/>
+        </w:rPr>
+        <w:t xml:space="preserve">; </w:t>
+      </w:r>
+      <w:r>
+        <w:rPr>
+          <w:color w:val="A9B7C6"/>
+        </w:rPr>
+        <w:t>i++) {</w:t>
+      </w:r>
+      <w:r>
+        <w:rPr>
+          <w:color w:val="A9B7C6"/>
+        </w:rPr>
+        <w:br/>
+        <w:t xml:space="preserve">            res.append(i)</w:t>
+      </w:r>
+      <w:r>
+        <w:rPr>
+          <w:color w:val="CC7832"/>
+        </w:rPr>
+        <w:t>;</w:t>
+      </w:r>
+      <w:r>
+        <w:rPr>
+          <w:color w:val="CC7832"/>
+        </w:rPr>
+        <w:br/>
+      </w:r>
+      <w:r>
+        <w:rPr>
+          <w:color w:val="CC7832"/>
+        </w:rPr>
+        <w:lastRenderedPageBreak/>
+        <w:t xml:space="preserve">        </w:t>
+      </w:r>
+      <w:r>
+        <w:rPr>
+          <w:color w:val="A9B7C6"/>
+        </w:rPr>
+        <w:t>}</w:t>
+      </w:r>
+      <w:r>
+        <w:rPr>
+          <w:color w:val="A9B7C6"/>
+        </w:rPr>
+        <w:br/>
+        <w:t xml:space="preserve">        </w:t>
+      </w:r>
+      <w:r>
+        <w:rPr>
+          <w:color w:val="CC7832"/>
+        </w:rPr>
+        <w:t xml:space="preserve">return </w:t>
+      </w:r>
+      <w:r>
+        <w:rPr>
+          <w:color w:val="A9B7C6"/>
+        </w:rPr>
+        <w:t>res</w:t>
+      </w:r>
+      <w:r>
+        <w:rPr>
+          <w:color w:val="CC7832"/>
+        </w:rPr>
+        <w:t>;</w:t>
+      </w:r>
+      <w:r>
+        <w:rPr>
+          <w:color w:val="CC7832"/>
+        </w:rPr>
+        <w:br/>
+        <w:t xml:space="preserve">    </w:t>
+      </w:r>
+      <w:r>
+        <w:rPr>
+          <w:color w:val="A9B7C6"/>
+        </w:rPr>
+        <w:t>}</w:t>
+      </w:r>
+      <w:r>
+        <w:rPr>
+          <w:color w:val="A9B7C6"/>
+        </w:rPr>
+        <w:br/>
+      </w:r>
+      <w:r>
+        <w:rPr>
+          <w:color w:val="A9B7C6"/>
+        </w:rPr>
+        <w:br/>
+        <w:t xml:space="preserve">    </w:t>
+      </w:r>
+      <w:r>
+        <w:rPr>
+          <w:color w:val="CC7832"/>
+        </w:rPr>
+        <w:t xml:space="preserve">public static </w:t>
+      </w:r>
+      <w:r>
+        <w:rPr>
+          <w:color w:val="A9B7C6"/>
+        </w:rPr>
+        <w:t xml:space="preserve">StringBuffer </w:t>
+      </w:r>
+      <w:r>
+        <w:rPr>
+          <w:color w:val="FFC66D"/>
+        </w:rPr>
+        <w:t>stringBuffer</w:t>
+      </w:r>
+      <w:r>
+        <w:rPr>
+          <w:color w:val="A9B7C6"/>
+        </w:rPr>
+        <w:t>() {</w:t>
+      </w:r>
+      <w:r>
+        <w:rPr>
+          <w:color w:val="A9B7C6"/>
+        </w:rPr>
+        <w:br/>
+        <w:t xml:space="preserve">        StringBuffer res = </w:t>
+      </w:r>
+      <w:r>
+        <w:rPr>
+          <w:color w:val="CC7832"/>
+        </w:rPr>
+        <w:t xml:space="preserve">new </w:t>
+      </w:r>
+      <w:r>
+        <w:rPr>
+          <w:color w:val="A9B7C6"/>
+        </w:rPr>
+        <w:t>StringBuffer()</w:t>
+      </w:r>
+      <w:r>
+        <w:rPr>
+          <w:color w:val="CC7832"/>
+        </w:rPr>
+        <w:t>;</w:t>
+      </w:r>
+      <w:r>
+        <w:rPr>
+          <w:color w:val="CC7832"/>
+        </w:rPr>
+        <w:br/>
+        <w:t xml:space="preserve">        for </w:t>
+      </w:r>
+      <w:r>
+        <w:rPr>
+          <w:color w:val="A9B7C6"/>
+        </w:rPr>
+        <w:t>(</w:t>
+      </w:r>
+      <w:r>
+        <w:rPr>
+          <w:color w:val="CC7832"/>
+        </w:rPr>
+        <w:t xml:space="preserve">int </w:t>
+      </w:r>
+      <w:r>
+        <w:rPr>
+          <w:color w:val="A9B7C6"/>
+        </w:rPr>
+        <w:t xml:space="preserve">i = </w:t>
+      </w:r>
+      <w:r>
+        <w:rPr>
+          <w:color w:val="6897BB"/>
+        </w:rPr>
+        <w:t>0</w:t>
+      </w:r>
+      <w:r>
+        <w:rPr>
+          <w:color w:val="CC7832"/>
+        </w:rPr>
+        <w:t xml:space="preserve">; </w:t>
+      </w:r>
+      <w:r>
+        <w:rPr>
+          <w:color w:val="A9B7C6"/>
+        </w:rPr>
+        <w:t xml:space="preserve">i &lt; </w:t>
+      </w:r>
+      <w:r>
+        <w:rPr>
+          <w:i/>
+          <w:iCs/>
+          <w:color w:val="9876AA"/>
+        </w:rPr>
+        <w:t>j</w:t>
+      </w:r>
+      <w:r>
+        <w:rPr>
+          <w:color w:val="CC7832"/>
+        </w:rPr>
+        <w:t xml:space="preserve">; </w:t>
+      </w:r>
+      <w:r>
+        <w:rPr>
+          <w:color w:val="A9B7C6"/>
+        </w:rPr>
+        <w:t>i++) {</w:t>
+      </w:r>
+      <w:r>
+        <w:rPr>
+          <w:color w:val="A9B7C6"/>
+        </w:rPr>
+        <w:br/>
+        <w:t xml:space="preserve">            res.append(i)</w:t>
+      </w:r>
+      <w:r>
+        <w:rPr>
+          <w:color w:val="CC7832"/>
+        </w:rPr>
+        <w:t>;</w:t>
+      </w:r>
+      <w:r>
+        <w:rPr>
+          <w:color w:val="CC7832"/>
+        </w:rPr>
+        <w:br/>
+        <w:t xml:space="preserve">        </w:t>
+      </w:r>
+      <w:r>
+        <w:rPr>
+          <w:color w:val="A9B7C6"/>
+        </w:rPr>
+        <w:t>}</w:t>
+      </w:r>
+      <w:r>
+        <w:rPr>
+          <w:color w:val="A9B7C6"/>
+        </w:rPr>
+        <w:br/>
+        <w:t xml:space="preserve">        </w:t>
+      </w:r>
+      <w:r>
+        <w:rPr>
+          <w:color w:val="CC7832"/>
+        </w:rPr>
+        <w:t xml:space="preserve">return </w:t>
+      </w:r>
+      <w:r>
+        <w:rPr>
+          <w:color w:val="A9B7C6"/>
+        </w:rPr>
+        <w:t>res</w:t>
+      </w:r>
+      <w:r>
+        <w:rPr>
+          <w:color w:val="CC7832"/>
+        </w:rPr>
+        <w:t>;</w:t>
+      </w:r>
+      <w:r>
+        <w:rPr>
+          <w:color w:val="CC7832"/>
+        </w:rPr>
+        <w:br/>
+        <w:t xml:space="preserve">    </w:t>
+      </w:r>
+      <w:r>
+        <w:rPr>
+          <w:color w:val="A9B7C6"/>
+        </w:rPr>
+        <w:t>}</w:t>
+      </w:r>
+      <w:r>
+        <w:rPr>
+          <w:color w:val="A9B7C6"/>
+        </w:rPr>
+        <w:br/>
+      </w:r>
+      <w:r>
+        <w:rPr>
+          <w:color w:val="A9B7C6"/>
+        </w:rPr>
+        <w:br/>
+        <w:t>}</w:t>
+      </w:r>
+    </w:p>
+    <w:p>
+      <w:pPr>
+        <w:rPr>
+          <w:rFonts w:cs="Times New Roman"/>
+        </w:rPr>
+      </w:pPr>
+      <w:r>
+        <w:rPr>
+          <w:rFonts w:cs="Times New Roman"/>
+        </w:rPr>
+        <w:t>String: 2572825100</w:t>
+      </w:r>
+    </w:p>
+    <w:p>
+      <w:pPr>
+        <w:rPr>
+          <w:rFonts w:cs="Times New Roman"/>
+        </w:rPr>
+      </w:pPr>
+      <w:r>
+        <w:rPr>
+          <w:rFonts w:cs="Times New Roman"/>
+        </w:rPr>
+        <w:t>String Buider: 3529800</w:t>
+      </w:r>
+    </w:p>
+    <w:p>
+      <w:pPr>
+        <w:rPr>
+          <w:rFonts w:cs="Times New Roman"/>
+        </w:rPr>
+      </w:pPr>
+      <w:r>
+        <w:rPr>
+          <w:rFonts w:cs="Times New Roman"/>
+        </w:rPr>
+        <w:t>String Buider: 3409400</w:t>
+      </w:r>
+    </w:p>
+    <w:p>
+      <w:pPr>
+        <w:pStyle w:val="ListParagraph"/>
+        <w:numPr>
+          <w:ilvl w:val="0"/>
+          <w:numId w:val="7"/>
+        </w:numPr>
+        <w:rPr>
+          <w:rFonts w:cs="Times New Roman"/>
+        </w:rPr>
+      </w:pPr>
+      <w:r>
+        <w:rPr>
+          <w:rFonts w:cs="Times New Roman"/>
+        </w:rPr>
+        <w:t>String pool ra đời để giải quyết vấn đề bộ nhớ cho String, ví dụ String a = “hello world” chiếm 11 ký tự tương ứng với 22 byte (trong java) trong khi đó với kiểu số lớn nhất như long mới chiếm có 8byte. Vậy String pool ra đời, nó chứa những chuỗi ký tự mà giả sử có 2 đối tượng có cùng 1 chuỗi thay vì mỗi cái tạo ra 1 object mới và trỏ đến thì 2 đối tượng đó đều trỏ đến chuỗi được lưu trong string pool</w:t>
+      </w:r>
+      <w:r>
+        <w:rPr>
+          <w:rFonts w:cs="Times New Roman"/>
+        </w:rPr>
+        <w:t>. Vậy nên String java mới để là immutable</w:t>
+      </w:r>
+    </w:p>
+    <w:p>
+      <w:pPr>
+        <w:pStyle w:val="ListParagraph"/>
+        <w:numPr>
+          <w:ilvl w:val="0"/>
+          <w:numId w:val="7"/>
+        </w:numPr>
+        <w:rPr>
+          <w:rFonts w:cs="Times New Roman"/>
+        </w:rPr>
+      </w:pPr>
+      <w:r>
+        <w:rPr>
+          <w:rFonts w:cs="Times New Roman"/>
+        </w:rPr>
+        <w:t xml:space="preserve">Tuy nhiên để giải quyết bài toán cộng chuỗi thì  với String sẽ tốn rất nhiều bước, khi 2 chuỗi cộng lại với nhau ta cần tìm ra 1 vùng đất mới để lưu vừa 2 chuỗi này, đồng thời sao lưu 2 chuỗi đó và copy đến vùng đất mới được tìm, rồi bộ dọn rác kiểm tra xem 2 chuỗi vừa sao lưu còn dùng nữa hay không để dọn. </w:t>
+      </w:r>
+    </w:p>
+    <w:p>
+      <w:pPr>
+        <w:pStyle w:val="ListParagraph"/>
+        <w:numPr>
+          <w:ilvl w:val="0"/>
+          <w:numId w:val="7"/>
+        </w:numPr>
+        <w:rPr>
+          <w:rFonts w:cs="Times New Roman"/>
+        </w:rPr>
+      </w:pPr>
+      <w:r>
+        <w:rPr>
+          <w:rFonts w:cs="Times New Roman"/>
+        </w:rPr>
+        <w:t>Vậy nên java sinh ra String buider và String buffer</w:t>
+      </w:r>
+    </w:p>
+    <w:p>
+      <w:pPr>
+        <w:pStyle w:val="ListParagraph"/>
+        <w:numPr>
+          <w:ilvl w:val="0"/>
+          <w:numId w:val="7"/>
+        </w:numPr>
+        <w:rPr>
+          <w:rFonts w:cs="Times New Roman"/>
+        </w:rPr>
+      </w:pPr>
+      <w:r>
+        <w:rPr>
+          <w:rFonts w:cs="Times New Roman"/>
+        </w:rPr>
+        <w:t>Tóm lại String dùng khi dữ liệu không thay đổi hoặc ít thay đổi, còn String buider và String buffer dùng khi nội dung hay thay đổi</w:t>
+      </w:r>
+    </w:p>
+    <w:p>
+      <w:pPr>
+        <w:pStyle w:val="Heading1"/>
+        <w:spacing w:before="0" w:beforeAutospacing="0" w:after="0" w:afterAutospacing="0"/>
+        <w:rPr>
+          <w:rFonts w:ascii="Roboto" w:hAnsi="Roboto"/>
+          <w:b w:val="0"/>
+          <w:bCs w:val="0"/>
+          <w:color w:val="137333"/>
+        </w:rPr>
+      </w:pPr>
+      <w:r>
+        <w:rPr>
+          <w:rFonts w:ascii="Roboto" w:hAnsi="Roboto"/>
+          <w:b w:val="0"/>
+          <w:bCs w:val="0"/>
+          <w:color w:val="137333"/>
+        </w:rPr>
+        <w:t>5. Memory</w:t>
+      </w:r>
+    </w:p>
+    <w:p>
+      <w:pPr>
+        <w:rPr>
+          <w:rFonts w:cs="Times New Roman"/>
+        </w:rPr>
+      </w:pPr>
+      <w:r>
+        <w:rPr>
+          <w:rFonts w:cs="Times New Roman"/>
+        </w:rPr>
+        <w:t>Phân biệt JVM, JRE, JDK?</w:t>
+      </w:r>
+    </w:p>
+    <w:p>
+      <w:pPr>
+        <w:pStyle w:val="ListParagraph"/>
+        <w:numPr>
+          <w:ilvl w:val="0"/>
+          <w:numId w:val="7"/>
+        </w:numPr>
+        <w:rPr>
+          <w:rFonts w:cs="Times New Roman"/>
+        </w:rPr>
+      </w:pPr>
+      <w:r>
+        <w:rPr>
+          <w:rFonts w:cs="Times New Roman"/>
+        </w:rPr>
+        <w:t>JVM là tạo ra môi trường máy ảo phụ trách biên dịch bytecode</w:t>
+      </w:r>
+    </w:p>
+    <w:p>
+      <w:pPr>
+        <w:pStyle w:val="ListParagraph"/>
+        <w:numPr>
+          <w:ilvl w:val="0"/>
+          <w:numId w:val="7"/>
+        </w:numPr>
+        <w:rPr>
+          <w:rFonts w:cs="Times New Roman"/>
+        </w:rPr>
+      </w:pPr>
+      <w:r>
+        <w:rPr>
+          <w:rFonts w:cs="Times New Roman"/>
+        </w:rPr>
+        <w:t>JRE: bao gồm JVM và 1 số thư viện và file để JVM sử dụng lúc thực thi</w:t>
+      </w:r>
+    </w:p>
+    <w:p>
+      <w:pPr>
+        <w:pStyle w:val="ListParagraph"/>
+        <w:numPr>
+          <w:ilvl w:val="0"/>
+          <w:numId w:val="7"/>
+        </w:numPr>
+        <w:rPr>
+          <w:rFonts w:cs="Times New Roman"/>
+        </w:rPr>
+      </w:pPr>
+      <w:r>
+        <w:rPr>
+          <w:rFonts w:cs="Times New Roman"/>
+        </w:rPr>
+        <w:t>JDK: là bộ cài bao gồm JRE + công cụ phát triển. Trong đó có javac dùng để biên dịch các file .java thành .class (byte code) rồi đưa chúng cho JVM biên dịch thành mã máy</w:t>
+      </w:r>
+    </w:p>
+    <w:p>
+      <w:pPr>
+        <w:rPr>
+          <w:rFonts w:cs="Times New Roman"/>
+        </w:rPr>
+      </w:pPr>
+      <w:r>
+        <w:rPr>
+          <w:rFonts w:cs="Times New Roman"/>
+        </w:rPr>
+        <w:t>Thế nào là cấp phát tĩnh, cấp phát động?</w:t>
+      </w:r>
+    </w:p>
+    <w:p>
+      <w:pPr>
+        <w:pStyle w:val="ListParagraph"/>
+        <w:numPr>
+          <w:ilvl w:val="0"/>
+          <w:numId w:val="7"/>
+        </w:numPr>
+        <w:rPr>
+          <w:rFonts w:cs="Times New Roman"/>
+        </w:rPr>
+      </w:pPr>
+      <w:r>
+        <w:rPr>
+          <w:rFonts w:cs="Times New Roman"/>
+        </w:rPr>
+        <w:t>Điểm chung là cả đều được cấp phát lúc runtime</w:t>
+      </w:r>
+    </w:p>
+    <w:p>
+      <w:pPr>
+        <w:pStyle w:val="ListParagraph"/>
+        <w:numPr>
+          <w:ilvl w:val="0"/>
+          <w:numId w:val="7"/>
+        </w:numPr>
+        <w:rPr>
+          <w:rFonts w:cs="Times New Roman"/>
+        </w:rPr>
+      </w:pPr>
+      <w:r>
+        <w:rPr>
+          <w:rFonts w:cs="Times New Roman"/>
+        </w:rPr>
+        <w:lastRenderedPageBreak/>
+        <w:t xml:space="preserve">Cấp phát tĩnh là kiểu cấp phát đã được xác định kích thước </w:t>
+      </w:r>
+      <w:r>
+        <w:rPr>
+          <w:rFonts w:cs="Times New Roman"/>
+        </w:rPr>
+        <w:t>cần sử dụng trước khi biên dịch</w:t>
+      </w:r>
+    </w:p>
+    <w:p>
+      <w:pPr>
+        <w:pStyle w:val="ListParagraph"/>
+        <w:numPr>
+          <w:ilvl w:val="0"/>
+          <w:numId w:val="7"/>
+        </w:numPr>
+        <w:rPr>
+          <w:rFonts w:cs="Times New Roman"/>
+        </w:rPr>
+      </w:pPr>
+      <w:r>
+        <w:rPr>
+          <w:rFonts w:cs="Times New Roman"/>
+        </w:rPr>
+        <w:t>Cấp phát động là kiểu</w:t>
+      </w:r>
+      <w:r>
+        <w:rPr>
+          <w:rFonts w:cs="Times New Roman"/>
+        </w:rPr>
+        <w:t xml:space="preserve"> cấp</w:t>
+      </w:r>
+      <w:r>
+        <w:rPr>
+          <w:rFonts w:cs="Times New Roman"/>
+        </w:rPr>
+        <w:t xml:space="preserve"> không biết trước được kích thước từ trước</w:t>
+      </w:r>
+      <w:r>
+        <w:rPr>
+          <w:rFonts w:cs="Times New Roman"/>
+        </w:rPr>
+        <w:t>, nó cho phép quản lý phân bổ vùng nhớ trong khi chạy chương trình</w:t>
+      </w:r>
+    </w:p>
+    <w:p>
+      <w:pPr>
+        <w:rPr>
+          <w:rFonts w:cs="Times New Roman"/>
+        </w:rPr>
+      </w:pPr>
+      <w:r>
+        <w:rPr>
+          <w:rFonts w:cs="Times New Roman"/>
+        </w:rPr>
+        <w:t>Phân biệt bộ nhớ Heap và Stack?</w:t>
+      </w:r>
+    </w:p>
+    <w:p>
+      <w:pPr>
+        <w:pStyle w:val="ListParagraph"/>
+        <w:numPr>
+          <w:ilvl w:val="0"/>
+          <w:numId w:val="7"/>
+        </w:numPr>
+        <w:rPr>
+          <w:rFonts w:cs="Times New Roman"/>
+        </w:rPr>
+      </w:pPr>
+      <w:r>
+        <w:rPr>
+          <w:rFonts w:cs="Times New Roman"/>
+        </w:rPr>
+        <w:t xml:space="preserve">Bộ nhớ </w:t>
+      </w:r>
+      <w:r>
+        <w:rPr>
+          <w:rFonts w:cs="Times New Roman"/>
+        </w:rPr>
+        <w:t xml:space="preserve">Stack </w:t>
+      </w:r>
+      <w:r>
+        <w:rPr>
+          <w:rFonts w:cs="Times New Roman"/>
+        </w:rPr>
+        <w:t>chứa những kiểu dữ liệu nguyên thủy, các phương thức, tham số truyền vào và biến tham chiếu đến đối tượng</w:t>
+      </w:r>
+      <w:r>
+        <w:rPr>
+          <w:rFonts w:cs="Times New Roman"/>
+        </w:rPr>
+        <w:t>. Nó được sử dụng để cấp phát bộ nhớ tĩnh và thực thi một luồng</w:t>
+      </w:r>
+    </w:p>
+    <w:p>
+      <w:pPr>
+        <w:pStyle w:val="ListParagraph"/>
+        <w:numPr>
+          <w:ilvl w:val="0"/>
+          <w:numId w:val="7"/>
+        </w:numPr>
+        <w:rPr>
+          <w:rFonts w:cs="Times New Roman"/>
+        </w:rPr>
+      </w:pPr>
+      <w:r>
+        <w:rPr>
+          <w:rFonts w:cs="Times New Roman"/>
+        </w:rPr>
+        <w:t xml:space="preserve">Không gian Heap được sử dụng để cấp phát bộ nhớ động và các lớp JRE khi chạy. Nó chứa các đối tượng (khi thực thi toán tử new) </w:t>
+      </w:r>
+    </w:p>
+    <w:p>
+      <w:pPr>
+        <w:pStyle w:val="Heading1"/>
+        <w:spacing w:before="0" w:beforeAutospacing="0" w:after="0" w:afterAutospacing="0"/>
+        <w:rPr>
+          <w:rFonts w:ascii="Roboto" w:hAnsi="Roboto"/>
+          <w:b w:val="0"/>
+          <w:bCs w:val="0"/>
+          <w:color w:val="137333"/>
+        </w:rPr>
+      </w:pPr>
+      <w:r>
+        <w:rPr>
+          <w:rFonts w:ascii="Roboto" w:hAnsi="Roboto"/>
+          <w:b w:val="0"/>
+          <w:bCs w:val="0"/>
+          <w:color w:val="137333"/>
+        </w:rPr>
+        <w:t xml:space="preserve">6. Interface &amp; Abstract class </w:t>
+      </w:r>
+    </w:p>
+    <w:p>
+      <w:pPr>
+        <w:rPr>
+          <w:rFonts w:cs="Times New Roman"/>
+        </w:rPr>
+      </w:pPr>
+      <w:r>
+        <w:rPr>
+          <w:rFonts w:cs="Times New Roman"/>
+        </w:rPr>
+        <w:t>Thế nào là interface và abstract class?</w:t>
+      </w:r>
+    </w:p>
+    <w:p>
+      <w:pPr>
+        <w:pStyle w:val="ListParagraph"/>
+        <w:numPr>
+          <w:ilvl w:val="0"/>
+          <w:numId w:val="7"/>
+        </w:numPr>
+        <w:rPr>
+          <w:rFonts w:cs="Times New Roman"/>
+        </w:rPr>
+      </w:pPr>
+      <w:r>
+        <w:rPr>
+          <w:rFonts w:cs="Times New Roman"/>
+        </w:rPr>
+        <w:t>abstract class</w:t>
+      </w:r>
+      <w:r>
+        <w:rPr>
+          <w:rFonts w:cs="Times New Roman"/>
+        </w:rPr>
+        <w:t xml:space="preserve"> nó cũng giống như 1 class thông thường đều có các phương thức và thuộc tính, nhưng nó có thêm cái là có abstract method.</w:t>
+      </w:r>
+    </w:p>
+    <w:p>
+      <w:pPr>
+        <w:rPr>
+          <w:rFonts w:cs="Times New Roman"/>
+        </w:rPr>
+      </w:pPr>
+      <w:r>
+        <w:rPr>
+          <w:rFonts w:cs="Times New Roman"/>
+        </w:rPr>
+        <w:t xml:space="preserve">+ </w:t>
+      </w:r>
+      <w:r>
+        <w:rPr>
+          <w:rFonts w:cs="Times New Roman"/>
+        </w:rPr>
+        <w:t>abstract method</w:t>
+      </w:r>
+      <w:r>
+        <w:rPr>
+          <w:rFonts w:cs="Times New Roman"/>
+        </w:rPr>
+        <w:t xml:space="preserve"> này thì chỉ được khai báo và không nó nội dung, khi các lớp con kế thừa lớp cha có phương thức </w:t>
+      </w:r>
+      <w:r>
+        <w:rPr>
+          <w:rFonts w:cs="Times New Roman"/>
+        </w:rPr>
+        <w:t>abstract</w:t>
+      </w:r>
+      <w:r>
+        <w:rPr>
+          <w:rFonts w:cs="Times New Roman"/>
+        </w:rPr>
+        <w:t xml:space="preserve"> </w:t>
+      </w:r>
+      <w:r>
+        <w:rPr>
+          <w:rFonts w:cs="Times New Roman"/>
+        </w:rPr>
+        <w:t>method</w:t>
+      </w:r>
+      <w:r>
+        <w:rPr>
+          <w:rFonts w:cs="Times New Roman"/>
+        </w:rPr>
+        <w:t xml:space="preserve"> thì chúng bắt buộc phải ghi đè nó</w:t>
+      </w:r>
+    </w:p>
+    <w:p>
+      <w:pPr>
+        <w:rPr>
+          <w:rFonts w:cs="Times New Roman"/>
+        </w:rPr>
+      </w:pPr>
+      <w:r>
+        <w:rPr>
+          <w:rFonts w:cs="Times New Roman"/>
+        </w:rPr>
+        <w:t>+ abstract class không thể tạo ra đối tượng trực tiếp từ nó mà phải thông qua lớp con</w:t>
+      </w:r>
+    </w:p>
+    <w:p>
+      <w:pPr>
+        <w:pStyle w:val="ListParagraph"/>
+        <w:numPr>
+          <w:ilvl w:val="0"/>
+          <w:numId w:val="7"/>
+        </w:numPr>
+        <w:rPr>
+          <w:rFonts w:cs="Times New Roman"/>
+        </w:rPr>
+      </w:pPr>
+      <w:r>
+        <w:rPr>
+          <w:rFonts w:cs="Times New Roman"/>
+        </w:rPr>
+        <w:t>interface thì nó chứa các abstract method và mặc định của nó là public, thuộc tính của nó mặc định là final static</w:t>
+      </w:r>
+    </w:p>
+    <w:p>
+      <w:pPr>
+        <w:pStyle w:val="ListParagraph"/>
+        <w:numPr>
+          <w:ilvl w:val="0"/>
+          <w:numId w:val="7"/>
+        </w:numPr>
+        <w:rPr>
+          <w:rFonts w:cs="Times New Roman"/>
+        </w:rPr>
+      </w:pPr>
+      <w:r>
+        <w:rPr>
+          <w:rFonts w:cs="Times New Roman"/>
+        </w:rPr>
+        <w:t>từ java8 và 9 trở đi thì các method trong interface có thể triển khai nội dung</w:t>
+      </w:r>
+      <w:r>
+        <w:rPr>
+          <w:rFonts w:cs="Times New Roman"/>
+        </w:rPr>
+        <w:t xml:space="preserve"> với các từ khóa như là default, static, private</w:t>
+      </w:r>
+    </w:p>
+    <w:p>
+      <w:pPr>
+        <w:pStyle w:val="ListParagraph"/>
+        <w:numPr>
+          <w:ilvl w:val="0"/>
+          <w:numId w:val="7"/>
+        </w:numPr>
+        <w:rPr>
+          <w:rFonts w:cs="Times New Roman"/>
+        </w:rPr>
+      </w:pPr>
+      <w:r>
+        <w:rPr>
+          <w:rFonts w:cs="Times New Roman"/>
+        </w:rPr>
+        <w:t>default thì lớp impl có thể ghi đè nội dung hoặc sử dụng luôn cũng được</w:t>
+      </w:r>
+    </w:p>
+    <w:p>
+      <w:pPr>
+        <w:pStyle w:val="ListParagraph"/>
+        <w:numPr>
+          <w:ilvl w:val="0"/>
+          <w:numId w:val="7"/>
+        </w:numPr>
+        <w:rPr>
+          <w:rFonts w:cs="Times New Roman"/>
+        </w:rPr>
+      </w:pPr>
+      <w:r>
+        <w:rPr>
+          <w:rFonts w:cs="Times New Roman"/>
+        </w:rPr>
+        <w:t>lớp static thì nó thuộc về lớp nên ko thể ghi đè</w:t>
+      </w:r>
+    </w:p>
+    <w:p>
+      <w:pPr>
+        <w:pStyle w:val="ListParagraph"/>
+        <w:numPr>
+          <w:ilvl w:val="0"/>
+          <w:numId w:val="7"/>
+        </w:numPr>
+        <w:rPr>
+          <w:rFonts w:cs="Times New Roman"/>
+        </w:rPr>
+      </w:pPr>
+      <w:r>
+        <w:rPr>
+          <w:rFonts w:cs="Times New Roman"/>
+        </w:rPr>
+        <w:t>private method thì chỉ lưu hành nội bộ trong interface đó</w:t>
+      </w:r>
+    </w:p>
+    <w:p>
+      <w:pPr>
+        <w:pStyle w:val="ListParagraph"/>
+        <w:numPr>
+          <w:ilvl w:val="0"/>
+          <w:numId w:val="7"/>
+        </w:numPr>
+        <w:rPr>
+          <w:rFonts w:cs="Times New Roman"/>
+        </w:rPr>
+      </w:pPr>
+      <w:r>
+        <w:rPr>
+          <w:rFonts w:cs="Times New Roman"/>
+        </w:rPr>
+        <w:t>interface có thể đa kế thừa do nó nguyên lý nó bắt các lớp con khi kế thừa phải ghi đè nó</w:t>
+      </w:r>
+    </w:p>
+    <w:p>
+      <w:pPr>
+        <w:rPr>
+          <w:rFonts w:cs="Times New Roman"/>
+        </w:rPr>
+      </w:pPr>
+      <w:r>
+        <w:rPr>
+          <w:rFonts w:cs="Times New Roman"/>
+        </w:rPr>
+        <w:t>Abstract class được dùng khi nó triển khai nội dung 1 số chức năng dùng chung của hệ thống, các chức năng còn lại để cho các extends phải hoàn thành</w:t>
+      </w:r>
+    </w:p>
+    <w:p>
+      <w:pPr>
+        <w:rPr>
+          <w:rFonts w:cs="Times New Roman"/>
+        </w:rPr>
+      </w:pPr>
+      <w:r>
+        <w:rPr>
+          <w:rFonts w:cs="Times New Roman"/>
+        </w:rPr>
+        <w:t>Interface là khi bạn tạo 1 bộ khung chuẩn để các lớp con impl phải thực hiện nó</w:t>
       </w:r>
     </w:p>
     <w:sectPr>
@@ -13378,7 +15293,7 @@
 </file>
 
 <file path=word/numbering.xml><?xml version="1.0" encoding="utf-8"?>
-<w:numbering xmlns:wpc="http://schemas.microsoft.com/office/word/2010/wordprocessingCanvas" xmlns:cx="http://schemas.microsoft.com/office/drawing/2014/chartex" xmlns:mc="http://schemas.openxmlformats.org/markup-compatibility/2006" xmlns:o="urn:schemas-microsoft-com:office:office" xmlns:r="http://schemas.openxmlformats.org/officeDocument/2006/relationships" xmlns:m="http://schemas.openxmlformats.org/officeDocument/2006/math" xmlns:v="urn:schemas-microsoft-com:vml" xmlns:wp14="http://schemas.microsoft.com/office/word/2010/wordprocessingDrawing" xmlns:wp="http://schemas.openxmlformats.org/drawingml/2006/wordprocessingDrawing" xmlns:w10="urn:schemas-microsoft-com:office:word" xmlns:w="http://schemas.openxmlformats.org/wordprocessingml/2006/main" xmlns:w14="http://schemas.microsoft.com/office/word/2010/wordml" xmlns:w15="http://schemas.microsoft.com/office/word/2012/wordml" xmlns:w16se="http://schemas.microsoft.com/office/word/2015/wordml/symex" xmlns:wpg="http://schemas.microsoft.com/office/word/2010/wordprocessingGroup" xmlns:wpi="http://schemas.microsoft.com/office/word/2010/wordprocessingInk" xmlns:wne="http://schemas.microsoft.com/office/word/2006/wordml" xmlns:wps="http://schemas.microsoft.com/office/word/2010/wordprocessingShape" mc:Ignorable="w14 w15 w16se wp14">
+<w:numbering xmlns:wpc="http://schemas.microsoft.com/office/word/2010/wordprocessingCanvas" xmlns:cx="http://schemas.microsoft.com/office/drawing/2014/chartex" xmlns:cx1="http://schemas.microsoft.com/office/drawing/2015/9/8/chartex" xmlns:cx2="http://schemas.microsoft.com/office/drawing/2015/10/21/chartex" xmlns:cx3="http://schemas.microsoft.com/office/drawing/2016/5/9/chartex" xmlns:cx4="http://schemas.microsoft.com/office/drawing/2016/5/10/chartex" xmlns:cx5="http://schemas.microsoft.com/office/drawing/2016/5/11/chartex" xmlns:cx6="http://schemas.microsoft.com/office/drawing/2016/5/12/chartex" xmlns:cx7="http://schemas.microsoft.com/office/drawing/2016/5/13/chartex" xmlns:cx8="http://schemas.microsoft.com/office/drawing/2016/5/14/chartex" xmlns:mc="http://schemas.openxmlformats.org/markup-compatibility/2006" xmlns:aink="http://schemas.microsoft.com/office/drawing/2016/ink" xmlns:am3d="http://schemas.microsoft.com/office/drawing/2017/model3d" xmlns:o="urn:schemas-microsoft-com:office:office" xmlns:oel="http://schemas.microsoft.com/office/2019/extlst" xmlns:r="http://schemas.openxmlformats.org/officeDocument/2006/relationships" xmlns:m="http://schemas.openxmlformats.org/officeDocument/2006/math" xmlns:v="urn:schemas-microsoft-com:vml" xmlns:wp14="http://schemas.microsoft.com/office/word/2010/wordprocessingDrawing" xmlns:wp="http://schemas.openxmlformats.org/drawingml/2006/wordprocessingDrawing" xmlns:w10="urn:schemas-microsoft-com:office:word" xmlns:w="http://schemas.openxmlformats.org/wordprocessingml/2006/main" xmlns:w14="http://schemas.microsoft.com/office/word/2010/wordml" xmlns:w15="http://schemas.microsoft.com/office/word/2012/wordml" xmlns:w16cex="http://schemas.microsoft.com/office/word/2018/wordml/cex" xmlns:w16cid="http://schemas.microsoft.com/office/word/2016/wordml/cid" xmlns:w16="http://schemas.microsoft.com/office/word/2018/wordml" xmlns:w16sdtdh="http://schemas.microsoft.com/office/word/2020/wordml/sdtdatahash" xmlns:w16se="http://schemas.microsoft.com/office/word/2015/wordml/symex" xmlns:wpg="http://schemas.microsoft.com/office/word/2010/wordprocessingGroup" xmlns:wpi="http://schemas.microsoft.com/office/word/2010/wordprocessingInk" xmlns:wne="http://schemas.microsoft.com/office/word/2006/wordml" xmlns:wps="http://schemas.microsoft.com/office/word/2010/wordprocessingShape" mc:Ignorable="w14 w15 w16se w16cid w16 w16cex w16sdtdh wp14">
   <w:abstractNum w:abstractNumId="0" w15:restartNumberingAfterBreak="0">
     <w:nsid w:val="05E979F2"/>
     <w:multiLevelType w:val="hybridMultilevel"/>
@@ -14182,35 +16097,35 @@
       </w:pPr>
     </w:lvl>
   </w:abstractNum>
-  <w:num w:numId="1">
+  <w:num w:numId="1" w16cid:durableId="58210394">
     <w:abstractNumId w:val="3"/>
   </w:num>
-  <w:num w:numId="2">
+  <w:num w:numId="2" w16cid:durableId="1636446283">
     <w:abstractNumId w:val="1"/>
   </w:num>
-  <w:num w:numId="3">
+  <w:num w:numId="3" w16cid:durableId="542905292">
     <w:abstractNumId w:val="4"/>
   </w:num>
-  <w:num w:numId="4">
+  <w:num w:numId="4" w16cid:durableId="1232815181">
     <w:abstractNumId w:val="2"/>
   </w:num>
-  <w:num w:numId="5">
+  <w:num w:numId="5" w16cid:durableId="1085541403">
     <w:abstractNumId w:val="5"/>
   </w:num>
-  <w:num w:numId="6">
+  <w:num w:numId="6" w16cid:durableId="594942675">
     <w:abstractNumId w:val="7"/>
   </w:num>
-  <w:num w:numId="7">
+  <w:num w:numId="7" w16cid:durableId="701593750">
     <w:abstractNumId w:val="6"/>
   </w:num>
-  <w:num w:numId="8">
+  <w:num w:numId="8" w16cid:durableId="328798360">
     <w:abstractNumId w:val="0"/>
   </w:num>
 </w:numbering>
 </file>
 
 <file path=word/styles.xml><?xml version="1.0" encoding="utf-8"?>
-<w:styles xmlns:mc="http://schemas.openxmlformats.org/markup-compatibility/2006" xmlns:r="http://schemas.openxmlformats.org/officeDocument/2006/relationships" xmlns:w="http://schemas.openxmlformats.org/wordprocessingml/2006/main" xmlns:w14="http://schemas.microsoft.com/office/word/2010/wordml" xmlns:w15="http://schemas.microsoft.com/office/word/2012/wordml" xmlns:w16se="http://schemas.microsoft.com/office/word/2015/wordml/symex" mc:Ignorable="w14 w15 w16se">
+<w:styles xmlns:mc="http://schemas.openxmlformats.org/markup-compatibility/2006" xmlns:r="http://schemas.openxmlformats.org/officeDocument/2006/relationships" xmlns:w="http://schemas.openxmlformats.org/wordprocessingml/2006/main" xmlns:w14="http://schemas.microsoft.com/office/word/2010/wordml" xmlns:w15="http://schemas.microsoft.com/office/word/2012/wordml" xmlns:w16cex="http://schemas.microsoft.com/office/word/2018/wordml/cex" xmlns:w16cid="http://schemas.microsoft.com/office/word/2016/wordml/cid" xmlns:w16="http://schemas.microsoft.com/office/word/2018/wordml" xmlns:w16sdtdh="http://schemas.microsoft.com/office/word/2020/wordml/sdtdatahash" xmlns:w16se="http://schemas.microsoft.com/office/word/2015/wordml/symex" mc:Ignorable="w14 w15 w16se w16cid w16 w16cex w16sdtdh">
   <w:docDefaults>
     <w:rPrDefault>
       <w:rPr>
@@ -14226,7 +16141,7 @@
       </w:pPr>
     </w:pPrDefault>
   </w:docDefaults>
-  <w:latentStyles w:defLockedState="0" w:defUIPriority="99" w:defSemiHidden="0" w:defUnhideWhenUsed="0" w:defQFormat="0" w:count="371">
+  <w:latentStyles w:defLockedState="0" w:defUIPriority="99" w:defSemiHidden="0" w:defUnhideWhenUsed="0" w:defQFormat="0" w:count="376">
     <w:lsdException w:name="Normal" w:uiPriority="0" w:qFormat="1"/>
     <w:lsdException w:name="heading 1" w:uiPriority="9" w:qFormat="1"/>
     <w:lsdException w:name="heading 2" w:semiHidden="1" w:uiPriority="9" w:unhideWhenUsed="1" w:qFormat="1"/>
@@ -14598,6 +16513,11 @@
     <w:lsdException w:name="List Table 5 Dark Accent 6" w:uiPriority="50"/>
     <w:lsdException w:name="List Table 6 Colorful Accent 6" w:uiPriority="51"/>
     <w:lsdException w:name="List Table 7 Colorful Accent 6" w:uiPriority="52"/>
+    <w:lsdException w:name="Mention" w:semiHidden="1" w:unhideWhenUsed="1"/>
+    <w:lsdException w:name="Smart Hyperlink" w:semiHidden="1" w:unhideWhenUsed="1"/>
+    <w:lsdException w:name="Hashtag" w:semiHidden="1" w:unhideWhenUsed="1"/>
+    <w:lsdException w:name="Unresolved Mention" w:semiHidden="1" w:unhideWhenUsed="1"/>
+    <w:lsdException w:name="Smart Link" w:semiHidden="1" w:unhideWhenUsed="1"/>
   </w:latentStyles>
   <w:style w:type="paragraph" w:default="1" w:styleId="Normal">
     <w:name w:val="Normal"/>

--- a/JavaCore.docx
+++ b/JavaCore.docx
@@ -1,6 +1,6 @@
 
 <file path=word/document.xml><?xml version="1.0" encoding="utf-8"?>
-<w:document xmlns:wpc="http://schemas.microsoft.com/office/word/2010/wordprocessingCanvas" xmlns:cx="http://schemas.microsoft.com/office/drawing/2014/chartex" xmlns:cx1="http://schemas.microsoft.com/office/drawing/2015/9/8/chartex" xmlns:cx2="http://schemas.microsoft.com/office/drawing/2015/10/21/chartex" xmlns:cx3="http://schemas.microsoft.com/office/drawing/2016/5/9/chartex" xmlns:cx4="http://schemas.microsoft.com/office/drawing/2016/5/10/chartex" xmlns:cx5="http://schemas.microsoft.com/office/drawing/2016/5/11/chartex" xmlns:cx6="http://schemas.microsoft.com/office/drawing/2016/5/12/chartex" xmlns:cx7="http://schemas.microsoft.com/office/drawing/2016/5/13/chartex" xmlns:cx8="http://schemas.microsoft.com/office/drawing/2016/5/14/chartex" xmlns:mc="http://schemas.openxmlformats.org/markup-compatibility/2006" xmlns:aink="http://schemas.microsoft.com/office/drawing/2016/ink" xmlns:am3d="http://schemas.microsoft.com/office/drawing/2017/model3d" xmlns:o="urn:schemas-microsoft-com:office:office" xmlns:oel="http://schemas.microsoft.com/office/2019/extlst" xmlns:r="http://schemas.openxmlformats.org/officeDocument/2006/relationships" xmlns:m="http://schemas.openxmlformats.org/officeDocument/2006/math" xmlns:v="urn:schemas-microsoft-com:vml" xmlns:wp14="http://schemas.microsoft.com/office/word/2010/wordprocessingDrawing" xmlns:wp="http://schemas.openxmlformats.org/drawingml/2006/wordprocessingDrawing" xmlns:w10="urn:schemas-microsoft-com:office:word" xmlns:w="http://schemas.openxmlformats.org/wordprocessingml/2006/main" xmlns:w14="http://schemas.microsoft.com/office/word/2010/wordml" xmlns:w15="http://schemas.microsoft.com/office/word/2012/wordml" xmlns:w16cex="http://schemas.microsoft.com/office/word/2018/wordml/cex" xmlns:w16cid="http://schemas.microsoft.com/office/word/2016/wordml/cid" xmlns:w16="http://schemas.microsoft.com/office/word/2018/wordml" xmlns:w16sdtdh="http://schemas.microsoft.com/office/word/2020/wordml/sdtdatahash" xmlns:w16se="http://schemas.microsoft.com/office/word/2015/wordml/symex" xmlns:wpg="http://schemas.microsoft.com/office/word/2010/wordprocessingGroup" xmlns:wpi="http://schemas.microsoft.com/office/word/2010/wordprocessingInk" xmlns:wne="http://schemas.microsoft.com/office/word/2006/wordml" xmlns:wps="http://schemas.microsoft.com/office/word/2010/wordprocessingShape" mc:Ignorable="w14 w15 w16se w16cid w16 w16cex w16sdtdh wp14">
+<w:document xmlns:wpc="http://schemas.microsoft.com/office/word/2010/wordprocessingCanvas" xmlns:cx="http://schemas.microsoft.com/office/drawing/2014/chartex" xmlns:mc="http://schemas.openxmlformats.org/markup-compatibility/2006" xmlns:o="urn:schemas-microsoft-com:office:office" xmlns:r="http://schemas.openxmlformats.org/officeDocument/2006/relationships" xmlns:m="http://schemas.openxmlformats.org/officeDocument/2006/math" xmlns:v="urn:schemas-microsoft-com:vml" xmlns:wp14="http://schemas.microsoft.com/office/word/2010/wordprocessingDrawing" xmlns:wp="http://schemas.openxmlformats.org/drawingml/2006/wordprocessingDrawing" xmlns:w10="urn:schemas-microsoft-com:office:word" xmlns:w="http://schemas.openxmlformats.org/wordprocessingml/2006/main" xmlns:w14="http://schemas.microsoft.com/office/word/2010/wordml" xmlns:w15="http://schemas.microsoft.com/office/word/2012/wordml" xmlns:w16se="http://schemas.microsoft.com/office/word/2015/wordml/symex" xmlns:wpg="http://schemas.microsoft.com/office/word/2010/wordprocessingGroup" xmlns:wpi="http://schemas.microsoft.com/office/word/2010/wordprocessingInk" xmlns:wne="http://schemas.microsoft.com/office/word/2006/wordml" xmlns:wps="http://schemas.microsoft.com/office/word/2010/wordprocessingShape" mc:Ignorable="w14 w15 w16se wp14">
   <w:body>
     <w:p>
       <w:r>
@@ -235,7 +235,10 @@
         </w:numPr>
       </w:pPr>
       <w:r>
-        <w:t>Kiểu dữ liệu nguyên thủy là tham chiếu</w:t>
+        <w:t xml:space="preserve">Kiểu dữ liệu nguyên thủy là tham </w:t>
+      </w:r>
+      <w:r>
+        <w:t>trị</w:t>
       </w:r>
     </w:p>
     <w:p>
@@ -15071,62 +15074,20 @@
         <w:rPr>
           <w:rFonts w:cs="Times New Roman"/>
         </w:rPr>
-        <w:t>abstract class</w:t>
-      </w:r>
-      <w:r>
-        <w:rPr>
-          <w:rFonts w:cs="Times New Roman"/>
-        </w:rPr>
-        <w:t xml:space="preserve"> nó cũng giống như 1 class thông thường đều có các phương thức và thuộc tính, nhưng nó có thêm cái là có abstract method.</w:t>
-      </w:r>
-    </w:p>
-    <w:p>
-      <w:pPr>
-        <w:rPr>
-          <w:rFonts w:cs="Times New Roman"/>
-        </w:rPr>
-      </w:pPr>
-      <w:r>
-        <w:rPr>
-          <w:rFonts w:cs="Times New Roman"/>
-        </w:rPr>
-        <w:t xml:space="preserve">+ </w:t>
-      </w:r>
-      <w:r>
-        <w:rPr>
-          <w:rFonts w:cs="Times New Roman"/>
-        </w:rPr>
-        <w:t>abstract method</w:t>
-      </w:r>
-      <w:r>
-        <w:rPr>
-          <w:rFonts w:cs="Times New Roman"/>
-        </w:rPr>
-        <w:t xml:space="preserve"> này thì chỉ được khai báo và không nó nội dung, khi các lớp con kế thừa lớp cha có phương thức </w:t>
-      </w:r>
-      <w:r>
-        <w:rPr>
-          <w:rFonts w:cs="Times New Roman"/>
-        </w:rPr>
-        <w:t>abstract</w:t>
-      </w:r>
-      <w:r>
-        <w:rPr>
-          <w:rFonts w:cs="Times New Roman"/>
-        </w:rPr>
-        <w:t xml:space="preserve"> </w:t>
-      </w:r>
-      <w:r>
-        <w:rPr>
-          <w:rFonts w:cs="Times New Roman"/>
-        </w:rPr>
-        <w:t>method</w:t>
-      </w:r>
-      <w:r>
-        <w:rPr>
-          <w:rFonts w:cs="Times New Roman"/>
-        </w:rPr>
-        <w:t xml:space="preserve"> thì chúng bắt buộc phải ghi đè nó</w:t>
+        <w:t>abstract class nó cũng giống như 1 class thông thường đều có các phương thức và thuộc tính, nhưng nó có thêm cái là có abstract method.</w:t>
+      </w:r>
+    </w:p>
+    <w:p>
+      <w:pPr>
+        <w:rPr>
+          <w:rFonts w:cs="Times New Roman"/>
+        </w:rPr>
+      </w:pPr>
+      <w:r>
+        <w:rPr>
+          <w:rFonts w:cs="Times New Roman"/>
+        </w:rPr>
+        <w:t>+ abstract method này thì chỉ được khai báo và không nó nội dung, khi các lớp con kế thừa lớp cha có phương thức abstract method thì chúng bắt buộc phải ghi đè nó</w:t>
       </w:r>
     </w:p>
     <w:p>
@@ -15281,6 +15242,1822 @@
         </w:rPr>
         <w:t>Interface là khi bạn tạo 1 bộ khung chuẩn để các lớp con impl phải thực hiện nó</w:t>
       </w:r>
+    </w:p>
+    <w:p>
+      <w:pPr>
+        <w:rPr>
+          <w:rFonts w:cs="Times New Roman"/>
+        </w:rPr>
+      </w:pPr>
+      <w:r>
+        <w:rPr>
+          <w:rFonts w:cs="Times New Roman"/>
+        </w:rPr>
+        <w:t>Thế nào là Upcasting và Downcasting trong java?</w:t>
+      </w:r>
+    </w:p>
+    <w:p>
+      <w:pPr>
+        <w:pStyle w:val="ListParagraph"/>
+        <w:numPr>
+          <w:ilvl w:val="0"/>
+          <w:numId w:val="7"/>
+        </w:numPr>
+        <w:rPr>
+          <w:rFonts w:cs="Times New Roman"/>
+        </w:rPr>
+      </w:pPr>
+      <w:r>
+        <w:rPr>
+          <w:rFonts w:cs="Times New Roman"/>
+        </w:rPr>
+        <w:t xml:space="preserve">Cả 2 đều là ép kiểu </w:t>
+      </w:r>
+      <w:r>
+        <w:rPr>
+          <w:rFonts w:cs="Times New Roman"/>
+        </w:rPr>
+        <w:t>với những đối tượng có mối quan hệ kế thừa</w:t>
+      </w:r>
+    </w:p>
+    <w:p>
+      <w:pPr>
+        <w:rPr>
+          <w:rFonts w:cs="Times New Roman"/>
+        </w:rPr>
+      </w:pPr>
+      <w:r>
+        <w:rPr>
+          <w:rFonts w:cs="Times New Roman"/>
+        </w:rPr>
+        <w:br w:type="page"/>
+      </w:r>
+    </w:p>
+    <w:p>
+      <w:pPr>
+        <w:pStyle w:val="ListParagraph"/>
+        <w:numPr>
+          <w:ilvl w:val="0"/>
+          <w:numId w:val="7"/>
+        </w:numPr>
+        <w:rPr>
+          <w:rFonts w:cs="Times New Roman"/>
+        </w:rPr>
+      </w:pPr>
+      <w:r>
+        <w:rPr>
+          <w:rFonts w:cs="Times New Roman"/>
+        </w:rPr>
+        <w:lastRenderedPageBreak/>
+        <w:t>Khi biến tham chiếu của lớp cha chiếu đến đối tượng của lớp con thì đó là Upcasting</w:t>
+      </w:r>
+    </w:p>
+    <w:p>
+      <w:pPr>
+        <w:pStyle w:val="HTMLPreformatted"/>
+        <w:numPr>
+          <w:ilvl w:val="0"/>
+          <w:numId w:val="7"/>
+        </w:numPr>
+        <w:shd w:val="clear" w:color="auto" w:fill="2B2B2B"/>
+        <w:rPr>
+          <w:color w:val="A9B7C6"/>
+        </w:rPr>
+      </w:pPr>
+      <w:r>
+        <w:rPr>
+          <w:color w:val="CC7832"/>
+        </w:rPr>
+        <w:t xml:space="preserve">public class </w:t>
+      </w:r>
+      <w:r>
+        <w:rPr>
+          <w:color w:val="A9B7C6"/>
+        </w:rPr>
+        <w:t>Upcasting {</w:t>
+      </w:r>
+      <w:r>
+        <w:rPr>
+          <w:color w:val="A9B7C6"/>
+        </w:rPr>
+        <w:br/>
+        <w:t xml:space="preserve">    </w:t>
+      </w:r>
+      <w:r>
+        <w:rPr>
+          <w:color w:val="CC7832"/>
+        </w:rPr>
+        <w:t xml:space="preserve">public static void </w:t>
+      </w:r>
+      <w:r>
+        <w:rPr>
+          <w:color w:val="FFC66D"/>
+        </w:rPr>
+        <w:t>main</w:t>
+      </w:r>
+      <w:r>
+        <w:rPr>
+          <w:color w:val="A9B7C6"/>
+        </w:rPr>
+        <w:t>(String[] args) {</w:t>
+      </w:r>
+      <w:r>
+        <w:rPr>
+          <w:color w:val="A9B7C6"/>
+        </w:rPr>
+        <w:br/>
+        <w:t xml:space="preserve">       Cat cat = </w:t>
+      </w:r>
+      <w:r>
+        <w:rPr>
+          <w:color w:val="CC7832"/>
+        </w:rPr>
+        <w:t xml:space="preserve">new </w:t>
+      </w:r>
+      <w:r>
+        <w:rPr>
+          <w:color w:val="A9B7C6"/>
+        </w:rPr>
+        <w:t>Cat()</w:t>
+      </w:r>
+      <w:r>
+        <w:rPr>
+          <w:color w:val="CC7832"/>
+        </w:rPr>
+        <w:t>;</w:t>
+      </w:r>
+      <w:r>
+        <w:rPr>
+          <w:color w:val="CC7832"/>
+        </w:rPr>
+        <w:br/>
+        <w:t xml:space="preserve">       </w:t>
+      </w:r>
+      <w:r>
+        <w:rPr>
+          <w:color w:val="A9B7C6"/>
+        </w:rPr>
+        <w:t>Animal animal1 = cat</w:t>
+      </w:r>
+      <w:r>
+        <w:rPr>
+          <w:color w:val="CC7832"/>
+        </w:rPr>
+        <w:t xml:space="preserve">; </w:t>
+      </w:r>
+      <w:r>
+        <w:rPr>
+          <w:color w:val="808080"/>
+        </w:rPr>
+        <w:t>// Chuyển kiểu không tường minh</w:t>
+      </w:r>
+      <w:r>
+        <w:rPr>
+          <w:color w:val="808080"/>
+        </w:rPr>
+        <w:br/>
+        <w:t xml:space="preserve">       </w:t>
+      </w:r>
+      <w:r>
+        <w:rPr>
+          <w:color w:val="A9B7C6"/>
+        </w:rPr>
+        <w:t>Animal animal2 = (Cat) cat</w:t>
+      </w:r>
+      <w:r>
+        <w:rPr>
+          <w:color w:val="CC7832"/>
+        </w:rPr>
+        <w:t xml:space="preserve">; </w:t>
+      </w:r>
+      <w:r>
+        <w:rPr>
+          <w:color w:val="808080"/>
+        </w:rPr>
+        <w:t>// chuyển kiểu tường minh</w:t>
+      </w:r>
+      <w:r>
+        <w:rPr>
+          <w:color w:val="808080"/>
+        </w:rPr>
+        <w:br/>
+      </w:r>
+      <w:r>
+        <w:rPr>
+          <w:color w:val="808080"/>
+        </w:rPr>
+        <w:br/>
+        <w:t xml:space="preserve">       </w:t>
+      </w:r>
+      <w:r>
+        <w:rPr>
+          <w:color w:val="A9B7C6"/>
+        </w:rPr>
+        <w:t>cat.eat()</w:t>
+      </w:r>
+      <w:r>
+        <w:rPr>
+          <w:color w:val="CC7832"/>
+        </w:rPr>
+        <w:t>;</w:t>
+      </w:r>
+      <w:r>
+        <w:rPr>
+          <w:color w:val="CC7832"/>
+        </w:rPr>
+        <w:br/>
+        <w:t xml:space="preserve">       </w:t>
+      </w:r>
+      <w:r>
+        <w:rPr>
+          <w:color w:val="A9B7C6"/>
+        </w:rPr>
+        <w:t>cat.meow()</w:t>
+      </w:r>
+      <w:r>
+        <w:rPr>
+          <w:color w:val="CC7832"/>
+        </w:rPr>
+        <w:t>;</w:t>
+      </w:r>
+      <w:r>
+        <w:rPr>
+          <w:color w:val="CC7832"/>
+        </w:rPr>
+        <w:br/>
+        <w:t xml:space="preserve">       </w:t>
+      </w:r>
+      <w:r>
+        <w:rPr>
+          <w:color w:val="A9B7C6"/>
+        </w:rPr>
+        <w:t>animal1.eat()</w:t>
+      </w:r>
+      <w:r>
+        <w:rPr>
+          <w:color w:val="CC7832"/>
+        </w:rPr>
+        <w:t>;</w:t>
+      </w:r>
+      <w:r>
+        <w:rPr>
+          <w:color w:val="CC7832"/>
+        </w:rPr>
+        <w:br/>
+        <w:t xml:space="preserve">       </w:t>
+      </w:r>
+      <w:r>
+        <w:rPr>
+          <w:color w:val="A9B7C6"/>
+        </w:rPr>
+        <w:t>animal2.eat()</w:t>
+      </w:r>
+      <w:r>
+        <w:rPr>
+          <w:color w:val="CC7832"/>
+        </w:rPr>
+        <w:t>;</w:t>
+      </w:r>
+      <w:r>
+        <w:rPr>
+          <w:color w:val="CC7832"/>
+        </w:rPr>
+        <w:br/>
+        <w:t xml:space="preserve">    </w:t>
+      </w:r>
+      <w:r>
+        <w:rPr>
+          <w:color w:val="A9B7C6"/>
+        </w:rPr>
+        <w:t>}</w:t>
+      </w:r>
+      <w:r>
+        <w:rPr>
+          <w:color w:val="A9B7C6"/>
+        </w:rPr>
+        <w:br/>
+        <w:t>}</w:t>
+      </w:r>
+    </w:p>
+    <w:p>
+      <w:pPr>
+        <w:rPr>
+          <w:rFonts w:cs="Times New Roman"/>
+        </w:rPr>
+      </w:pPr>
+    </w:p>
+    <w:p>
+      <w:pPr>
+        <w:pStyle w:val="ListParagraph"/>
+        <w:numPr>
+          <w:ilvl w:val="0"/>
+          <w:numId w:val="7"/>
+        </w:numPr>
+        <w:rPr>
+          <w:rFonts w:cs="Times New Roman"/>
+        </w:rPr>
+      </w:pPr>
+      <w:r>
+        <w:rPr>
+          <w:rFonts w:cs="Times New Roman"/>
+        </w:rPr>
+        <w:t>Khi biến tham chiếu của lớp con chiếu đến đối tượng của lớp cha thì đó là downcasting</w:t>
+      </w:r>
+    </w:p>
+    <w:p>
+      <w:pPr>
+        <w:pStyle w:val="HTMLPreformatted"/>
+        <w:shd w:val="clear" w:color="auto" w:fill="2B2B2B"/>
+        <w:rPr>
+          <w:color w:val="A9B7C6"/>
+        </w:rPr>
+      </w:pPr>
+      <w:r>
+        <w:rPr>
+          <w:color w:val="CC7832"/>
+        </w:rPr>
+        <w:t xml:space="preserve">public class </w:t>
+      </w:r>
+      <w:r>
+        <w:rPr>
+          <w:color w:val="A9B7C6"/>
+        </w:rPr>
+        <w:t>Downcasting {</w:t>
+      </w:r>
+      <w:r>
+        <w:rPr>
+          <w:color w:val="A9B7C6"/>
+        </w:rPr>
+        <w:br/>
+        <w:t xml:space="preserve">    </w:t>
+      </w:r>
+      <w:r>
+        <w:rPr>
+          <w:color w:val="CC7832"/>
+        </w:rPr>
+        <w:t xml:space="preserve">public static void </w:t>
+      </w:r>
+      <w:r>
+        <w:rPr>
+          <w:color w:val="FFC66D"/>
+        </w:rPr>
+        <w:t>main</w:t>
+      </w:r>
+      <w:r>
+        <w:rPr>
+          <w:color w:val="A9B7C6"/>
+        </w:rPr>
+        <w:t>(String[] args) {</w:t>
+      </w:r>
+      <w:r>
+        <w:rPr>
+          <w:color w:val="A9B7C6"/>
+        </w:rPr>
+        <w:br/>
+        <w:t xml:space="preserve">        Animal animal = </w:t>
+      </w:r>
+      <w:r>
+        <w:rPr>
+          <w:color w:val="CC7832"/>
+        </w:rPr>
+        <w:t xml:space="preserve">new </w:t>
+      </w:r>
+      <w:r>
+        <w:rPr>
+          <w:color w:val="A9B7C6"/>
+        </w:rPr>
+        <w:t>Cat()</w:t>
+      </w:r>
+      <w:r>
+        <w:rPr>
+          <w:color w:val="CC7832"/>
+        </w:rPr>
+        <w:t>;</w:t>
+      </w:r>
+      <w:r>
+        <w:rPr>
+          <w:color w:val="CC7832"/>
+        </w:rPr>
+        <w:br/>
+        <w:t xml:space="preserve">        </w:t>
+      </w:r>
+      <w:r>
+        <w:rPr>
+          <w:color w:val="A9B7C6"/>
+        </w:rPr>
+        <w:t>Cat cat = (Cat) animal</w:t>
+      </w:r>
+      <w:r>
+        <w:rPr>
+          <w:color w:val="CC7832"/>
+        </w:rPr>
+        <w:t xml:space="preserve">; </w:t>
+      </w:r>
+      <w:r>
+        <w:rPr>
+          <w:color w:val="808080"/>
+        </w:rPr>
+        <w:t>// downcasting</w:t>
+      </w:r>
+      <w:r>
+        <w:rPr>
+          <w:color w:val="808080"/>
+        </w:rPr>
+        <w:br/>
+        <w:t xml:space="preserve">        </w:t>
+      </w:r>
+      <w:r>
+        <w:rPr>
+          <w:color w:val="A9B7C6"/>
+        </w:rPr>
+        <w:t>cat.meow()</w:t>
+      </w:r>
+      <w:r>
+        <w:rPr>
+          <w:color w:val="CC7832"/>
+        </w:rPr>
+        <w:t>;</w:t>
+      </w:r>
+      <w:r>
+        <w:rPr>
+          <w:color w:val="CC7832"/>
+        </w:rPr>
+        <w:br/>
+        <w:t xml:space="preserve">        </w:t>
+      </w:r>
+      <w:r>
+        <w:rPr>
+          <w:color w:val="A9B7C6"/>
+        </w:rPr>
+        <w:t>cat.eat()</w:t>
+      </w:r>
+      <w:r>
+        <w:rPr>
+          <w:color w:val="CC7832"/>
+        </w:rPr>
+        <w:t>;</w:t>
+      </w:r>
+      <w:r>
+        <w:rPr>
+          <w:color w:val="CC7832"/>
+        </w:rPr>
+        <w:br/>
+        <w:t xml:space="preserve">    </w:t>
+      </w:r>
+      <w:r>
+        <w:rPr>
+          <w:color w:val="A9B7C6"/>
+        </w:rPr>
+        <w:t>}</w:t>
+      </w:r>
+      <w:r>
+        <w:rPr>
+          <w:color w:val="A9B7C6"/>
+        </w:rPr>
+        <w:br/>
+        <w:t>}</w:t>
+      </w:r>
+    </w:p>
+    <w:p>
+      <w:pPr>
+        <w:pStyle w:val="ListParagraph"/>
+        <w:numPr>
+          <w:ilvl w:val="0"/>
+          <w:numId w:val="7"/>
+        </w:numPr>
+        <w:rPr>
+          <w:rFonts w:cs="Times New Roman"/>
+        </w:rPr>
+      </w:pPr>
+      <w:r>
+        <w:rPr>
+          <w:rFonts w:cs="Times New Roman"/>
+        </w:rPr>
+        <w:t xml:space="preserve">Tại sao lại phải dùng đến Upcasting? Bởi vì upcasting được sử dụng nhiểu trong tính đa hình của lập trình hướng đối tượng, khi ta khai báo 1 biến có kiếu dữ liệu là lớp cha thì ta có thể tham chiếu đến tất cả các lớp con của nó, đỡ phải khai báo kiểu dữ liệu cụ thể </w:t>
+      </w:r>
+    </w:p>
+    <w:p>
+      <w:pPr>
+        <w:pStyle w:val="HTMLPreformatted"/>
+        <w:numPr>
+          <w:ilvl w:val="0"/>
+          <w:numId w:val="7"/>
+        </w:numPr>
+        <w:shd w:val="clear" w:color="auto" w:fill="2B2B2B"/>
+        <w:rPr>
+          <w:color w:val="A9B7C6"/>
+        </w:rPr>
+      </w:pPr>
+      <w:r>
+        <w:rPr>
+          <w:color w:val="A9B7C6"/>
+        </w:rPr>
+        <w:t xml:space="preserve">List&lt;Animal&gt; list = </w:t>
+      </w:r>
+      <w:r>
+        <w:rPr>
+          <w:color w:val="CC7832"/>
+        </w:rPr>
+        <w:t xml:space="preserve">new </w:t>
+      </w:r>
+      <w:r>
+        <w:rPr>
+          <w:color w:val="A9B7C6"/>
+        </w:rPr>
+        <w:t>ArrayList&lt;&gt;()</w:t>
+      </w:r>
+      <w:r>
+        <w:rPr>
+          <w:color w:val="CC7832"/>
+        </w:rPr>
+        <w:t>;</w:t>
+      </w:r>
+      <w:r>
+        <w:rPr>
+          <w:color w:val="CC7832"/>
+        </w:rPr>
+        <w:br/>
+      </w:r>
+      <w:r>
+        <w:rPr>
+          <w:color w:val="A9B7C6"/>
+        </w:rPr>
+        <w:t xml:space="preserve">Animal cat = </w:t>
+      </w:r>
+      <w:r>
+        <w:rPr>
+          <w:color w:val="CC7832"/>
+        </w:rPr>
+        <w:t xml:space="preserve">new </w:t>
+      </w:r>
+      <w:r>
+        <w:rPr>
+          <w:color w:val="A9B7C6"/>
+        </w:rPr>
+        <w:t>Cat()</w:t>
+      </w:r>
+      <w:r>
+        <w:rPr>
+          <w:color w:val="CC7832"/>
+        </w:rPr>
+        <w:t>;</w:t>
+      </w:r>
+      <w:r>
+        <w:rPr>
+          <w:color w:val="CC7832"/>
+        </w:rPr>
+        <w:br/>
+      </w:r>
+      <w:r>
+        <w:rPr>
+          <w:color w:val="A9B7C6"/>
+        </w:rPr>
+        <w:t xml:space="preserve">Animal dog = </w:t>
+      </w:r>
+      <w:r>
+        <w:rPr>
+          <w:color w:val="CC7832"/>
+        </w:rPr>
+        <w:t xml:space="preserve">new </w:t>
+      </w:r>
+      <w:r>
+        <w:rPr>
+          <w:color w:val="A9B7C6"/>
+        </w:rPr>
+        <w:t>Dog()</w:t>
+      </w:r>
+      <w:r>
+        <w:rPr>
+          <w:color w:val="CC7832"/>
+        </w:rPr>
+        <w:t>;</w:t>
+      </w:r>
+      <w:r>
+        <w:rPr>
+          <w:color w:val="CC7832"/>
+        </w:rPr>
+        <w:br/>
+      </w:r>
+      <w:r>
+        <w:rPr>
+          <w:color w:val="A9B7C6"/>
+        </w:rPr>
+        <w:t>list.add(cat)</w:t>
+      </w:r>
+      <w:r>
+        <w:rPr>
+          <w:color w:val="CC7832"/>
+        </w:rPr>
+        <w:t>;</w:t>
+      </w:r>
+      <w:r>
+        <w:rPr>
+          <w:color w:val="CC7832"/>
+        </w:rPr>
+        <w:br/>
+      </w:r>
+      <w:r>
+        <w:rPr>
+          <w:color w:val="A9B7C6"/>
+        </w:rPr>
+        <w:t>list.add(dog)</w:t>
+      </w:r>
+      <w:r>
+        <w:rPr>
+          <w:color w:val="CC7832"/>
+        </w:rPr>
+        <w:t>;</w:t>
+      </w:r>
+      <w:r>
+        <w:rPr>
+          <w:color w:val="CC7832"/>
+        </w:rPr>
+        <w:br/>
+        <w:t xml:space="preserve">for </w:t>
+      </w:r>
+      <w:r>
+        <w:rPr>
+          <w:color w:val="A9B7C6"/>
+        </w:rPr>
+        <w:t>(Animal item: list</w:t>
+      </w:r>
+      <w:r>
+        <w:rPr>
+          <w:color w:val="A9B7C6"/>
+        </w:rPr>
+        <w:br/>
+        <w:t xml:space="preserve">     ) {</w:t>
+      </w:r>
+      <w:r>
+        <w:rPr>
+          <w:color w:val="A9B7C6"/>
+        </w:rPr>
+        <w:br/>
+        <w:t xml:space="preserve">    item.eat()</w:t>
+      </w:r>
+      <w:r>
+        <w:rPr>
+          <w:color w:val="CC7832"/>
+        </w:rPr>
+        <w:t>;</w:t>
+      </w:r>
+      <w:r>
+        <w:rPr>
+          <w:color w:val="CC7832"/>
+        </w:rPr>
+        <w:br/>
+      </w:r>
+      <w:r>
+        <w:rPr>
+          <w:color w:val="A9B7C6"/>
+        </w:rPr>
+        <w:t>}</w:t>
+      </w:r>
+    </w:p>
+    <w:p>
+      <w:pPr>
+        <w:rPr>
+          <w:rFonts w:cs="Times New Roman"/>
+        </w:rPr>
+      </w:pPr>
+      <w:r>
+        <w:rPr>
+          <w:rFonts w:cs="Times New Roman"/>
+        </w:rPr>
+        <w:br w:type="page"/>
+      </w:r>
+    </w:p>
+    <w:p>
+      <w:pPr>
+        <w:pStyle w:val="ListParagraph"/>
+        <w:numPr>
+          <w:ilvl w:val="0"/>
+          <w:numId w:val="7"/>
+        </w:numPr>
+        <w:rPr>
+          <w:rFonts w:cs="Times New Roman"/>
+        </w:rPr>
+      </w:pPr>
+      <w:r>
+        <w:rPr>
+          <w:rFonts w:cs="Times New Roman"/>
+        </w:rPr>
+        <w:lastRenderedPageBreak/>
+        <w:t>Tại sao phải dùng đến Downcasting? Khi ta cần gọi ra các phương thức mà chỉ trong lớp con mới có mà lớp cha không có</w:t>
+      </w:r>
+    </w:p>
+    <w:p>
+      <w:pPr>
+        <w:pStyle w:val="HTMLPreformatted"/>
+        <w:numPr>
+          <w:ilvl w:val="0"/>
+          <w:numId w:val="7"/>
+        </w:numPr>
+        <w:shd w:val="clear" w:color="auto" w:fill="2B2B2B"/>
+        <w:rPr>
+          <w:color w:val="A9B7C6"/>
+        </w:rPr>
+      </w:pPr>
+      <w:r>
+        <w:rPr>
+          <w:color w:val="A9B7C6"/>
+        </w:rPr>
+        <w:t xml:space="preserve">List&lt;Animal&gt; list = </w:t>
+      </w:r>
+      <w:r>
+        <w:rPr>
+          <w:color w:val="CC7832"/>
+        </w:rPr>
+        <w:t xml:space="preserve">new </w:t>
+      </w:r>
+      <w:r>
+        <w:rPr>
+          <w:color w:val="A9B7C6"/>
+        </w:rPr>
+        <w:t>ArrayList&lt;&gt;()</w:t>
+      </w:r>
+      <w:r>
+        <w:rPr>
+          <w:color w:val="CC7832"/>
+        </w:rPr>
+        <w:t>;</w:t>
+      </w:r>
+      <w:r>
+        <w:rPr>
+          <w:color w:val="CC7832"/>
+        </w:rPr>
+        <w:br/>
+        <w:t xml:space="preserve">    </w:t>
+      </w:r>
+      <w:r>
+        <w:rPr>
+          <w:color w:val="A9B7C6"/>
+        </w:rPr>
+        <w:t>list.add(</w:t>
+      </w:r>
+      <w:r>
+        <w:rPr>
+          <w:color w:val="CC7832"/>
+        </w:rPr>
+        <w:t xml:space="preserve">new </w:t>
+      </w:r>
+      <w:r>
+        <w:rPr>
+          <w:color w:val="A9B7C6"/>
+        </w:rPr>
+        <w:t>Dog())</w:t>
+      </w:r>
+      <w:r>
+        <w:rPr>
+          <w:color w:val="CC7832"/>
+        </w:rPr>
+        <w:t>;</w:t>
+      </w:r>
+      <w:r>
+        <w:rPr>
+          <w:color w:val="CC7832"/>
+        </w:rPr>
+        <w:br/>
+        <w:t xml:space="preserve">    </w:t>
+      </w:r>
+      <w:r>
+        <w:rPr>
+          <w:color w:val="A9B7C6"/>
+        </w:rPr>
+        <w:t>list.add(</w:t>
+      </w:r>
+      <w:r>
+        <w:rPr>
+          <w:color w:val="CC7832"/>
+        </w:rPr>
+        <w:t xml:space="preserve">new </w:t>
+      </w:r>
+      <w:r>
+        <w:rPr>
+          <w:color w:val="A9B7C6"/>
+        </w:rPr>
+        <w:t>Cat())</w:t>
+      </w:r>
+      <w:r>
+        <w:rPr>
+          <w:color w:val="CC7832"/>
+        </w:rPr>
+        <w:t>;</w:t>
+      </w:r>
+      <w:r>
+        <w:rPr>
+          <w:color w:val="CC7832"/>
+        </w:rPr>
+        <w:br/>
+      </w:r>
+      <w:r>
+        <w:rPr>
+          <w:color w:val="CC7832"/>
+        </w:rPr>
+        <w:br/>
+        <w:t xml:space="preserve">    for </w:t>
+      </w:r>
+      <w:r>
+        <w:rPr>
+          <w:color w:val="A9B7C6"/>
+        </w:rPr>
+        <w:t>(Animal item: list</w:t>
+      </w:r>
+      <w:r>
+        <w:rPr>
+          <w:color w:val="A9B7C6"/>
+        </w:rPr>
+        <w:br/>
+        <w:t xml:space="preserve">         ) {</w:t>
+      </w:r>
+      <w:r>
+        <w:rPr>
+          <w:color w:val="A9B7C6"/>
+        </w:rPr>
+        <w:br/>
+        <w:t xml:space="preserve">        item.eat()</w:t>
+      </w:r>
+      <w:r>
+        <w:rPr>
+          <w:color w:val="CC7832"/>
+        </w:rPr>
+        <w:t>;</w:t>
+      </w:r>
+      <w:r>
+        <w:rPr>
+          <w:color w:val="CC7832"/>
+        </w:rPr>
+        <w:br/>
+        <w:t xml:space="preserve">        if </w:t>
+      </w:r>
+      <w:r>
+        <w:rPr>
+          <w:color w:val="A9B7C6"/>
+        </w:rPr>
+        <w:t xml:space="preserve">(item </w:t>
+      </w:r>
+      <w:r>
+        <w:rPr>
+          <w:color w:val="CC7832"/>
+        </w:rPr>
+        <w:t xml:space="preserve">instanceof </w:t>
+      </w:r>
+      <w:r>
+        <w:rPr>
+          <w:color w:val="A9B7C6"/>
+        </w:rPr>
+        <w:t>Dog){</w:t>
+      </w:r>
+      <w:r>
+        <w:rPr>
+          <w:color w:val="A9B7C6"/>
+        </w:rPr>
+        <w:br/>
+        <w:t xml:space="preserve">            Dog dog = (Dog) item</w:t>
+      </w:r>
+      <w:r>
+        <w:rPr>
+          <w:color w:val="CC7832"/>
+        </w:rPr>
+        <w:t>;</w:t>
+      </w:r>
+      <w:r>
+        <w:rPr>
+          <w:color w:val="CC7832"/>
+        </w:rPr>
+        <w:br/>
+        <w:t xml:space="preserve">            </w:t>
+      </w:r>
+      <w:r>
+        <w:rPr>
+          <w:color w:val="A9B7C6"/>
+        </w:rPr>
+        <w:t>dog.gow()</w:t>
+      </w:r>
+      <w:r>
+        <w:rPr>
+          <w:color w:val="CC7832"/>
+        </w:rPr>
+        <w:t>;</w:t>
+      </w:r>
+      <w:r>
+        <w:rPr>
+          <w:color w:val="CC7832"/>
+        </w:rPr>
+        <w:br/>
+        <w:t xml:space="preserve">        </w:t>
+      </w:r>
+      <w:r>
+        <w:rPr>
+          <w:color w:val="A9B7C6"/>
+        </w:rPr>
+        <w:t xml:space="preserve">} </w:t>
+      </w:r>
+      <w:r>
+        <w:rPr>
+          <w:color w:val="CC7832"/>
+        </w:rPr>
+        <w:t xml:space="preserve">else if </w:t>
+      </w:r>
+      <w:r>
+        <w:rPr>
+          <w:color w:val="A9B7C6"/>
+        </w:rPr>
+        <w:t xml:space="preserve">(item </w:t>
+      </w:r>
+      <w:r>
+        <w:rPr>
+          <w:color w:val="CC7832"/>
+        </w:rPr>
+        <w:t xml:space="preserve">instanceof </w:t>
+      </w:r>
+      <w:r>
+        <w:rPr>
+          <w:color w:val="A9B7C6"/>
+        </w:rPr>
+        <w:t>Cat){</w:t>
+      </w:r>
+      <w:r>
+        <w:rPr>
+          <w:color w:val="A9B7C6"/>
+        </w:rPr>
+        <w:br/>
+        <w:t xml:space="preserve">            Cat cat = (Cat) item</w:t>
+      </w:r>
+      <w:r>
+        <w:rPr>
+          <w:color w:val="CC7832"/>
+        </w:rPr>
+        <w:t>;</w:t>
+      </w:r>
+      <w:r>
+        <w:rPr>
+          <w:color w:val="CC7832"/>
+        </w:rPr>
+        <w:br/>
+        <w:t xml:space="preserve">            </w:t>
+      </w:r>
+      <w:r>
+        <w:rPr>
+          <w:color w:val="A9B7C6"/>
+        </w:rPr>
+        <w:t>((Cat) item).meow()</w:t>
+      </w:r>
+      <w:r>
+        <w:rPr>
+          <w:color w:val="CC7832"/>
+        </w:rPr>
+        <w:t>;</w:t>
+      </w:r>
+      <w:r>
+        <w:rPr>
+          <w:color w:val="CC7832"/>
+        </w:rPr>
+        <w:br/>
+        <w:t xml:space="preserve">        </w:t>
+      </w:r>
+      <w:r>
+        <w:rPr>
+          <w:color w:val="A9B7C6"/>
+        </w:rPr>
+        <w:t>}</w:t>
+      </w:r>
+      <w:r>
+        <w:rPr>
+          <w:color w:val="A9B7C6"/>
+        </w:rPr>
+        <w:br/>
+        <w:t xml:space="preserve">    }</w:t>
+      </w:r>
+      <w:r>
+        <w:rPr>
+          <w:color w:val="A9B7C6"/>
+        </w:rPr>
+        <w:br/>
+        <w:t>}</w:t>
+      </w:r>
+    </w:p>
+    <w:p>
+      <w:pPr>
+        <w:pStyle w:val="Heading1"/>
+        <w:spacing w:before="0" w:beforeAutospacing="0" w:after="0" w:afterAutospacing="0"/>
+        <w:rPr>
+          <w:rFonts w:ascii="Roboto" w:hAnsi="Roboto"/>
+          <w:b w:val="0"/>
+          <w:bCs w:val="0"/>
+          <w:color w:val="137333"/>
+        </w:rPr>
+      </w:pPr>
+      <w:r>
+        <w:rPr>
+          <w:rFonts w:ascii="Roboto" w:hAnsi="Roboto"/>
+          <w:b w:val="0"/>
+          <w:bCs w:val="0"/>
+          <w:color w:val="137333"/>
+        </w:rPr>
+        <w:t>7. Exception</w:t>
+      </w:r>
+    </w:p>
+    <w:p>
+      <w:pPr>
+        <w:pStyle w:val="ListParagraph"/>
+        <w:rPr>
+          <w:rFonts w:cs="Times New Roman"/>
+        </w:rPr>
+      </w:pPr>
+      <w:r>
+        <w:rPr>
+          <w:rFonts w:cs="Times New Roman"/>
+        </w:rPr>
+        <w:t xml:space="preserve">Thế nào là </w:t>
+      </w:r>
+      <w:r>
+        <w:rPr>
+          <w:rFonts w:cs="Times New Roman"/>
+          <w:b/>
+        </w:rPr>
+        <w:t>check</w:t>
+      </w:r>
+      <w:r>
+        <w:rPr>
+          <w:rFonts w:cs="Times New Roman"/>
+        </w:rPr>
+        <w:t xml:space="preserve"> và </w:t>
+      </w:r>
+      <w:r>
+        <w:rPr>
+          <w:rFonts w:cs="Times New Roman"/>
+          <w:b/>
+        </w:rPr>
+        <w:t>uncheck</w:t>
+      </w:r>
+      <w:r>
+        <w:rPr>
+          <w:rFonts w:cs="Times New Roman"/>
+        </w:rPr>
+        <w:t xml:space="preserve"> expception trong Java?</w:t>
+      </w:r>
+    </w:p>
+    <w:p>
+      <w:pPr>
+        <w:pStyle w:val="ListParagraph"/>
+        <w:rPr>
+          <w:rFonts w:cs="Times New Roman"/>
+        </w:rPr>
+      </w:pPr>
+      <w:r>
+        <w:rPr>
+          <w:rFonts w:cs="Times New Roman"/>
+          <w:noProof/>
+        </w:rPr>
+        <w:drawing>
+          <wp:inline distT="0" distB="0" distL="0" distR="0" wp14:anchorId="33DD7467" wp14:editId="0E12D6C3">
+            <wp:extent cx="5943600" cy="3549015"/>
+            <wp:effectExtent l="0" t="0" r="0" b="0"/>
+            <wp:docPr id="3" name="Picture 3"/>
+            <wp:cNvGraphicFramePr>
+              <a:graphicFrameLocks xmlns:a="http://schemas.openxmlformats.org/drawingml/2006/main" noChangeAspect="1"/>
+            </wp:cNvGraphicFramePr>
+            <a:graphic xmlns:a="http://schemas.openxmlformats.org/drawingml/2006/main">
+              <a:graphicData uri="http://schemas.openxmlformats.org/drawingml/2006/picture">
+                <pic:pic xmlns:pic="http://schemas.openxmlformats.org/drawingml/2006/picture">
+                  <pic:nvPicPr>
+                    <pic:cNvPr id="3" name="Exception_Classes.png"/>
+                    <pic:cNvPicPr/>
+                  </pic:nvPicPr>
+                  <pic:blipFill>
+                    <a:blip r:embed="rId8">
+                      <a:extLst>
+                        <a:ext uri="{28A0092B-C50C-407E-A947-70E740481C1C}">
+                          <a14:useLocalDpi xmlns:a14="http://schemas.microsoft.com/office/drawing/2010/main" val="0"/>
+                        </a:ext>
+                      </a:extLst>
+                    </a:blip>
+                    <a:stretch>
+                      <a:fillRect/>
+                    </a:stretch>
+                  </pic:blipFill>
+                  <pic:spPr>
+                    <a:xfrm>
+                      <a:off x="0" y="0"/>
+                      <a:ext cx="5943600" cy="3549015"/>
+                    </a:xfrm>
+                    <a:prstGeom prst="rect">
+                      <a:avLst/>
+                    </a:prstGeom>
+                  </pic:spPr>
+                </pic:pic>
+              </a:graphicData>
+            </a:graphic>
+          </wp:inline>
+        </w:drawing>
+      </w:r>
+    </w:p>
+    <w:p>
+      <w:pPr>
+        <w:pStyle w:val="ListParagraph"/>
+        <w:numPr>
+          <w:ilvl w:val="0"/>
+          <w:numId w:val="7"/>
+        </w:numPr>
+        <w:rPr>
+          <w:rFonts w:cs="Times New Roman"/>
+        </w:rPr>
+      </w:pPr>
+      <w:r>
+        <w:rPr>
+          <w:rFonts w:cs="Times New Roman"/>
+        </w:rPr>
+        <w:t>Exption là một sự kiện xảy ra trong quá trình thực thi 1 chương trình trong java, nó làm phá vỡ luồng đang chạy của chương trình, thậm chí là chết cả chương trình.</w:t>
+      </w:r>
+    </w:p>
+    <w:p>
+      <w:pPr>
+        <w:pStyle w:val="ListParagraph"/>
+        <w:numPr>
+          <w:ilvl w:val="0"/>
+          <w:numId w:val="7"/>
+        </w:numPr>
+        <w:rPr>
+          <w:rFonts w:cs="Times New Roman"/>
+        </w:rPr>
+      </w:pPr>
+      <w:r>
+        <w:rPr>
+          <w:rFonts w:cs="Times New Roman"/>
+        </w:rPr>
+        <w:t>Điểm khác biệt giữa 2 lớp checked và unchecked là thời điểm kiểm tra expception</w:t>
+      </w:r>
+    </w:p>
+    <w:p>
+      <w:pPr>
+        <w:rPr>
+          <w:rFonts w:cs="Times New Roman"/>
+        </w:rPr>
+      </w:pPr>
+      <w:r>
+        <w:rPr>
+          <w:rFonts w:cs="Times New Roman"/>
+        </w:rPr>
+        <w:br w:type="page"/>
+      </w:r>
+    </w:p>
+    <w:p>
+      <w:pPr>
+        <w:pStyle w:val="ListParagraph"/>
+        <w:numPr>
+          <w:ilvl w:val="0"/>
+          <w:numId w:val="7"/>
+        </w:numPr>
+        <w:rPr>
+          <w:rFonts w:cs="Times New Roman"/>
+        </w:rPr>
+      </w:pPr>
+      <w:r>
+        <w:rPr>
+          <w:rFonts w:cs="Times New Roman"/>
+        </w:rPr>
+        <w:lastRenderedPageBreak/>
+        <w:t xml:space="preserve">Check expception </w:t>
+      </w:r>
+      <w:r>
+        <w:rPr>
+          <w:rFonts w:cs="Times New Roman"/>
+        </w:rPr>
+        <w:t>là loại expception xảy ra trong lúc compile time và buộc ta phải handle nó</w:t>
+      </w:r>
+    </w:p>
+    <w:p>
+      <w:pPr>
+        <w:pStyle w:val="HTMLPreformatted"/>
+        <w:numPr>
+          <w:ilvl w:val="0"/>
+          <w:numId w:val="7"/>
+        </w:numPr>
+        <w:shd w:val="clear" w:color="auto" w:fill="2B2B2B"/>
+        <w:rPr>
+          <w:color w:val="A9B7C6"/>
+        </w:rPr>
+      </w:pPr>
+      <w:r>
+        <w:rPr>
+          <w:color w:val="CC7832"/>
+        </w:rPr>
+        <w:t xml:space="preserve">public class </w:t>
+      </w:r>
+      <w:r>
+        <w:rPr>
+          <w:color w:val="A9B7C6"/>
+        </w:rPr>
+        <w:t>Test {</w:t>
+      </w:r>
+      <w:r>
+        <w:rPr>
+          <w:color w:val="A9B7C6"/>
+        </w:rPr>
+        <w:br/>
+        <w:t xml:space="preserve">    </w:t>
+      </w:r>
+      <w:r>
+        <w:rPr>
+          <w:color w:val="CC7832"/>
+        </w:rPr>
+        <w:t xml:space="preserve">public static void </w:t>
+      </w:r>
+      <w:r>
+        <w:rPr>
+          <w:color w:val="FFC66D"/>
+        </w:rPr>
+        <w:t>main</w:t>
+      </w:r>
+      <w:r>
+        <w:rPr>
+          <w:color w:val="A9B7C6"/>
+        </w:rPr>
+        <w:t>(String[] args) {</w:t>
+      </w:r>
+      <w:r>
+        <w:rPr>
+          <w:color w:val="A9B7C6"/>
+        </w:rPr>
+        <w:br/>
+        <w:t xml:space="preserve">        BufferedReader br = </w:t>
+      </w:r>
+      <w:r>
+        <w:rPr>
+          <w:color w:val="CC7832"/>
+        </w:rPr>
+        <w:t>null;</w:t>
+      </w:r>
+      <w:r>
+        <w:rPr>
+          <w:color w:val="CC7832"/>
+        </w:rPr>
+        <w:br/>
+        <w:t xml:space="preserve">        try </w:t>
+      </w:r>
+      <w:r>
+        <w:rPr>
+          <w:color w:val="A9B7C6"/>
+        </w:rPr>
+        <w:t>{</w:t>
+      </w:r>
+      <w:r>
+        <w:rPr>
+          <w:color w:val="A9B7C6"/>
+        </w:rPr>
+        <w:br/>
+      </w:r>
+      <w:r>
+        <w:rPr>
+          <w:color w:val="A9B7C6"/>
+        </w:rPr>
+        <w:br/>
+        <w:t xml:space="preserve">            String sCurrentLine</w:t>
+      </w:r>
+      <w:r>
+        <w:rPr>
+          <w:color w:val="CC7832"/>
+        </w:rPr>
+        <w:t>;</w:t>
+      </w:r>
+      <w:r>
+        <w:rPr>
+          <w:color w:val="CC7832"/>
+        </w:rPr>
+        <w:br/>
+      </w:r>
+      <w:r>
+        <w:rPr>
+          <w:color w:val="CC7832"/>
+        </w:rPr>
+        <w:br/>
+        <w:t xml:space="preserve">            </w:t>
+      </w:r>
+      <w:r>
+        <w:rPr>
+          <w:color w:val="A9B7C6"/>
+        </w:rPr>
+        <w:t xml:space="preserve">br = </w:t>
+      </w:r>
+      <w:r>
+        <w:rPr>
+          <w:color w:val="CC7832"/>
+        </w:rPr>
+        <w:t xml:space="preserve">new </w:t>
+      </w:r>
+      <w:r>
+        <w:rPr>
+          <w:color w:val="A9B7C6"/>
+        </w:rPr>
+        <w:t>BufferedReader(</w:t>
+      </w:r>
+      <w:r>
+        <w:rPr>
+          <w:color w:val="CC7832"/>
+        </w:rPr>
+        <w:t xml:space="preserve">new </w:t>
+      </w:r>
+      <w:r>
+        <w:rPr>
+          <w:color w:val="A9B7C6"/>
+        </w:rPr>
+        <w:t>FileReader(</w:t>
+      </w:r>
+      <w:r>
+        <w:rPr>
+          <w:color w:val="6A8759"/>
+        </w:rPr>
+        <w:t>"C:testing.txt"</w:t>
+      </w:r>
+      <w:r>
+        <w:rPr>
+          <w:color w:val="A9B7C6"/>
+        </w:rPr>
+        <w:t>))</w:t>
+      </w:r>
+      <w:r>
+        <w:rPr>
+          <w:color w:val="CC7832"/>
+        </w:rPr>
+        <w:t>;</w:t>
+      </w:r>
+      <w:r>
+        <w:rPr>
+          <w:color w:val="CC7832"/>
+        </w:rPr>
+        <w:br/>
+      </w:r>
+      <w:r>
+        <w:rPr>
+          <w:color w:val="CC7832"/>
+        </w:rPr>
+        <w:br/>
+        <w:t xml:space="preserve">            while </w:t>
+      </w:r>
+      <w:r>
+        <w:rPr>
+          <w:color w:val="A9B7C6"/>
+        </w:rPr>
+        <w:t xml:space="preserve">((sCurrentLine = br.readLine()) != </w:t>
+      </w:r>
+      <w:r>
+        <w:rPr>
+          <w:color w:val="CC7832"/>
+        </w:rPr>
+        <w:t>null</w:t>
+      </w:r>
+      <w:r>
+        <w:rPr>
+          <w:color w:val="A9B7C6"/>
+        </w:rPr>
+        <w:t>){</w:t>
+      </w:r>
+      <w:r>
+        <w:rPr>
+          <w:color w:val="A9B7C6"/>
+        </w:rPr>
+        <w:br/>
+        <w:t xml:space="preserve">                System.</w:t>
+      </w:r>
+      <w:r>
+        <w:rPr>
+          <w:i/>
+          <w:iCs/>
+          <w:color w:val="9876AA"/>
+        </w:rPr>
+        <w:t>out</w:t>
+      </w:r>
+      <w:r>
+        <w:rPr>
+          <w:color w:val="A9B7C6"/>
+        </w:rPr>
+        <w:t>.println(sCurrentLine)</w:t>
+      </w:r>
+      <w:r>
+        <w:rPr>
+          <w:color w:val="CC7832"/>
+        </w:rPr>
+        <w:t>;</w:t>
+      </w:r>
+      <w:r>
+        <w:rPr>
+          <w:color w:val="CC7832"/>
+        </w:rPr>
+        <w:br/>
+        <w:t xml:space="preserve">            </w:t>
+      </w:r>
+      <w:r>
+        <w:rPr>
+          <w:color w:val="A9B7C6"/>
+        </w:rPr>
+        <w:t>}</w:t>
+      </w:r>
+      <w:r>
+        <w:rPr>
+          <w:color w:val="A9B7C6"/>
+        </w:rPr>
+        <w:br/>
+        <w:t xml:space="preserve">        } </w:t>
+      </w:r>
+      <w:r>
+        <w:rPr>
+          <w:color w:val="CC7832"/>
+        </w:rPr>
+        <w:t xml:space="preserve">catch </w:t>
+      </w:r>
+      <w:r>
+        <w:rPr>
+          <w:color w:val="A9B7C6"/>
+        </w:rPr>
+        <w:t>(FileNotFoundException e){</w:t>
+      </w:r>
+      <w:r>
+        <w:rPr>
+          <w:color w:val="A9B7C6"/>
+        </w:rPr>
+        <w:br/>
+        <w:t xml:space="preserve">            e.printStackTrace()</w:t>
+      </w:r>
+      <w:r>
+        <w:rPr>
+          <w:color w:val="CC7832"/>
+        </w:rPr>
+        <w:t>;</w:t>
+      </w:r>
+      <w:r>
+        <w:rPr>
+          <w:color w:val="CC7832"/>
+        </w:rPr>
+        <w:br/>
+        <w:t xml:space="preserve">        </w:t>
+      </w:r>
+      <w:r>
+        <w:rPr>
+          <w:color w:val="A9B7C6"/>
+        </w:rPr>
+        <w:t xml:space="preserve">} </w:t>
+      </w:r>
+      <w:r>
+        <w:rPr>
+          <w:color w:val="CC7832"/>
+        </w:rPr>
+        <w:t xml:space="preserve">catch </w:t>
+      </w:r>
+      <w:r>
+        <w:rPr>
+          <w:color w:val="A9B7C6"/>
+        </w:rPr>
+        <w:t>(IOException e) {</w:t>
+      </w:r>
+      <w:r>
+        <w:rPr>
+          <w:color w:val="A9B7C6"/>
+        </w:rPr>
+        <w:br/>
+        <w:t xml:space="preserve">            e.printStackTrace()</w:t>
+      </w:r>
+      <w:r>
+        <w:rPr>
+          <w:color w:val="CC7832"/>
+        </w:rPr>
+        <w:t>;</w:t>
+      </w:r>
+      <w:r>
+        <w:rPr>
+          <w:color w:val="CC7832"/>
+        </w:rPr>
+        <w:br/>
+        <w:t xml:space="preserve">        </w:t>
+      </w:r>
+      <w:r>
+        <w:rPr>
+          <w:color w:val="A9B7C6"/>
+        </w:rPr>
+        <w:t xml:space="preserve">} </w:t>
+      </w:r>
+      <w:r>
+        <w:rPr>
+          <w:color w:val="CC7832"/>
+        </w:rPr>
+        <w:t xml:space="preserve">finally </w:t>
+      </w:r>
+      <w:r>
+        <w:rPr>
+          <w:color w:val="A9B7C6"/>
+        </w:rPr>
+        <w:t>{</w:t>
+      </w:r>
+      <w:r>
+        <w:rPr>
+          <w:color w:val="A9B7C6"/>
+        </w:rPr>
+        <w:br/>
+        <w:t xml:space="preserve">            </w:t>
+      </w:r>
+      <w:r>
+        <w:rPr>
+          <w:color w:val="CC7832"/>
+        </w:rPr>
+        <w:t xml:space="preserve">try </w:t>
+      </w:r>
+      <w:r>
+        <w:rPr>
+          <w:color w:val="A9B7C6"/>
+        </w:rPr>
+        <w:t>{</w:t>
+      </w:r>
+      <w:r>
+        <w:rPr>
+          <w:color w:val="A9B7C6"/>
+        </w:rPr>
+        <w:br/>
+        <w:t xml:space="preserve">                </w:t>
+      </w:r>
+      <w:r>
+        <w:rPr>
+          <w:color w:val="CC7832"/>
+        </w:rPr>
+        <w:t xml:space="preserve">if </w:t>
+      </w:r>
+      <w:r>
+        <w:rPr>
+          <w:color w:val="A9B7C6"/>
+        </w:rPr>
+        <w:t xml:space="preserve">(br != </w:t>
+      </w:r>
+      <w:r>
+        <w:rPr>
+          <w:color w:val="CC7832"/>
+        </w:rPr>
+        <w:t>null</w:t>
+      </w:r>
+      <w:r>
+        <w:rPr>
+          <w:color w:val="A9B7C6"/>
+        </w:rPr>
+        <w:t>)</w:t>
+      </w:r>
+      <w:r>
+        <w:rPr>
+          <w:color w:val="A9B7C6"/>
+        </w:rPr>
+        <w:br/>
+        <w:t xml:space="preserve">                    br.close()</w:t>
+      </w:r>
+      <w:r>
+        <w:rPr>
+          <w:color w:val="CC7832"/>
+        </w:rPr>
+        <w:t>;</w:t>
+      </w:r>
+      <w:r>
+        <w:rPr>
+          <w:color w:val="CC7832"/>
+        </w:rPr>
+        <w:br/>
+        <w:t xml:space="preserve">            </w:t>
+      </w:r>
+      <w:r>
+        <w:rPr>
+          <w:color w:val="A9B7C6"/>
+        </w:rPr>
+        <w:t xml:space="preserve">} </w:t>
+      </w:r>
+      <w:r>
+        <w:rPr>
+          <w:color w:val="CC7832"/>
+        </w:rPr>
+        <w:t xml:space="preserve">catch </w:t>
+      </w:r>
+      <w:r>
+        <w:rPr>
+          <w:color w:val="A9B7C6"/>
+        </w:rPr>
+        <w:t>(IOException ex){</w:t>
+      </w:r>
+      <w:r>
+        <w:rPr>
+          <w:color w:val="A9B7C6"/>
+        </w:rPr>
+        <w:br/>
+        <w:t xml:space="preserve">                ex.printStackTrace()</w:t>
+      </w:r>
+      <w:r>
+        <w:rPr>
+          <w:color w:val="CC7832"/>
+        </w:rPr>
+        <w:t>;</w:t>
+      </w:r>
+      <w:r>
+        <w:rPr>
+          <w:color w:val="CC7832"/>
+        </w:rPr>
+        <w:br/>
+        <w:t xml:space="preserve">            </w:t>
+      </w:r>
+      <w:r>
+        <w:rPr>
+          <w:color w:val="A9B7C6"/>
+        </w:rPr>
+        <w:t>}</w:t>
+      </w:r>
+      <w:r>
+        <w:rPr>
+          <w:color w:val="A9B7C6"/>
+        </w:rPr>
+        <w:br/>
+        <w:t xml:space="preserve">        }</w:t>
+      </w:r>
+      <w:r>
+        <w:rPr>
+          <w:color w:val="A9B7C6"/>
+        </w:rPr>
+        <w:br/>
+        <w:t xml:space="preserve">    }</w:t>
+      </w:r>
+      <w:r>
+        <w:rPr>
+          <w:color w:val="A9B7C6"/>
+        </w:rPr>
+        <w:br/>
+        <w:t>}</w:t>
+      </w:r>
+    </w:p>
+    <w:p>
+      <w:pPr>
+        <w:rPr>
+          <w:rFonts w:cs="Times New Roman"/>
+        </w:rPr>
+      </w:pPr>
+    </w:p>
+    <w:p>
+      <w:pPr>
+        <w:pStyle w:val="ListParagraph"/>
+        <w:numPr>
+          <w:ilvl w:val="0"/>
+          <w:numId w:val="7"/>
+        </w:numPr>
+        <w:rPr>
+          <w:rFonts w:cs="Times New Roman"/>
+        </w:rPr>
+      </w:pPr>
+      <w:r>
+        <w:rPr>
+          <w:rFonts w:cs="Times New Roman"/>
+        </w:rPr>
+        <w:t xml:space="preserve">Uncheck là </w:t>
+      </w:r>
+      <w:r>
+        <w:rPr>
+          <w:rFonts w:cs="Times New Roman"/>
+        </w:rPr>
+        <w:t>loại expception xảy ra tại thời điểm thực thi chương trình</w:t>
+      </w:r>
+    </w:p>
+    <w:p>
+      <w:pPr>
+        <w:pStyle w:val="ListParagraph"/>
+        <w:rPr>
+          <w:rFonts w:cs="Times New Roman"/>
+        </w:rPr>
+      </w:pPr>
+    </w:p>
+    <w:p>
+      <w:pPr>
+        <w:rPr>
+          <w:rFonts w:cs="Times New Roman"/>
+        </w:rPr>
+      </w:pPr>
+      <w:r>
+        <w:rPr>
+          <w:rFonts w:cs="Times New Roman"/>
+        </w:rPr>
+        <w:t>Thế nào là throw và throws trong java?</w:t>
+      </w:r>
+    </w:p>
+    <w:p>
+      <w:pPr>
+        <w:pStyle w:val="ListParagraph"/>
+        <w:numPr>
+          <w:ilvl w:val="0"/>
+          <w:numId w:val="7"/>
+        </w:numPr>
+        <w:rPr>
+          <w:rFonts w:cs="Times New Roman"/>
+        </w:rPr>
+      </w:pPr>
+      <w:r>
+        <w:rPr>
+          <w:rFonts w:cs="Times New Roman"/>
+        </w:rPr>
+        <w:t>Throw được sử dụng để ném ra một ngoại lệ cụ thể</w:t>
+      </w:r>
+    </w:p>
+    <w:p>
+      <w:pPr>
+        <w:pStyle w:val="ListParagraph"/>
+        <w:numPr>
+          <w:ilvl w:val="0"/>
+          <w:numId w:val="7"/>
+        </w:numPr>
+        <w:rPr>
+          <w:rFonts w:cs="Times New Roman"/>
+        </w:rPr>
+      </w:pPr>
+      <w:r>
+        <w:rPr>
+          <w:rFonts w:cs="Times New Roman"/>
+        </w:rPr>
+        <w:t>Throw thi được sử dụng để khai báo ngoại lệ</w:t>
+      </w:r>
+    </w:p>
+    <w:p>
+      <w:pPr>
+        <w:pStyle w:val="ListParagraph"/>
+        <w:numPr>
+          <w:ilvl w:val="0"/>
+          <w:numId w:val="7"/>
+        </w:numPr>
+        <w:rPr>
+          <w:rFonts w:cs="Times New Roman"/>
+        </w:rPr>
+      </w:pPr>
+      <w:r>
+        <w:rPr>
+          <w:rFonts w:cs="Times New Roman"/>
+        </w:rPr>
+        <w:t xml:space="preserve">Giữa các method liên quan đến nhau, </w:t>
+      </w:r>
+      <w:r>
+        <w:rPr>
+          <w:rFonts w:cs="Times New Roman"/>
+        </w:rPr>
+        <w:t xml:space="preserve">checked thì được lan truyền, nghĩa là chỉ cần 1 trong số method đấy xử lý ngoại lệ là được còn unchecked thì không </w:t>
+      </w:r>
+    </w:p>
+    <w:p>
+      <w:pPr>
+        <w:pStyle w:val="ListParagraph"/>
+        <w:numPr>
+          <w:ilvl w:val="0"/>
+          <w:numId w:val="7"/>
+        </w:numPr>
+        <w:rPr>
+          <w:rFonts w:cs="Times New Roman"/>
+        </w:rPr>
+      </w:pPr>
+      <w:r>
+        <w:rPr>
+          <w:rFonts w:cs="Times New Roman"/>
+        </w:rPr>
+        <w:t>1 phương thức được khai báo throws với class là checked thì trong phần thân phương thức mới được throw</w:t>
+      </w:r>
+    </w:p>
+    <w:p>
+      <w:pPr>
+        <w:rPr>
+          <w:rFonts w:cs="Times New Roman"/>
+        </w:rPr>
+      </w:pPr>
+      <w:r>
+        <w:rPr>
+          <w:rFonts w:cs="Times New Roman"/>
+        </w:rPr>
+        <w:t>Thế nào là try catch, try with resource trong java</w:t>
+      </w:r>
+      <w:r>
+        <w:rPr>
+          <w:rFonts w:cs="Times New Roman"/>
+        </w:rPr>
+        <w:t>?</w:t>
+      </w:r>
+    </w:p>
+    <w:p>
+      <w:pPr>
+        <w:pStyle w:val="ListParagraph"/>
+        <w:numPr>
+          <w:ilvl w:val="0"/>
+          <w:numId w:val="7"/>
+        </w:numPr>
+        <w:rPr>
+          <w:rFonts w:cs="Times New Roman"/>
+        </w:rPr>
+      </w:pPr>
+      <w:r>
+        <w:rPr>
+          <w:rFonts w:cs="Times New Roman"/>
+        </w:rPr>
+        <w:t xml:space="preserve"> try – catch là xử lý ngoại lệ trong java, try chứa những câu lệnh có thể xảy ra ngoại lệ, catch: nếu một ngoại lệ được ném ra từ khối try </w:t>
+      </w:r>
+      <w:r>
+        <w:rPr>
+          <w:rFonts w:cs="Times New Roman"/>
+        </w:rPr>
+        <w:t>chương trình sẽ nhảy đến khối catch tương ứng với ngoại đó để xử lý ngoại lệ</w:t>
+      </w:r>
+      <w:bookmarkStart w:id="0" w:name="_GoBack"/>
+      <w:bookmarkEnd w:id="0"/>
     </w:p>
     <w:sectPr>
       <w:pgSz w:w="12240" w:h="15840"/>
@@ -15293,7 +17070,7 @@
 </file>
 
 <file path=word/numbering.xml><?xml version="1.0" encoding="utf-8"?>
-<w:numbering xmlns:wpc="http://schemas.microsoft.com/office/word/2010/wordprocessingCanvas" xmlns:cx="http://schemas.microsoft.com/office/drawing/2014/chartex" xmlns:cx1="http://schemas.microsoft.com/office/drawing/2015/9/8/chartex" xmlns:cx2="http://schemas.microsoft.com/office/drawing/2015/10/21/chartex" xmlns:cx3="http://schemas.microsoft.com/office/drawing/2016/5/9/chartex" xmlns:cx4="http://schemas.microsoft.com/office/drawing/2016/5/10/chartex" xmlns:cx5="http://schemas.microsoft.com/office/drawing/2016/5/11/chartex" xmlns:cx6="http://schemas.microsoft.com/office/drawing/2016/5/12/chartex" xmlns:cx7="http://schemas.microsoft.com/office/drawing/2016/5/13/chartex" xmlns:cx8="http://schemas.microsoft.com/office/drawing/2016/5/14/chartex" xmlns:mc="http://schemas.openxmlformats.org/markup-compatibility/2006" xmlns:aink="http://schemas.microsoft.com/office/drawing/2016/ink" xmlns:am3d="http://schemas.microsoft.com/office/drawing/2017/model3d" xmlns:o="urn:schemas-microsoft-com:office:office" xmlns:oel="http://schemas.microsoft.com/office/2019/extlst" xmlns:r="http://schemas.openxmlformats.org/officeDocument/2006/relationships" xmlns:m="http://schemas.openxmlformats.org/officeDocument/2006/math" xmlns:v="urn:schemas-microsoft-com:vml" xmlns:wp14="http://schemas.microsoft.com/office/word/2010/wordprocessingDrawing" xmlns:wp="http://schemas.openxmlformats.org/drawingml/2006/wordprocessingDrawing" xmlns:w10="urn:schemas-microsoft-com:office:word" xmlns:w="http://schemas.openxmlformats.org/wordprocessingml/2006/main" xmlns:w14="http://schemas.microsoft.com/office/word/2010/wordml" xmlns:w15="http://schemas.microsoft.com/office/word/2012/wordml" xmlns:w16cex="http://schemas.microsoft.com/office/word/2018/wordml/cex" xmlns:w16cid="http://schemas.microsoft.com/office/word/2016/wordml/cid" xmlns:w16="http://schemas.microsoft.com/office/word/2018/wordml" xmlns:w16sdtdh="http://schemas.microsoft.com/office/word/2020/wordml/sdtdatahash" xmlns:w16se="http://schemas.microsoft.com/office/word/2015/wordml/symex" xmlns:wpg="http://schemas.microsoft.com/office/word/2010/wordprocessingGroup" xmlns:wpi="http://schemas.microsoft.com/office/word/2010/wordprocessingInk" xmlns:wne="http://schemas.microsoft.com/office/word/2006/wordml" xmlns:wps="http://schemas.microsoft.com/office/word/2010/wordprocessingShape" mc:Ignorable="w14 w15 w16se w16cid w16 w16cex w16sdtdh wp14">
+<w:numbering xmlns:wpc="http://schemas.microsoft.com/office/word/2010/wordprocessingCanvas" xmlns:cx="http://schemas.microsoft.com/office/drawing/2014/chartex" xmlns:mc="http://schemas.openxmlformats.org/markup-compatibility/2006" xmlns:o="urn:schemas-microsoft-com:office:office" xmlns:r="http://schemas.openxmlformats.org/officeDocument/2006/relationships" xmlns:m="http://schemas.openxmlformats.org/officeDocument/2006/math" xmlns:v="urn:schemas-microsoft-com:vml" xmlns:wp14="http://schemas.microsoft.com/office/word/2010/wordprocessingDrawing" xmlns:wp="http://schemas.openxmlformats.org/drawingml/2006/wordprocessingDrawing" xmlns:w10="urn:schemas-microsoft-com:office:word" xmlns:w="http://schemas.openxmlformats.org/wordprocessingml/2006/main" xmlns:w14="http://schemas.microsoft.com/office/word/2010/wordml" xmlns:w15="http://schemas.microsoft.com/office/word/2012/wordml" xmlns:w16se="http://schemas.microsoft.com/office/word/2015/wordml/symex" xmlns:wpg="http://schemas.microsoft.com/office/word/2010/wordprocessingGroup" xmlns:wpi="http://schemas.microsoft.com/office/word/2010/wordprocessingInk" xmlns:wne="http://schemas.microsoft.com/office/word/2006/wordml" xmlns:wps="http://schemas.microsoft.com/office/word/2010/wordprocessingShape" mc:Ignorable="w14 w15 w16se wp14">
   <w:abstractNum w:abstractNumId="0" w15:restartNumberingAfterBreak="0">
     <w:nsid w:val="05E979F2"/>
     <w:multiLevelType w:val="hybridMultilevel"/>
@@ -16097,35 +17874,35 @@
       </w:pPr>
     </w:lvl>
   </w:abstractNum>
-  <w:num w:numId="1" w16cid:durableId="58210394">
+  <w:num w:numId="1">
     <w:abstractNumId w:val="3"/>
   </w:num>
-  <w:num w:numId="2" w16cid:durableId="1636446283">
+  <w:num w:numId="2">
     <w:abstractNumId w:val="1"/>
   </w:num>
-  <w:num w:numId="3" w16cid:durableId="542905292">
+  <w:num w:numId="3">
     <w:abstractNumId w:val="4"/>
   </w:num>
-  <w:num w:numId="4" w16cid:durableId="1232815181">
+  <w:num w:numId="4">
     <w:abstractNumId w:val="2"/>
   </w:num>
-  <w:num w:numId="5" w16cid:durableId="1085541403">
+  <w:num w:numId="5">
     <w:abstractNumId w:val="5"/>
   </w:num>
-  <w:num w:numId="6" w16cid:durableId="594942675">
+  <w:num w:numId="6">
     <w:abstractNumId w:val="7"/>
   </w:num>
-  <w:num w:numId="7" w16cid:durableId="701593750">
+  <w:num w:numId="7">
     <w:abstractNumId w:val="6"/>
   </w:num>
-  <w:num w:numId="8" w16cid:durableId="328798360">
+  <w:num w:numId="8">
     <w:abstractNumId w:val="0"/>
   </w:num>
 </w:numbering>
 </file>
 
 <file path=word/styles.xml><?xml version="1.0" encoding="utf-8"?>
-<w:styles xmlns:mc="http://schemas.openxmlformats.org/markup-compatibility/2006" xmlns:r="http://schemas.openxmlformats.org/officeDocument/2006/relationships" xmlns:w="http://schemas.openxmlformats.org/wordprocessingml/2006/main" xmlns:w14="http://schemas.microsoft.com/office/word/2010/wordml" xmlns:w15="http://schemas.microsoft.com/office/word/2012/wordml" xmlns:w16cex="http://schemas.microsoft.com/office/word/2018/wordml/cex" xmlns:w16cid="http://schemas.microsoft.com/office/word/2016/wordml/cid" xmlns:w16="http://schemas.microsoft.com/office/word/2018/wordml" xmlns:w16sdtdh="http://schemas.microsoft.com/office/word/2020/wordml/sdtdatahash" xmlns:w16se="http://schemas.microsoft.com/office/word/2015/wordml/symex" mc:Ignorable="w14 w15 w16se w16cid w16 w16cex w16sdtdh">
+<w:styles xmlns:mc="http://schemas.openxmlformats.org/markup-compatibility/2006" xmlns:r="http://schemas.openxmlformats.org/officeDocument/2006/relationships" xmlns:w="http://schemas.openxmlformats.org/wordprocessingml/2006/main" xmlns:w14="http://schemas.microsoft.com/office/word/2010/wordml" xmlns:w15="http://schemas.microsoft.com/office/word/2012/wordml" xmlns:w16se="http://schemas.microsoft.com/office/word/2015/wordml/symex" mc:Ignorable="w14 w15 w16se">
   <w:docDefaults>
     <w:rPrDefault>
       <w:rPr>
@@ -16141,7 +17918,7 @@
       </w:pPr>
     </w:pPrDefault>
   </w:docDefaults>
-  <w:latentStyles w:defLockedState="0" w:defUIPriority="99" w:defSemiHidden="0" w:defUnhideWhenUsed="0" w:defQFormat="0" w:count="376">
+  <w:latentStyles w:defLockedState="0" w:defUIPriority="99" w:defSemiHidden="0" w:defUnhideWhenUsed="0" w:defQFormat="0" w:count="371">
     <w:lsdException w:name="Normal" w:uiPriority="0" w:qFormat="1"/>
     <w:lsdException w:name="heading 1" w:uiPriority="9" w:qFormat="1"/>
     <w:lsdException w:name="heading 2" w:semiHidden="1" w:uiPriority="9" w:unhideWhenUsed="1" w:qFormat="1"/>
@@ -16513,11 +18290,6 @@
     <w:lsdException w:name="List Table 5 Dark Accent 6" w:uiPriority="50"/>
     <w:lsdException w:name="List Table 6 Colorful Accent 6" w:uiPriority="51"/>
     <w:lsdException w:name="List Table 7 Colorful Accent 6" w:uiPriority="52"/>
-    <w:lsdException w:name="Mention" w:semiHidden="1" w:unhideWhenUsed="1"/>
-    <w:lsdException w:name="Smart Hyperlink" w:semiHidden="1" w:unhideWhenUsed="1"/>
-    <w:lsdException w:name="Hashtag" w:semiHidden="1" w:unhideWhenUsed="1"/>
-    <w:lsdException w:name="Unresolved Mention" w:semiHidden="1" w:unhideWhenUsed="1"/>
-    <w:lsdException w:name="Smart Link" w:semiHidden="1" w:unhideWhenUsed="1"/>
   </w:latentStyles>
   <w:style w:type="paragraph" w:default="1" w:styleId="Normal">
     <w:name w:val="Normal"/>
@@ -16944,7 +18716,7 @@
 </file>
 
 <file path=customXml/itemProps1.xml><?xml version="1.0" encoding="utf-8"?>
-<ds:datastoreItem xmlns:ds="http://schemas.openxmlformats.org/officeDocument/2006/customXml" ds:itemID="{83BB630A-2247-4D97-A26D-E9E94B85778A}">
+<ds:datastoreItem xmlns:ds="http://schemas.openxmlformats.org/officeDocument/2006/customXml" ds:itemID="{582E157A-D580-4B54-9A5C-1A648F0E11B0}">
   <ds:schemaRefs>
     <ds:schemaRef ds:uri="http://schemas.openxmlformats.org/officeDocument/2006/bibliography"/>
   </ds:schemaRefs>

--- a/JavaCore.docx
+++ b/JavaCore.docx
@@ -1,6 +1,6 @@
 
 <file path=word/document.xml><?xml version="1.0" encoding="utf-8"?>
-<w:document xmlns:wpc="http://schemas.microsoft.com/office/word/2010/wordprocessingCanvas" xmlns:cx="http://schemas.microsoft.com/office/drawing/2014/chartex" xmlns:mc="http://schemas.openxmlformats.org/markup-compatibility/2006" xmlns:o="urn:schemas-microsoft-com:office:office" xmlns:r="http://schemas.openxmlformats.org/officeDocument/2006/relationships" xmlns:m="http://schemas.openxmlformats.org/officeDocument/2006/math" xmlns:v="urn:schemas-microsoft-com:vml" xmlns:wp14="http://schemas.microsoft.com/office/word/2010/wordprocessingDrawing" xmlns:wp="http://schemas.openxmlformats.org/drawingml/2006/wordprocessingDrawing" xmlns:w10="urn:schemas-microsoft-com:office:word" xmlns:w="http://schemas.openxmlformats.org/wordprocessingml/2006/main" xmlns:w14="http://schemas.microsoft.com/office/word/2010/wordml" xmlns:w15="http://schemas.microsoft.com/office/word/2012/wordml" xmlns:w16se="http://schemas.microsoft.com/office/word/2015/wordml/symex" xmlns:wpg="http://schemas.microsoft.com/office/word/2010/wordprocessingGroup" xmlns:wpi="http://schemas.microsoft.com/office/word/2010/wordprocessingInk" xmlns:wne="http://schemas.microsoft.com/office/word/2006/wordml" xmlns:wps="http://schemas.microsoft.com/office/word/2010/wordprocessingShape" mc:Ignorable="w14 w15 w16se wp14">
+<w:document xmlns:wpc="http://schemas.microsoft.com/office/word/2010/wordprocessingCanvas" xmlns:cx="http://schemas.microsoft.com/office/drawing/2014/chartex" xmlns:cx1="http://schemas.microsoft.com/office/drawing/2015/9/8/chartex" xmlns:cx2="http://schemas.microsoft.com/office/drawing/2015/10/21/chartex" xmlns:cx3="http://schemas.microsoft.com/office/drawing/2016/5/9/chartex" xmlns:cx4="http://schemas.microsoft.com/office/drawing/2016/5/10/chartex" xmlns:cx5="http://schemas.microsoft.com/office/drawing/2016/5/11/chartex" xmlns:cx6="http://schemas.microsoft.com/office/drawing/2016/5/12/chartex" xmlns:cx7="http://schemas.microsoft.com/office/drawing/2016/5/13/chartex" xmlns:cx8="http://schemas.microsoft.com/office/drawing/2016/5/14/chartex" xmlns:mc="http://schemas.openxmlformats.org/markup-compatibility/2006" xmlns:aink="http://schemas.microsoft.com/office/drawing/2016/ink" xmlns:am3d="http://schemas.microsoft.com/office/drawing/2017/model3d" xmlns:o="urn:schemas-microsoft-com:office:office" xmlns:oel="http://schemas.microsoft.com/office/2019/extlst" xmlns:r="http://schemas.openxmlformats.org/officeDocument/2006/relationships" xmlns:m="http://schemas.openxmlformats.org/officeDocument/2006/math" xmlns:v="urn:schemas-microsoft-com:vml" xmlns:wp14="http://schemas.microsoft.com/office/word/2010/wordprocessingDrawing" xmlns:wp="http://schemas.openxmlformats.org/drawingml/2006/wordprocessingDrawing" xmlns:w10="urn:schemas-microsoft-com:office:word" xmlns:w="http://schemas.openxmlformats.org/wordprocessingml/2006/main" xmlns:w14="http://schemas.microsoft.com/office/word/2010/wordml" xmlns:w15="http://schemas.microsoft.com/office/word/2012/wordml" xmlns:w16cex="http://schemas.microsoft.com/office/word/2018/wordml/cex" xmlns:w16cid="http://schemas.microsoft.com/office/word/2016/wordml/cid" xmlns:w16="http://schemas.microsoft.com/office/word/2018/wordml" xmlns:w16sdtdh="http://schemas.microsoft.com/office/word/2020/wordml/sdtdatahash" xmlns:w16se="http://schemas.microsoft.com/office/word/2015/wordml/symex" xmlns:wpg="http://schemas.microsoft.com/office/word/2010/wordprocessingGroup" xmlns:wpi="http://schemas.microsoft.com/office/word/2010/wordprocessingInk" xmlns:wne="http://schemas.microsoft.com/office/word/2006/wordml" xmlns:wps="http://schemas.microsoft.com/office/word/2010/wordprocessingShape" mc:Ignorable="w14 w15 w16se w16cid w16 w16cex w16sdtdh wp14">
   <w:body>
     <w:p>
       <w:r>
@@ -17056,8 +17056,981 @@
         </w:rPr>
         <w:t>chương trình sẽ nhảy đến khối catch tương ứng với ngoại đó để xử lý ngoại lệ</w:t>
       </w:r>
-      <w:bookmarkStart w:id="0" w:name="_GoBack"/>
-      <w:bookmarkEnd w:id="0"/>
+    </w:p>
+    <w:p>
+      <w:pPr>
+        <w:pStyle w:val="ListParagraph"/>
+        <w:numPr>
+          <w:ilvl w:val="0"/>
+          <w:numId w:val="7"/>
+        </w:numPr>
+        <w:rPr>
+          <w:rFonts w:cs="Times New Roman"/>
+        </w:rPr>
+      </w:pPr>
+      <w:r>
+        <w:rPr>
+          <w:rFonts w:cs="Times New Roman"/>
+        </w:rPr>
+        <w:t>Trước java7 ta cần khai báo thêm finally để 1 đối tượng được đóng lại mỗi khi sử dụng nó, từ java7 trở đi ta không còn cần nó nữa</w:t>
+      </w:r>
+    </w:p>
+    <w:p>
+      <w:pPr>
+        <w:pStyle w:val="ListParagraph"/>
+        <w:numPr>
+          <w:ilvl w:val="0"/>
+          <w:numId w:val="7"/>
+        </w:numPr>
+        <w:rPr>
+          <w:rFonts w:cs="Times New Roman"/>
+        </w:rPr>
+      </w:pPr>
+      <w:r>
+        <w:rPr>
+          <w:rFonts w:cs="Times New Roman"/>
+        </w:rPr>
+        <w:lastRenderedPageBreak/>
+        <w:t>Resource là 1 đối tượng cần phải được đóng lại mỗi khi sử dụng xong, ví dụ như ta mở 1 file hoặc kết nối với CSDL sau mỗi lần sử dụng ta phải đóng nó lại</w:t>
+      </w:r>
+    </w:p>
+    <w:p>
+      <w:pPr>
+        <w:pStyle w:val="ListParagraph"/>
+        <w:numPr>
+          <w:ilvl w:val="0"/>
+          <w:numId w:val="7"/>
+        </w:numPr>
+        <w:shd w:val="clear" w:color="auto" w:fill="FFFFFF"/>
+        <w:spacing w:after="0" w:line="264" w:lineRule="atLeast"/>
+        <w:textAlignment w:val="baseline"/>
+        <w:rPr>
+          <w:rFonts w:ascii="Consolas" w:eastAsia="Times New Roman" w:hAnsi="Consolas" w:cs="Times New Roman"/>
+          <w:color w:val="555555"/>
+          <w:sz w:val="24"/>
+          <w:szCs w:val="24"/>
+        </w:rPr>
+      </w:pPr>
+      <w:r>
+        <w:rPr>
+          <w:rFonts w:ascii="Consolas" w:eastAsia="Times New Roman" w:hAnsi="Consolas" w:cs="Courier New"/>
+          <w:b/>
+          <w:bCs/>
+          <w:color w:val="7F0055"/>
+          <w:sz w:val="20"/>
+          <w:szCs w:val="20"/>
+          <w:bdr w:val="none" w:sz="0" w:space="0" w:color="auto" w:frame="1"/>
+        </w:rPr>
+        <w:t>public</w:t>
+      </w:r>
+      <w:r>
+        <w:rPr>
+          <w:rFonts w:ascii="Consolas" w:eastAsia="Times New Roman" w:hAnsi="Consolas" w:cs="Times New Roman"/>
+          <w:color w:val="555555"/>
+          <w:sz w:val="24"/>
+          <w:szCs w:val="24"/>
+        </w:rPr>
+        <w:t xml:space="preserve"> </w:t>
+      </w:r>
+      <w:r>
+        <w:rPr>
+          <w:rFonts w:ascii="Consolas" w:eastAsia="Times New Roman" w:hAnsi="Consolas" w:cs="Courier New"/>
+          <w:b/>
+          <w:bCs/>
+          <w:color w:val="7F0055"/>
+          <w:sz w:val="20"/>
+          <w:szCs w:val="20"/>
+          <w:bdr w:val="none" w:sz="0" w:space="0" w:color="auto" w:frame="1"/>
+        </w:rPr>
+        <w:t>class</w:t>
+      </w:r>
+      <w:r>
+        <w:rPr>
+          <w:rFonts w:ascii="Consolas" w:eastAsia="Times New Roman" w:hAnsi="Consolas" w:cs="Times New Roman"/>
+          <w:color w:val="555555"/>
+          <w:sz w:val="24"/>
+          <w:szCs w:val="24"/>
+        </w:rPr>
+        <w:t xml:space="preserve"> </w:t>
+      </w:r>
+      <w:r>
+        <w:rPr>
+          <w:rFonts w:ascii="Consolas" w:eastAsia="Times New Roman" w:hAnsi="Consolas" w:cs="Courier New"/>
+          <w:color w:val="000000"/>
+          <w:sz w:val="20"/>
+          <w:szCs w:val="20"/>
+          <w:bdr w:val="none" w:sz="0" w:space="0" w:color="auto" w:frame="1"/>
+        </w:rPr>
+        <w:t>TryResourceJava7Example {</w:t>
+      </w:r>
+    </w:p>
+    <w:p>
+      <w:pPr>
+        <w:pStyle w:val="ListParagraph"/>
+        <w:numPr>
+          <w:ilvl w:val="0"/>
+          <w:numId w:val="7"/>
+        </w:numPr>
+        <w:shd w:val="clear" w:color="auto" w:fill="FFFFFF"/>
+        <w:spacing w:after="0" w:line="264" w:lineRule="atLeast"/>
+        <w:textAlignment w:val="baseline"/>
+        <w:rPr>
+          <w:rFonts w:ascii="Consolas" w:eastAsia="Times New Roman" w:hAnsi="Consolas" w:cs="Times New Roman"/>
+          <w:color w:val="555555"/>
+          <w:sz w:val="24"/>
+          <w:szCs w:val="24"/>
+        </w:rPr>
+      </w:pPr>
+      <w:r>
+        <w:rPr>
+          <w:rFonts w:ascii="Consolas" w:eastAsia="Times New Roman" w:hAnsi="Consolas" w:cs="Courier New"/>
+          <w:color w:val="DDDDDD"/>
+          <w:sz w:val="20"/>
+          <w:szCs w:val="20"/>
+          <w:bdr w:val="none" w:sz="0" w:space="0" w:color="auto" w:frame="1"/>
+        </w:rPr>
+        <w:t>    </w:t>
+      </w:r>
+      <w:r>
+        <w:rPr>
+          <w:rFonts w:ascii="Consolas" w:eastAsia="Times New Roman" w:hAnsi="Consolas" w:cs="Courier New"/>
+          <w:b/>
+          <w:bCs/>
+          <w:color w:val="7F0055"/>
+          <w:sz w:val="20"/>
+          <w:szCs w:val="20"/>
+          <w:bdr w:val="none" w:sz="0" w:space="0" w:color="auto" w:frame="1"/>
+        </w:rPr>
+        <w:t>public</w:t>
+      </w:r>
+      <w:r>
+        <w:rPr>
+          <w:rFonts w:ascii="Consolas" w:eastAsia="Times New Roman" w:hAnsi="Consolas" w:cs="Times New Roman"/>
+          <w:color w:val="555555"/>
+          <w:sz w:val="24"/>
+          <w:szCs w:val="24"/>
+        </w:rPr>
+        <w:t xml:space="preserve"> </w:t>
+      </w:r>
+      <w:r>
+        <w:rPr>
+          <w:rFonts w:ascii="Consolas" w:eastAsia="Times New Roman" w:hAnsi="Consolas" w:cs="Courier New"/>
+          <w:b/>
+          <w:bCs/>
+          <w:color w:val="7F0055"/>
+          <w:sz w:val="20"/>
+          <w:szCs w:val="20"/>
+          <w:bdr w:val="none" w:sz="0" w:space="0" w:color="auto" w:frame="1"/>
+        </w:rPr>
+        <w:t>static</w:t>
+      </w:r>
+      <w:r>
+        <w:rPr>
+          <w:rFonts w:ascii="Consolas" w:eastAsia="Times New Roman" w:hAnsi="Consolas" w:cs="Times New Roman"/>
+          <w:color w:val="555555"/>
+          <w:sz w:val="24"/>
+          <w:szCs w:val="24"/>
+        </w:rPr>
+        <w:t xml:space="preserve"> </w:t>
+      </w:r>
+      <w:r>
+        <w:rPr>
+          <w:rFonts w:ascii="Consolas" w:eastAsia="Times New Roman" w:hAnsi="Consolas" w:cs="Courier New"/>
+          <w:b/>
+          <w:bCs/>
+          <w:color w:val="7F0055"/>
+          <w:sz w:val="20"/>
+          <w:szCs w:val="20"/>
+          <w:bdr w:val="none" w:sz="0" w:space="0" w:color="auto" w:frame="1"/>
+        </w:rPr>
+        <w:t>void</w:t>
+      </w:r>
+      <w:r>
+        <w:rPr>
+          <w:rFonts w:ascii="Consolas" w:eastAsia="Times New Roman" w:hAnsi="Consolas" w:cs="Times New Roman"/>
+          <w:color w:val="555555"/>
+          <w:sz w:val="24"/>
+          <w:szCs w:val="24"/>
+        </w:rPr>
+        <w:t xml:space="preserve"> </w:t>
+      </w:r>
+      <w:r>
+        <w:rPr>
+          <w:rFonts w:ascii="Consolas" w:eastAsia="Times New Roman" w:hAnsi="Consolas" w:cs="Courier New"/>
+          <w:color w:val="000000"/>
+          <w:sz w:val="20"/>
+          <w:szCs w:val="20"/>
+          <w:bdr w:val="none" w:sz="0" w:space="0" w:color="auto" w:frame="1"/>
+        </w:rPr>
+        <w:t xml:space="preserve">main(String[] args) </w:t>
+      </w:r>
+      <w:r>
+        <w:rPr>
+          <w:rFonts w:ascii="Consolas" w:eastAsia="Times New Roman" w:hAnsi="Consolas" w:cs="Courier New"/>
+          <w:b/>
+          <w:bCs/>
+          <w:color w:val="7F0055"/>
+          <w:sz w:val="20"/>
+          <w:szCs w:val="20"/>
+          <w:bdr w:val="none" w:sz="0" w:space="0" w:color="auto" w:frame="1"/>
+        </w:rPr>
+        <w:t>throws</w:t>
+      </w:r>
+      <w:r>
+        <w:rPr>
+          <w:rFonts w:ascii="Consolas" w:eastAsia="Times New Roman" w:hAnsi="Consolas" w:cs="Times New Roman"/>
+          <w:color w:val="555555"/>
+          <w:sz w:val="24"/>
+          <w:szCs w:val="24"/>
+        </w:rPr>
+        <w:t xml:space="preserve"> </w:t>
+      </w:r>
+      <w:r>
+        <w:rPr>
+          <w:rFonts w:ascii="Consolas" w:eastAsia="Times New Roman" w:hAnsi="Consolas" w:cs="Courier New"/>
+          <w:color w:val="000000"/>
+          <w:sz w:val="20"/>
+          <w:szCs w:val="20"/>
+          <w:bdr w:val="none" w:sz="0" w:space="0" w:color="auto" w:frame="1"/>
+        </w:rPr>
+        <w:t>IOException {</w:t>
+      </w:r>
+    </w:p>
+    <w:p>
+      <w:pPr>
+        <w:pStyle w:val="ListParagraph"/>
+        <w:numPr>
+          <w:ilvl w:val="0"/>
+          <w:numId w:val="7"/>
+        </w:numPr>
+        <w:shd w:val="clear" w:color="auto" w:fill="FFFFFF"/>
+        <w:spacing w:after="0" w:line="264" w:lineRule="atLeast"/>
+        <w:textAlignment w:val="baseline"/>
+        <w:rPr>
+          <w:rFonts w:ascii="Consolas" w:eastAsia="Times New Roman" w:hAnsi="Consolas" w:cs="Times New Roman"/>
+          <w:color w:val="555555"/>
+          <w:sz w:val="24"/>
+          <w:szCs w:val="24"/>
+        </w:rPr>
+      </w:pPr>
+      <w:r>
+        <w:rPr>
+          <w:rFonts w:ascii="Consolas" w:eastAsia="Times New Roman" w:hAnsi="Consolas" w:cs="Times New Roman"/>
+          <w:color w:val="555555"/>
+          <w:sz w:val="24"/>
+          <w:szCs w:val="24"/>
+        </w:rPr>
+        <w:t> </w:t>
+      </w:r>
+    </w:p>
+    <w:p>
+      <w:pPr>
+        <w:pStyle w:val="ListParagraph"/>
+        <w:numPr>
+          <w:ilvl w:val="0"/>
+          <w:numId w:val="7"/>
+        </w:numPr>
+        <w:shd w:val="clear" w:color="auto" w:fill="FFFFFF"/>
+        <w:spacing w:after="0" w:line="264" w:lineRule="atLeast"/>
+        <w:textAlignment w:val="baseline"/>
+        <w:rPr>
+          <w:rFonts w:ascii="Consolas" w:eastAsia="Times New Roman" w:hAnsi="Consolas" w:cs="Times New Roman"/>
+          <w:color w:val="555555"/>
+          <w:sz w:val="24"/>
+          <w:szCs w:val="24"/>
+        </w:rPr>
+      </w:pPr>
+      <w:r>
+        <w:rPr>
+          <w:rFonts w:ascii="Consolas" w:eastAsia="Times New Roman" w:hAnsi="Consolas" w:cs="Courier New"/>
+          <w:color w:val="DDDDDD"/>
+          <w:sz w:val="20"/>
+          <w:szCs w:val="20"/>
+          <w:bdr w:val="none" w:sz="0" w:space="0" w:color="auto" w:frame="1"/>
+        </w:rPr>
+        <w:t>        </w:t>
+      </w:r>
+      <w:r>
+        <w:rPr>
+          <w:rFonts w:ascii="Consolas" w:eastAsia="Times New Roman" w:hAnsi="Consolas" w:cs="Courier New"/>
+          <w:b/>
+          <w:bCs/>
+          <w:color w:val="7F0055"/>
+          <w:sz w:val="20"/>
+          <w:szCs w:val="20"/>
+          <w:bdr w:val="none" w:sz="0" w:space="0" w:color="auto" w:frame="1"/>
+        </w:rPr>
+        <w:t>try</w:t>
+      </w:r>
+      <w:r>
+        <w:rPr>
+          <w:rFonts w:ascii="Consolas" w:eastAsia="Times New Roman" w:hAnsi="Consolas" w:cs="Times New Roman"/>
+          <w:color w:val="555555"/>
+          <w:sz w:val="24"/>
+          <w:szCs w:val="24"/>
+        </w:rPr>
+        <w:t xml:space="preserve"> </w:t>
+      </w:r>
+      <w:r>
+        <w:rPr>
+          <w:rFonts w:ascii="Consolas" w:eastAsia="Times New Roman" w:hAnsi="Consolas" w:cs="Courier New"/>
+          <w:color w:val="000000"/>
+          <w:sz w:val="20"/>
+          <w:szCs w:val="20"/>
+          <w:bdr w:val="none" w:sz="0" w:space="0" w:color="auto" w:frame="1"/>
+        </w:rPr>
+        <w:t xml:space="preserve">(BufferedReader br = </w:t>
+      </w:r>
+      <w:r>
+        <w:rPr>
+          <w:rFonts w:ascii="Consolas" w:eastAsia="Times New Roman" w:hAnsi="Consolas" w:cs="Courier New"/>
+          <w:b/>
+          <w:bCs/>
+          <w:color w:val="7F0055"/>
+          <w:sz w:val="20"/>
+          <w:szCs w:val="20"/>
+          <w:bdr w:val="none" w:sz="0" w:space="0" w:color="auto" w:frame="1"/>
+        </w:rPr>
+        <w:t>new</w:t>
+      </w:r>
+      <w:r>
+        <w:rPr>
+          <w:rFonts w:ascii="Consolas" w:eastAsia="Times New Roman" w:hAnsi="Consolas" w:cs="Times New Roman"/>
+          <w:color w:val="555555"/>
+          <w:sz w:val="24"/>
+          <w:szCs w:val="24"/>
+        </w:rPr>
+        <w:t xml:space="preserve"> </w:t>
+      </w:r>
+      <w:r>
+        <w:rPr>
+          <w:rFonts w:ascii="Consolas" w:eastAsia="Times New Roman" w:hAnsi="Consolas" w:cs="Courier New"/>
+          <w:color w:val="000000"/>
+          <w:sz w:val="20"/>
+          <w:szCs w:val="20"/>
+          <w:bdr w:val="none" w:sz="0" w:space="0" w:color="auto" w:frame="1"/>
+        </w:rPr>
+        <w:t>BufferedReader(</w:t>
+      </w:r>
+      <w:r>
+        <w:rPr>
+          <w:rFonts w:ascii="Consolas" w:eastAsia="Times New Roman" w:hAnsi="Consolas" w:cs="Courier New"/>
+          <w:b/>
+          <w:bCs/>
+          <w:color w:val="7F0055"/>
+          <w:sz w:val="20"/>
+          <w:szCs w:val="20"/>
+          <w:bdr w:val="none" w:sz="0" w:space="0" w:color="auto" w:frame="1"/>
+        </w:rPr>
+        <w:t>new</w:t>
+      </w:r>
+      <w:r>
+        <w:rPr>
+          <w:rFonts w:ascii="Consolas" w:eastAsia="Times New Roman" w:hAnsi="Consolas" w:cs="Times New Roman"/>
+          <w:color w:val="555555"/>
+          <w:sz w:val="24"/>
+          <w:szCs w:val="24"/>
+        </w:rPr>
+        <w:t xml:space="preserve"> </w:t>
+      </w:r>
+      <w:r>
+        <w:rPr>
+          <w:rFonts w:ascii="Consolas" w:eastAsia="Times New Roman" w:hAnsi="Consolas" w:cs="Courier New"/>
+          <w:color w:val="000000"/>
+          <w:sz w:val="20"/>
+          <w:szCs w:val="20"/>
+          <w:bdr w:val="none" w:sz="0" w:space="0" w:color="auto" w:frame="1"/>
+        </w:rPr>
+        <w:t>FileReader(</w:t>
+      </w:r>
+      <w:r>
+        <w:rPr>
+          <w:rFonts w:ascii="Consolas" w:eastAsia="Times New Roman" w:hAnsi="Consolas" w:cs="Courier New"/>
+          <w:color w:val="2A00FF"/>
+          <w:sz w:val="20"/>
+          <w:szCs w:val="20"/>
+          <w:bdr w:val="none" w:sz="0" w:space="0" w:color="auto" w:frame="1"/>
+        </w:rPr>
+        <w:t>"D:\\gpcoder.txt"</w:t>
+      </w:r>
+      <w:r>
+        <w:rPr>
+          <w:rFonts w:ascii="Consolas" w:eastAsia="Times New Roman" w:hAnsi="Consolas" w:cs="Courier New"/>
+          <w:color w:val="000000"/>
+          <w:sz w:val="20"/>
+          <w:szCs w:val="20"/>
+          <w:bdr w:val="none" w:sz="0" w:space="0" w:color="auto" w:frame="1"/>
+        </w:rPr>
+        <w:t>))) {</w:t>
+      </w:r>
+    </w:p>
+    <w:p>
+      <w:pPr>
+        <w:pStyle w:val="ListParagraph"/>
+        <w:numPr>
+          <w:ilvl w:val="0"/>
+          <w:numId w:val="7"/>
+        </w:numPr>
+        <w:shd w:val="clear" w:color="auto" w:fill="FFFFFF"/>
+        <w:spacing w:after="0" w:line="264" w:lineRule="atLeast"/>
+        <w:textAlignment w:val="baseline"/>
+        <w:rPr>
+          <w:rFonts w:ascii="Consolas" w:eastAsia="Times New Roman" w:hAnsi="Consolas" w:cs="Times New Roman"/>
+          <w:color w:val="555555"/>
+          <w:sz w:val="24"/>
+          <w:szCs w:val="24"/>
+        </w:rPr>
+      </w:pPr>
+      <w:r>
+        <w:rPr>
+          <w:rFonts w:ascii="Consolas" w:eastAsia="Times New Roman" w:hAnsi="Consolas" w:cs="Courier New"/>
+          <w:color w:val="DDDDDD"/>
+          <w:sz w:val="20"/>
+          <w:szCs w:val="20"/>
+          <w:bdr w:val="none" w:sz="0" w:space="0" w:color="auto" w:frame="1"/>
+        </w:rPr>
+        <w:t>            </w:t>
+      </w:r>
+      <w:r>
+        <w:rPr>
+          <w:rFonts w:ascii="Consolas" w:eastAsia="Times New Roman" w:hAnsi="Consolas" w:cs="Times New Roman"/>
+          <w:color w:val="555555"/>
+          <w:sz w:val="24"/>
+          <w:szCs w:val="24"/>
+        </w:rPr>
+        <w:t> </w:t>
+      </w:r>
+    </w:p>
+    <w:p>
+      <w:pPr>
+        <w:pStyle w:val="ListParagraph"/>
+        <w:numPr>
+          <w:ilvl w:val="0"/>
+          <w:numId w:val="7"/>
+        </w:numPr>
+        <w:shd w:val="clear" w:color="auto" w:fill="FFFFFF"/>
+        <w:spacing w:after="0" w:line="264" w:lineRule="atLeast"/>
+        <w:textAlignment w:val="baseline"/>
+        <w:rPr>
+          <w:rFonts w:ascii="Consolas" w:eastAsia="Times New Roman" w:hAnsi="Consolas" w:cs="Times New Roman"/>
+          <w:color w:val="555555"/>
+          <w:sz w:val="24"/>
+          <w:szCs w:val="24"/>
+        </w:rPr>
+      </w:pPr>
+      <w:r>
+        <w:rPr>
+          <w:rFonts w:ascii="Consolas" w:eastAsia="Times New Roman" w:hAnsi="Consolas" w:cs="Courier New"/>
+          <w:color w:val="DDDDDD"/>
+          <w:sz w:val="20"/>
+          <w:szCs w:val="20"/>
+          <w:bdr w:val="none" w:sz="0" w:space="0" w:color="auto" w:frame="1"/>
+        </w:rPr>
+        <w:t>            </w:t>
+      </w:r>
+      <w:r>
+        <w:rPr>
+          <w:rFonts w:ascii="Consolas" w:eastAsia="Times New Roman" w:hAnsi="Consolas" w:cs="Courier New"/>
+          <w:color w:val="000000"/>
+          <w:sz w:val="20"/>
+          <w:szCs w:val="20"/>
+          <w:bdr w:val="none" w:sz="0" w:space="0" w:color="auto" w:frame="1"/>
+        </w:rPr>
+        <w:t>String line;</w:t>
+      </w:r>
+    </w:p>
+    <w:p>
+      <w:pPr>
+        <w:pStyle w:val="ListParagraph"/>
+        <w:numPr>
+          <w:ilvl w:val="0"/>
+          <w:numId w:val="7"/>
+        </w:numPr>
+        <w:shd w:val="clear" w:color="auto" w:fill="FFFFFF"/>
+        <w:spacing w:after="0" w:line="264" w:lineRule="atLeast"/>
+        <w:textAlignment w:val="baseline"/>
+        <w:rPr>
+          <w:rFonts w:ascii="Consolas" w:eastAsia="Times New Roman" w:hAnsi="Consolas" w:cs="Times New Roman"/>
+          <w:color w:val="555555"/>
+          <w:sz w:val="24"/>
+          <w:szCs w:val="24"/>
+        </w:rPr>
+      </w:pPr>
+      <w:r>
+        <w:rPr>
+          <w:rFonts w:ascii="Consolas" w:eastAsia="Times New Roman" w:hAnsi="Consolas" w:cs="Courier New"/>
+          <w:color w:val="DDDDDD"/>
+          <w:sz w:val="20"/>
+          <w:szCs w:val="20"/>
+          <w:bdr w:val="none" w:sz="0" w:space="0" w:color="auto" w:frame="1"/>
+        </w:rPr>
+        <w:t>            </w:t>
+      </w:r>
+      <w:r>
+        <w:rPr>
+          <w:rFonts w:ascii="Consolas" w:eastAsia="Times New Roman" w:hAnsi="Consolas" w:cs="Courier New"/>
+          <w:b/>
+          <w:bCs/>
+          <w:color w:val="7F0055"/>
+          <w:sz w:val="20"/>
+          <w:szCs w:val="20"/>
+          <w:bdr w:val="none" w:sz="0" w:space="0" w:color="auto" w:frame="1"/>
+        </w:rPr>
+        <w:t>while</w:t>
+      </w:r>
+      <w:r>
+        <w:rPr>
+          <w:rFonts w:ascii="Consolas" w:eastAsia="Times New Roman" w:hAnsi="Consolas" w:cs="Times New Roman"/>
+          <w:color w:val="555555"/>
+          <w:sz w:val="24"/>
+          <w:szCs w:val="24"/>
+        </w:rPr>
+        <w:t xml:space="preserve"> </w:t>
+      </w:r>
+      <w:r>
+        <w:rPr>
+          <w:rFonts w:ascii="Consolas" w:eastAsia="Times New Roman" w:hAnsi="Consolas" w:cs="Courier New"/>
+          <w:color w:val="000000"/>
+          <w:sz w:val="20"/>
+          <w:szCs w:val="20"/>
+          <w:bdr w:val="none" w:sz="0" w:space="0" w:color="auto" w:frame="1"/>
+        </w:rPr>
+        <w:t xml:space="preserve">((line = br.readLine()) != </w:t>
+      </w:r>
+      <w:r>
+        <w:rPr>
+          <w:rFonts w:ascii="Consolas" w:eastAsia="Times New Roman" w:hAnsi="Consolas" w:cs="Courier New"/>
+          <w:b/>
+          <w:bCs/>
+          <w:color w:val="7F0055"/>
+          <w:sz w:val="20"/>
+          <w:szCs w:val="20"/>
+          <w:bdr w:val="none" w:sz="0" w:space="0" w:color="auto" w:frame="1"/>
+        </w:rPr>
+        <w:t>null</w:t>
+      </w:r>
+      <w:r>
+        <w:rPr>
+          <w:rFonts w:ascii="Consolas" w:eastAsia="Times New Roman" w:hAnsi="Consolas" w:cs="Courier New"/>
+          <w:color w:val="000000"/>
+          <w:sz w:val="20"/>
+          <w:szCs w:val="20"/>
+          <w:bdr w:val="none" w:sz="0" w:space="0" w:color="auto" w:frame="1"/>
+        </w:rPr>
+        <w:t>) {</w:t>
+      </w:r>
+    </w:p>
+    <w:p>
+      <w:pPr>
+        <w:pStyle w:val="ListParagraph"/>
+        <w:numPr>
+          <w:ilvl w:val="0"/>
+          <w:numId w:val="7"/>
+        </w:numPr>
+        <w:shd w:val="clear" w:color="auto" w:fill="FFFFFF"/>
+        <w:spacing w:after="0" w:line="264" w:lineRule="atLeast"/>
+        <w:textAlignment w:val="baseline"/>
+        <w:rPr>
+          <w:rFonts w:ascii="Consolas" w:eastAsia="Times New Roman" w:hAnsi="Consolas" w:cs="Times New Roman"/>
+          <w:color w:val="555555"/>
+          <w:sz w:val="24"/>
+          <w:szCs w:val="24"/>
+        </w:rPr>
+      </w:pPr>
+      <w:r>
+        <w:rPr>
+          <w:rFonts w:ascii="Consolas" w:eastAsia="Times New Roman" w:hAnsi="Consolas" w:cs="Courier New"/>
+          <w:color w:val="DDDDDD"/>
+          <w:sz w:val="20"/>
+          <w:szCs w:val="20"/>
+          <w:bdr w:val="none" w:sz="0" w:space="0" w:color="auto" w:frame="1"/>
+        </w:rPr>
+        <w:t>                </w:t>
+      </w:r>
+      <w:r>
+        <w:rPr>
+          <w:rFonts w:ascii="Consolas" w:eastAsia="Times New Roman" w:hAnsi="Consolas" w:cs="Courier New"/>
+          <w:color w:val="000000"/>
+          <w:sz w:val="20"/>
+          <w:szCs w:val="20"/>
+          <w:bdr w:val="none" w:sz="0" w:space="0" w:color="auto" w:frame="1"/>
+        </w:rPr>
+        <w:t>System.out.println(line);</w:t>
+      </w:r>
+    </w:p>
+    <w:p>
+      <w:pPr>
+        <w:pStyle w:val="ListParagraph"/>
+        <w:numPr>
+          <w:ilvl w:val="0"/>
+          <w:numId w:val="7"/>
+        </w:numPr>
+        <w:shd w:val="clear" w:color="auto" w:fill="FFFFFF"/>
+        <w:spacing w:after="0" w:line="264" w:lineRule="atLeast"/>
+        <w:textAlignment w:val="baseline"/>
+        <w:rPr>
+          <w:rFonts w:ascii="Consolas" w:eastAsia="Times New Roman" w:hAnsi="Consolas" w:cs="Times New Roman"/>
+          <w:color w:val="555555"/>
+          <w:sz w:val="24"/>
+          <w:szCs w:val="24"/>
+        </w:rPr>
+      </w:pPr>
+      <w:r>
+        <w:rPr>
+          <w:rFonts w:ascii="Consolas" w:eastAsia="Times New Roman" w:hAnsi="Consolas" w:cs="Courier New"/>
+          <w:color w:val="DDDDDD"/>
+          <w:sz w:val="20"/>
+          <w:szCs w:val="20"/>
+          <w:bdr w:val="none" w:sz="0" w:space="0" w:color="auto" w:frame="1"/>
+        </w:rPr>
+        <w:t>            </w:t>
+      </w:r>
+      <w:r>
+        <w:rPr>
+          <w:rFonts w:ascii="Consolas" w:eastAsia="Times New Roman" w:hAnsi="Consolas" w:cs="Courier New"/>
+          <w:color w:val="000000"/>
+          <w:sz w:val="20"/>
+          <w:szCs w:val="20"/>
+          <w:bdr w:val="none" w:sz="0" w:space="0" w:color="auto" w:frame="1"/>
+        </w:rPr>
+        <w:t>}</w:t>
+      </w:r>
+    </w:p>
+    <w:p>
+      <w:pPr>
+        <w:pStyle w:val="ListParagraph"/>
+        <w:numPr>
+          <w:ilvl w:val="0"/>
+          <w:numId w:val="7"/>
+        </w:numPr>
+        <w:shd w:val="clear" w:color="auto" w:fill="FFFFFF"/>
+        <w:spacing w:after="0" w:line="264" w:lineRule="atLeast"/>
+        <w:textAlignment w:val="baseline"/>
+        <w:rPr>
+          <w:rFonts w:ascii="Consolas" w:eastAsia="Times New Roman" w:hAnsi="Consolas" w:cs="Times New Roman"/>
+          <w:color w:val="555555"/>
+          <w:sz w:val="24"/>
+          <w:szCs w:val="24"/>
+        </w:rPr>
+      </w:pPr>
+      <w:r>
+        <w:rPr>
+          <w:rFonts w:ascii="Consolas" w:eastAsia="Times New Roman" w:hAnsi="Consolas" w:cs="Times New Roman"/>
+          <w:color w:val="555555"/>
+          <w:sz w:val="24"/>
+          <w:szCs w:val="24"/>
+        </w:rPr>
+        <w:t> </w:t>
+      </w:r>
+    </w:p>
+    <w:p>
+      <w:pPr>
+        <w:pStyle w:val="ListParagraph"/>
+        <w:numPr>
+          <w:ilvl w:val="0"/>
+          <w:numId w:val="7"/>
+        </w:numPr>
+        <w:shd w:val="clear" w:color="auto" w:fill="FFFFFF"/>
+        <w:spacing w:after="0" w:line="264" w:lineRule="atLeast"/>
+        <w:textAlignment w:val="baseline"/>
+        <w:rPr>
+          <w:rFonts w:ascii="Consolas" w:eastAsia="Times New Roman" w:hAnsi="Consolas" w:cs="Times New Roman"/>
+          <w:color w:val="555555"/>
+          <w:sz w:val="24"/>
+          <w:szCs w:val="24"/>
+        </w:rPr>
+      </w:pPr>
+      <w:r>
+        <w:rPr>
+          <w:rFonts w:ascii="Consolas" w:eastAsia="Times New Roman" w:hAnsi="Consolas" w:cs="Courier New"/>
+          <w:color w:val="DDDDDD"/>
+          <w:sz w:val="20"/>
+          <w:szCs w:val="20"/>
+          <w:bdr w:val="none" w:sz="0" w:space="0" w:color="auto" w:frame="1"/>
+        </w:rPr>
+        <w:t>        </w:t>
+      </w:r>
+      <w:r>
+        <w:rPr>
+          <w:rFonts w:ascii="Consolas" w:eastAsia="Times New Roman" w:hAnsi="Consolas" w:cs="Courier New"/>
+          <w:color w:val="000000"/>
+          <w:sz w:val="20"/>
+          <w:szCs w:val="20"/>
+          <w:bdr w:val="none" w:sz="0" w:space="0" w:color="auto" w:frame="1"/>
+        </w:rPr>
+        <w:t xml:space="preserve">} </w:t>
+      </w:r>
+      <w:r>
+        <w:rPr>
+          <w:rFonts w:ascii="Consolas" w:eastAsia="Times New Roman" w:hAnsi="Consolas" w:cs="Courier New"/>
+          <w:b/>
+          <w:bCs/>
+          <w:color w:val="7F0055"/>
+          <w:sz w:val="20"/>
+          <w:szCs w:val="20"/>
+          <w:bdr w:val="none" w:sz="0" w:space="0" w:color="auto" w:frame="1"/>
+        </w:rPr>
+        <w:t>catch</w:t>
+      </w:r>
+      <w:r>
+        <w:rPr>
+          <w:rFonts w:ascii="Consolas" w:eastAsia="Times New Roman" w:hAnsi="Consolas" w:cs="Times New Roman"/>
+          <w:color w:val="555555"/>
+          <w:sz w:val="24"/>
+          <w:szCs w:val="24"/>
+        </w:rPr>
+        <w:t xml:space="preserve"> </w:t>
+      </w:r>
+      <w:r>
+        <w:rPr>
+          <w:rFonts w:ascii="Consolas" w:eastAsia="Times New Roman" w:hAnsi="Consolas" w:cs="Courier New"/>
+          <w:color w:val="000000"/>
+          <w:sz w:val="20"/>
+          <w:szCs w:val="20"/>
+          <w:bdr w:val="none" w:sz="0" w:space="0" w:color="auto" w:frame="1"/>
+        </w:rPr>
+        <w:t>(IOException e) {</w:t>
+      </w:r>
+    </w:p>
+    <w:p>
+      <w:pPr>
+        <w:pStyle w:val="ListParagraph"/>
+        <w:numPr>
+          <w:ilvl w:val="0"/>
+          <w:numId w:val="7"/>
+        </w:numPr>
+        <w:shd w:val="clear" w:color="auto" w:fill="FFFFFF"/>
+        <w:spacing w:after="0" w:line="264" w:lineRule="atLeast"/>
+        <w:textAlignment w:val="baseline"/>
+        <w:rPr>
+          <w:rFonts w:ascii="Consolas" w:eastAsia="Times New Roman" w:hAnsi="Consolas" w:cs="Times New Roman"/>
+          <w:color w:val="555555"/>
+          <w:sz w:val="24"/>
+          <w:szCs w:val="24"/>
+        </w:rPr>
+      </w:pPr>
+      <w:r>
+        <w:rPr>
+          <w:rFonts w:ascii="Consolas" w:eastAsia="Times New Roman" w:hAnsi="Consolas" w:cs="Courier New"/>
+          <w:color w:val="DDDDDD"/>
+          <w:sz w:val="20"/>
+          <w:szCs w:val="20"/>
+          <w:bdr w:val="none" w:sz="0" w:space="0" w:color="auto" w:frame="1"/>
+        </w:rPr>
+        <w:t>            </w:t>
+      </w:r>
+      <w:r>
+        <w:rPr>
+          <w:rFonts w:ascii="Consolas" w:eastAsia="Times New Roman" w:hAnsi="Consolas" w:cs="Courier New"/>
+          <w:color w:val="000000"/>
+          <w:sz w:val="20"/>
+          <w:szCs w:val="20"/>
+          <w:bdr w:val="none" w:sz="0" w:space="0" w:color="auto" w:frame="1"/>
+        </w:rPr>
+        <w:t>e.printStackTrace();</w:t>
+      </w:r>
+    </w:p>
+    <w:p>
+      <w:pPr>
+        <w:pStyle w:val="ListParagraph"/>
+        <w:numPr>
+          <w:ilvl w:val="0"/>
+          <w:numId w:val="7"/>
+        </w:numPr>
+        <w:shd w:val="clear" w:color="auto" w:fill="FFFFFF"/>
+        <w:spacing w:after="0" w:line="264" w:lineRule="atLeast"/>
+        <w:textAlignment w:val="baseline"/>
+        <w:rPr>
+          <w:rFonts w:ascii="Consolas" w:eastAsia="Times New Roman" w:hAnsi="Consolas" w:cs="Times New Roman"/>
+          <w:color w:val="555555"/>
+          <w:sz w:val="24"/>
+          <w:szCs w:val="24"/>
+        </w:rPr>
+      </w:pPr>
+      <w:r>
+        <w:rPr>
+          <w:rFonts w:ascii="Consolas" w:eastAsia="Times New Roman" w:hAnsi="Consolas" w:cs="Courier New"/>
+          <w:color w:val="DDDDDD"/>
+          <w:sz w:val="20"/>
+          <w:szCs w:val="20"/>
+          <w:bdr w:val="none" w:sz="0" w:space="0" w:color="auto" w:frame="1"/>
+        </w:rPr>
+        <w:t>        </w:t>
+      </w:r>
+      <w:r>
+        <w:rPr>
+          <w:rFonts w:ascii="Consolas" w:eastAsia="Times New Roman" w:hAnsi="Consolas" w:cs="Courier New"/>
+          <w:color w:val="000000"/>
+          <w:sz w:val="20"/>
+          <w:szCs w:val="20"/>
+          <w:bdr w:val="none" w:sz="0" w:space="0" w:color="auto" w:frame="1"/>
+        </w:rPr>
+        <w:t>}</w:t>
+      </w:r>
+    </w:p>
+    <w:p>
+      <w:pPr>
+        <w:pStyle w:val="ListParagraph"/>
+        <w:numPr>
+          <w:ilvl w:val="0"/>
+          <w:numId w:val="7"/>
+        </w:numPr>
+        <w:shd w:val="clear" w:color="auto" w:fill="FFFFFF"/>
+        <w:spacing w:after="0" w:line="264" w:lineRule="atLeast"/>
+        <w:textAlignment w:val="baseline"/>
+        <w:rPr>
+          <w:rFonts w:ascii="Consolas" w:eastAsia="Times New Roman" w:hAnsi="Consolas" w:cs="Times New Roman"/>
+          <w:color w:val="555555"/>
+          <w:sz w:val="24"/>
+          <w:szCs w:val="24"/>
+        </w:rPr>
+      </w:pPr>
+      <w:r>
+        <w:rPr>
+          <w:rFonts w:ascii="Consolas" w:eastAsia="Times New Roman" w:hAnsi="Consolas" w:cs="Courier New"/>
+          <w:color w:val="DDDDDD"/>
+          <w:sz w:val="20"/>
+          <w:szCs w:val="20"/>
+          <w:bdr w:val="none" w:sz="0" w:space="0" w:color="auto" w:frame="1"/>
+        </w:rPr>
+        <w:t>    </w:t>
+      </w:r>
+      <w:r>
+        <w:rPr>
+          <w:rFonts w:ascii="Consolas" w:eastAsia="Times New Roman" w:hAnsi="Consolas" w:cs="Courier New"/>
+          <w:color w:val="000000"/>
+          <w:sz w:val="20"/>
+          <w:szCs w:val="20"/>
+          <w:bdr w:val="none" w:sz="0" w:space="0" w:color="auto" w:frame="1"/>
+        </w:rPr>
+        <w:t>}</w:t>
+      </w:r>
+    </w:p>
+    <w:p>
+      <w:pPr>
+        <w:pStyle w:val="ListParagraph"/>
+        <w:numPr>
+          <w:ilvl w:val="0"/>
+          <w:numId w:val="7"/>
+        </w:numPr>
+        <w:shd w:val="clear" w:color="auto" w:fill="FFFFFF"/>
+        <w:spacing w:after="0" w:line="264" w:lineRule="atLeast"/>
+        <w:textAlignment w:val="baseline"/>
+        <w:rPr>
+          <w:rFonts w:ascii="Consolas" w:eastAsia="Times New Roman" w:hAnsi="Consolas" w:cs="Times New Roman"/>
+          <w:color w:val="555555"/>
+          <w:sz w:val="24"/>
+          <w:szCs w:val="24"/>
+        </w:rPr>
+      </w:pPr>
+      <w:r>
+        <w:rPr>
+          <w:rFonts w:ascii="Consolas" w:eastAsia="Times New Roman" w:hAnsi="Consolas" w:cs="Courier New"/>
+          <w:color w:val="000000"/>
+          <w:sz w:val="20"/>
+          <w:szCs w:val="20"/>
+          <w:bdr w:val="none" w:sz="0" w:space="0" w:color="auto" w:frame="1"/>
+        </w:rPr>
+        <w:t>}</w:t>
+      </w:r>
+    </w:p>
+    <w:p>
+      <w:pPr>
+        <w:rPr>
+          <w:rFonts w:cs="Times New Roman"/>
+        </w:rPr>
+      </w:pPr>
+      <w:r>
+        <w:rPr>
+          <w:rFonts w:cs="Times New Roman"/>
+        </w:rPr>
+        <w:t>Xử lý ngoại lệ trong trường hợp ghi đè phương thức?</w:t>
+      </w:r>
+    </w:p>
+    <w:p>
+      <w:pPr>
+        <w:pStyle w:val="ListParagraph"/>
+        <w:numPr>
+          <w:ilvl w:val="0"/>
+          <w:numId w:val="7"/>
+        </w:numPr>
+        <w:rPr>
+          <w:rFonts w:cs="Times New Roman"/>
+        </w:rPr>
+      </w:pPr>
+      <w:r>
+        <w:rPr>
+          <w:rFonts w:cs="Times New Roman"/>
+        </w:rPr>
+        <w:t xml:space="preserve">Trường hợp 1: </w:t>
+      </w:r>
+      <w:r>
+        <w:rPr>
+          <w:rFonts w:cs="Times New Roman"/>
+        </w:rPr>
+        <w:t>Phương thức</w:t>
+      </w:r>
+      <w:r>
+        <w:rPr>
+          <w:rFonts w:cs="Times New Roman"/>
+        </w:rPr>
+        <w:t xml:space="preserve"> lớp cha không khai báo exception thì ghi lớp con ghi đè nó chỉ được khai báo exception của unchecked còn checked thì không</w:t>
+      </w:r>
+    </w:p>
+    <w:p>
+      <w:pPr>
+        <w:pStyle w:val="ListParagraph"/>
+        <w:numPr>
+          <w:ilvl w:val="0"/>
+          <w:numId w:val="7"/>
+        </w:numPr>
+        <w:rPr>
+          <w:rFonts w:cs="Times New Roman"/>
+        </w:rPr>
+      </w:pPr>
+      <w:r>
+        <w:rPr>
+          <w:rFonts w:cs="Times New Roman"/>
+        </w:rPr>
+        <w:t>Trường hợp 2: Phương thức lớp cha ném ra exception</w:t>
+      </w:r>
+      <w:r>
+        <w:rPr>
+          <w:rFonts w:cs="Times New Roman"/>
+        </w:rPr>
+        <w:t xml:space="preserve"> thì khi phương thức của lớp con ghi đè nó phải được ném ra ngoại lệ cùng cấp hoặc dưới so với cái exception mà lớp cha ném ra</w:t>
+      </w:r>
+    </w:p>
+    <w:p>
+      <w:pPr>
+        <w:rPr>
+          <w:rFonts w:cs="Times New Roman"/>
+        </w:rPr>
+      </w:pPr>
+      <w:r>
+        <w:rPr>
+          <w:rFonts w:cs="Times New Roman"/>
+        </w:rPr>
+        <w:t>Làm cách nào để tạo ra 1 custom exception trong java?</w:t>
+      </w:r>
+    </w:p>
+    <w:p>
+      <w:pPr>
+        <w:pStyle w:val="ListParagraph"/>
+        <w:numPr>
+          <w:ilvl w:val="0"/>
+          <w:numId w:val="7"/>
+        </w:numPr>
+        <w:rPr>
+          <w:rFonts w:cs="Times New Roman"/>
+        </w:rPr>
+      </w:pPr>
+      <w:r>
+        <w:rPr>
+          <w:rFonts w:cs="Times New Roman"/>
+        </w:rPr>
+        <w:t>Custom exception là exception do người dùng tự định nghĩa, để xử lý những bài toán riêng của họ</w:t>
+      </w:r>
     </w:p>
     <w:sectPr>
       <w:pgSz w:w="12240" w:h="15840"/>
@@ -17070,7 +18043,7 @@
 </file>
 
 <file path=word/numbering.xml><?xml version="1.0" encoding="utf-8"?>
-<w:numbering xmlns:wpc="http://schemas.microsoft.com/office/word/2010/wordprocessingCanvas" xmlns:cx="http://schemas.microsoft.com/office/drawing/2014/chartex" xmlns:mc="http://schemas.openxmlformats.org/markup-compatibility/2006" xmlns:o="urn:schemas-microsoft-com:office:office" xmlns:r="http://schemas.openxmlformats.org/officeDocument/2006/relationships" xmlns:m="http://schemas.openxmlformats.org/officeDocument/2006/math" xmlns:v="urn:schemas-microsoft-com:vml" xmlns:wp14="http://schemas.microsoft.com/office/word/2010/wordprocessingDrawing" xmlns:wp="http://schemas.openxmlformats.org/drawingml/2006/wordprocessingDrawing" xmlns:w10="urn:schemas-microsoft-com:office:word" xmlns:w="http://schemas.openxmlformats.org/wordprocessingml/2006/main" xmlns:w14="http://schemas.microsoft.com/office/word/2010/wordml" xmlns:w15="http://schemas.microsoft.com/office/word/2012/wordml" xmlns:w16se="http://schemas.microsoft.com/office/word/2015/wordml/symex" xmlns:wpg="http://schemas.microsoft.com/office/word/2010/wordprocessingGroup" xmlns:wpi="http://schemas.microsoft.com/office/word/2010/wordprocessingInk" xmlns:wne="http://schemas.microsoft.com/office/word/2006/wordml" xmlns:wps="http://schemas.microsoft.com/office/word/2010/wordprocessingShape" mc:Ignorable="w14 w15 w16se wp14">
+<w:numbering xmlns:wpc="http://schemas.microsoft.com/office/word/2010/wordprocessingCanvas" xmlns:cx="http://schemas.microsoft.com/office/drawing/2014/chartex" xmlns:cx1="http://schemas.microsoft.com/office/drawing/2015/9/8/chartex" xmlns:cx2="http://schemas.microsoft.com/office/drawing/2015/10/21/chartex" xmlns:cx3="http://schemas.microsoft.com/office/drawing/2016/5/9/chartex" xmlns:cx4="http://schemas.microsoft.com/office/drawing/2016/5/10/chartex" xmlns:cx5="http://schemas.microsoft.com/office/drawing/2016/5/11/chartex" xmlns:cx6="http://schemas.microsoft.com/office/drawing/2016/5/12/chartex" xmlns:cx7="http://schemas.microsoft.com/office/drawing/2016/5/13/chartex" xmlns:cx8="http://schemas.microsoft.com/office/drawing/2016/5/14/chartex" xmlns:mc="http://schemas.openxmlformats.org/markup-compatibility/2006" xmlns:aink="http://schemas.microsoft.com/office/drawing/2016/ink" xmlns:am3d="http://schemas.microsoft.com/office/drawing/2017/model3d" xmlns:o="urn:schemas-microsoft-com:office:office" xmlns:oel="http://schemas.microsoft.com/office/2019/extlst" xmlns:r="http://schemas.openxmlformats.org/officeDocument/2006/relationships" xmlns:m="http://schemas.openxmlformats.org/officeDocument/2006/math" xmlns:v="urn:schemas-microsoft-com:vml" xmlns:wp14="http://schemas.microsoft.com/office/word/2010/wordprocessingDrawing" xmlns:wp="http://schemas.openxmlformats.org/drawingml/2006/wordprocessingDrawing" xmlns:w10="urn:schemas-microsoft-com:office:word" xmlns:w="http://schemas.openxmlformats.org/wordprocessingml/2006/main" xmlns:w14="http://schemas.microsoft.com/office/word/2010/wordml" xmlns:w15="http://schemas.microsoft.com/office/word/2012/wordml" xmlns:w16cex="http://schemas.microsoft.com/office/word/2018/wordml/cex" xmlns:w16cid="http://schemas.microsoft.com/office/word/2016/wordml/cid" xmlns:w16="http://schemas.microsoft.com/office/word/2018/wordml" xmlns:w16sdtdh="http://schemas.microsoft.com/office/word/2020/wordml/sdtdatahash" xmlns:w16se="http://schemas.microsoft.com/office/word/2015/wordml/symex" xmlns:wpg="http://schemas.microsoft.com/office/word/2010/wordprocessingGroup" xmlns:wpi="http://schemas.microsoft.com/office/word/2010/wordprocessingInk" xmlns:wne="http://schemas.microsoft.com/office/word/2006/wordml" xmlns:wps="http://schemas.microsoft.com/office/word/2010/wordprocessingShape" mc:Ignorable="w14 w15 w16se w16cid w16 w16cex w16sdtdh wp14">
   <w:abstractNum w:abstractNumId="0" w15:restartNumberingAfterBreak="0">
     <w:nsid w:val="05E979F2"/>
     <w:multiLevelType w:val="hybridMultilevel"/>
@@ -17874,35 +18847,35 @@
       </w:pPr>
     </w:lvl>
   </w:abstractNum>
-  <w:num w:numId="1">
+  <w:num w:numId="1" w16cid:durableId="103816092">
     <w:abstractNumId w:val="3"/>
   </w:num>
-  <w:num w:numId="2">
+  <w:num w:numId="2" w16cid:durableId="1971158100">
     <w:abstractNumId w:val="1"/>
   </w:num>
-  <w:num w:numId="3">
+  <w:num w:numId="3" w16cid:durableId="612633996">
     <w:abstractNumId w:val="4"/>
   </w:num>
-  <w:num w:numId="4">
+  <w:num w:numId="4" w16cid:durableId="1984507923">
     <w:abstractNumId w:val="2"/>
   </w:num>
-  <w:num w:numId="5">
+  <w:num w:numId="5" w16cid:durableId="1324817201">
     <w:abstractNumId w:val="5"/>
   </w:num>
-  <w:num w:numId="6">
+  <w:num w:numId="6" w16cid:durableId="827132911">
     <w:abstractNumId w:val="7"/>
   </w:num>
-  <w:num w:numId="7">
+  <w:num w:numId="7" w16cid:durableId="1123305305">
     <w:abstractNumId w:val="6"/>
   </w:num>
-  <w:num w:numId="8">
+  <w:num w:numId="8" w16cid:durableId="1085999971">
     <w:abstractNumId w:val="0"/>
   </w:num>
 </w:numbering>
 </file>
 
 <file path=word/styles.xml><?xml version="1.0" encoding="utf-8"?>
-<w:styles xmlns:mc="http://schemas.openxmlformats.org/markup-compatibility/2006" xmlns:r="http://schemas.openxmlformats.org/officeDocument/2006/relationships" xmlns:w="http://schemas.openxmlformats.org/wordprocessingml/2006/main" xmlns:w14="http://schemas.microsoft.com/office/word/2010/wordml" xmlns:w15="http://schemas.microsoft.com/office/word/2012/wordml" xmlns:w16se="http://schemas.microsoft.com/office/word/2015/wordml/symex" mc:Ignorable="w14 w15 w16se">
+<w:styles xmlns:mc="http://schemas.openxmlformats.org/markup-compatibility/2006" xmlns:r="http://schemas.openxmlformats.org/officeDocument/2006/relationships" xmlns:w="http://schemas.openxmlformats.org/wordprocessingml/2006/main" xmlns:w14="http://schemas.microsoft.com/office/word/2010/wordml" xmlns:w15="http://schemas.microsoft.com/office/word/2012/wordml" xmlns:w16cex="http://schemas.microsoft.com/office/word/2018/wordml/cex" xmlns:w16cid="http://schemas.microsoft.com/office/word/2016/wordml/cid" xmlns:w16="http://schemas.microsoft.com/office/word/2018/wordml" xmlns:w16sdtdh="http://schemas.microsoft.com/office/word/2020/wordml/sdtdatahash" xmlns:w16se="http://schemas.microsoft.com/office/word/2015/wordml/symex" mc:Ignorable="w14 w15 w16se w16cid w16 w16cex w16sdtdh">
   <w:docDefaults>
     <w:rPrDefault>
       <w:rPr>
@@ -17918,7 +18891,7 @@
       </w:pPr>
     </w:pPrDefault>
   </w:docDefaults>
-  <w:latentStyles w:defLockedState="0" w:defUIPriority="99" w:defSemiHidden="0" w:defUnhideWhenUsed="0" w:defQFormat="0" w:count="371">
+  <w:latentStyles w:defLockedState="0" w:defUIPriority="99" w:defSemiHidden="0" w:defUnhideWhenUsed="0" w:defQFormat="0" w:count="376">
     <w:lsdException w:name="Normal" w:uiPriority="0" w:qFormat="1"/>
     <w:lsdException w:name="heading 1" w:uiPriority="9" w:qFormat="1"/>
     <w:lsdException w:name="heading 2" w:semiHidden="1" w:uiPriority="9" w:unhideWhenUsed="1" w:qFormat="1"/>
@@ -18290,6 +19263,11 @@
     <w:lsdException w:name="List Table 5 Dark Accent 6" w:uiPriority="50"/>
     <w:lsdException w:name="List Table 6 Colorful Accent 6" w:uiPriority="51"/>
     <w:lsdException w:name="List Table 7 Colorful Accent 6" w:uiPriority="52"/>
+    <w:lsdException w:name="Mention" w:semiHidden="1" w:unhideWhenUsed="1"/>
+    <w:lsdException w:name="Smart Hyperlink" w:semiHidden="1" w:unhideWhenUsed="1"/>
+    <w:lsdException w:name="Hashtag" w:semiHidden="1" w:unhideWhenUsed="1"/>
+    <w:lsdException w:name="Unresolved Mention" w:semiHidden="1" w:unhideWhenUsed="1"/>
+    <w:lsdException w:name="Smart Link" w:semiHidden="1" w:unhideWhenUsed="1"/>
   </w:latentStyles>
   <w:style w:type="paragraph" w:default="1" w:styleId="Normal">
     <w:name w:val="Normal"/>
@@ -18445,6 +19423,19 @@
     <w:rPr>
       <w:color w:val="0563C1" w:themeColor="hyperlink"/>
       <w:u w:val="single"/>
+    </w:rPr>
+  </w:style>
+  <w:style w:type="character" w:styleId="HTMLCode">
+    <w:name w:val="HTML Code"/>
+    <w:basedOn w:val="DefaultParagraphFont"/>
+    <w:uiPriority w:val="99"/>
+    <w:semiHidden/>
+    <w:unhideWhenUsed/>
+    <w:rsid w:val="00971233"/>
+    <w:rPr>
+      <w:rFonts w:ascii="Courier New" w:eastAsia="Times New Roman" w:hAnsi="Courier New" w:cs="Courier New"/>
+      <w:sz w:val="20"/>
+      <w:szCs w:val="20"/>
     </w:rPr>
   </w:style>
 </w:styles>

--- a/JavaCore.docx
+++ b/JavaCore.docx
@@ -1,6 +1,6 @@
 
 <file path=word/document.xml><?xml version="1.0" encoding="utf-8"?>
-<w:document xmlns:wpc="http://schemas.microsoft.com/office/word/2010/wordprocessingCanvas" xmlns:cx="http://schemas.microsoft.com/office/drawing/2014/chartex" xmlns:cx1="http://schemas.microsoft.com/office/drawing/2015/9/8/chartex" xmlns:cx2="http://schemas.microsoft.com/office/drawing/2015/10/21/chartex" xmlns:cx3="http://schemas.microsoft.com/office/drawing/2016/5/9/chartex" xmlns:cx4="http://schemas.microsoft.com/office/drawing/2016/5/10/chartex" xmlns:cx5="http://schemas.microsoft.com/office/drawing/2016/5/11/chartex" xmlns:cx6="http://schemas.microsoft.com/office/drawing/2016/5/12/chartex" xmlns:cx7="http://schemas.microsoft.com/office/drawing/2016/5/13/chartex" xmlns:cx8="http://schemas.microsoft.com/office/drawing/2016/5/14/chartex" xmlns:mc="http://schemas.openxmlformats.org/markup-compatibility/2006" xmlns:aink="http://schemas.microsoft.com/office/drawing/2016/ink" xmlns:am3d="http://schemas.microsoft.com/office/drawing/2017/model3d" xmlns:o="urn:schemas-microsoft-com:office:office" xmlns:oel="http://schemas.microsoft.com/office/2019/extlst" xmlns:r="http://schemas.openxmlformats.org/officeDocument/2006/relationships" xmlns:m="http://schemas.openxmlformats.org/officeDocument/2006/math" xmlns:v="urn:schemas-microsoft-com:vml" xmlns:wp14="http://schemas.microsoft.com/office/word/2010/wordprocessingDrawing" xmlns:wp="http://schemas.openxmlformats.org/drawingml/2006/wordprocessingDrawing" xmlns:w10="urn:schemas-microsoft-com:office:word" xmlns:w="http://schemas.openxmlformats.org/wordprocessingml/2006/main" xmlns:w14="http://schemas.microsoft.com/office/word/2010/wordml" xmlns:w15="http://schemas.microsoft.com/office/word/2012/wordml" xmlns:w16cex="http://schemas.microsoft.com/office/word/2018/wordml/cex" xmlns:w16cid="http://schemas.microsoft.com/office/word/2016/wordml/cid" xmlns:w16="http://schemas.microsoft.com/office/word/2018/wordml" xmlns:w16sdtdh="http://schemas.microsoft.com/office/word/2020/wordml/sdtdatahash" xmlns:w16se="http://schemas.microsoft.com/office/word/2015/wordml/symex" xmlns:wpg="http://schemas.microsoft.com/office/word/2010/wordprocessingGroup" xmlns:wpi="http://schemas.microsoft.com/office/word/2010/wordprocessingInk" xmlns:wne="http://schemas.microsoft.com/office/word/2006/wordml" xmlns:wps="http://schemas.microsoft.com/office/word/2010/wordprocessingShape" mc:Ignorable="w14 w15 w16se w16cid w16 w16cex w16sdtdh wp14">
+<w:document xmlns:wpc="http://schemas.microsoft.com/office/word/2010/wordprocessingCanvas" xmlns:cx="http://schemas.microsoft.com/office/drawing/2014/chartex" xmlns:mc="http://schemas.openxmlformats.org/markup-compatibility/2006" xmlns:o="urn:schemas-microsoft-com:office:office" xmlns:r="http://schemas.openxmlformats.org/officeDocument/2006/relationships" xmlns:m="http://schemas.openxmlformats.org/officeDocument/2006/math" xmlns:v="urn:schemas-microsoft-com:vml" xmlns:wp14="http://schemas.microsoft.com/office/word/2010/wordprocessingDrawing" xmlns:wp="http://schemas.openxmlformats.org/drawingml/2006/wordprocessingDrawing" xmlns:w10="urn:schemas-microsoft-com:office:word" xmlns:w="http://schemas.openxmlformats.org/wordprocessingml/2006/main" xmlns:w14="http://schemas.microsoft.com/office/word/2010/wordml" xmlns:w15="http://schemas.microsoft.com/office/word/2012/wordml" xmlns:w16se="http://schemas.microsoft.com/office/word/2015/wordml/symex" xmlns:wpg="http://schemas.microsoft.com/office/word/2010/wordprocessingGroup" xmlns:wpi="http://schemas.microsoft.com/office/word/2010/wordprocessingInk" xmlns:wne="http://schemas.microsoft.com/office/word/2006/wordml" xmlns:wps="http://schemas.microsoft.com/office/word/2010/wordprocessingShape" mc:Ignorable="w14 w15 w16se wp14">
   <w:body>
     <w:p>
       <w:r>
@@ -17962,19 +17962,7 @@
         <w:rPr>
           <w:rFonts w:cs="Times New Roman"/>
         </w:rPr>
-        <w:t xml:space="preserve">Trường hợp 1: </w:t>
-      </w:r>
-      <w:r>
-        <w:rPr>
-          <w:rFonts w:cs="Times New Roman"/>
-        </w:rPr>
-        <w:t>Phương thức</w:t>
-      </w:r>
-      <w:r>
-        <w:rPr>
-          <w:rFonts w:cs="Times New Roman"/>
-        </w:rPr>
-        <w:t xml:space="preserve"> lớp cha không khai báo exception thì ghi lớp con ghi đè nó chỉ được khai báo exception của unchecked còn checked thì không</w:t>
+        <w:t>Trường hợp 1: Phương thức lớp cha không khai báo exception thì ghi lớp con ghi đè nó chỉ được khai báo exception của unchecked còn checked thì không</w:t>
       </w:r>
     </w:p>
     <w:p>
@@ -18031,6 +18019,670 @@
         </w:rPr>
         <w:t>Custom exception là exception do người dùng tự định nghĩa, để xử lý những bài toán riêng của họ</w:t>
       </w:r>
+    </w:p>
+    <w:p>
+      <w:pPr>
+        <w:rPr>
+          <w:rFonts w:cs="Times New Roman"/>
+        </w:rPr>
+      </w:pPr>
+      <w:r>
+        <w:rPr>
+          <w:rFonts w:cs="Times New Roman"/>
+        </w:rPr>
+        <w:t>Vì sao phải handle exception ?</w:t>
+      </w:r>
+    </w:p>
+    <w:p>
+      <w:pPr>
+        <w:pStyle w:val="ListParagraph"/>
+        <w:numPr>
+          <w:ilvl w:val="0"/>
+          <w:numId w:val="7"/>
+        </w:numPr>
+        <w:rPr>
+          <w:rFonts w:cs="Times New Roman"/>
+        </w:rPr>
+      </w:pPr>
+      <w:r>
+        <w:rPr>
+          <w:rFonts w:cs="Times New Roman"/>
+        </w:rPr>
+        <w:t>Bắt lỗi và đưa ra thông báo</w:t>
+      </w:r>
+      <w:r>
+        <w:rPr>
+          <w:rFonts w:cs="Times New Roman"/>
+        </w:rPr>
+        <w:t xml:space="preserve"> xử lý</w:t>
+      </w:r>
+      <w:r>
+        <w:rPr>
+          <w:rFonts w:cs="Times New Roman"/>
+        </w:rPr>
+        <w:t xml:space="preserve"> cho người dùng</w:t>
+      </w:r>
+    </w:p>
+    <w:p>
+      <w:pPr>
+        <w:rPr>
+          <w:rFonts w:cs="Times New Roman"/>
+        </w:rPr>
+      </w:pPr>
+      <w:r>
+        <w:rPr>
+          <w:rFonts w:cs="Times New Roman"/>
+        </w:rPr>
+        <w:t>Sub Query trong SQL</w:t>
+      </w:r>
+    </w:p>
+    <w:p>
+      <w:pPr>
+        <w:pStyle w:val="ListParagraph"/>
+        <w:numPr>
+          <w:ilvl w:val="0"/>
+          <w:numId w:val="7"/>
+        </w:numPr>
+        <w:rPr>
+          <w:rFonts w:cs="Times New Roman"/>
+        </w:rPr>
+      </w:pPr>
+      <w:r>
+        <w:rPr>
+          <w:rFonts w:cs="Times New Roman"/>
+        </w:rPr>
+        <w:t>Là câu truy vấn được nhúng trong 1 câu truy vấn khác</w:t>
+      </w:r>
+      <w:r>
+        <w:rPr>
+          <w:rFonts w:cs="Times New Roman"/>
+        </w:rPr>
+        <w:t>, nó nằm trong dấu () và được truy vấn trước câu query chứa nó</w:t>
+      </w:r>
+    </w:p>
+    <w:p>
+      <w:pPr>
+        <w:pStyle w:val="ListParagraph"/>
+        <w:numPr>
+          <w:ilvl w:val="0"/>
+          <w:numId w:val="7"/>
+        </w:numPr>
+        <w:rPr>
+          <w:rFonts w:cs="Times New Roman"/>
+        </w:rPr>
+      </w:pPr>
+      <w:r>
+        <w:rPr>
+          <w:rFonts w:cs="Times New Roman"/>
+        </w:rPr>
+        <w:t xml:space="preserve">Trả lại 1 row 1 column, hay sử dụng cho toán tử : </w:t>
+      </w:r>
+      <w:r>
+        <w:rPr>
+          <w:rFonts w:cs="Times New Roman"/>
+        </w:rPr>
+        <w:t>=, &lt;&gt;, &lt;, &gt;, &lt;=, &gt;=</w:t>
+      </w:r>
+    </w:p>
+    <w:p>
+      <w:pPr>
+        <w:pStyle w:val="ListParagraph"/>
+        <w:numPr>
+          <w:ilvl w:val="0"/>
+          <w:numId w:val="7"/>
+        </w:numPr>
+        <w:rPr>
+          <w:rFonts w:cs="Times New Roman"/>
+        </w:rPr>
+      </w:pPr>
+      <w:r>
+        <w:rPr>
+          <w:rFonts w:cs="Times New Roman"/>
+        </w:rPr>
+        <w:t>Trả lại nhiều row, 1 column: sử dụng cho IN và NOT IN</w:t>
+      </w:r>
+    </w:p>
+    <w:p>
+      <w:pPr>
+        <w:pStyle w:val="ListParagraph"/>
+        <w:numPr>
+          <w:ilvl w:val="0"/>
+          <w:numId w:val="7"/>
+        </w:numPr>
+        <w:rPr>
+          <w:rFonts w:cs="Times New Roman"/>
+        </w:rPr>
+      </w:pPr>
+      <w:r>
+        <w:rPr>
+          <w:rFonts w:cs="Times New Roman"/>
+        </w:rPr>
+        <w:t>Trả lại nhiều row, nhiều column</w:t>
+      </w:r>
+    </w:p>
+    <w:p>
+      <w:pPr>
+        <w:rPr>
+          <w:rFonts w:cs="Times New Roman"/>
+        </w:rPr>
+      </w:pPr>
+      <w:r>
+        <w:rPr>
+          <w:rFonts w:cs="Times New Roman"/>
+        </w:rPr>
+        <w:br w:type="page"/>
+      </w:r>
+    </w:p>
+    <w:tbl>
+      <w:tblPr>
+        <w:tblStyle w:val="TableGrid"/>
+        <w:tblW w:w="10687" w:type="dxa"/>
+        <w:jc w:val="center"/>
+        <w:tblLook w:val="04A0" w:firstRow="1" w:lastRow="0" w:firstColumn="1" w:lastColumn="0" w:noHBand="0" w:noVBand="1"/>
+      </w:tblPr>
+      <w:tblGrid>
+        <w:gridCol w:w="473"/>
+        <w:gridCol w:w="1512"/>
+        <w:gridCol w:w="864"/>
+        <w:gridCol w:w="805"/>
+        <w:gridCol w:w="1785"/>
+        <w:gridCol w:w="699"/>
+        <w:gridCol w:w="1166"/>
+        <w:gridCol w:w="639"/>
+        <w:gridCol w:w="865"/>
+        <w:gridCol w:w="1090"/>
+        <w:gridCol w:w="789"/>
+      </w:tblGrid>
+      <w:tr>
+        <w:trPr>
+          <w:trHeight w:val="545"/>
+          <w:jc w:val="center"/>
+        </w:trPr>
+        <w:tc>
+          <w:tcPr>
+            <w:tcW w:w="473" w:type="dxa"/>
+          </w:tcPr>
+          <w:p>
+            <w:pPr>
+              <w:pStyle w:val="ListParagraph"/>
+              <w:ind w:left="0"/>
+              <w:rPr>
+                <w:rFonts w:cs="Times New Roman"/>
+              </w:rPr>
+            </w:pPr>
+            <w:bookmarkStart w:id="0" w:name="_GoBack" w:colFirst="0" w:colLast="11"/>
+            <w:r>
+              <w:rPr>
+                <w:rFonts w:cs="Times New Roman"/>
+              </w:rPr>
+              <w:lastRenderedPageBreak/>
+              <w:t>id</w:t>
+            </w:r>
+          </w:p>
+        </w:tc>
+        <w:tc>
+          <w:tcPr>
+            <w:tcW w:w="1512" w:type="dxa"/>
+          </w:tcPr>
+          <w:p>
+            <w:pPr>
+              <w:pStyle w:val="ListParagraph"/>
+              <w:ind w:left="0"/>
+              <w:rPr>
+                <w:rFonts w:cs="Times New Roman"/>
+              </w:rPr>
+            </w:pPr>
+            <w:r>
+              <w:rPr>
+                <w:rFonts w:cs="Times New Roman"/>
+              </w:rPr>
+              <w:t>select_type</w:t>
+            </w:r>
+          </w:p>
+        </w:tc>
+        <w:tc>
+          <w:tcPr>
+            <w:tcW w:w="864" w:type="dxa"/>
+          </w:tcPr>
+          <w:p>
+            <w:pPr>
+              <w:pStyle w:val="ListParagraph"/>
+              <w:ind w:left="0"/>
+              <w:rPr>
+                <w:rFonts w:cs="Times New Roman"/>
+              </w:rPr>
+            </w:pPr>
+            <w:r>
+              <w:rPr>
+                <w:rFonts w:cs="Times New Roman"/>
+              </w:rPr>
+              <w:t>table</w:t>
+            </w:r>
+          </w:p>
+        </w:tc>
+        <w:tc>
+          <w:tcPr>
+            <w:tcW w:w="805" w:type="dxa"/>
+          </w:tcPr>
+          <w:p>
+            <w:pPr>
+              <w:pStyle w:val="ListParagraph"/>
+              <w:ind w:left="0"/>
+              <w:rPr>
+                <w:rFonts w:cs="Times New Roman"/>
+              </w:rPr>
+            </w:pPr>
+            <w:r>
+              <w:rPr>
+                <w:rFonts w:cs="Times New Roman"/>
+              </w:rPr>
+              <w:t>type</w:t>
+            </w:r>
+          </w:p>
+        </w:tc>
+        <w:tc>
+          <w:tcPr>
+            <w:tcW w:w="1785" w:type="dxa"/>
+          </w:tcPr>
+          <w:p>
+            <w:pPr>
+              <w:pStyle w:val="ListParagraph"/>
+              <w:ind w:left="0"/>
+              <w:rPr>
+                <w:rFonts w:cs="Times New Roman"/>
+              </w:rPr>
+            </w:pPr>
+            <w:r>
+              <w:rPr>
+                <w:rFonts w:cs="Times New Roman"/>
+              </w:rPr>
+              <w:t>possible_keys</w:t>
+            </w:r>
+          </w:p>
+        </w:tc>
+        <w:tc>
+          <w:tcPr>
+            <w:tcW w:w="699" w:type="dxa"/>
+          </w:tcPr>
+          <w:p>
+            <w:pPr>
+              <w:pStyle w:val="ListParagraph"/>
+              <w:ind w:left="0"/>
+              <w:rPr>
+                <w:rFonts w:cs="Times New Roman"/>
+              </w:rPr>
+            </w:pPr>
+            <w:r>
+              <w:rPr>
+                <w:rFonts w:cs="Times New Roman"/>
+              </w:rPr>
+              <w:t>key</w:t>
+            </w:r>
+          </w:p>
+        </w:tc>
+        <w:tc>
+          <w:tcPr>
+            <w:tcW w:w="1166" w:type="dxa"/>
+          </w:tcPr>
+          <w:p>
+            <w:pPr>
+              <w:pStyle w:val="ListParagraph"/>
+              <w:ind w:left="0"/>
+              <w:rPr>
+                <w:rFonts w:cs="Times New Roman"/>
+              </w:rPr>
+            </w:pPr>
+            <w:r>
+              <w:rPr>
+                <w:rFonts w:cs="Times New Roman"/>
+              </w:rPr>
+              <w:t>key_len</w:t>
+            </w:r>
+          </w:p>
+        </w:tc>
+        <w:tc>
+          <w:tcPr>
+            <w:tcW w:w="639" w:type="dxa"/>
+          </w:tcPr>
+          <w:p>
+            <w:pPr>
+              <w:pStyle w:val="ListParagraph"/>
+              <w:ind w:left="0"/>
+              <w:rPr>
+                <w:rFonts w:cs="Times New Roman"/>
+              </w:rPr>
+            </w:pPr>
+            <w:r>
+              <w:rPr>
+                <w:rFonts w:cs="Times New Roman"/>
+              </w:rPr>
+              <w:t>ref</w:t>
+            </w:r>
+          </w:p>
+        </w:tc>
+        <w:tc>
+          <w:tcPr>
+            <w:tcW w:w="865" w:type="dxa"/>
+          </w:tcPr>
+          <w:p>
+            <w:pPr>
+              <w:pStyle w:val="ListParagraph"/>
+              <w:ind w:left="0"/>
+              <w:rPr>
+                <w:rFonts w:cs="Times New Roman"/>
+              </w:rPr>
+            </w:pPr>
+            <w:r>
+              <w:rPr>
+                <w:rFonts w:cs="Times New Roman"/>
+              </w:rPr>
+              <w:t>rows</w:t>
+            </w:r>
+          </w:p>
+        </w:tc>
+        <w:tc>
+          <w:tcPr>
+            <w:tcW w:w="1090" w:type="dxa"/>
+          </w:tcPr>
+          <w:p>
+            <w:pPr>
+              <w:pStyle w:val="ListParagraph"/>
+              <w:ind w:left="0"/>
+              <w:rPr>
+                <w:rFonts w:cs="Times New Roman"/>
+              </w:rPr>
+            </w:pPr>
+            <w:r>
+              <w:rPr>
+                <w:rFonts w:cs="Times New Roman"/>
+              </w:rPr>
+              <w:t>filtered</w:t>
+            </w:r>
+          </w:p>
+        </w:tc>
+        <w:tc>
+          <w:tcPr>
+            <w:tcW w:w="789" w:type="dxa"/>
+          </w:tcPr>
+          <w:p>
+            <w:pPr>
+              <w:pStyle w:val="ListParagraph"/>
+              <w:ind w:left="0"/>
+              <w:rPr>
+                <w:rFonts w:cs="Times New Roman"/>
+              </w:rPr>
+            </w:pPr>
+            <w:r>
+              <w:rPr>
+                <w:rFonts w:cs="Times New Roman"/>
+              </w:rPr>
+              <w:t>Extra</w:t>
+            </w:r>
+          </w:p>
+        </w:tc>
+      </w:tr>
+      <w:bookmarkEnd w:id="0"/>
+      <w:tr>
+        <w:trPr>
+          <w:trHeight w:val="261"/>
+          <w:jc w:val="center"/>
+        </w:trPr>
+        <w:tc>
+          <w:tcPr>
+            <w:tcW w:w="473" w:type="dxa"/>
+          </w:tcPr>
+          <w:p>
+            <w:pPr>
+              <w:pStyle w:val="ListParagraph"/>
+              <w:ind w:left="0"/>
+              <w:rPr>
+                <w:rFonts w:cs="Times New Roman"/>
+              </w:rPr>
+            </w:pPr>
+          </w:p>
+        </w:tc>
+        <w:tc>
+          <w:tcPr>
+            <w:tcW w:w="1512" w:type="dxa"/>
+          </w:tcPr>
+          <w:p>
+            <w:pPr>
+              <w:pStyle w:val="ListParagraph"/>
+              <w:ind w:left="0"/>
+              <w:rPr>
+                <w:rFonts w:cs="Times New Roman"/>
+              </w:rPr>
+            </w:pPr>
+          </w:p>
+        </w:tc>
+        <w:tc>
+          <w:tcPr>
+            <w:tcW w:w="864" w:type="dxa"/>
+          </w:tcPr>
+          <w:p>
+            <w:pPr>
+              <w:pStyle w:val="ListParagraph"/>
+              <w:ind w:left="0"/>
+              <w:rPr>
+                <w:rFonts w:cs="Times New Roman"/>
+              </w:rPr>
+            </w:pPr>
+          </w:p>
+        </w:tc>
+        <w:tc>
+          <w:tcPr>
+            <w:tcW w:w="805" w:type="dxa"/>
+          </w:tcPr>
+          <w:p>
+            <w:pPr>
+              <w:pStyle w:val="ListParagraph"/>
+              <w:ind w:left="0"/>
+              <w:rPr>
+                <w:rFonts w:cs="Times New Roman"/>
+              </w:rPr>
+            </w:pPr>
+          </w:p>
+        </w:tc>
+        <w:tc>
+          <w:tcPr>
+            <w:tcW w:w="1785" w:type="dxa"/>
+          </w:tcPr>
+          <w:p>
+            <w:pPr>
+              <w:pStyle w:val="ListParagraph"/>
+              <w:ind w:left="0"/>
+              <w:rPr>
+                <w:rFonts w:cs="Times New Roman"/>
+              </w:rPr>
+            </w:pPr>
+          </w:p>
+        </w:tc>
+        <w:tc>
+          <w:tcPr>
+            <w:tcW w:w="699" w:type="dxa"/>
+          </w:tcPr>
+          <w:p>
+            <w:pPr>
+              <w:pStyle w:val="ListParagraph"/>
+              <w:ind w:left="0"/>
+              <w:rPr>
+                <w:rFonts w:cs="Times New Roman"/>
+              </w:rPr>
+            </w:pPr>
+          </w:p>
+        </w:tc>
+        <w:tc>
+          <w:tcPr>
+            <w:tcW w:w="1166" w:type="dxa"/>
+          </w:tcPr>
+          <w:p>
+            <w:pPr>
+              <w:pStyle w:val="ListParagraph"/>
+              <w:ind w:left="0"/>
+              <w:rPr>
+                <w:rFonts w:cs="Times New Roman"/>
+              </w:rPr>
+            </w:pPr>
+          </w:p>
+        </w:tc>
+        <w:tc>
+          <w:tcPr>
+            <w:tcW w:w="639" w:type="dxa"/>
+          </w:tcPr>
+          <w:p>
+            <w:pPr>
+              <w:pStyle w:val="ListParagraph"/>
+              <w:ind w:left="0"/>
+              <w:rPr>
+                <w:rFonts w:cs="Times New Roman"/>
+              </w:rPr>
+            </w:pPr>
+          </w:p>
+        </w:tc>
+        <w:tc>
+          <w:tcPr>
+            <w:tcW w:w="865" w:type="dxa"/>
+          </w:tcPr>
+          <w:p>
+            <w:pPr>
+              <w:pStyle w:val="ListParagraph"/>
+              <w:ind w:left="0"/>
+              <w:rPr>
+                <w:rFonts w:cs="Times New Roman"/>
+              </w:rPr>
+            </w:pPr>
+          </w:p>
+        </w:tc>
+        <w:tc>
+          <w:tcPr>
+            <w:tcW w:w="1090" w:type="dxa"/>
+          </w:tcPr>
+          <w:p>
+            <w:pPr>
+              <w:pStyle w:val="ListParagraph"/>
+              <w:ind w:left="0"/>
+              <w:rPr>
+                <w:rFonts w:cs="Times New Roman"/>
+              </w:rPr>
+            </w:pPr>
+          </w:p>
+        </w:tc>
+        <w:tc>
+          <w:tcPr>
+            <w:tcW w:w="789" w:type="dxa"/>
+          </w:tcPr>
+          <w:p>
+            <w:pPr>
+              <w:pStyle w:val="ListParagraph"/>
+              <w:ind w:left="0"/>
+              <w:rPr>
+                <w:rFonts w:cs="Times New Roman"/>
+              </w:rPr>
+            </w:pPr>
+          </w:p>
+        </w:tc>
+      </w:tr>
+    </w:tbl>
+    <w:p>
+      <w:pPr>
+        <w:pStyle w:val="ListParagraph"/>
+        <w:rPr>
+          <w:rFonts w:cs="Times New Roman"/>
+        </w:rPr>
+      </w:pPr>
+    </w:p>
+    <w:p>
+      <w:pPr>
+        <w:rPr>
+          <w:rFonts w:cs="Times New Roman"/>
+        </w:rPr>
+      </w:pPr>
+      <w:r>
+        <w:rPr>
+          <w:rFonts w:cs="Times New Roman"/>
+        </w:rPr>
+        <w:t>CTE trong SQL</w:t>
+      </w:r>
+    </w:p>
+    <w:p>
+      <w:pPr>
+        <w:pStyle w:val="ListParagraph"/>
+        <w:numPr>
+          <w:ilvl w:val="0"/>
+          <w:numId w:val="7"/>
+        </w:numPr>
+        <w:rPr>
+          <w:rFonts w:cs="Times New Roman"/>
+        </w:rPr>
+      </w:pPr>
+      <w:r>
+        <w:rPr>
+          <w:rFonts w:cs="Times New Roman"/>
+        </w:rPr>
+        <w:t>Tạo ra 1 bảng tạm thời và ta có thể lấy dữ liệu từ bảng đấy</w:t>
+      </w:r>
+    </w:p>
+    <w:p>
+      <w:pPr>
+        <w:pStyle w:val="ListParagraph"/>
+        <w:numPr>
+          <w:ilvl w:val="0"/>
+          <w:numId w:val="7"/>
+        </w:numPr>
+        <w:rPr>
+          <w:rFonts w:cs="Times New Roman"/>
+        </w:rPr>
+      </w:pPr>
+      <w:r>
+        <w:rPr>
+          <w:rFonts w:cs="Times New Roman"/>
+        </w:rPr>
+        <w:t xml:space="preserve">Giả sử có 1 bài toán như sau: đó là lấy ra danh sách </w:t>
+      </w:r>
+      <w:r>
+        <w:rPr>
+          <w:rFonts w:cs="Times New Roman"/>
+        </w:rPr>
+        <w:t>khách hàng ( nhân viên cũng có thể vừa làm nhân viên vừa làm khách hàng)</w:t>
+      </w:r>
+    </w:p>
+    <w:p>
+      <w:pPr>
+        <w:pStyle w:val="ListParagraph"/>
+        <w:numPr>
+          <w:ilvl w:val="0"/>
+          <w:numId w:val="7"/>
+        </w:numPr>
+        <w:rPr>
+          <w:rFonts w:cs="Times New Roman"/>
+        </w:rPr>
+      </w:pPr>
+      <w:r>
+        <w:rPr>
+          <w:rFonts w:cs="Times New Roman"/>
+        </w:rPr>
+        <w:t>Ban đầu ta tạo ra 1 CTE là a ta lấy ra danh sách không phải là admin, tiếp theo ta lấy tạo ra 1 CTE là b, trong b này t lấy ra usersId chỉ là khách hàng bằng cách:</w:t>
+      </w:r>
+    </w:p>
+    <w:p>
+      <w:pPr>
+        <w:rPr>
+          <w:rFonts w:cs="Times New Roman"/>
+        </w:rPr>
+      </w:pPr>
+      <w:r>
+        <w:rPr>
+          <w:rFonts w:cs="Times New Roman"/>
+        </w:rPr>
+        <w:t>+ ban đầu lấy ra userId có role là nhân viên từ bảng a, xong ta lấy ra userid trong b tại userId Not In userId có roleId = 2 (tức là nhân viên). Bây giờ tại CTE là b sẽ chứa những  userID chỉ là Khách hàng</w:t>
+      </w:r>
+    </w:p>
+    <w:p>
+      <w:pPr>
+        <w:rPr>
+          <w:rFonts w:cs="Times New Roman"/>
+        </w:rPr>
+      </w:pPr>
     </w:p>
     <w:sectPr>
       <w:pgSz w:w="12240" w:h="15840"/>
@@ -18043,7 +18695,7 @@
 </file>
 
 <file path=word/numbering.xml><?xml version="1.0" encoding="utf-8"?>
-<w:numbering xmlns:wpc="http://schemas.microsoft.com/office/word/2010/wordprocessingCanvas" xmlns:cx="http://schemas.microsoft.com/office/drawing/2014/chartex" xmlns:cx1="http://schemas.microsoft.com/office/drawing/2015/9/8/chartex" xmlns:cx2="http://schemas.microsoft.com/office/drawing/2015/10/21/chartex" xmlns:cx3="http://schemas.microsoft.com/office/drawing/2016/5/9/chartex" xmlns:cx4="http://schemas.microsoft.com/office/drawing/2016/5/10/chartex" xmlns:cx5="http://schemas.microsoft.com/office/drawing/2016/5/11/chartex" xmlns:cx6="http://schemas.microsoft.com/office/drawing/2016/5/12/chartex" xmlns:cx7="http://schemas.microsoft.com/office/drawing/2016/5/13/chartex" xmlns:cx8="http://schemas.microsoft.com/office/drawing/2016/5/14/chartex" xmlns:mc="http://schemas.openxmlformats.org/markup-compatibility/2006" xmlns:aink="http://schemas.microsoft.com/office/drawing/2016/ink" xmlns:am3d="http://schemas.microsoft.com/office/drawing/2017/model3d" xmlns:o="urn:schemas-microsoft-com:office:office" xmlns:oel="http://schemas.microsoft.com/office/2019/extlst" xmlns:r="http://schemas.openxmlformats.org/officeDocument/2006/relationships" xmlns:m="http://schemas.openxmlformats.org/officeDocument/2006/math" xmlns:v="urn:schemas-microsoft-com:vml" xmlns:wp14="http://schemas.microsoft.com/office/word/2010/wordprocessingDrawing" xmlns:wp="http://schemas.openxmlformats.org/drawingml/2006/wordprocessingDrawing" xmlns:w10="urn:schemas-microsoft-com:office:word" xmlns:w="http://schemas.openxmlformats.org/wordprocessingml/2006/main" xmlns:w14="http://schemas.microsoft.com/office/word/2010/wordml" xmlns:w15="http://schemas.microsoft.com/office/word/2012/wordml" xmlns:w16cex="http://schemas.microsoft.com/office/word/2018/wordml/cex" xmlns:w16cid="http://schemas.microsoft.com/office/word/2016/wordml/cid" xmlns:w16="http://schemas.microsoft.com/office/word/2018/wordml" xmlns:w16sdtdh="http://schemas.microsoft.com/office/word/2020/wordml/sdtdatahash" xmlns:w16se="http://schemas.microsoft.com/office/word/2015/wordml/symex" xmlns:wpg="http://schemas.microsoft.com/office/word/2010/wordprocessingGroup" xmlns:wpi="http://schemas.microsoft.com/office/word/2010/wordprocessingInk" xmlns:wne="http://schemas.microsoft.com/office/word/2006/wordml" xmlns:wps="http://schemas.microsoft.com/office/word/2010/wordprocessingShape" mc:Ignorable="w14 w15 w16se w16cid w16 w16cex w16sdtdh wp14">
+<w:numbering xmlns:wpc="http://schemas.microsoft.com/office/word/2010/wordprocessingCanvas" xmlns:cx="http://schemas.microsoft.com/office/drawing/2014/chartex" xmlns:mc="http://schemas.openxmlformats.org/markup-compatibility/2006" xmlns:o="urn:schemas-microsoft-com:office:office" xmlns:r="http://schemas.openxmlformats.org/officeDocument/2006/relationships" xmlns:m="http://schemas.openxmlformats.org/officeDocument/2006/math" xmlns:v="urn:schemas-microsoft-com:vml" xmlns:wp14="http://schemas.microsoft.com/office/word/2010/wordprocessingDrawing" xmlns:wp="http://schemas.openxmlformats.org/drawingml/2006/wordprocessingDrawing" xmlns:w10="urn:schemas-microsoft-com:office:word" xmlns:w="http://schemas.openxmlformats.org/wordprocessingml/2006/main" xmlns:w14="http://schemas.microsoft.com/office/word/2010/wordml" xmlns:w15="http://schemas.microsoft.com/office/word/2012/wordml" xmlns:w16se="http://schemas.microsoft.com/office/word/2015/wordml/symex" xmlns:wpg="http://schemas.microsoft.com/office/word/2010/wordprocessingGroup" xmlns:wpi="http://schemas.microsoft.com/office/word/2010/wordprocessingInk" xmlns:wne="http://schemas.microsoft.com/office/word/2006/wordml" xmlns:wps="http://schemas.microsoft.com/office/word/2010/wordprocessingShape" mc:Ignorable="w14 w15 w16se wp14">
   <w:abstractNum w:abstractNumId="0" w15:restartNumberingAfterBreak="0">
     <w:nsid w:val="05E979F2"/>
     <w:multiLevelType w:val="hybridMultilevel"/>
@@ -18847,35 +19499,35 @@
       </w:pPr>
     </w:lvl>
   </w:abstractNum>
-  <w:num w:numId="1" w16cid:durableId="103816092">
+  <w:num w:numId="1">
     <w:abstractNumId w:val="3"/>
   </w:num>
-  <w:num w:numId="2" w16cid:durableId="1971158100">
+  <w:num w:numId="2">
     <w:abstractNumId w:val="1"/>
   </w:num>
-  <w:num w:numId="3" w16cid:durableId="612633996">
+  <w:num w:numId="3">
     <w:abstractNumId w:val="4"/>
   </w:num>
-  <w:num w:numId="4" w16cid:durableId="1984507923">
+  <w:num w:numId="4">
     <w:abstractNumId w:val="2"/>
   </w:num>
-  <w:num w:numId="5" w16cid:durableId="1324817201">
+  <w:num w:numId="5">
     <w:abstractNumId w:val="5"/>
   </w:num>
-  <w:num w:numId="6" w16cid:durableId="827132911">
+  <w:num w:numId="6">
     <w:abstractNumId w:val="7"/>
   </w:num>
-  <w:num w:numId="7" w16cid:durableId="1123305305">
+  <w:num w:numId="7">
     <w:abstractNumId w:val="6"/>
   </w:num>
-  <w:num w:numId="8" w16cid:durableId="1085999971">
+  <w:num w:numId="8">
     <w:abstractNumId w:val="0"/>
   </w:num>
 </w:numbering>
 </file>
 
 <file path=word/styles.xml><?xml version="1.0" encoding="utf-8"?>
-<w:styles xmlns:mc="http://schemas.openxmlformats.org/markup-compatibility/2006" xmlns:r="http://schemas.openxmlformats.org/officeDocument/2006/relationships" xmlns:w="http://schemas.openxmlformats.org/wordprocessingml/2006/main" xmlns:w14="http://schemas.microsoft.com/office/word/2010/wordml" xmlns:w15="http://schemas.microsoft.com/office/word/2012/wordml" xmlns:w16cex="http://schemas.microsoft.com/office/word/2018/wordml/cex" xmlns:w16cid="http://schemas.microsoft.com/office/word/2016/wordml/cid" xmlns:w16="http://schemas.microsoft.com/office/word/2018/wordml" xmlns:w16sdtdh="http://schemas.microsoft.com/office/word/2020/wordml/sdtdatahash" xmlns:w16se="http://schemas.microsoft.com/office/word/2015/wordml/symex" mc:Ignorable="w14 w15 w16se w16cid w16 w16cex w16sdtdh">
+<w:styles xmlns:mc="http://schemas.openxmlformats.org/markup-compatibility/2006" xmlns:r="http://schemas.openxmlformats.org/officeDocument/2006/relationships" xmlns:w="http://schemas.openxmlformats.org/wordprocessingml/2006/main" xmlns:w14="http://schemas.microsoft.com/office/word/2010/wordml" xmlns:w15="http://schemas.microsoft.com/office/word/2012/wordml" xmlns:w16se="http://schemas.microsoft.com/office/word/2015/wordml/symex" mc:Ignorable="w14 w15 w16se">
   <w:docDefaults>
     <w:rPrDefault>
       <w:rPr>
@@ -18891,7 +19543,7 @@
       </w:pPr>
     </w:pPrDefault>
   </w:docDefaults>
-  <w:latentStyles w:defLockedState="0" w:defUIPriority="99" w:defSemiHidden="0" w:defUnhideWhenUsed="0" w:defQFormat="0" w:count="376">
+  <w:latentStyles w:defLockedState="0" w:defUIPriority="99" w:defSemiHidden="0" w:defUnhideWhenUsed="0" w:defQFormat="0" w:count="371">
     <w:lsdException w:name="Normal" w:uiPriority="0" w:qFormat="1"/>
     <w:lsdException w:name="heading 1" w:uiPriority="9" w:qFormat="1"/>
     <w:lsdException w:name="heading 2" w:semiHidden="1" w:uiPriority="9" w:unhideWhenUsed="1" w:qFormat="1"/>
@@ -19263,11 +19915,6 @@
     <w:lsdException w:name="List Table 5 Dark Accent 6" w:uiPriority="50"/>
     <w:lsdException w:name="List Table 6 Colorful Accent 6" w:uiPriority="51"/>
     <w:lsdException w:name="List Table 7 Colorful Accent 6" w:uiPriority="52"/>
-    <w:lsdException w:name="Mention" w:semiHidden="1" w:unhideWhenUsed="1"/>
-    <w:lsdException w:name="Smart Hyperlink" w:semiHidden="1" w:unhideWhenUsed="1"/>
-    <w:lsdException w:name="Hashtag" w:semiHidden="1" w:unhideWhenUsed="1"/>
-    <w:lsdException w:name="Unresolved Mention" w:semiHidden="1" w:unhideWhenUsed="1"/>
-    <w:lsdException w:name="Smart Link" w:semiHidden="1" w:unhideWhenUsed="1"/>
   </w:latentStyles>
   <w:style w:type="paragraph" w:default="1" w:styleId="Normal">
     <w:name w:val="Normal"/>
@@ -19707,7 +20354,7 @@
 </file>
 
 <file path=customXml/itemProps1.xml><?xml version="1.0" encoding="utf-8"?>
-<ds:datastoreItem xmlns:ds="http://schemas.openxmlformats.org/officeDocument/2006/customXml" ds:itemID="{582E157A-D580-4B54-9A5C-1A648F0E11B0}">
+<ds:datastoreItem xmlns:ds="http://schemas.openxmlformats.org/officeDocument/2006/customXml" ds:itemID="{57B3A55E-CBAC-4182-95F7-38EC09F31395}">
   <ds:schemaRefs>
     <ds:schemaRef ds:uri="http://schemas.openxmlformats.org/officeDocument/2006/bibliography"/>
   </ds:schemaRefs>

--- a/JavaCore.docx
+++ b/JavaCore.docx
@@ -18210,7 +18210,6 @@
                 <w:rFonts w:cs="Times New Roman"/>
               </w:rPr>
             </w:pPr>
-            <w:bookmarkStart w:id="0" w:name="_GoBack" w:colFirst="0" w:colLast="11"/>
             <w:r>
               <w:rPr>
                 <w:rFonts w:cs="Times New Roman"/>
@@ -18421,7 +18420,6 @@
           </w:p>
         </w:tc>
       </w:tr>
-      <w:bookmarkEnd w:id="0"/>
       <w:tr>
         <w:trPr>
           <w:trHeight w:val="261"/>
@@ -18676,6 +18674,812 @@
         </w:rPr>
         <w:t>+ ban đầu lấy ra userId có role là nhân viên từ bảng a, xong ta lấy ra userid trong b tại userId Not In userId có roleId = 2 (tức là nhân viên). Bây giờ tại CTE là b sẽ chứa những  userID chỉ là Khách hàng</w:t>
       </w:r>
+    </w:p>
+    <w:p>
+      <w:pPr>
+        <w:pStyle w:val="Heading1"/>
+        <w:spacing w:before="0" w:beforeAutospacing="0" w:after="0" w:afterAutospacing="0"/>
+        <w:rPr>
+          <w:rFonts w:ascii="Roboto" w:hAnsi="Roboto"/>
+          <w:b w:val="0"/>
+          <w:bCs w:val="0"/>
+          <w:color w:val="137333"/>
+        </w:rPr>
+      </w:pPr>
+      <w:r>
+        <w:rPr>
+          <w:rFonts w:ascii="Roboto" w:hAnsi="Roboto"/>
+          <w:b w:val="0"/>
+          <w:bCs w:val="0"/>
+          <w:color w:val="137333"/>
+        </w:rPr>
+        <w:t xml:space="preserve">Cấu trúc dữ liệu: </w:t>
+      </w:r>
+      <w:r>
+        <w:rPr>
+          <w:rFonts w:ascii="Roboto" w:hAnsi="Roboto"/>
+          <w:b w:val="0"/>
+          <w:bCs w:val="0"/>
+          <w:color w:val="137333"/>
+        </w:rPr>
+        <w:t xml:space="preserve"> Kiểu mảng</w:t>
+      </w:r>
+    </w:p>
+    <w:p>
+      <w:pPr>
+        <w:pStyle w:val="ListParagraph"/>
+        <w:numPr>
+          <w:ilvl w:val="0"/>
+          <w:numId w:val="7"/>
+        </w:numPr>
+        <w:rPr>
+          <w:rFonts w:cs="Times New Roman"/>
+        </w:rPr>
+      </w:pPr>
+      <w:r>
+        <w:rPr>
+          <w:rFonts w:cs="Times New Roman"/>
+        </w:rPr>
+        <w:t>Cấu trúc dữ liệu: là cái cách ta quản lý được dữ liệu và sử dụng chúng 1 cách hiệu quả nhất</w:t>
+      </w:r>
+    </w:p>
+    <w:p>
+      <w:pPr>
+        <w:pStyle w:val="ListParagraph"/>
+        <w:numPr>
+          <w:ilvl w:val="0"/>
+          <w:numId w:val="7"/>
+        </w:numPr>
+        <w:rPr>
+          <w:rFonts w:cs="Times New Roman"/>
+        </w:rPr>
+      </w:pPr>
+      <w:r>
+        <w:rPr>
+          <w:rFonts w:cs="Times New Roman"/>
+        </w:rPr>
+        <w:t>Cấu trúc dữ liệu được chia làm 2 loại là: tuyến tính và không tuyến tính</w:t>
+      </w:r>
+    </w:p>
+    <w:p>
+      <w:pPr>
+        <w:rPr>
+          <w:rFonts w:cs="Times New Roman"/>
+        </w:rPr>
+      </w:pPr>
+      <w:r>
+        <w:rPr>
+          <w:rFonts w:cs="Times New Roman"/>
+        </w:rPr>
+        <w:t>+ Tuyến tính là các phần tử dữ liệu được sắp xếp tuần tự hoặc tuyến tính và mỗi phần tử được liên kết với các phần tử kế tiếp hoặc sau nó</w:t>
+      </w:r>
+    </w:p>
+    <w:p>
+      <w:pPr>
+        <w:rPr>
+          <w:rFonts w:cs="Times New Roman"/>
+        </w:rPr>
+      </w:pPr>
+      <w:r>
+        <w:rPr>
+          <w:rFonts w:cs="Times New Roman"/>
+        </w:rPr>
+        <w:t>+ Phi tuyến tính: có cấu trúc phân cấp không rõ ràng, nghĩa là 1 phần tử có thể có phần tử con và cha</w:t>
+      </w:r>
+    </w:p>
+    <w:p>
+      <w:pPr>
+        <w:pStyle w:val="ListParagraph"/>
+        <w:numPr>
+          <w:ilvl w:val="0"/>
+          <w:numId w:val="7"/>
+        </w:numPr>
+        <w:rPr>
+          <w:rFonts w:cs="Times New Roman"/>
+        </w:rPr>
+      </w:pPr>
+      <w:r>
+        <w:rPr>
+          <w:rFonts w:cs="Times New Roman"/>
+        </w:rPr>
+        <w:t xml:space="preserve">Array: là </w:t>
+      </w:r>
+      <w:r>
+        <w:rPr>
+          <w:rFonts w:cs="Times New Roman"/>
+        </w:rPr>
+        <w:t>1 tập hợp các giá trị có cùng kiểu dữ liệu và mỗi 1 giá trị</w:t>
+      </w:r>
+      <w:r>
+        <w:rPr>
+          <w:rFonts w:cs="Times New Roman"/>
+        </w:rPr>
+        <w:t xml:space="preserve"> trong mảng</w:t>
+      </w:r>
+      <w:r>
+        <w:rPr>
+          <w:rFonts w:cs="Times New Roman"/>
+        </w:rPr>
+        <w:t xml:space="preserve"> sẽ được </w:t>
+      </w:r>
+      <w:r>
+        <w:rPr>
+          <w:rFonts w:cs="Times New Roman"/>
+        </w:rPr>
+        <w:t xml:space="preserve">đánh chỉ số index để quản lý có thể truy cập bất kỳ giá trị nào của mảng </w:t>
+      </w:r>
+    </w:p>
+    <w:p>
+      <w:pPr>
+        <w:pStyle w:val="ListParagraph"/>
+        <w:numPr>
+          <w:ilvl w:val="0"/>
+          <w:numId w:val="7"/>
+        </w:numPr>
+        <w:rPr>
+          <w:rFonts w:cs="Times New Roman"/>
+        </w:rPr>
+      </w:pPr>
+      <w:r>
+        <w:rPr>
+          <w:rFonts w:cs="Times New Roman"/>
+        </w:rPr>
+        <w:t xml:space="preserve">Ưu điểm: </w:t>
+      </w:r>
+    </w:p>
+    <w:p>
+      <w:pPr>
+        <w:rPr>
+          <w:rFonts w:cs="Times New Roman"/>
+        </w:rPr>
+      </w:pPr>
+      <w:r>
+        <w:rPr>
+          <w:rFonts w:cs="Times New Roman"/>
+        </w:rPr>
+        <w:t xml:space="preserve">+ ta có thể truy cập 1 phần tử bất kỳ của mảng bằng chỉ số index và truy cập 1 cách nhanh chóng với độ phức </w:t>
+      </w:r>
+      <w:r>
+        <w:rPr>
+          <w:rFonts w:cs="Times New Roman"/>
+        </w:rPr>
+        <w:t>tạp</w:t>
+      </w:r>
+      <w:r>
+        <w:rPr>
+          <w:rFonts w:cs="Times New Roman"/>
+        </w:rPr>
+        <w:t xml:space="preserve"> là O(1)</w:t>
+      </w:r>
+    </w:p>
+    <w:p>
+      <w:pPr>
+        <w:rPr>
+          <w:rFonts w:cs="Times New Roman"/>
+        </w:rPr>
+      </w:pPr>
+      <w:r>
+        <w:rPr>
+          <w:rFonts w:cs="Times New Roman"/>
+        </w:rPr>
+        <w:t>+ có thể lưu 1 tập hợp các giá trị có cùng kiểu dữ liệu</w:t>
+      </w:r>
+    </w:p>
+    <w:p>
+      <w:pPr>
+        <w:pStyle w:val="ListParagraph"/>
+        <w:numPr>
+          <w:ilvl w:val="0"/>
+          <w:numId w:val="7"/>
+        </w:numPr>
+        <w:rPr>
+          <w:rFonts w:cs="Times New Roman"/>
+        </w:rPr>
+      </w:pPr>
+      <w:r>
+        <w:rPr>
+          <w:rFonts w:cs="Times New Roman"/>
+        </w:rPr>
+        <w:t>Nhược điểm:</w:t>
+      </w:r>
+    </w:p>
+    <w:p>
+      <w:pPr>
+        <w:rPr>
+          <w:rFonts w:cs="Times New Roman"/>
+        </w:rPr>
+      </w:pPr>
+      <w:r>
+        <w:rPr>
+          <w:rFonts w:cs="Times New Roman"/>
+        </w:rPr>
+        <w:t>+ Kích thước mảng là cố định nên hạn chế sử dụng với tập dữ liệu thay đổi liên tục về kích thước</w:t>
+      </w:r>
+    </w:p>
+    <w:p>
+      <w:pPr>
+        <w:rPr>
+          <w:rFonts w:cs="Times New Roman"/>
+        </w:rPr>
+      </w:pPr>
+      <w:r>
+        <w:rPr>
+          <w:rFonts w:cs="Times New Roman"/>
+        </w:rPr>
+        <w:t>+ 1 số ngôn ngữ không có cơ chế tự dọn rác nên có thể gây rò rỉ bộ nhớ</w:t>
+      </w:r>
+    </w:p>
+    <w:p>
+      <w:pPr>
+        <w:pStyle w:val="ListParagraph"/>
+        <w:numPr>
+          <w:ilvl w:val="0"/>
+          <w:numId w:val="7"/>
+        </w:numPr>
+        <w:rPr>
+          <w:rFonts w:cs="Times New Roman"/>
+        </w:rPr>
+      </w:pPr>
+      <w:r>
+        <w:rPr>
+          <w:rFonts w:cs="Times New Roman"/>
+        </w:rPr>
+        <w:t>Kiểu mảng có thể tìm kiếm và sắp xếp được dựa trên những thuật toán mà ta áp dụng</w:t>
+      </w:r>
+    </w:p>
+    <w:p>
+      <w:pPr>
+        <w:pStyle w:val="Heading1"/>
+        <w:spacing w:before="0" w:beforeAutospacing="0" w:after="0" w:afterAutospacing="0"/>
+        <w:rPr>
+          <w:rFonts w:ascii="Roboto" w:hAnsi="Roboto"/>
+          <w:b w:val="0"/>
+          <w:bCs w:val="0"/>
+          <w:color w:val="137333"/>
+        </w:rPr>
+      </w:pPr>
+      <w:r>
+        <w:rPr>
+          <w:rFonts w:ascii="Roboto" w:hAnsi="Roboto"/>
+          <w:b w:val="0"/>
+          <w:bCs w:val="0"/>
+          <w:color w:val="137333"/>
+        </w:rPr>
+        <w:lastRenderedPageBreak/>
+        <w:t>1. Collection -Hệ thống phân cấp</w:t>
+      </w:r>
+    </w:p>
+    <w:p>
+      <w:pPr>
+        <w:rPr>
+          <w:rFonts w:cs="Times New Roman"/>
+          <w:b/>
+        </w:rPr>
+      </w:pPr>
+      <w:r>
+        <w:rPr>
+          <w:rFonts w:cs="Times New Roman"/>
+          <w:b/>
+        </w:rPr>
+        <w:t>Mô tả hệ thống phân cấp Collection Framework trong java</w:t>
+      </w:r>
+    </w:p>
+    <w:p>
+      <w:pPr>
+        <w:rPr>
+          <w:rFonts w:cs="Times New Roman"/>
+        </w:rPr>
+      </w:pPr>
+      <w:r>
+        <w:rPr>
+          <w:rFonts w:cs="Times New Roman"/>
+        </w:rPr>
+        <w:t>Phần 1: java.util.Collection</w:t>
+      </w:r>
+      <w:r>
+        <w:rPr>
+          <w:rFonts w:cs="Times New Roman"/>
+        </w:rPr>
+        <w:t xml:space="preserve"> Chứa danh sách các </w:t>
+      </w:r>
+      <w:r>
+        <w:rPr>
+          <w:rFonts w:cs="Times New Roman"/>
+          <w:b/>
+        </w:rPr>
+        <w:t>đối tượng</w:t>
+      </w:r>
+    </w:p>
+    <w:p>
+      <w:pPr>
+        <w:rPr>
+          <w:rFonts w:cs="Times New Roman"/>
+        </w:rPr>
+      </w:pPr>
+      <w:r>
+        <w:rPr>
+          <w:rFonts w:cs="Times New Roman"/>
+        </w:rPr>
+        <w:t>Cấp cao nhất là interface: Iterable</w:t>
+      </w:r>
+    </w:p>
+    <w:p>
+      <w:pPr>
+        <w:rPr>
+          <w:rFonts w:cs="Times New Roman"/>
+        </w:rPr>
+      </w:pPr>
+      <w:r>
+        <w:rPr>
+          <w:rFonts w:cs="Times New Roman"/>
+        </w:rPr>
+        <w:t xml:space="preserve">Cấp tiếp theo kế thừa Iterable là Collection, interface này có 3 interface chính kế thừa nó gồm: </w:t>
+      </w:r>
+    </w:p>
+    <w:p>
+      <w:pPr>
+        <w:pStyle w:val="ListParagraph"/>
+        <w:numPr>
+          <w:ilvl w:val="0"/>
+          <w:numId w:val="7"/>
+        </w:numPr>
+        <w:rPr>
+          <w:rFonts w:cs="Times New Roman"/>
+        </w:rPr>
+      </w:pPr>
+      <w:r>
+        <w:rPr>
+          <w:rFonts w:cs="Times New Roman"/>
+        </w:rPr>
+        <w:t xml:space="preserve"> List</w:t>
+      </w:r>
+      <w:r>
+        <w:rPr>
+          <w:rFonts w:cs="Times New Roman"/>
+        </w:rPr>
+        <w:t>: có 3 class kế thừa nó là Arraylist, vector và LinkedList</w:t>
+      </w:r>
+    </w:p>
+    <w:p>
+      <w:pPr>
+        <w:pStyle w:val="ListParagraph"/>
+        <w:numPr>
+          <w:ilvl w:val="0"/>
+          <w:numId w:val="7"/>
+        </w:numPr>
+        <w:rPr>
+          <w:rFonts w:cs="Times New Roman"/>
+        </w:rPr>
+      </w:pPr>
+      <w:r>
+        <w:rPr>
+          <w:rFonts w:cs="Times New Roman"/>
+        </w:rPr>
+        <w:t xml:space="preserve"> Queue: </w:t>
+      </w:r>
+    </w:p>
+    <w:p>
+      <w:pPr>
+        <w:pStyle w:val="ListParagraph"/>
+        <w:rPr>
+          <w:rFonts w:cs="Times New Roman"/>
+        </w:rPr>
+      </w:pPr>
+      <w:r>
+        <w:rPr>
+          <w:rFonts w:cs="Times New Roman"/>
+        </w:rPr>
+        <w:t>+ C</w:t>
+      </w:r>
+      <w:r>
+        <w:rPr>
+          <w:rFonts w:cs="Times New Roman"/>
+        </w:rPr>
+        <w:t>ó 1 interface kế thừa là deque</w:t>
+      </w:r>
+      <w:r>
+        <w:rPr>
+          <w:rFonts w:cs="Times New Roman"/>
+        </w:rPr>
+        <w:t xml:space="preserve"> và có class ArrayDeque</w:t>
+      </w:r>
+      <w:r>
+        <w:rPr>
+          <w:rFonts w:cs="Times New Roman"/>
+        </w:rPr>
+        <w:t xml:space="preserve"> và LinkedList</w:t>
+      </w:r>
+      <w:r>
+        <w:rPr>
+          <w:rFonts w:cs="Times New Roman"/>
+        </w:rPr>
+        <w:t xml:space="preserve"> impl nó</w:t>
+      </w:r>
+    </w:p>
+    <w:p>
+      <w:pPr>
+        <w:pStyle w:val="ListParagraph"/>
+        <w:rPr>
+          <w:rFonts w:cs="Times New Roman"/>
+        </w:rPr>
+      </w:pPr>
+      <w:r>
+        <w:rPr>
+          <w:rFonts w:cs="Times New Roman"/>
+        </w:rPr>
+        <w:t>+ class PriorityQueue impl Queue</w:t>
+      </w:r>
+    </w:p>
+    <w:p>
+      <w:pPr>
+        <w:pStyle w:val="ListParagraph"/>
+        <w:numPr>
+          <w:ilvl w:val="0"/>
+          <w:numId w:val="7"/>
+        </w:numPr>
+        <w:rPr>
+          <w:rFonts w:cs="Times New Roman"/>
+        </w:rPr>
+      </w:pPr>
+      <w:r>
+        <w:rPr>
+          <w:rFonts w:cs="Times New Roman"/>
+        </w:rPr>
+        <w:t xml:space="preserve"> Set</w:t>
+      </w:r>
+      <w:r>
+        <w:rPr>
+          <w:rFonts w:cs="Times New Roman"/>
+        </w:rPr>
+        <w:t>: có 3 class kế thừa nó là HashSet, LinkedHashSet và TreeSet</w:t>
+      </w:r>
+    </w:p>
+    <w:p>
+      <w:pPr>
+        <w:rPr>
+          <w:rFonts w:cs="Times New Roman"/>
+        </w:rPr>
+      </w:pPr>
+      <w:r>
+        <w:rPr>
+          <w:rFonts w:cs="Times New Roman"/>
+        </w:rPr>
+        <w:t xml:space="preserve">Phần 2: java.util.Map chứa các cặp </w:t>
+      </w:r>
+      <w:r>
+        <w:rPr>
+          <w:rFonts w:cs="Times New Roman"/>
+          <w:b/>
+        </w:rPr>
+        <w:t>key/value</w:t>
+      </w:r>
+    </w:p>
+    <w:p>
+      <w:pPr>
+        <w:rPr>
+          <w:rFonts w:cs="Times New Roman"/>
+        </w:rPr>
+      </w:pPr>
+      <w:r>
+        <w:rPr>
+          <w:rFonts w:cs="Times New Roman"/>
+        </w:rPr>
+        <w:t>Cấp cao nhất là interface Map</w:t>
+      </w:r>
+    </w:p>
+    <w:p>
+      <w:pPr>
+        <w:rPr>
+          <w:rFonts w:cs="Times New Roman"/>
+        </w:rPr>
+      </w:pPr>
+      <w:r>
+        <w:rPr>
+          <w:rFonts w:cs="Times New Roman"/>
+        </w:rPr>
+        <w:t>Sẽ có 4 class impl từ nó, đó là: HashMap, LinkedHashMap, HashTable, TreeMap</w:t>
+      </w:r>
+    </w:p>
+    <w:p>
+      <w:pPr>
+        <w:rPr>
+          <w:rFonts w:cs="Times New Roman"/>
+          <w:b/>
+        </w:rPr>
+      </w:pPr>
+      <w:r>
+        <w:rPr>
+          <w:rFonts w:cs="Times New Roman"/>
+          <w:b/>
+        </w:rPr>
+        <w:t>Thế nào là Iterable trong Java?</w:t>
+      </w:r>
+    </w:p>
+    <w:p>
+      <w:pPr>
+        <w:rPr>
+          <w:rFonts w:cs="Times New Roman"/>
+        </w:rPr>
+      </w:pPr>
+      <w:r>
+        <w:rPr>
+          <w:rFonts w:cs="Times New Roman"/>
+        </w:rPr>
+        <w:t>Iterable là 1 interface trong java và nó chứa 1 phương thức iterator() trả về 1 đối tượng Iterator dùng để lặp qua các phần tử trong Collection</w:t>
+      </w:r>
+    </w:p>
+    <w:p>
+      <w:pPr>
+        <w:rPr>
+          <w:rFonts w:cs="Times New Roman"/>
+        </w:rPr>
+      </w:pPr>
+      <w:r>
+        <w:rPr>
+          <w:rFonts w:cs="Times New Roman"/>
+          <w:b/>
+        </w:rPr>
+        <w:t>Mô tả đặc điểm của 1 số interface collection:</w:t>
+      </w:r>
+    </w:p>
+    <w:p>
+      <w:pPr>
+        <w:pStyle w:val="ListParagraph"/>
+        <w:numPr>
+          <w:ilvl w:val="0"/>
+          <w:numId w:val="7"/>
+        </w:numPr>
+        <w:rPr>
+          <w:rFonts w:cs="Times New Roman"/>
+        </w:rPr>
+      </w:pPr>
+      <w:r>
+        <w:rPr>
+          <w:rFonts w:cs="Times New Roman"/>
+        </w:rPr>
+        <w:t xml:space="preserve">List(danh sách): </w:t>
+      </w:r>
+    </w:p>
+    <w:p>
+      <w:pPr>
+        <w:ind w:left="360"/>
+        <w:rPr>
+          <w:rFonts w:cs="Times New Roman"/>
+        </w:rPr>
+      </w:pPr>
+      <w:r>
+        <w:rPr>
+          <w:rFonts w:cs="Times New Roman"/>
+        </w:rPr>
+        <w:t>+ tập hợp các phần tử có thứ tự và có thể trùng lặp giá trị</w:t>
+      </w:r>
+    </w:p>
+    <w:p>
+      <w:pPr>
+        <w:ind w:left="360"/>
+        <w:rPr>
+          <w:rFonts w:cs="Times New Roman"/>
+        </w:rPr>
+      </w:pPr>
+      <w:r>
+        <w:rPr>
+          <w:rFonts w:cs="Times New Roman"/>
+        </w:rPr>
+        <w:t>+ ta có thể đọc, thêm, sửa, xóa phần tử tại bất cứ vị trí nào</w:t>
+      </w:r>
+    </w:p>
+    <w:p>
+      <w:pPr>
+        <w:pStyle w:val="ListParagraph"/>
+        <w:numPr>
+          <w:ilvl w:val="0"/>
+          <w:numId w:val="7"/>
+        </w:numPr>
+        <w:rPr>
+          <w:rFonts w:cs="Times New Roman"/>
+        </w:rPr>
+      </w:pPr>
+      <w:r>
+        <w:rPr>
+          <w:rFonts w:cs="Times New Roman"/>
+        </w:rPr>
+        <w:t>Queue(hàng đợi):</w:t>
+      </w:r>
+    </w:p>
+    <w:p>
+      <w:pPr>
+        <w:ind w:left="360"/>
+        <w:rPr>
+          <w:rFonts w:cs="Times New Roman"/>
+        </w:rPr>
+      </w:pPr>
+      <w:r>
+        <w:rPr>
+          <w:rFonts w:cs="Times New Roman"/>
+        </w:rPr>
+        <w:t>+ là 1 tập hợp tuần tự nhưng ta chỉ có thể chạm vào phần tử đầu tiên của nó</w:t>
+      </w:r>
+    </w:p>
+    <w:p>
+      <w:pPr>
+        <w:ind w:left="360"/>
+        <w:rPr>
+          <w:rFonts w:cs="Times New Roman"/>
+        </w:rPr>
+      </w:pPr>
+      <w:r>
+        <w:rPr>
+          <w:rFonts w:cs="Times New Roman"/>
+        </w:rPr>
+        <w:t>+ Hoạt động theo nguyên tắc FIFO, nghĩa là 1 phần tử khi được chèn vào sẽ được xếp sau, và khi xóa sẽ xóa phần tử đầu tiên</w:t>
+      </w:r>
+      <w:r>
+        <w:rPr>
+          <w:rFonts w:cs="Times New Roman"/>
+        </w:rPr>
+        <w:br/>
+        <w:t>+ được phép chứa các phần tử trùng lặp và không cho phép phần tử null</w:t>
+      </w:r>
+    </w:p>
+    <w:p>
+      <w:pPr>
+        <w:pStyle w:val="ListParagraph"/>
+        <w:numPr>
+          <w:ilvl w:val="0"/>
+          <w:numId w:val="7"/>
+        </w:numPr>
+        <w:rPr>
+          <w:rFonts w:cs="Times New Roman"/>
+        </w:rPr>
+      </w:pPr>
+      <w:r>
+        <w:rPr>
+          <w:rFonts w:cs="Times New Roman"/>
+        </w:rPr>
+        <w:t>Deque(hàng đợi 2 đầu): nó cũng tương tự</w:t>
+      </w:r>
+      <w:r>
+        <w:rPr>
+          <w:rFonts w:cs="Times New Roman"/>
+        </w:rPr>
+        <w:t xml:space="preserve"> như queue nhưng nó có thể thao tác thêm vào, lấy ra và xóa phần tử cả 2 đầu của hàng đợi</w:t>
+      </w:r>
+    </w:p>
+    <w:p>
+      <w:pPr>
+        <w:pStyle w:val="ListParagraph"/>
+        <w:numPr>
+          <w:ilvl w:val="0"/>
+          <w:numId w:val="7"/>
+        </w:numPr>
+        <w:rPr>
+          <w:rFonts w:cs="Times New Roman"/>
+        </w:rPr>
+      </w:pPr>
+      <w:r>
+        <w:rPr>
+          <w:rFonts w:cs="Times New Roman"/>
+        </w:rPr>
+        <w:t>Set: là 1 tập hợp không tuần tự và không cho phép chứa các giá trị trùng lặp. Do không tuần tự nên ta không thể thao tác với phần tử thứ N, chỉ có thể thao tác với giá trị của tập hợp set đó nếu nó tồn tại</w:t>
+      </w:r>
+    </w:p>
+    <w:p>
+      <w:pPr>
+        <w:pStyle w:val="ListParagraph"/>
+        <w:numPr>
+          <w:ilvl w:val="0"/>
+          <w:numId w:val="7"/>
+        </w:numPr>
+        <w:rPr>
+          <w:rFonts w:cs="Times New Roman"/>
+        </w:rPr>
+      </w:pPr>
+      <w:r>
+        <w:rPr>
+          <w:rFonts w:cs="Times New Roman"/>
+        </w:rPr>
+        <w:lastRenderedPageBreak/>
+        <w:t>SortedSet: nó là 1 interface con của set, nó cũng giống như set nhưng các phần tử trong SortedSet được sắp xếp theo thứ tự tăng dần</w:t>
+      </w:r>
+    </w:p>
+    <w:p>
+      <w:pPr>
+        <w:pStyle w:val="ListParagraph"/>
+        <w:numPr>
+          <w:ilvl w:val="0"/>
+          <w:numId w:val="7"/>
+        </w:numPr>
+        <w:rPr>
+          <w:rFonts w:cs="Times New Roman"/>
+        </w:rPr>
+      </w:pPr>
+      <w:r>
+        <w:rPr>
+          <w:rFonts w:cs="Times New Roman"/>
+        </w:rPr>
+        <w:t>Map: lưu trữ các cặp key/value, không được phép trùng lặp key, và mỗi key có thể có nhiều value</w:t>
+      </w:r>
+    </w:p>
+    <w:p>
+      <w:pPr>
+        <w:pStyle w:val="Heading1"/>
+        <w:spacing w:before="0" w:beforeAutospacing="0" w:after="0" w:afterAutospacing="0"/>
+        <w:rPr>
+          <w:rFonts w:ascii="Roboto" w:hAnsi="Roboto"/>
+          <w:b w:val="0"/>
+          <w:bCs w:val="0"/>
+          <w:color w:val="137333"/>
+        </w:rPr>
+      </w:pPr>
+      <w:r>
+        <w:rPr>
+          <w:rFonts w:ascii="Roboto" w:hAnsi="Roboto"/>
+          <w:b w:val="0"/>
+          <w:bCs w:val="0"/>
+          <w:color w:val="137333"/>
+        </w:rPr>
+        <w:t>3. ArrayList</w:t>
+      </w:r>
+    </w:p>
+    <w:p>
+      <w:pPr>
+        <w:rPr>
+          <w:rFonts w:cs="Times New Roman"/>
+        </w:rPr>
+      </w:pPr>
+      <w:r>
+        <w:rPr>
+          <w:rFonts w:cs="Times New Roman"/>
+        </w:rPr>
+        <w:t xml:space="preserve">- ArrayList là 1 class trong collection và được impl List và extend từ AbstractList, </w:t>
+      </w:r>
+    </w:p>
+    <w:p>
+      <w:pPr>
+        <w:rPr>
+          <w:rFonts w:cs="Times New Roman"/>
+        </w:rPr>
+      </w:pPr>
+      <w:r>
+        <w:rPr>
+          <w:rFonts w:cs="Times New Roman"/>
+        </w:rPr>
+        <w:t xml:space="preserve">- nó lưu trữ các phần tử có cùng kiểu dữ liệu, cho phép trùng nhau, </w:t>
+      </w:r>
+      <w:r>
+        <w:rPr>
+          <w:rFonts w:cs="Times New Roman"/>
+        </w:rPr>
+        <w:t>có thứ tự và nó là 1 mảng động</w:t>
+      </w:r>
+    </w:p>
+    <w:p>
+      <w:pPr>
+        <w:rPr>
+          <w:rFonts w:cs="Times New Roman"/>
+        </w:rPr>
+      </w:pPr>
+      <w:r>
+        <w:rPr>
+          <w:rFonts w:cs="Times New Roman"/>
+        </w:rPr>
+        <w:t>- thao tác truy cập đến các phần tử nhanh chóng nhờ vào việc lưu dữ liệu theo chỉ mục</w:t>
+      </w:r>
+    </w:p>
+    <w:p>
+      <w:pPr>
+        <w:rPr>
+          <w:rFonts w:cs="Times New Roman"/>
+        </w:rPr>
+      </w:pPr>
+      <w:r>
+        <w:rPr>
+          <w:rFonts w:cs="Times New Roman"/>
+        </w:rPr>
+        <w:t xml:space="preserve">- </w:t>
+      </w:r>
+      <w:bookmarkStart w:id="0" w:name="_GoBack"/>
+      <w:bookmarkEnd w:id="0"/>
     </w:p>
     <w:p>
       <w:pPr>
@@ -20354,7 +21158,7 @@
 </file>
 
 <file path=customXml/itemProps1.xml><?xml version="1.0" encoding="utf-8"?>
-<ds:datastoreItem xmlns:ds="http://schemas.openxmlformats.org/officeDocument/2006/customXml" ds:itemID="{57B3A55E-CBAC-4182-95F7-38EC09F31395}">
+<ds:datastoreItem xmlns:ds="http://schemas.openxmlformats.org/officeDocument/2006/customXml" ds:itemID="{820AD142-1557-4F9E-B171-7E6AD5BFF4C2}">
   <ds:schemaRefs>
     <ds:schemaRef ds:uri="http://schemas.openxmlformats.org/officeDocument/2006/bibliography"/>
   </ds:schemaRefs>

--- a/JavaCore.docx
+++ b/JavaCore.docx
@@ -18693,16 +18693,7 @@
           <w:bCs w:val="0"/>
           <w:color w:val="137333"/>
         </w:rPr>
-        <w:t xml:space="preserve">Cấu trúc dữ liệu: </w:t>
-      </w:r>
-      <w:r>
-        <w:rPr>
-          <w:rFonts w:ascii="Roboto" w:hAnsi="Roboto"/>
-          <w:b w:val="0"/>
-          <w:bCs w:val="0"/>
-          <w:color w:val="137333"/>
-        </w:rPr>
-        <w:t xml:space="preserve"> Kiểu mảng</w:t>
+        <w:t>Cấu trúc dữ liệu:  Kiểu mảng</w:t>
       </w:r>
     </w:p>
     <w:p>
@@ -19478,15 +19469,783 @@
         </w:rPr>
         <w:t xml:space="preserve">- </w:t>
       </w:r>
+      <w:r>
+        <w:rPr>
+          <w:rFonts w:cs="Times New Roman"/>
+        </w:rPr>
+        <w:t>thêm và xóa sẽ lâu vì nó phải thiết lập lại chỉ mục index</w:t>
+      </w:r>
+    </w:p>
+    <w:p>
+      <w:pPr>
+        <w:rPr>
+          <w:rFonts w:cs="Times New Roman"/>
+        </w:rPr>
+      </w:pPr>
+      <w:r>
+        <w:rPr>
+          <w:rFonts w:cs="Times New Roman"/>
+        </w:rPr>
+        <w:t>- Ưu điểm:</w:t>
+      </w:r>
+    </w:p>
+    <w:p>
+      <w:pPr>
+        <w:rPr>
+          <w:rFonts w:cs="Times New Roman"/>
+        </w:rPr>
+      </w:pPr>
+      <w:r>
+        <w:rPr>
+          <w:rFonts w:cs="Times New Roman"/>
+        </w:rPr>
+        <w:t>+ Truy cập phần tử ngẫu nhiên nhanh</w:t>
+      </w:r>
+      <w:r>
+        <w:rPr>
+          <w:rFonts w:cs="Times New Roman"/>
+        </w:rPr>
+        <w:br/>
+        <w:t>+ Tự động tăng kích thước</w:t>
+      </w:r>
+    </w:p>
+    <w:p>
+      <w:pPr>
+        <w:rPr>
+          <w:rFonts w:cs="Times New Roman"/>
+        </w:rPr>
+      </w:pPr>
+      <w:r>
+        <w:rPr>
+          <w:rFonts w:cs="Times New Roman"/>
+        </w:rPr>
+        <w:t>+ Thêm, xóa vào cuối danh sách nhanh chóng</w:t>
+      </w:r>
+      <w:r>
+        <w:rPr>
+          <w:rFonts w:cs="Times New Roman"/>
+        </w:rPr>
+        <w:br/>
+        <w:t>- Nhược điểm:</w:t>
+      </w:r>
+    </w:p>
+    <w:p>
+      <w:pPr>
+        <w:rPr>
+          <w:rFonts w:cs="Times New Roman"/>
+        </w:rPr>
+      </w:pPr>
+      <w:r>
+        <w:rPr>
+          <w:rFonts w:cs="Times New Roman"/>
+        </w:rPr>
+        <w:t xml:space="preserve">+ </w:t>
+      </w:r>
+      <w:r>
+        <w:rPr>
+          <w:rFonts w:cs="Times New Roman"/>
+        </w:rPr>
+        <w:t>Thao tác chèn, xóa phần tử ở giữa danh sách lâu do phải cấu trúc lại index</w:t>
+      </w:r>
+    </w:p>
+    <w:p>
+      <w:pPr>
+        <w:rPr>
+          <w:rFonts w:cs="Times New Roman"/>
+        </w:rPr>
+      </w:pPr>
+      <w:r>
+        <w:rPr>
+          <w:rFonts w:cs="Times New Roman"/>
+        </w:rPr>
+        <w:t>+ Cấp phát lại bộ nhớ liên tục khi thêm phần tử</w:t>
+      </w:r>
+    </w:p>
+    <w:p>
+      <w:pPr>
+        <w:pStyle w:val="Heading1"/>
+        <w:spacing w:before="0" w:beforeAutospacing="0" w:after="0" w:afterAutospacing="0"/>
+        <w:rPr>
+          <w:rFonts w:ascii="Roboto" w:hAnsi="Roboto"/>
+          <w:b w:val="0"/>
+          <w:bCs w:val="0"/>
+          <w:color w:val="137333"/>
+        </w:rPr>
+      </w:pPr>
+      <w:r>
+        <w:rPr>
+          <w:rFonts w:ascii="Roboto" w:hAnsi="Roboto"/>
+          <w:b w:val="0"/>
+          <w:bCs w:val="0"/>
+          <w:color w:val="137333"/>
+        </w:rPr>
+        <w:t>4.LinkedList</w:t>
+      </w:r>
+    </w:p>
+    <w:p>
+      <w:pPr>
+        <w:pStyle w:val="ListParagraph"/>
+        <w:numPr>
+          <w:ilvl w:val="0"/>
+          <w:numId w:val="3"/>
+        </w:numPr>
+        <w:rPr>
+          <w:rFonts w:cs="Times New Roman"/>
+        </w:rPr>
+      </w:pPr>
+      <w:r>
+        <w:rPr>
+          <w:rFonts w:cs="Times New Roman"/>
+        </w:rPr>
+        <w:t>Cấu trúc dữ liệu kiểu danh sách liên kết là dạng cấu trúc dữ liệu gồm danh sách các node tạo thành 1 chuỗi, các node này chứa dữ liệu của node đó và địa chỉ tham chiếu đến node tiếp theo</w:t>
+      </w:r>
+    </w:p>
+    <w:p>
+      <w:pPr>
+        <w:pStyle w:val="ListParagraph"/>
+        <w:numPr>
+          <w:ilvl w:val="0"/>
+          <w:numId w:val="3"/>
+        </w:numPr>
+        <w:rPr>
+          <w:rFonts w:cs="Times New Roman"/>
+        </w:rPr>
+      </w:pPr>
+      <w:r>
+        <w:rPr>
+          <w:rFonts w:cs="Times New Roman"/>
+        </w:rPr>
+        <w:t>Kiểu danh sách liên kết đơn: nghĩa là các node sẽ chỉ chứa địa chỉ node tiếp theo của nó</w:t>
+      </w:r>
+    </w:p>
+    <w:p>
+      <w:pPr>
+        <w:pStyle w:val="ListParagraph"/>
+        <w:numPr>
+          <w:ilvl w:val="0"/>
+          <w:numId w:val="3"/>
+        </w:numPr>
+        <w:rPr>
+          <w:rFonts w:cs="Times New Roman"/>
+        </w:rPr>
+      </w:pPr>
+      <w:r>
+        <w:rPr>
+          <w:rFonts w:cs="Times New Roman"/>
+        </w:rPr>
+        <w:t xml:space="preserve">Kiểu danh sách liên kết đôi: </w:t>
+      </w:r>
+      <w:r>
+        <w:rPr>
+          <w:rFonts w:cs="Times New Roman"/>
+        </w:rPr>
+        <w:t>nghĩa là các node sẽ chứa địa chỉ node đứng đằng trước và đứng đằng sau nó</w:t>
+      </w:r>
+    </w:p>
+    <w:p>
+      <w:pPr>
+        <w:pStyle w:val="ListParagraph"/>
+        <w:numPr>
+          <w:ilvl w:val="0"/>
+          <w:numId w:val="3"/>
+        </w:numPr>
+        <w:rPr>
+          <w:rFonts w:cs="Times New Roman"/>
+        </w:rPr>
+      </w:pPr>
+      <w:r>
+        <w:rPr>
+          <w:rFonts w:cs="Times New Roman"/>
+        </w:rPr>
+        <w:t>Ưu điểm: phù hợp với thao tác insert và remove vì nó không phải tổ chức lại như kiểu mảng</w:t>
+      </w:r>
+    </w:p>
+    <w:p>
+      <w:pPr>
+        <w:pStyle w:val="ListParagraph"/>
+        <w:numPr>
+          <w:ilvl w:val="0"/>
+          <w:numId w:val="3"/>
+        </w:numPr>
+        <w:rPr>
+          <w:rFonts w:cs="Times New Roman"/>
+        </w:rPr>
+      </w:pPr>
+      <w:r>
+        <w:rPr>
+          <w:rFonts w:cs="Times New Roman"/>
+        </w:rPr>
+        <w:t>Nhược điểm: khả năng truy cập phần tử bất kỳ chậm do nó phải tìm từng node</w:t>
+      </w:r>
+    </w:p>
+    <w:p>
+      <w:pPr>
+        <w:pStyle w:val="ListParagraph"/>
+        <w:numPr>
+          <w:ilvl w:val="0"/>
+          <w:numId w:val="3"/>
+        </w:numPr>
+        <w:rPr>
+          <w:rFonts w:cs="Times New Roman"/>
+        </w:rPr>
+      </w:pPr>
+      <w:r>
+        <w:rPr>
+          <w:rFonts w:cs="Times New Roman"/>
+        </w:rPr>
+        <w:t xml:space="preserve">LinkedList trong java được triển khai dựa trên </w:t>
+      </w:r>
+      <w:r>
+        <w:rPr>
+          <w:rFonts w:cs="Times New Roman"/>
+        </w:rPr>
+        <w:t>kiểu danh sách liên kết đôi, các phần tử sẽ giống như các node chứa data và địa chỉ node đứng đằng trước và đằng sau nó</w:t>
+      </w:r>
+    </w:p>
+    <w:p>
+      <w:pPr>
+        <w:pStyle w:val="ListParagraph"/>
+        <w:numPr>
+          <w:ilvl w:val="0"/>
+          <w:numId w:val="3"/>
+        </w:numPr>
+        <w:rPr>
+          <w:rFonts w:cs="Times New Roman"/>
+        </w:rPr>
+      </w:pPr>
+      <w:r>
+        <w:rPr>
+          <w:rFonts w:cs="Times New Roman"/>
+        </w:rPr>
+        <w:t>Được phép chứa các phần tử trùng lặp, duy trì thứ tự khi được thêm vào</w:t>
+      </w:r>
+    </w:p>
+    <w:p>
+      <w:pPr>
+        <w:pStyle w:val="ListParagraph"/>
+        <w:numPr>
+          <w:ilvl w:val="0"/>
+          <w:numId w:val="3"/>
+        </w:numPr>
+        <w:rPr>
+          <w:rFonts w:cs="Times New Roman"/>
+        </w:rPr>
+      </w:pPr>
+      <w:r>
+        <w:rPr>
+          <w:rFonts w:cs="Times New Roman"/>
+        </w:rPr>
+        <w:lastRenderedPageBreak/>
+        <w:t>Các phần tử trong Linked không nằm liên tiếp mà có thể nẳm bất kỳ trong ô nhớ, chính vì vậy khi thêm hoặc xóa thì các phần tử chỉ cần cập nhật lại địa chỉ tham chiếu node trước và sau của nó</w:t>
+      </w:r>
+    </w:p>
+    <w:p>
+      <w:pPr>
+        <w:pStyle w:val="ListParagraph"/>
+        <w:numPr>
+          <w:ilvl w:val="0"/>
+          <w:numId w:val="3"/>
+        </w:numPr>
+        <w:rPr>
+          <w:rFonts w:cs="Times New Roman"/>
+        </w:rPr>
+      </w:pPr>
+      <w:r>
+        <w:rPr>
+          <w:rFonts w:cs="Times New Roman"/>
+        </w:rPr>
+        <w:t>Giống nhau: đều chứa tập hợp các phần tử giống nhau về kiểu dữ liệu và duy trì thứ tự khi được thêm vào. Đều được impl từ List</w:t>
+      </w:r>
+    </w:p>
+    <w:p>
+      <w:pPr>
+        <w:pStyle w:val="ListParagraph"/>
+        <w:numPr>
+          <w:ilvl w:val="0"/>
+          <w:numId w:val="3"/>
+        </w:numPr>
+        <w:rPr>
+          <w:rFonts w:cs="Times New Roman"/>
+        </w:rPr>
+      </w:pPr>
+      <w:r>
+        <w:rPr>
+          <w:rFonts w:cs="Times New Roman"/>
+        </w:rPr>
+        <w:t>Khác nhau giữa LinkedList và ArrayList</w:t>
+      </w:r>
+    </w:p>
+    <w:p>
+      <w:pPr>
+        <w:rPr>
+          <w:rFonts w:cs="Times New Roman"/>
+        </w:rPr>
+      </w:pPr>
+    </w:p>
+    <w:tbl>
+      <w:tblPr>
+        <w:tblStyle w:val="TableGrid"/>
+        <w:tblW w:w="9350" w:type="dxa"/>
+        <w:tblLook w:val="04A0" w:firstRow="1" w:lastRow="0" w:firstColumn="1" w:lastColumn="0" w:noHBand="0" w:noVBand="1"/>
+      </w:tblPr>
+      <w:tblGrid>
+        <w:gridCol w:w="2425"/>
+        <w:gridCol w:w="3420"/>
+        <w:gridCol w:w="3505"/>
+      </w:tblGrid>
+      <w:tr>
+        <w:trPr>
+          <w:trHeight w:val="201"/>
+        </w:trPr>
+        <w:tc>
+          <w:tcPr>
+            <w:tcW w:w="2425" w:type="dxa"/>
+          </w:tcPr>
+          <w:p>
+            <w:pPr>
+              <w:jc w:val="center"/>
+              <w:rPr>
+                <w:rFonts w:cs="Times New Roman"/>
+              </w:rPr>
+            </w:pPr>
+          </w:p>
+        </w:tc>
+        <w:tc>
+          <w:tcPr>
+            <w:tcW w:w="3420" w:type="dxa"/>
+          </w:tcPr>
+          <w:p>
+            <w:pPr>
+              <w:jc w:val="center"/>
+              <w:rPr>
+                <w:rFonts w:cs="Times New Roman"/>
+              </w:rPr>
+            </w:pPr>
+            <w:r>
+              <w:rPr>
+                <w:rFonts w:cs="Times New Roman"/>
+              </w:rPr>
+              <w:t>ArrayList</w:t>
+            </w:r>
+          </w:p>
+        </w:tc>
+        <w:tc>
+          <w:tcPr>
+            <w:tcW w:w="3505" w:type="dxa"/>
+          </w:tcPr>
+          <w:p>
+            <w:pPr>
+              <w:jc w:val="center"/>
+              <w:rPr>
+                <w:rFonts w:cs="Times New Roman"/>
+              </w:rPr>
+            </w:pPr>
+            <w:r>
+              <w:rPr>
+                <w:rFonts w:cs="Times New Roman"/>
+              </w:rPr>
+              <w:t>LinkedList</w:t>
+            </w:r>
+          </w:p>
+        </w:tc>
+      </w:tr>
+      <w:tr>
+        <w:trPr>
+          <w:trHeight w:val="260"/>
+        </w:trPr>
+        <w:tc>
+          <w:tcPr>
+            <w:tcW w:w="2425" w:type="dxa"/>
+          </w:tcPr>
+          <w:p>
+            <w:pPr>
+              <w:rPr>
+                <w:rFonts w:cs="Times New Roman"/>
+              </w:rPr>
+            </w:pPr>
+            <w:r>
+              <w:rPr>
+                <w:rFonts w:cs="Times New Roman"/>
+              </w:rPr>
+              <w:t>Cấu trúc dữ liệu</w:t>
+            </w:r>
+          </w:p>
+        </w:tc>
+        <w:tc>
+          <w:tcPr>
+            <w:tcW w:w="3420" w:type="dxa"/>
+          </w:tcPr>
+          <w:p>
+            <w:pPr>
+              <w:rPr>
+                <w:rFonts w:cs="Times New Roman"/>
+              </w:rPr>
+            </w:pPr>
+            <w:r>
+              <w:rPr>
+                <w:rFonts w:cs="Times New Roman"/>
+              </w:rPr>
+              <w:t>Sử dụng cấu trúc dữ liệu dạng mảng động, các phần tử đều được liên kết với 1 chỉ mục và vị trí của chúng là liên tiếp nhau trong 1 vùng nhớ</w:t>
+            </w:r>
+          </w:p>
+        </w:tc>
+        <w:tc>
+          <w:tcPr>
+            <w:tcW w:w="3505" w:type="dxa"/>
+          </w:tcPr>
+          <w:p>
+            <w:pPr>
+              <w:rPr>
+                <w:rFonts w:cs="Times New Roman"/>
+              </w:rPr>
+            </w:pPr>
+            <w:r>
+              <w:rPr>
+                <w:rFonts w:cs="Times New Roman"/>
+              </w:rPr>
+              <w:t>Sử dụng cấu trúc dữ liệu dưới dạng danh sách liên kết, các phần tử là tập hợp các node tạo thành chuỗi và tham chiếu lẫn nhau. Mỗi node sẽ chứa giá trị, địa chỉ node trước và sau của nó</w:t>
+            </w:r>
+          </w:p>
+        </w:tc>
+      </w:tr>
+      <w:tr>
+        <w:trPr>
+          <w:trHeight w:val="271"/>
+        </w:trPr>
+        <w:tc>
+          <w:tcPr>
+            <w:tcW w:w="2425" w:type="dxa"/>
+          </w:tcPr>
+          <w:p>
+            <w:pPr>
+              <w:rPr>
+                <w:rFonts w:cs="Times New Roman"/>
+              </w:rPr>
+            </w:pPr>
+            <w:r>
+              <w:rPr>
+                <w:rFonts w:cs="Times New Roman"/>
+              </w:rPr>
+              <w:t>Thao tác thêm và xóa</w:t>
+            </w:r>
+          </w:p>
+        </w:tc>
+        <w:tc>
+          <w:tcPr>
+            <w:tcW w:w="3420" w:type="dxa"/>
+          </w:tcPr>
+          <w:p>
+            <w:pPr>
+              <w:rPr>
+                <w:rFonts w:cs="Times New Roman"/>
+              </w:rPr>
+            </w:pPr>
+            <w:r>
+              <w:rPr>
+                <w:rFonts w:cs="Times New Roman"/>
+              </w:rPr>
+              <w:t>Mỗi khi thêm hoặc xóa, mảng phải sắp xếp lại index nên sẽ chậm O(n)</w:t>
+            </w:r>
+          </w:p>
+        </w:tc>
+        <w:tc>
+          <w:tcPr>
+            <w:tcW w:w="3505" w:type="dxa"/>
+          </w:tcPr>
+          <w:p>
+            <w:pPr>
+              <w:rPr>
+                <w:rFonts w:cs="Times New Roman"/>
+              </w:rPr>
+            </w:pPr>
+            <w:r>
+              <w:rPr>
+                <w:rFonts w:cs="Times New Roman"/>
+              </w:rPr>
+              <w:t>LinkedList sẽ nhanh hơn bởi vì nó</w:t>
+            </w:r>
+            <w:r>
+              <w:rPr>
+                <w:rFonts w:cs="Times New Roman"/>
+              </w:rPr>
+              <w:t xml:space="preserve"> không cần sắp xếp lại các phần tử mà</w:t>
+            </w:r>
+            <w:r>
+              <w:rPr>
+                <w:rFonts w:cs="Times New Roman"/>
+              </w:rPr>
+              <w:t xml:space="preserve"> chỉ cầ</w:t>
+            </w:r>
+            <w:r>
+              <w:rPr>
+                <w:rFonts w:cs="Times New Roman"/>
+              </w:rPr>
+              <w:t>n cập nhật lại node tham chiếu trước và sau nó. O(1)</w:t>
+            </w:r>
+          </w:p>
+        </w:tc>
+      </w:tr>
+      <w:tr>
+        <w:trPr>
+          <w:trHeight w:val="271"/>
+        </w:trPr>
+        <w:tc>
+          <w:tcPr>
+            <w:tcW w:w="2425" w:type="dxa"/>
+          </w:tcPr>
+          <w:p>
+            <w:pPr>
+              <w:rPr>
+                <w:rFonts w:cs="Times New Roman"/>
+              </w:rPr>
+            </w:pPr>
+          </w:p>
+        </w:tc>
+        <w:tc>
+          <w:tcPr>
+            <w:tcW w:w="3420" w:type="dxa"/>
+          </w:tcPr>
+          <w:p>
+            <w:pPr>
+              <w:rPr>
+                <w:rFonts w:cs="Times New Roman"/>
+              </w:rPr>
+            </w:pPr>
+            <w:r>
+              <w:rPr>
+                <w:rFonts w:cs="Times New Roman"/>
+              </w:rPr>
+              <w:t>ArrayList có thể truy xuất ngẫu nhiên</w:t>
+            </w:r>
+          </w:p>
+        </w:tc>
+        <w:tc>
+          <w:tcPr>
+            <w:tcW w:w="3505" w:type="dxa"/>
+          </w:tcPr>
+          <w:p>
+            <w:pPr>
+              <w:rPr>
+                <w:rFonts w:cs="Times New Roman"/>
+              </w:rPr>
+            </w:pPr>
+            <w:r>
+              <w:rPr>
+                <w:rFonts w:cs="Times New Roman"/>
+              </w:rPr>
+              <w:t>LinkedList thì không, nó phải đi từ đầu đến cuối để tìm phần tử</w:t>
+            </w:r>
+          </w:p>
+        </w:tc>
+      </w:tr>
+      <w:tr>
+        <w:trPr>
+          <w:trHeight w:val="271"/>
+        </w:trPr>
+        <w:tc>
+          <w:tcPr>
+            <w:tcW w:w="2425" w:type="dxa"/>
+          </w:tcPr>
+          <w:p>
+            <w:pPr>
+              <w:rPr>
+                <w:rFonts w:cs="Times New Roman"/>
+              </w:rPr>
+            </w:pPr>
+          </w:p>
+        </w:tc>
+        <w:tc>
+          <w:tcPr>
+            <w:tcW w:w="3420" w:type="dxa"/>
+          </w:tcPr>
+          <w:p>
+            <w:pPr>
+              <w:rPr>
+                <w:rFonts w:cs="Times New Roman"/>
+              </w:rPr>
+            </w:pPr>
+            <w:r>
+              <w:rPr>
+                <w:rFonts w:cs="Times New Roman"/>
+              </w:rPr>
+              <w:t>ArrayList sử dụng ít bộ nhớ hơn</w:t>
+            </w:r>
+          </w:p>
+        </w:tc>
+        <w:tc>
+          <w:tcPr>
+            <w:tcW w:w="3505" w:type="dxa"/>
+          </w:tcPr>
+          <w:p>
+            <w:pPr>
+              <w:rPr>
+                <w:rFonts w:cs="Times New Roman"/>
+              </w:rPr>
+            </w:pPr>
+            <w:r>
+              <w:rPr>
+                <w:rFonts w:cs="Times New Roman"/>
+              </w:rPr>
+              <w:t>LinkedList sử dụng nhiều hơn bởi mỗi 1 phần tử nó lưu trữ nhiều dữ liệu hơn ArrayList</w:t>
+            </w:r>
+          </w:p>
+        </w:tc>
+      </w:tr>
+      <w:tr>
+        <w:trPr>
+          <w:trHeight w:val="260"/>
+        </w:trPr>
+        <w:tc>
+          <w:tcPr>
+            <w:tcW w:w="2425" w:type="dxa"/>
+          </w:tcPr>
+          <w:p>
+            <w:pPr>
+              <w:rPr>
+                <w:rFonts w:cs="Times New Roman"/>
+              </w:rPr>
+            </w:pPr>
+          </w:p>
+        </w:tc>
+        <w:tc>
+          <w:tcPr>
+            <w:tcW w:w="3420" w:type="dxa"/>
+          </w:tcPr>
+          <w:p>
+            <w:pPr>
+              <w:rPr>
+                <w:rFonts w:cs="Times New Roman"/>
+              </w:rPr>
+            </w:pPr>
+            <w:r>
+              <w:rPr>
+                <w:rFonts w:cs="Times New Roman"/>
+              </w:rPr>
+              <w:t>Phù hợp cho việc lưu trữ dữ liệu và truy xuất</w:t>
+            </w:r>
+          </w:p>
+        </w:tc>
+        <w:tc>
+          <w:tcPr>
+            <w:tcW w:w="3505" w:type="dxa"/>
+          </w:tcPr>
+          <w:p>
+            <w:pPr>
+              <w:rPr>
+                <w:rFonts w:cs="Times New Roman"/>
+              </w:rPr>
+            </w:pPr>
+            <w:r>
+              <w:rPr>
+                <w:rFonts w:cs="Times New Roman"/>
+              </w:rPr>
+              <w:t>Phù hợp cho việc thêm và xóa dữ liệu</w:t>
+            </w:r>
+          </w:p>
+        </w:tc>
+      </w:tr>
+    </w:tbl>
+    <w:p>
+      <w:pPr>
+        <w:rPr>
+          <w:rFonts w:cs="Times New Roman"/>
+        </w:rPr>
+      </w:pPr>
+    </w:p>
+    <w:p>
+      <w:pPr>
+        <w:pStyle w:val="Heading1"/>
+        <w:spacing w:before="0" w:beforeAutospacing="0" w:after="0" w:afterAutospacing="0"/>
+        <w:rPr>
+          <w:rFonts w:ascii="Roboto" w:hAnsi="Roboto"/>
+          <w:b w:val="0"/>
+          <w:bCs w:val="0"/>
+          <w:color w:val="137333"/>
+        </w:rPr>
+      </w:pPr>
+      <w:r>
+        <w:rPr>
+          <w:rFonts w:ascii="Roboto" w:hAnsi="Roboto"/>
+          <w:b w:val="0"/>
+          <w:bCs w:val="0"/>
+          <w:color w:val="137333"/>
+        </w:rPr>
+        <w:t>5</w:t>
+      </w:r>
+      <w:r>
+        <w:rPr>
+          <w:rFonts w:ascii="Roboto" w:hAnsi="Roboto"/>
+          <w:b w:val="0"/>
+          <w:bCs w:val="0"/>
+          <w:color w:val="137333"/>
+        </w:rPr>
+        <w:t>.</w:t>
+      </w:r>
+      <w:r>
+        <w:rPr>
+          <w:rFonts w:ascii="Roboto" w:hAnsi="Roboto"/>
+          <w:b w:val="0"/>
+          <w:bCs w:val="0"/>
+          <w:color w:val="137333"/>
+        </w:rPr>
+        <w:t>Set</w:t>
+      </w:r>
+    </w:p>
+    <w:p>
+      <w:pPr>
+        <w:pStyle w:val="ListParagraph"/>
+        <w:numPr>
+          <w:ilvl w:val="0"/>
+          <w:numId w:val="9"/>
+        </w:numPr>
+        <w:rPr>
+          <w:rFonts w:cs="Times New Roman"/>
+        </w:rPr>
+      </w:pPr>
+      <w:r>
+        <w:rPr>
+          <w:rFonts w:cs="Times New Roman"/>
+        </w:rPr>
+        <w:t xml:space="preserve">Set là 1 tập hợp các phần tử chứa những giá trị không trùng nhau và không </w:t>
+      </w:r>
+      <w:r>
+        <w:rPr>
+          <w:rFonts w:cs="Times New Roman"/>
+        </w:rPr>
+        <w:t>theo thứ</w:t>
+      </w:r>
+      <w:r>
+        <w:rPr>
+          <w:rFonts w:cs="Times New Roman"/>
+        </w:rPr>
+        <w:t xml:space="preserve"> tự</w:t>
+      </w:r>
+    </w:p>
+    <w:p>
+      <w:pPr>
+        <w:pStyle w:val="ListParagraph"/>
+        <w:numPr>
+          <w:ilvl w:val="0"/>
+          <w:numId w:val="9"/>
+        </w:numPr>
+        <w:rPr>
+          <w:rFonts w:cs="Times New Roman"/>
+        </w:rPr>
+      </w:pPr>
+      <w:r>
+        <w:rPr>
+          <w:rFonts w:cs="Times New Roman"/>
+        </w:rPr>
+        <w:t>H</w:t>
+      </w:r>
       <w:bookmarkStart w:id="0" w:name="_GoBack"/>
       <w:bookmarkEnd w:id="0"/>
-    </w:p>
-    <w:p>
-      <w:pPr>
-        <w:rPr>
-          <w:rFonts w:cs="Times New Roman"/>
-        </w:rPr>
-      </w:pPr>
+      <w:r>
+        <w:rPr>
+          <w:rFonts w:cs="Times New Roman"/>
+        </w:rPr>
+        <w:t xml:space="preserve">ashSet </w:t>
+      </w:r>
     </w:p>
     <w:sectPr>
       <w:pgSz w:w="12240" w:h="15840"/>
@@ -19791,6 +20550,118 @@
     </w:lvl>
   </w:abstractNum>
   <w:abstractNum w:abstractNumId="3" w15:restartNumberingAfterBreak="0">
+    <w:nsid w:val="46A15D5F"/>
+    <w:multiLevelType w:val="hybridMultilevel"/>
+    <w:tmpl w:val="BE5A0A6A"/>
+    <w:lvl w:ilvl="0" w:tplc="086EB4C4">
+      <w:numFmt w:val="bullet"/>
+      <w:lvlText w:val="-"/>
+      <w:lvlJc w:val="left"/>
+      <w:pPr>
+        <w:ind w:left="720" w:hanging="360"/>
+      </w:pPr>
+      <w:rPr>
+        <w:rFonts w:ascii="Times New Roman" w:eastAsiaTheme="minorHAnsi" w:hAnsi="Times New Roman" w:cs="Times New Roman" w:hint="default"/>
+      </w:rPr>
+    </w:lvl>
+    <w:lvl w:ilvl="1" w:tplc="04090003" w:tentative="1">
+      <w:start w:val="1"/>
+      <w:numFmt w:val="bullet"/>
+      <w:lvlText w:val="o"/>
+      <w:lvlJc w:val="left"/>
+      <w:pPr>
+        <w:ind w:left="1440" w:hanging="360"/>
+      </w:pPr>
+      <w:rPr>
+        <w:rFonts w:ascii="Courier New" w:hAnsi="Courier New" w:cs="Courier New" w:hint="default"/>
+      </w:rPr>
+    </w:lvl>
+    <w:lvl w:ilvl="2" w:tplc="04090005" w:tentative="1">
+      <w:start w:val="1"/>
+      <w:numFmt w:val="bullet"/>
+      <w:lvlText w:val=""/>
+      <w:lvlJc w:val="left"/>
+      <w:pPr>
+        <w:ind w:left="2160" w:hanging="360"/>
+      </w:pPr>
+      <w:rPr>
+        <w:rFonts w:ascii="Wingdings" w:hAnsi="Wingdings" w:hint="default"/>
+      </w:rPr>
+    </w:lvl>
+    <w:lvl w:ilvl="3" w:tplc="04090001" w:tentative="1">
+      <w:start w:val="1"/>
+      <w:numFmt w:val="bullet"/>
+      <w:lvlText w:val=""/>
+      <w:lvlJc w:val="left"/>
+      <w:pPr>
+        <w:ind w:left="2880" w:hanging="360"/>
+      </w:pPr>
+      <w:rPr>
+        <w:rFonts w:ascii="Symbol" w:hAnsi="Symbol" w:hint="default"/>
+      </w:rPr>
+    </w:lvl>
+    <w:lvl w:ilvl="4" w:tplc="04090003" w:tentative="1">
+      <w:start w:val="1"/>
+      <w:numFmt w:val="bullet"/>
+      <w:lvlText w:val="o"/>
+      <w:lvlJc w:val="left"/>
+      <w:pPr>
+        <w:ind w:left="3600" w:hanging="360"/>
+      </w:pPr>
+      <w:rPr>
+        <w:rFonts w:ascii="Courier New" w:hAnsi="Courier New" w:cs="Courier New" w:hint="default"/>
+      </w:rPr>
+    </w:lvl>
+    <w:lvl w:ilvl="5" w:tplc="04090005" w:tentative="1">
+      <w:start w:val="1"/>
+      <w:numFmt w:val="bullet"/>
+      <w:lvlText w:val=""/>
+      <w:lvlJc w:val="left"/>
+      <w:pPr>
+        <w:ind w:left="4320" w:hanging="360"/>
+      </w:pPr>
+      <w:rPr>
+        <w:rFonts w:ascii="Wingdings" w:hAnsi="Wingdings" w:hint="default"/>
+      </w:rPr>
+    </w:lvl>
+    <w:lvl w:ilvl="6" w:tplc="04090001" w:tentative="1">
+      <w:start w:val="1"/>
+      <w:numFmt w:val="bullet"/>
+      <w:lvlText w:val=""/>
+      <w:lvlJc w:val="left"/>
+      <w:pPr>
+        <w:ind w:left="5040" w:hanging="360"/>
+      </w:pPr>
+      <w:rPr>
+        <w:rFonts w:ascii="Symbol" w:hAnsi="Symbol" w:hint="default"/>
+      </w:rPr>
+    </w:lvl>
+    <w:lvl w:ilvl="7" w:tplc="04090003" w:tentative="1">
+      <w:start w:val="1"/>
+      <w:numFmt w:val="bullet"/>
+      <w:lvlText w:val="o"/>
+      <w:lvlJc w:val="left"/>
+      <w:pPr>
+        <w:ind w:left="5760" w:hanging="360"/>
+      </w:pPr>
+      <w:rPr>
+        <w:rFonts w:ascii="Courier New" w:hAnsi="Courier New" w:cs="Courier New" w:hint="default"/>
+      </w:rPr>
+    </w:lvl>
+    <w:lvl w:ilvl="8" w:tplc="04090005" w:tentative="1">
+      <w:start w:val="1"/>
+      <w:numFmt w:val="bullet"/>
+      <w:lvlText w:val=""/>
+      <w:lvlJc w:val="left"/>
+      <w:pPr>
+        <w:ind w:left="6480" w:hanging="360"/>
+      </w:pPr>
+      <w:rPr>
+        <w:rFonts w:ascii="Wingdings" w:hAnsi="Wingdings" w:hint="default"/>
+      </w:rPr>
+    </w:lvl>
+  </w:abstractNum>
+  <w:abstractNum w:abstractNumId="4" w15:restartNumberingAfterBreak="0">
     <w:nsid w:val="540514B2"/>
     <w:multiLevelType w:val="hybridMultilevel"/>
     <w:tmpl w:val="AC84EFB6"/>
@@ -19902,10 +20773,10 @@
       </w:rPr>
     </w:lvl>
   </w:abstractNum>
-  <w:abstractNum w:abstractNumId="4" w15:restartNumberingAfterBreak="0">
+  <w:abstractNum w:abstractNumId="5" w15:restartNumberingAfterBreak="0">
     <w:nsid w:val="57006627"/>
     <w:multiLevelType w:val="hybridMultilevel"/>
-    <w:tmpl w:val="3A36BBD4"/>
+    <w:tmpl w:val="3FA057AC"/>
     <w:lvl w:ilvl="0" w:tplc="086EB4C4">
       <w:numFmt w:val="bullet"/>
       <w:lvlText w:val="-"/>
@@ -20014,7 +20885,7 @@
       </w:rPr>
     </w:lvl>
   </w:abstractNum>
-  <w:abstractNum w:abstractNumId="5" w15:restartNumberingAfterBreak="0">
+  <w:abstractNum w:abstractNumId="6" w15:restartNumberingAfterBreak="0">
     <w:nsid w:val="599A2DA8"/>
     <w:multiLevelType w:val="hybridMultilevel"/>
     <w:tmpl w:val="E9A2AE7A"/>
@@ -20102,7 +20973,7 @@
       </w:pPr>
     </w:lvl>
   </w:abstractNum>
-  <w:abstractNum w:abstractNumId="6" w15:restartNumberingAfterBreak="0">
+  <w:abstractNum w:abstractNumId="7" w15:restartNumberingAfterBreak="0">
     <w:nsid w:val="73A2619C"/>
     <w:multiLevelType w:val="hybridMultilevel"/>
     <w:tmpl w:val="4B568F82"/>
@@ -20214,7 +21085,7 @@
       </w:rPr>
     </w:lvl>
   </w:abstractNum>
-  <w:abstractNum w:abstractNumId="7" w15:restartNumberingAfterBreak="0">
+  <w:abstractNum w:abstractNumId="8" w15:restartNumberingAfterBreak="0">
     <w:nsid w:val="7B94367F"/>
     <w:multiLevelType w:val="hybridMultilevel"/>
     <w:tmpl w:val="05B8DCBA"/>
@@ -20304,28 +21175,31 @@
     </w:lvl>
   </w:abstractNum>
   <w:num w:numId="1">
-    <w:abstractNumId w:val="3"/>
+    <w:abstractNumId w:val="4"/>
   </w:num>
   <w:num w:numId="2">
     <w:abstractNumId w:val="1"/>
   </w:num>
   <w:num w:numId="3">
-    <w:abstractNumId w:val="4"/>
+    <w:abstractNumId w:val="5"/>
   </w:num>
   <w:num w:numId="4">
     <w:abstractNumId w:val="2"/>
   </w:num>
   <w:num w:numId="5">
-    <w:abstractNumId w:val="5"/>
+    <w:abstractNumId w:val="6"/>
   </w:num>
   <w:num w:numId="6">
-    <w:abstractNumId w:val="7"/>
+    <w:abstractNumId w:val="8"/>
   </w:num>
   <w:num w:numId="7">
-    <w:abstractNumId w:val="6"/>
+    <w:abstractNumId w:val="7"/>
   </w:num>
   <w:num w:numId="8">
     <w:abstractNumId w:val="0"/>
+  </w:num>
+  <w:num w:numId="9">
+    <w:abstractNumId w:val="3"/>
   </w:num>
 </w:numbering>
 </file>
@@ -21158,7 +22032,7 @@
 </file>
 
 <file path=customXml/itemProps1.xml><?xml version="1.0" encoding="utf-8"?>
-<ds:datastoreItem xmlns:ds="http://schemas.openxmlformats.org/officeDocument/2006/customXml" ds:itemID="{820AD142-1557-4F9E-B171-7E6AD5BFF4C2}">
+<ds:datastoreItem xmlns:ds="http://schemas.openxmlformats.org/officeDocument/2006/customXml" ds:itemID="{D0AF48EB-44B3-4A48-83DF-6B292C70AA56}">
   <ds:schemaRefs>
     <ds:schemaRef ds:uri="http://schemas.openxmlformats.org/officeDocument/2006/bibliography"/>
   </ds:schemaRefs>

--- a/JavaCore.docx
+++ b/JavaCore.docx
@@ -20170,25 +20170,7 @@
           <w:bCs w:val="0"/>
           <w:color w:val="137333"/>
         </w:rPr>
-        <w:t>5</w:t>
-      </w:r>
-      <w:r>
-        <w:rPr>
-          <w:rFonts w:ascii="Roboto" w:hAnsi="Roboto"/>
-          <w:b w:val="0"/>
-          <w:bCs w:val="0"/>
-          <w:color w:val="137333"/>
-        </w:rPr>
-        <w:t>.</w:t>
-      </w:r>
-      <w:r>
-        <w:rPr>
-          <w:rFonts w:ascii="Roboto" w:hAnsi="Roboto"/>
-          <w:b w:val="0"/>
-          <w:bCs w:val="0"/>
-          <w:color w:val="137333"/>
-        </w:rPr>
-        <w:t>Set</w:t>
+        <w:t>5.Set</w:t>
       </w:r>
     </w:p>
     <w:p>
@@ -20236,16 +20218,203 @@
         <w:rPr>
           <w:rFonts w:cs="Times New Roman"/>
         </w:rPr>
-        <w:t>H</w:t>
+        <w:t xml:space="preserve">HashSet </w:t>
+      </w:r>
+      <w:r>
+        <w:rPr>
+          <w:rFonts w:cs="Times New Roman"/>
+        </w:rPr>
+        <w:t>được khởi tạo từ HashMap, nó cũng được đưa vào bucker, chỉ khác 1 điều là value của nó luôn là null</w:t>
+      </w:r>
+    </w:p>
+    <w:p>
+      <w:pPr>
+        <w:pStyle w:val="Heading1"/>
+        <w:spacing w:before="0" w:beforeAutospacing="0" w:after="0" w:afterAutospacing="0"/>
+        <w:rPr>
+          <w:rFonts w:ascii="Roboto" w:hAnsi="Roboto"/>
+          <w:b w:val="0"/>
+          <w:bCs w:val="0"/>
+          <w:color w:val="137333"/>
+        </w:rPr>
+      </w:pPr>
+      <w:r>
+        <w:rPr>
+          <w:rFonts w:ascii="Roboto" w:hAnsi="Roboto"/>
+          <w:b w:val="0"/>
+          <w:bCs w:val="0"/>
+          <w:color w:val="137333"/>
+        </w:rPr>
+        <w:t>6.Map</w:t>
+      </w:r>
+    </w:p>
+    <w:p>
+      <w:pPr>
+        <w:pStyle w:val="ListParagraph"/>
+        <w:numPr>
+          <w:ilvl w:val="0"/>
+          <w:numId w:val="10"/>
+        </w:numPr>
+        <w:rPr>
+          <w:rFonts w:cs="Times New Roman"/>
+        </w:rPr>
+      </w:pPr>
+      <w:r>
+        <w:rPr>
+          <w:rFonts w:cs="Times New Roman"/>
+        </w:rPr>
+        <w:t>Map dùng để lưu trữ và truy xuất dữ liệu theo cặp key/value</w:t>
+      </w:r>
+    </w:p>
+    <w:p>
+      <w:pPr>
+        <w:pStyle w:val="ListParagraph"/>
+        <w:numPr>
+          <w:ilvl w:val="0"/>
+          <w:numId w:val="10"/>
+        </w:numPr>
+        <w:rPr>
+          <w:rFonts w:cs="Times New Roman"/>
+        </w:rPr>
+      </w:pPr>
+      <w:r>
+        <w:rPr>
+          <w:rFonts w:cs="Times New Roman"/>
+        </w:rPr>
+        <w:t>Map chỉ chứa key duy nhất</w:t>
+      </w:r>
+    </w:p>
+    <w:p>
+      <w:pPr>
+        <w:pStyle w:val="ListParagraph"/>
+        <w:numPr>
+          <w:ilvl w:val="0"/>
+          <w:numId w:val="10"/>
+        </w:numPr>
+        <w:rPr>
+          <w:rFonts w:cs="Times New Roman"/>
+        </w:rPr>
+      </w:pPr>
+      <w:r>
+        <w:rPr>
+          <w:rFonts w:cs="Times New Roman"/>
+        </w:rPr>
+        <w:lastRenderedPageBreak/>
+        <w:t>Nguyên lý hoạt động khi thêm vào của HashMap: khi ta thêm 1 phần tử vào HashMap nó sẽ hashing(băm) key ra giá trị băm hashcode(là 1 số nguyên dương). Sau đó sẽ tính chỉ số index</w:t>
+      </w:r>
+      <w:r>
+        <w:rPr>
+          <w:rFonts w:cs="Times New Roman"/>
+        </w:rPr>
+        <w:t xml:space="preserve"> (của thùng băm)</w:t>
+      </w:r>
+      <w:r>
+        <w:rPr>
+          <w:rFonts w:cs="Times New Roman"/>
+        </w:rPr>
+        <w:t xml:space="preserve"> dựa trên mã băm này</w:t>
+      </w:r>
+      <w:r>
+        <w:rPr>
+          <w:rFonts w:cs="Times New Roman"/>
+        </w:rPr>
+        <w:t>(giá trị băm % 16)</w:t>
+      </w:r>
+      <w:r>
+        <w:rPr>
+          <w:rFonts w:cs="Times New Roman"/>
+        </w:rPr>
+        <w:t xml:space="preserve"> và đưa Entry này vào bucket. Bucket là nơi chứa những Entry có cùng mã băm, mỗ</w:t>
+      </w:r>
+      <w:r>
+        <w:rPr>
+          <w:rFonts w:cs="Times New Roman"/>
+        </w:rPr>
+        <w:t>i 1 node</w:t>
+      </w:r>
+      <w:r>
+        <w:rPr>
+          <w:rFonts w:cs="Times New Roman"/>
+        </w:rPr>
+        <w:t xml:space="preserve"> trong bucket sẽ chứa giá trị băm, key, value, và </w:t>
+      </w:r>
+      <w:r>
+        <w:rPr>
+          <w:rFonts w:cs="Times New Roman"/>
+        </w:rPr>
+        <w:t>địa</w:t>
+      </w:r>
+      <w:r>
+        <w:rPr>
+          <w:rFonts w:cs="Times New Roman"/>
+        </w:rPr>
+        <w:t xml:space="preserve"> chỉ của node tiếp theo trong bucket đó</w:t>
+      </w:r>
+    </w:p>
+    <w:p>
+      <w:pPr>
+        <w:pStyle w:val="ListParagraph"/>
+        <w:numPr>
+          <w:ilvl w:val="0"/>
+          <w:numId w:val="10"/>
+        </w:numPr>
+        <w:rPr>
+          <w:rFonts w:cs="Times New Roman"/>
+        </w:rPr>
+      </w:pPr>
+      <w:r>
+        <w:rPr>
+          <w:rFonts w:cs="Times New Roman"/>
+        </w:rPr>
+        <w:t>Khi tìm kiếm key trong HashMap, thì nó sẽ hashing key đó ra và tính chỉ số index. Sau đó đi tới bảng băm với index đã được tính vào bắt đầu so sánh các node trong bucket, giả sử node đầu tiên không tìm thấy nó sẽ đi đến node tiếp theo …. Vì các node trong bucker này là 1 danh sách liên kết đơn</w:t>
+      </w:r>
+    </w:p>
+    <w:p>
+      <w:pPr>
+        <w:pStyle w:val="Heading1"/>
+        <w:spacing w:before="0" w:beforeAutospacing="0" w:after="0" w:afterAutospacing="0"/>
+        <w:rPr>
+          <w:rFonts w:ascii="Roboto" w:hAnsi="Roboto"/>
+          <w:b w:val="0"/>
+          <w:bCs w:val="0"/>
+          <w:color w:val="137333"/>
+        </w:rPr>
+      </w:pPr>
+      <w:r>
+        <w:rPr>
+          <w:rFonts w:ascii="Roboto" w:hAnsi="Roboto"/>
+          <w:b w:val="0"/>
+          <w:bCs w:val="0"/>
+          <w:color w:val="137333"/>
+        </w:rPr>
+        <w:t>7. queue</w:t>
+      </w:r>
+    </w:p>
+    <w:p>
+      <w:pPr>
+        <w:pStyle w:val="ListParagraph"/>
+        <w:numPr>
+          <w:ilvl w:val="0"/>
+          <w:numId w:val="11"/>
+        </w:numPr>
+        <w:rPr>
+          <w:rFonts w:cs="Times New Roman"/>
+        </w:rPr>
+      </w:pPr>
+      <w:r>
+        <w:rPr>
+          <w:rFonts w:cs="Times New Roman"/>
+        </w:rPr>
+        <w:t>Là tập hợp các phần tử có thứ tự</w:t>
+      </w:r>
+      <w:r>
+        <w:rPr>
+          <w:rFonts w:cs="Times New Roman"/>
+        </w:rPr>
+        <w:t>, hoạt động theo nguyên lý FIFO, bạn chỉ có thể gọi và xóa phần tử đứng đầu trong nó. Chó phép phần tử trùng lặp và không được phép giá trị null</w:t>
       </w:r>
       <w:bookmarkStart w:id="0" w:name="_GoBack"/>
       <w:bookmarkEnd w:id="0"/>
-      <w:r>
-        <w:rPr>
-          <w:rFonts w:cs="Times New Roman"/>
-        </w:rPr>
-        <w:t xml:space="preserve">ashSet </w:t>
-      </w:r>
     </w:p>
     <w:sectPr>
       <w:pgSz w:w="12240" w:h="15840"/>
@@ -20550,9 +20719,9 @@
     </w:lvl>
   </w:abstractNum>
   <w:abstractNum w:abstractNumId="3" w15:restartNumberingAfterBreak="0">
-    <w:nsid w:val="46A15D5F"/>
+    <w:nsid w:val="444A15C6"/>
     <w:multiLevelType w:val="hybridMultilevel"/>
-    <w:tmpl w:val="BE5A0A6A"/>
+    <w:tmpl w:val="ECECD1FE"/>
     <w:lvl w:ilvl="0" w:tplc="086EB4C4">
       <w:numFmt w:val="bullet"/>
       <w:lvlText w:val="-"/>
@@ -20662,6 +20831,118 @@
     </w:lvl>
   </w:abstractNum>
   <w:abstractNum w:abstractNumId="4" w15:restartNumberingAfterBreak="0">
+    <w:nsid w:val="46A15D5F"/>
+    <w:multiLevelType w:val="hybridMultilevel"/>
+    <w:tmpl w:val="BE5A0A6A"/>
+    <w:lvl w:ilvl="0" w:tplc="086EB4C4">
+      <w:numFmt w:val="bullet"/>
+      <w:lvlText w:val="-"/>
+      <w:lvlJc w:val="left"/>
+      <w:pPr>
+        <w:ind w:left="720" w:hanging="360"/>
+      </w:pPr>
+      <w:rPr>
+        <w:rFonts w:ascii="Times New Roman" w:eastAsiaTheme="minorHAnsi" w:hAnsi="Times New Roman" w:cs="Times New Roman" w:hint="default"/>
+      </w:rPr>
+    </w:lvl>
+    <w:lvl w:ilvl="1" w:tplc="04090003" w:tentative="1">
+      <w:start w:val="1"/>
+      <w:numFmt w:val="bullet"/>
+      <w:lvlText w:val="o"/>
+      <w:lvlJc w:val="left"/>
+      <w:pPr>
+        <w:ind w:left="1440" w:hanging="360"/>
+      </w:pPr>
+      <w:rPr>
+        <w:rFonts w:ascii="Courier New" w:hAnsi="Courier New" w:cs="Courier New" w:hint="default"/>
+      </w:rPr>
+    </w:lvl>
+    <w:lvl w:ilvl="2" w:tplc="04090005" w:tentative="1">
+      <w:start w:val="1"/>
+      <w:numFmt w:val="bullet"/>
+      <w:lvlText w:val=""/>
+      <w:lvlJc w:val="left"/>
+      <w:pPr>
+        <w:ind w:left="2160" w:hanging="360"/>
+      </w:pPr>
+      <w:rPr>
+        <w:rFonts w:ascii="Wingdings" w:hAnsi="Wingdings" w:hint="default"/>
+      </w:rPr>
+    </w:lvl>
+    <w:lvl w:ilvl="3" w:tplc="04090001" w:tentative="1">
+      <w:start w:val="1"/>
+      <w:numFmt w:val="bullet"/>
+      <w:lvlText w:val=""/>
+      <w:lvlJc w:val="left"/>
+      <w:pPr>
+        <w:ind w:left="2880" w:hanging="360"/>
+      </w:pPr>
+      <w:rPr>
+        <w:rFonts w:ascii="Symbol" w:hAnsi="Symbol" w:hint="default"/>
+      </w:rPr>
+    </w:lvl>
+    <w:lvl w:ilvl="4" w:tplc="04090003" w:tentative="1">
+      <w:start w:val="1"/>
+      <w:numFmt w:val="bullet"/>
+      <w:lvlText w:val="o"/>
+      <w:lvlJc w:val="left"/>
+      <w:pPr>
+        <w:ind w:left="3600" w:hanging="360"/>
+      </w:pPr>
+      <w:rPr>
+        <w:rFonts w:ascii="Courier New" w:hAnsi="Courier New" w:cs="Courier New" w:hint="default"/>
+      </w:rPr>
+    </w:lvl>
+    <w:lvl w:ilvl="5" w:tplc="04090005" w:tentative="1">
+      <w:start w:val="1"/>
+      <w:numFmt w:val="bullet"/>
+      <w:lvlText w:val=""/>
+      <w:lvlJc w:val="left"/>
+      <w:pPr>
+        <w:ind w:left="4320" w:hanging="360"/>
+      </w:pPr>
+      <w:rPr>
+        <w:rFonts w:ascii="Wingdings" w:hAnsi="Wingdings" w:hint="default"/>
+      </w:rPr>
+    </w:lvl>
+    <w:lvl w:ilvl="6" w:tplc="04090001" w:tentative="1">
+      <w:start w:val="1"/>
+      <w:numFmt w:val="bullet"/>
+      <w:lvlText w:val=""/>
+      <w:lvlJc w:val="left"/>
+      <w:pPr>
+        <w:ind w:left="5040" w:hanging="360"/>
+      </w:pPr>
+      <w:rPr>
+        <w:rFonts w:ascii="Symbol" w:hAnsi="Symbol" w:hint="default"/>
+      </w:rPr>
+    </w:lvl>
+    <w:lvl w:ilvl="7" w:tplc="04090003" w:tentative="1">
+      <w:start w:val="1"/>
+      <w:numFmt w:val="bullet"/>
+      <w:lvlText w:val="o"/>
+      <w:lvlJc w:val="left"/>
+      <w:pPr>
+        <w:ind w:left="5760" w:hanging="360"/>
+      </w:pPr>
+      <w:rPr>
+        <w:rFonts w:ascii="Courier New" w:hAnsi="Courier New" w:cs="Courier New" w:hint="default"/>
+      </w:rPr>
+    </w:lvl>
+    <w:lvl w:ilvl="8" w:tplc="04090005" w:tentative="1">
+      <w:start w:val="1"/>
+      <w:numFmt w:val="bullet"/>
+      <w:lvlText w:val=""/>
+      <w:lvlJc w:val="left"/>
+      <w:pPr>
+        <w:ind w:left="6480" w:hanging="360"/>
+      </w:pPr>
+      <w:rPr>
+        <w:rFonts w:ascii="Wingdings" w:hAnsi="Wingdings" w:hint="default"/>
+      </w:rPr>
+    </w:lvl>
+  </w:abstractNum>
+  <w:abstractNum w:abstractNumId="5" w15:restartNumberingAfterBreak="0">
     <w:nsid w:val="540514B2"/>
     <w:multiLevelType w:val="hybridMultilevel"/>
     <w:tmpl w:val="AC84EFB6"/>
@@ -20773,7 +21054,7 @@
       </w:rPr>
     </w:lvl>
   </w:abstractNum>
-  <w:abstractNum w:abstractNumId="5" w15:restartNumberingAfterBreak="0">
+  <w:abstractNum w:abstractNumId="6" w15:restartNumberingAfterBreak="0">
     <w:nsid w:val="57006627"/>
     <w:multiLevelType w:val="hybridMultilevel"/>
     <w:tmpl w:val="3FA057AC"/>
@@ -20885,7 +21166,7 @@
       </w:rPr>
     </w:lvl>
   </w:abstractNum>
-  <w:abstractNum w:abstractNumId="6" w15:restartNumberingAfterBreak="0">
+  <w:abstractNum w:abstractNumId="7" w15:restartNumberingAfterBreak="0">
     <w:nsid w:val="599A2DA8"/>
     <w:multiLevelType w:val="hybridMultilevel"/>
     <w:tmpl w:val="E9A2AE7A"/>
@@ -20973,7 +21254,7 @@
       </w:pPr>
     </w:lvl>
   </w:abstractNum>
-  <w:abstractNum w:abstractNumId="7" w15:restartNumberingAfterBreak="0">
+  <w:abstractNum w:abstractNumId="8" w15:restartNumberingAfterBreak="0">
     <w:nsid w:val="73A2619C"/>
     <w:multiLevelType w:val="hybridMultilevel"/>
     <w:tmpl w:val="4B568F82"/>
@@ -21085,7 +21366,119 @@
       </w:rPr>
     </w:lvl>
   </w:abstractNum>
-  <w:abstractNum w:abstractNumId="8" w15:restartNumberingAfterBreak="0">
+  <w:abstractNum w:abstractNumId="9" w15:restartNumberingAfterBreak="0">
+    <w:nsid w:val="782B5D4F"/>
+    <w:multiLevelType w:val="hybridMultilevel"/>
+    <w:tmpl w:val="A13CF29E"/>
+    <w:lvl w:ilvl="0" w:tplc="086EB4C4">
+      <w:numFmt w:val="bullet"/>
+      <w:lvlText w:val="-"/>
+      <w:lvlJc w:val="left"/>
+      <w:pPr>
+        <w:ind w:left="720" w:hanging="360"/>
+      </w:pPr>
+      <w:rPr>
+        <w:rFonts w:ascii="Times New Roman" w:eastAsiaTheme="minorHAnsi" w:hAnsi="Times New Roman" w:cs="Times New Roman" w:hint="default"/>
+      </w:rPr>
+    </w:lvl>
+    <w:lvl w:ilvl="1" w:tplc="04090003" w:tentative="1">
+      <w:start w:val="1"/>
+      <w:numFmt w:val="bullet"/>
+      <w:lvlText w:val="o"/>
+      <w:lvlJc w:val="left"/>
+      <w:pPr>
+        <w:ind w:left="1440" w:hanging="360"/>
+      </w:pPr>
+      <w:rPr>
+        <w:rFonts w:ascii="Courier New" w:hAnsi="Courier New" w:cs="Courier New" w:hint="default"/>
+      </w:rPr>
+    </w:lvl>
+    <w:lvl w:ilvl="2" w:tplc="04090005" w:tentative="1">
+      <w:start w:val="1"/>
+      <w:numFmt w:val="bullet"/>
+      <w:lvlText w:val=""/>
+      <w:lvlJc w:val="left"/>
+      <w:pPr>
+        <w:ind w:left="2160" w:hanging="360"/>
+      </w:pPr>
+      <w:rPr>
+        <w:rFonts w:ascii="Wingdings" w:hAnsi="Wingdings" w:hint="default"/>
+      </w:rPr>
+    </w:lvl>
+    <w:lvl w:ilvl="3" w:tplc="04090001" w:tentative="1">
+      <w:start w:val="1"/>
+      <w:numFmt w:val="bullet"/>
+      <w:lvlText w:val=""/>
+      <w:lvlJc w:val="left"/>
+      <w:pPr>
+        <w:ind w:left="2880" w:hanging="360"/>
+      </w:pPr>
+      <w:rPr>
+        <w:rFonts w:ascii="Symbol" w:hAnsi="Symbol" w:hint="default"/>
+      </w:rPr>
+    </w:lvl>
+    <w:lvl w:ilvl="4" w:tplc="04090003" w:tentative="1">
+      <w:start w:val="1"/>
+      <w:numFmt w:val="bullet"/>
+      <w:lvlText w:val="o"/>
+      <w:lvlJc w:val="left"/>
+      <w:pPr>
+        <w:ind w:left="3600" w:hanging="360"/>
+      </w:pPr>
+      <w:rPr>
+        <w:rFonts w:ascii="Courier New" w:hAnsi="Courier New" w:cs="Courier New" w:hint="default"/>
+      </w:rPr>
+    </w:lvl>
+    <w:lvl w:ilvl="5" w:tplc="04090005" w:tentative="1">
+      <w:start w:val="1"/>
+      <w:numFmt w:val="bullet"/>
+      <w:lvlText w:val=""/>
+      <w:lvlJc w:val="left"/>
+      <w:pPr>
+        <w:ind w:left="4320" w:hanging="360"/>
+      </w:pPr>
+      <w:rPr>
+        <w:rFonts w:ascii="Wingdings" w:hAnsi="Wingdings" w:hint="default"/>
+      </w:rPr>
+    </w:lvl>
+    <w:lvl w:ilvl="6" w:tplc="04090001" w:tentative="1">
+      <w:start w:val="1"/>
+      <w:numFmt w:val="bullet"/>
+      <w:lvlText w:val=""/>
+      <w:lvlJc w:val="left"/>
+      <w:pPr>
+        <w:ind w:left="5040" w:hanging="360"/>
+      </w:pPr>
+      <w:rPr>
+        <w:rFonts w:ascii="Symbol" w:hAnsi="Symbol" w:hint="default"/>
+      </w:rPr>
+    </w:lvl>
+    <w:lvl w:ilvl="7" w:tplc="04090003" w:tentative="1">
+      <w:start w:val="1"/>
+      <w:numFmt w:val="bullet"/>
+      <w:lvlText w:val="o"/>
+      <w:lvlJc w:val="left"/>
+      <w:pPr>
+        <w:ind w:left="5760" w:hanging="360"/>
+      </w:pPr>
+      <w:rPr>
+        <w:rFonts w:ascii="Courier New" w:hAnsi="Courier New" w:cs="Courier New" w:hint="default"/>
+      </w:rPr>
+    </w:lvl>
+    <w:lvl w:ilvl="8" w:tplc="04090005" w:tentative="1">
+      <w:start w:val="1"/>
+      <w:numFmt w:val="bullet"/>
+      <w:lvlText w:val=""/>
+      <w:lvlJc w:val="left"/>
+      <w:pPr>
+        <w:ind w:left="6480" w:hanging="360"/>
+      </w:pPr>
+      <w:rPr>
+        <w:rFonts w:ascii="Wingdings" w:hAnsi="Wingdings" w:hint="default"/>
+      </w:rPr>
+    </w:lvl>
+  </w:abstractNum>
+  <w:abstractNum w:abstractNumId="10" w15:restartNumberingAfterBreak="0">
     <w:nsid w:val="7B94367F"/>
     <w:multiLevelType w:val="hybridMultilevel"/>
     <w:tmpl w:val="05B8DCBA"/>
@@ -21175,30 +21568,36 @@
     </w:lvl>
   </w:abstractNum>
   <w:num w:numId="1">
-    <w:abstractNumId w:val="4"/>
+    <w:abstractNumId w:val="5"/>
   </w:num>
   <w:num w:numId="2">
     <w:abstractNumId w:val="1"/>
   </w:num>
   <w:num w:numId="3">
-    <w:abstractNumId w:val="5"/>
+    <w:abstractNumId w:val="6"/>
   </w:num>
   <w:num w:numId="4">
     <w:abstractNumId w:val="2"/>
   </w:num>
   <w:num w:numId="5">
-    <w:abstractNumId w:val="6"/>
+    <w:abstractNumId w:val="7"/>
   </w:num>
   <w:num w:numId="6">
-    <w:abstractNumId w:val="8"/>
+    <w:abstractNumId w:val="10"/>
   </w:num>
   <w:num w:numId="7">
-    <w:abstractNumId w:val="7"/>
+    <w:abstractNumId w:val="8"/>
   </w:num>
   <w:num w:numId="8">
     <w:abstractNumId w:val="0"/>
   </w:num>
   <w:num w:numId="9">
+    <w:abstractNumId w:val="4"/>
+  </w:num>
+  <w:num w:numId="10">
+    <w:abstractNumId w:val="9"/>
+  </w:num>
+  <w:num w:numId="11">
     <w:abstractNumId w:val="3"/>
   </w:num>
 </w:numbering>
@@ -22032,7 +22431,7 @@
 </file>
 
 <file path=customXml/itemProps1.xml><?xml version="1.0" encoding="utf-8"?>
-<ds:datastoreItem xmlns:ds="http://schemas.openxmlformats.org/officeDocument/2006/customXml" ds:itemID="{D0AF48EB-44B3-4A48-83DF-6B292C70AA56}">
+<ds:datastoreItem xmlns:ds="http://schemas.openxmlformats.org/officeDocument/2006/customXml" ds:itemID="{A5B0EE19-C0CF-4579-9D4F-5ABF4ED34088}">
   <ds:schemaRefs>
     <ds:schemaRef ds:uri="http://schemas.openxmlformats.org/officeDocument/2006/bibliography"/>
   </ds:schemaRefs>

--- a/JavaCore.docx
+++ b/JavaCore.docx
@@ -20413,8 +20413,822 @@
         </w:rPr>
         <w:t>, hoạt động theo nguyên lý FIFO, bạn chỉ có thể gọi và xóa phần tử đứng đầu trong nó. Chó phép phần tử trùng lặp và không được phép giá trị null</w:t>
       </w:r>
+    </w:p>
+    <w:p>
+      <w:pPr>
+        <w:rPr>
+          <w:rFonts w:cs="Times New Roman"/>
+        </w:rPr>
+      </w:pPr>
+      <w:r>
+        <w:rPr>
+          <w:rFonts w:cs="Times New Roman"/>
+        </w:rPr>
+        <w:br w:type="page"/>
+      </w:r>
+    </w:p>
+    <w:p>
+      <w:pPr>
+        <w:pStyle w:val="Heading1"/>
+        <w:numPr>
+          <w:ilvl w:val="0"/>
+          <w:numId w:val="13"/>
+        </w:numPr>
+        <w:spacing w:before="0" w:beforeAutospacing="0" w:after="0" w:afterAutospacing="0"/>
+        <w:rPr>
+          <w:rFonts w:ascii="Roboto" w:hAnsi="Roboto"/>
+          <w:b w:val="0"/>
+          <w:bCs w:val="0"/>
+          <w:color w:val="137333"/>
+        </w:rPr>
+      </w:pPr>
+      <w:r>
+        <w:rPr>
+          <w:rFonts w:ascii="Roboto" w:hAnsi="Roboto"/>
+          <w:b w:val="0"/>
+          <w:bCs w:val="0"/>
+          <w:color w:val="137333"/>
+        </w:rPr>
+        <w:lastRenderedPageBreak/>
+        <w:t xml:space="preserve">Design pattern </w:t>
+      </w:r>
+    </w:p>
+    <w:p>
+      <w:pPr>
+        <w:pStyle w:val="Heading1"/>
+        <w:spacing w:before="0" w:beforeAutospacing="0" w:after="0" w:afterAutospacing="0"/>
+        <w:rPr>
+          <w:b w:val="0"/>
+          <w:bCs w:val="0"/>
+          <w:sz w:val="26"/>
+          <w:szCs w:val="26"/>
+        </w:rPr>
+      </w:pPr>
+      <w:r>
+        <w:rPr>
+          <w:b w:val="0"/>
+          <w:bCs w:val="0"/>
+          <w:sz w:val="26"/>
+          <w:szCs w:val="26"/>
+        </w:rPr>
+        <w:t>Kinh nghiệm code =&gt; chuyên nghiệp + tái sử dụng cao ( code rõ ràng, sáng sủa, dễ đọc )</w:t>
+      </w:r>
+    </w:p>
+    <w:p>
+      <w:pPr>
+        <w:pStyle w:val="Heading1"/>
+        <w:spacing w:before="0" w:beforeAutospacing="0" w:after="0" w:afterAutospacing="0"/>
+        <w:rPr>
+          <w:b w:val="0"/>
+          <w:bCs w:val="0"/>
+          <w:sz w:val="26"/>
+          <w:szCs w:val="26"/>
+        </w:rPr>
+      </w:pPr>
+      <w:r>
+        <w:rPr>
+          <w:b w:val="0"/>
+          <w:bCs w:val="0"/>
+          <w:sz w:val="26"/>
+          <w:szCs w:val="26"/>
+        </w:rPr>
+        <w:t xml:space="preserve">Tổng có 23 mẫu, tương ứng với 23 cách lập trình </w:t>
+      </w:r>
+    </w:p>
+    <w:p>
+      <w:pPr>
+        <w:pStyle w:val="Heading1"/>
+        <w:spacing w:before="0" w:beforeAutospacing="0" w:after="0" w:afterAutospacing="0"/>
+        <w:rPr>
+          <w:b w:val="0"/>
+          <w:bCs w:val="0"/>
+          <w:sz w:val="26"/>
+          <w:szCs w:val="26"/>
+        </w:rPr>
+      </w:pPr>
+      <w:r>
+        <w:rPr>
+          <w:b w:val="0"/>
+          <w:bCs w:val="0"/>
+          <w:sz w:val="26"/>
+          <w:szCs w:val="26"/>
+        </w:rPr>
+        <w:t>Được chia làm 3 loại:</w:t>
+      </w:r>
+    </w:p>
+    <w:p>
+      <w:pPr>
+        <w:pStyle w:val="Heading1"/>
+        <w:spacing w:before="0" w:beforeAutospacing="0" w:after="0" w:afterAutospacing="0"/>
+        <w:rPr>
+          <w:b w:val="0"/>
+          <w:bCs w:val="0"/>
+          <w:sz w:val="26"/>
+          <w:szCs w:val="26"/>
+        </w:rPr>
+      </w:pPr>
+      <w:r>
+        <w:rPr>
+          <w:b w:val="0"/>
+          <w:bCs w:val="0"/>
+          <w:sz w:val="26"/>
+          <w:szCs w:val="26"/>
+        </w:rPr>
+        <w:t>+ hàm tạo: 5 mẫu</w:t>
+      </w:r>
+    </w:p>
+    <w:p>
+      <w:pPr>
+        <w:pStyle w:val="Heading1"/>
+        <w:spacing w:before="0" w:beforeAutospacing="0" w:after="0" w:afterAutospacing="0"/>
+        <w:rPr>
+          <w:b w:val="0"/>
+          <w:bCs w:val="0"/>
+          <w:sz w:val="26"/>
+          <w:szCs w:val="26"/>
+        </w:rPr>
+      </w:pPr>
+      <w:r>
+        <w:rPr>
+          <w:b w:val="0"/>
+          <w:bCs w:val="0"/>
+          <w:sz w:val="26"/>
+          <w:szCs w:val="26"/>
+        </w:rPr>
+        <w:t>+ methods: 7 mẫu</w:t>
+      </w:r>
+    </w:p>
+    <w:p>
+      <w:pPr>
+        <w:pStyle w:val="Heading1"/>
+        <w:spacing w:before="0" w:beforeAutospacing="0" w:after="0" w:afterAutospacing="0"/>
+        <w:rPr>
+          <w:b w:val="0"/>
+          <w:bCs w:val="0"/>
+          <w:sz w:val="26"/>
+          <w:szCs w:val="26"/>
+        </w:rPr>
+      </w:pPr>
+      <w:r>
+        <w:rPr>
+          <w:b w:val="0"/>
+          <w:bCs w:val="0"/>
+          <w:sz w:val="26"/>
+          <w:szCs w:val="26"/>
+        </w:rPr>
+        <w:t>+ behaviors (hành vi code): 11 mẫu</w:t>
+      </w:r>
+    </w:p>
+    <w:p>
+      <w:pPr>
+        <w:pStyle w:val="Heading1"/>
+        <w:spacing w:before="0" w:beforeAutospacing="0" w:after="0" w:afterAutospacing="0"/>
+        <w:rPr>
+          <w:b w:val="0"/>
+          <w:bCs w:val="0"/>
+          <w:sz w:val="26"/>
+          <w:szCs w:val="26"/>
+        </w:rPr>
+      </w:pPr>
+      <w:r>
+        <w:rPr>
+          <w:b w:val="0"/>
+          <w:bCs w:val="0"/>
+          <w:sz w:val="26"/>
+          <w:szCs w:val="26"/>
+        </w:rPr>
+        <w:t xml:space="preserve">Cách học </w:t>
+      </w:r>
+    </w:p>
+    <w:p>
+      <w:pPr>
+        <w:pStyle w:val="Heading1"/>
+        <w:spacing w:before="0" w:beforeAutospacing="0" w:after="0" w:afterAutospacing="0"/>
+        <w:rPr>
+          <w:b w:val="0"/>
+          <w:bCs w:val="0"/>
+          <w:sz w:val="26"/>
+          <w:szCs w:val="26"/>
+        </w:rPr>
+      </w:pPr>
+      <w:r>
+        <w:rPr>
+          <w:b w:val="0"/>
+          <w:bCs w:val="0"/>
+          <w:sz w:val="26"/>
+          <w:szCs w:val="26"/>
+        </w:rPr>
+        <w:t>+ Trong trường hợp nào thì chúng ta sử dụng tới mẫu đó</w:t>
+      </w:r>
+    </w:p>
+    <w:p>
+      <w:pPr>
+        <w:pStyle w:val="Heading1"/>
+        <w:spacing w:before="0" w:beforeAutospacing="0" w:after="0" w:afterAutospacing="0"/>
+        <w:rPr>
+          <w:b w:val="0"/>
+          <w:bCs w:val="0"/>
+          <w:sz w:val="26"/>
+          <w:szCs w:val="26"/>
+        </w:rPr>
+      </w:pPr>
+      <w:r>
+        <w:rPr>
+          <w:b w:val="0"/>
+          <w:bCs w:val="0"/>
+          <w:sz w:val="26"/>
+          <w:szCs w:val="26"/>
+        </w:rPr>
+        <w:t>+ Cách code như thế nào</w:t>
+      </w:r>
+    </w:p>
+    <w:p>
+      <w:pPr>
+        <w:pStyle w:val="Heading1"/>
+        <w:numPr>
+          <w:ilvl w:val="0"/>
+          <w:numId w:val="13"/>
+        </w:numPr>
+        <w:spacing w:before="0" w:beforeAutospacing="0" w:after="0" w:afterAutospacing="0"/>
+        <w:rPr>
+          <w:rFonts w:ascii="Roboto" w:hAnsi="Roboto"/>
+          <w:b w:val="0"/>
+          <w:bCs w:val="0"/>
+          <w:color w:val="137333"/>
+        </w:rPr>
+      </w:pPr>
+      <w:r>
+        <w:rPr>
+          <w:rFonts w:ascii="Roboto" w:hAnsi="Roboto"/>
+          <w:b w:val="0"/>
+          <w:bCs w:val="0"/>
+          <w:color w:val="137333"/>
+        </w:rPr>
+        <w:t>Creational – Singleton</w:t>
+      </w:r>
+    </w:p>
+    <w:p>
+      <w:pPr>
+        <w:pStyle w:val="Heading1"/>
+        <w:numPr>
+          <w:ilvl w:val="0"/>
+          <w:numId w:val="11"/>
+        </w:numPr>
+        <w:spacing w:before="0" w:beforeAutospacing="0" w:after="0" w:afterAutospacing="0"/>
+        <w:rPr>
+          <w:b w:val="0"/>
+          <w:bCs w:val="0"/>
+          <w:color w:val="137333"/>
+          <w:sz w:val="26"/>
+          <w:szCs w:val="26"/>
+        </w:rPr>
+      </w:pPr>
+      <w:r>
+        <w:rPr>
+          <w:b w:val="0"/>
+          <w:bCs w:val="0"/>
+          <w:sz w:val="26"/>
+          <w:szCs w:val="26"/>
+        </w:rPr>
+        <w:t xml:space="preserve">Tạo ra 1 class object khi chạy dự án và chỉ tạo ra 1 object duy nhất (static) </w:t>
+      </w:r>
+    </w:p>
+    <w:p>
+      <w:pPr>
+        <w:pStyle w:val="Heading1"/>
+        <w:numPr>
+          <w:ilvl w:val="0"/>
+          <w:numId w:val="11"/>
+        </w:numPr>
+        <w:spacing w:before="0" w:beforeAutospacing="0" w:after="0" w:afterAutospacing="0"/>
+        <w:rPr>
+          <w:b w:val="0"/>
+          <w:bCs w:val="0"/>
+          <w:color w:val="137333"/>
+          <w:sz w:val="26"/>
+          <w:szCs w:val="26"/>
+        </w:rPr>
+      </w:pPr>
+      <w:r>
+        <w:rPr>
+          <w:b w:val="0"/>
+          <w:bCs w:val="0"/>
+          <w:sz w:val="26"/>
+          <w:szCs w:val="26"/>
+        </w:rPr>
+        <w:t>Tạo ra 1 class và ta chỉ muốn tồn tại 1 và chỉ 1 instance từ cái class đó</w:t>
+      </w:r>
+      <w:r>
+        <w:rPr>
+          <w:b w:val="0"/>
+          <w:bCs w:val="0"/>
+          <w:sz w:val="26"/>
+          <w:szCs w:val="26"/>
+        </w:rPr>
+        <w:t>. Và instance này như 1 biến toàn cục, có thể sử dụng bất cứ đâu trong chương trình</w:t>
+      </w:r>
+    </w:p>
+    <w:p>
+      <w:pPr>
+        <w:pStyle w:val="Heading1"/>
+        <w:numPr>
+          <w:ilvl w:val="0"/>
+          <w:numId w:val="11"/>
+        </w:numPr>
+        <w:spacing w:before="0" w:beforeAutospacing="0" w:after="0" w:afterAutospacing="0"/>
+        <w:rPr>
+          <w:b w:val="0"/>
+          <w:bCs w:val="0"/>
+          <w:color w:val="137333"/>
+          <w:sz w:val="26"/>
+          <w:szCs w:val="26"/>
+        </w:rPr>
+      </w:pPr>
+      <w:r>
+        <w:rPr>
+          <w:b w:val="0"/>
+          <w:bCs w:val="0"/>
+          <w:sz w:val="26"/>
+          <w:szCs w:val="26"/>
+        </w:rPr>
+        <w:t>Phát triển như thế nào????</w:t>
+      </w:r>
+    </w:p>
+    <w:p>
+      <w:pPr>
+        <w:pStyle w:val="Heading1"/>
+        <w:numPr>
+          <w:ilvl w:val="0"/>
+          <w:numId w:val="11"/>
+        </w:numPr>
+        <w:spacing w:before="0" w:beforeAutospacing="0" w:after="0" w:afterAutospacing="0"/>
+        <w:rPr>
+          <w:b w:val="0"/>
+          <w:bCs w:val="0"/>
+          <w:color w:val="137333"/>
+          <w:sz w:val="26"/>
+          <w:szCs w:val="26"/>
+        </w:rPr>
+      </w:pPr>
+      <w:r>
+        <w:rPr>
+          <w:b w:val="0"/>
+          <w:bCs w:val="0"/>
+          <w:sz w:val="26"/>
+          <w:szCs w:val="26"/>
+        </w:rPr>
+        <w:t>Tìm hiểu trong TH nào thì tạo ra Singleton design pattern</w:t>
+      </w:r>
+    </w:p>
+    <w:p>
+      <w:pPr>
+        <w:pStyle w:val="Heading1"/>
+        <w:numPr>
+          <w:ilvl w:val="0"/>
+          <w:numId w:val="11"/>
+        </w:numPr>
+        <w:spacing w:before="0" w:beforeAutospacing="0" w:after="0" w:afterAutospacing="0"/>
+        <w:rPr>
+          <w:b w:val="0"/>
+          <w:bCs w:val="0"/>
+          <w:color w:val="137333"/>
+          <w:sz w:val="26"/>
+          <w:szCs w:val="26"/>
+        </w:rPr>
+      </w:pPr>
+      <w:r>
+        <w:rPr>
+          <w:b w:val="0"/>
+          <w:bCs w:val="0"/>
+          <w:sz w:val="26"/>
+          <w:szCs w:val="26"/>
+        </w:rPr>
+        <w:t xml:space="preserve">Ví dụ: Xây dựng 1 dự án quản lý bán hàng </w:t>
+      </w:r>
+    </w:p>
+    <w:p>
+      <w:pPr>
+        <w:pStyle w:val="Heading1"/>
+        <w:tabs>
+          <w:tab w:val="left" w:pos="7092"/>
+        </w:tabs>
+        <w:spacing w:before="0" w:beforeAutospacing="0" w:after="0" w:afterAutospacing="0"/>
+        <w:rPr>
+          <w:b w:val="0"/>
+          <w:bCs w:val="0"/>
+          <w:sz w:val="26"/>
+          <w:szCs w:val="26"/>
+        </w:rPr>
+      </w:pPr>
+      <w:r>
+        <w:rPr>
+          <w:b w:val="0"/>
+          <w:bCs w:val="0"/>
+          <w:sz w:val="26"/>
+          <w:szCs w:val="26"/>
+        </w:rPr>
+        <w:t>+ Tạo ra class Danh mục sản phẩm: id, catName</w:t>
+      </w:r>
+      <w:r>
+        <w:rPr>
+          <w:b w:val="0"/>
+          <w:bCs w:val="0"/>
+          <w:sz w:val="26"/>
+          <w:szCs w:val="26"/>
+        </w:rPr>
+        <w:t xml:space="preserve"> =&gt; sẽ phải tạo ra nhiều đối tượng chúng ta không được gọi là Singleton</w:t>
+      </w:r>
+    </w:p>
+    <w:p>
+      <w:pPr>
+        <w:pStyle w:val="Heading1"/>
+        <w:spacing w:before="0" w:beforeAutospacing="0" w:after="0" w:afterAutospacing="0"/>
+        <w:rPr>
+          <w:b w:val="0"/>
+          <w:bCs w:val="0"/>
+          <w:sz w:val="26"/>
+          <w:szCs w:val="26"/>
+        </w:rPr>
+      </w:pPr>
+      <w:r>
+        <w:rPr>
+          <w:b w:val="0"/>
+          <w:bCs w:val="0"/>
+          <w:sz w:val="26"/>
+          <w:szCs w:val="26"/>
+        </w:rPr>
+        <w:t>+ Sản phẩm: id, title, price, idCat</w:t>
+      </w:r>
+      <w:r>
+        <w:rPr>
+          <w:b w:val="0"/>
+          <w:bCs w:val="0"/>
+          <w:sz w:val="26"/>
+          <w:szCs w:val="26"/>
+        </w:rPr>
+        <w:tab/>
+      </w:r>
+    </w:p>
+    <w:p>
+      <w:pPr>
+        <w:pStyle w:val="Heading1"/>
+        <w:spacing w:before="0" w:beforeAutospacing="0" w:after="0" w:afterAutospacing="0"/>
+        <w:rPr>
+          <w:b w:val="0"/>
+          <w:bCs w:val="0"/>
+          <w:sz w:val="26"/>
+          <w:szCs w:val="26"/>
+        </w:rPr>
+      </w:pPr>
+      <w:r>
+        <w:rPr>
+          <w:b w:val="0"/>
+          <w:bCs w:val="0"/>
+          <w:sz w:val="26"/>
+          <w:szCs w:val="26"/>
+        </w:rPr>
+        <w:t>+ Tạo ra 1 đối tượng DataMgr =&gt; chỉ cần tạo 1 object từ class DataMgr = &gt; singleton object (Singleton design pattern )</w:t>
+      </w:r>
+    </w:p>
+    <w:p>
+      <w:pPr>
+        <w:pStyle w:val="Heading1"/>
+        <w:spacing w:before="0" w:beforeAutospacing="0" w:after="0" w:afterAutospacing="0"/>
+        <w:rPr>
+          <w:b w:val="0"/>
+          <w:bCs w:val="0"/>
+          <w:sz w:val="26"/>
+          <w:szCs w:val="26"/>
+        </w:rPr>
+      </w:pPr>
+      <w:r>
+        <w:rPr>
+          <w:b w:val="0"/>
+          <w:bCs w:val="0"/>
+          <w:sz w:val="26"/>
+          <w:szCs w:val="26"/>
+        </w:rPr>
+        <w:t>Quản lý danh mục sản phẩm</w:t>
+      </w:r>
+    </w:p>
+    <w:p>
+      <w:pPr>
+        <w:pStyle w:val="Heading1"/>
+        <w:spacing w:before="0" w:beforeAutospacing="0" w:after="0" w:afterAutospacing="0"/>
+        <w:rPr>
+          <w:b w:val="0"/>
+          <w:bCs w:val="0"/>
+          <w:sz w:val="26"/>
+          <w:szCs w:val="26"/>
+        </w:rPr>
+      </w:pPr>
+      <w:r>
+        <w:rPr>
+          <w:b w:val="0"/>
+          <w:bCs w:val="0"/>
+          <w:sz w:val="26"/>
+          <w:szCs w:val="26"/>
+        </w:rPr>
+        <w:t>Quản lý sản phẩm</w:t>
+      </w:r>
+    </w:p>
+    <w:p>
+      <w:pPr>
+        <w:pStyle w:val="Heading1"/>
+        <w:spacing w:before="0" w:beforeAutospacing="0" w:after="0" w:afterAutospacing="0"/>
+        <w:rPr>
+          <w:b w:val="0"/>
+          <w:bCs w:val="0"/>
+          <w:sz w:val="26"/>
+          <w:szCs w:val="26"/>
+        </w:rPr>
+      </w:pPr>
+      <w:r>
+        <w:rPr>
+          <w:b w:val="0"/>
+          <w:bCs w:val="0"/>
+          <w:sz w:val="26"/>
+          <w:szCs w:val="26"/>
+        </w:rPr>
+        <w:t xml:space="preserve">+ Class Main </w:t>
+      </w:r>
+    </w:p>
+    <w:p>
+      <w:pPr>
+        <w:pStyle w:val="Heading1"/>
+        <w:numPr>
+          <w:ilvl w:val="0"/>
+          <w:numId w:val="11"/>
+        </w:numPr>
+        <w:spacing w:before="0" w:beforeAutospacing="0" w:after="0" w:afterAutospacing="0"/>
+        <w:rPr>
+          <w:b w:val="0"/>
+          <w:bCs w:val="0"/>
+          <w:sz w:val="26"/>
+          <w:szCs w:val="26"/>
+        </w:rPr>
+      </w:pPr>
+      <w:r>
+        <w:rPr>
+          <w:b w:val="0"/>
+          <w:bCs w:val="0"/>
+          <w:sz w:val="26"/>
+          <w:szCs w:val="26"/>
+        </w:rPr>
+        <w:t>Singleton là kiểu thiết kế mà nó đảm bảo chỉ có 1 instance được tạo ra và nó cung cấp 1 method duy nhất để có thể truy suất đến instance đó</w:t>
+      </w:r>
+    </w:p>
+    <w:p>
+      <w:pPr>
+        <w:pStyle w:val="Heading1"/>
+        <w:spacing w:before="0" w:beforeAutospacing="0" w:after="0" w:afterAutospacing="0"/>
+        <w:rPr>
+          <w:b w:val="0"/>
+          <w:bCs w:val="0"/>
+          <w:sz w:val="26"/>
+          <w:szCs w:val="26"/>
+        </w:rPr>
+      </w:pPr>
+    </w:p>
+    <w:p>
+      <w:pPr>
+        <w:pStyle w:val="Heading1"/>
+        <w:spacing w:before="0" w:beforeAutospacing="0" w:after="0" w:afterAutospacing="0"/>
+        <w:rPr>
+          <w:b w:val="0"/>
+          <w:bCs w:val="0"/>
+          <w:sz w:val="26"/>
+          <w:szCs w:val="26"/>
+        </w:rPr>
+      </w:pPr>
+      <w:r>
+        <w:rPr>
+          <w:b w:val="0"/>
+          <w:bCs w:val="0"/>
+          <w:sz w:val="26"/>
+          <w:szCs w:val="26"/>
+        </w:rPr>
+        <w:t>Ứng dụng thực tế:</w:t>
+      </w:r>
+    </w:p>
+    <w:p>
+      <w:pPr>
+        <w:pStyle w:val="Heading1"/>
+        <w:numPr>
+          <w:ilvl w:val="0"/>
+          <w:numId w:val="11"/>
+        </w:numPr>
+        <w:spacing w:before="0" w:beforeAutospacing="0" w:after="0" w:afterAutospacing="0"/>
+        <w:rPr>
+          <w:b w:val="0"/>
+          <w:bCs w:val="0"/>
+          <w:color w:val="137333"/>
+          <w:sz w:val="26"/>
+          <w:szCs w:val="26"/>
+        </w:rPr>
+      </w:pPr>
+      <w:r>
+        <w:rPr>
+          <w:b w:val="0"/>
+          <w:bCs w:val="0"/>
+          <w:sz w:val="26"/>
+          <w:szCs w:val="26"/>
+        </w:rPr>
+        <w:t>Ghi lại lịch sử đăng nhập</w:t>
+      </w:r>
+    </w:p>
+    <w:p>
+      <w:pPr>
+        <w:pStyle w:val="Heading1"/>
+        <w:numPr>
+          <w:ilvl w:val="0"/>
+          <w:numId w:val="11"/>
+        </w:numPr>
+        <w:spacing w:before="0" w:beforeAutospacing="0" w:after="0" w:afterAutospacing="0"/>
+        <w:rPr>
+          <w:b w:val="0"/>
+          <w:bCs w:val="0"/>
+          <w:color w:val="137333"/>
+          <w:sz w:val="26"/>
+          <w:szCs w:val="26"/>
+        </w:rPr>
+      </w:pPr>
+      <w:r>
+        <w:rPr>
+          <w:b w:val="0"/>
+          <w:bCs w:val="0"/>
+          <w:sz w:val="26"/>
+          <w:szCs w:val="26"/>
+        </w:rPr>
+        <w:t>Sử dụng lại làm file config</w:t>
+      </w:r>
+    </w:p>
+    <w:p>
+      <w:pPr>
+        <w:pStyle w:val="Heading1"/>
+        <w:spacing w:before="0" w:beforeAutospacing="0" w:after="0" w:afterAutospacing="0"/>
+        <w:rPr>
+          <w:rFonts w:ascii="Roboto" w:hAnsi="Roboto"/>
+          <w:b w:val="0"/>
+          <w:bCs w:val="0"/>
+          <w:color w:val="137333"/>
+        </w:rPr>
+      </w:pPr>
+      <w:r>
+        <w:rPr>
+          <w:rFonts w:ascii="Roboto" w:hAnsi="Roboto"/>
+          <w:b w:val="0"/>
+          <w:bCs w:val="0"/>
+          <w:color w:val="137333"/>
+        </w:rPr>
+        <w:t>3. Creational - Factory Method Pattern</w:t>
+      </w:r>
+    </w:p>
+    <w:p>
+      <w:pPr>
+        <w:pStyle w:val="Heading1"/>
+        <w:spacing w:before="0" w:beforeAutospacing="0" w:after="0" w:afterAutospacing="0"/>
+        <w:rPr>
+          <w:b w:val="0"/>
+          <w:bCs w:val="0"/>
+          <w:color w:val="137333"/>
+          <w:sz w:val="26"/>
+          <w:szCs w:val="26"/>
+        </w:rPr>
+      </w:pPr>
+    </w:p>
+    <w:p>
+      <w:pPr>
+        <w:pStyle w:val="Heading1"/>
+        <w:spacing w:before="0" w:beforeAutospacing="0" w:after="0" w:afterAutospacing="0"/>
+        <w:rPr>
+          <w:b w:val="0"/>
+          <w:bCs w:val="0"/>
+          <w:sz w:val="26"/>
+          <w:szCs w:val="26"/>
+        </w:rPr>
+      </w:pPr>
+    </w:p>
+    <w:p>
+      <w:pPr>
+        <w:pStyle w:val="Heading1"/>
+        <w:spacing w:before="0" w:beforeAutospacing="0" w:after="0" w:afterAutospacing="0"/>
+        <w:rPr>
+          <w:b w:val="0"/>
+          <w:bCs w:val="0"/>
+          <w:sz w:val="26"/>
+          <w:szCs w:val="26"/>
+        </w:rPr>
+      </w:pPr>
+    </w:p>
+    <w:p>
+      <w:pPr>
+        <w:rPr>
+          <w:rFonts w:cs="Times New Roman"/>
+        </w:rPr>
+      </w:pPr>
+      <w:r>
+        <w:rPr>
+          <w:rFonts w:cs="Times New Roman"/>
+        </w:rPr>
+        <w:br w:type="page"/>
+      </w:r>
       <w:bookmarkStart w:id="0" w:name="_GoBack"/>
       <w:bookmarkEnd w:id="0"/>
+    </w:p>
+    <w:p>
+      <w:pPr>
+        <w:pStyle w:val="Heading1"/>
+        <w:spacing w:before="0" w:beforeAutospacing="0" w:after="0" w:afterAutospacing="0"/>
+        <w:rPr>
+          <w:rFonts w:ascii="Roboto" w:hAnsi="Roboto"/>
+          <w:b w:val="0"/>
+          <w:bCs w:val="0"/>
+          <w:color w:val="137333"/>
+        </w:rPr>
+      </w:pPr>
+      <w:r>
+        <w:rPr>
+          <w:rFonts w:ascii="Roboto" w:hAnsi="Roboto"/>
+          <w:b w:val="0"/>
+          <w:bCs w:val="0"/>
+          <w:color w:val="137333"/>
+        </w:rPr>
+        <w:lastRenderedPageBreak/>
+        <w:t>Creational -Dependency Injection</w:t>
+      </w:r>
+    </w:p>
+    <w:p>
+      <w:pPr>
+        <w:pStyle w:val="Heading1"/>
+        <w:numPr>
+          <w:ilvl w:val="0"/>
+          <w:numId w:val="11"/>
+        </w:numPr>
+        <w:spacing w:before="0" w:beforeAutospacing="0" w:after="0" w:afterAutospacing="0"/>
+        <w:rPr>
+          <w:b w:val="0"/>
+          <w:bCs w:val="0"/>
+          <w:color w:val="137333"/>
+          <w:sz w:val="26"/>
+          <w:szCs w:val="26"/>
+        </w:rPr>
+      </w:pPr>
+      <w:r>
+        <w:rPr>
+          <w:b w:val="0"/>
+          <w:bCs w:val="0"/>
+          <w:sz w:val="26"/>
+          <w:szCs w:val="26"/>
+        </w:rPr>
+        <w:t>Dependency Inversion là 1 quy tắc lập trình mà trong đó các module cấp cao không nên phụ thuộc và module cấp thấp. 2 module này nên phụ thuộc và abstraction. Còn thêm quy định là các class giao tiếp với nhau thôn qua inteface chứ không được impl</w:t>
+      </w:r>
+    </w:p>
+    <w:p>
+      <w:pPr>
+        <w:pStyle w:val="Heading1"/>
+        <w:numPr>
+          <w:ilvl w:val="0"/>
+          <w:numId w:val="11"/>
+        </w:numPr>
+        <w:spacing w:before="0" w:beforeAutospacing="0" w:after="0" w:afterAutospacing="0"/>
+      </w:pPr>
+      <w:r>
+        <w:rPr>
+          <w:b w:val="0"/>
+          <w:sz w:val="26"/>
+          <w:szCs w:val="26"/>
+        </w:rPr>
+        <w:t xml:space="preserve">Ioc là hướng đi, DIP là định hình cụ thể của hướng đi, DI là 1 thực hiện cụ thể </w:t>
+      </w:r>
+    </w:p>
+    <w:p>
+      <w:pPr>
+        <w:pStyle w:val="Heading1"/>
+        <w:numPr>
+          <w:ilvl w:val="0"/>
+          <w:numId w:val="11"/>
+        </w:numPr>
+        <w:spacing w:before="0" w:beforeAutospacing="0" w:after="0" w:afterAutospacing="0"/>
+      </w:pPr>
+      <w:r>
+        <w:rPr>
+          <w:b w:val="0"/>
+          <w:sz w:val="26"/>
+          <w:szCs w:val="26"/>
+        </w:rPr>
+        <w:t>Dependency injection là 1 design pattern, một kỹ thuật cho phép xóa bỏ sự phụ thuộc giữa các module, làm cho ứng dụng dễ dàng thay đổi hơn trong việc thay đổi module, bảo trì code và testing.</w:t>
+      </w:r>
+    </w:p>
+    <w:p>
+      <w:pPr>
+        <w:pStyle w:val="Heading1"/>
+        <w:numPr>
+          <w:ilvl w:val="0"/>
+          <w:numId w:val="11"/>
+        </w:numPr>
+        <w:spacing w:before="0" w:beforeAutospacing="0" w:after="0" w:afterAutospacing="0"/>
+      </w:pPr>
     </w:p>
     <w:sectPr>
       <w:pgSz w:w="12240" w:h="15840"/>
@@ -20518,6 +21332,95 @@
     </w:lvl>
   </w:abstractNum>
   <w:abstractNum w:abstractNumId="1" w15:restartNumberingAfterBreak="0">
+    <w:nsid w:val="0A727361"/>
+    <w:multiLevelType w:val="hybridMultilevel"/>
+    <w:tmpl w:val="42ECE866"/>
+    <w:lvl w:ilvl="0" w:tplc="0409000F">
+      <w:start w:val="1"/>
+      <w:numFmt w:val="decimal"/>
+      <w:lvlText w:val="%1."/>
+      <w:lvlJc w:val="left"/>
+      <w:pPr>
+        <w:ind w:left="720" w:hanging="360"/>
+      </w:pPr>
+      <w:rPr>
+        <w:rFonts w:hint="default"/>
+      </w:rPr>
+    </w:lvl>
+    <w:lvl w:ilvl="1" w:tplc="04090019" w:tentative="1">
+      <w:start w:val="1"/>
+      <w:numFmt w:val="lowerLetter"/>
+      <w:lvlText w:val="%2."/>
+      <w:lvlJc w:val="left"/>
+      <w:pPr>
+        <w:ind w:left="1440" w:hanging="360"/>
+      </w:pPr>
+    </w:lvl>
+    <w:lvl w:ilvl="2" w:tplc="0409001B" w:tentative="1">
+      <w:start w:val="1"/>
+      <w:numFmt w:val="lowerRoman"/>
+      <w:lvlText w:val="%3."/>
+      <w:lvlJc w:val="right"/>
+      <w:pPr>
+        <w:ind w:left="2160" w:hanging="180"/>
+      </w:pPr>
+    </w:lvl>
+    <w:lvl w:ilvl="3" w:tplc="0409000F" w:tentative="1">
+      <w:start w:val="1"/>
+      <w:numFmt w:val="decimal"/>
+      <w:lvlText w:val="%4."/>
+      <w:lvlJc w:val="left"/>
+      <w:pPr>
+        <w:ind w:left="2880" w:hanging="360"/>
+      </w:pPr>
+    </w:lvl>
+    <w:lvl w:ilvl="4" w:tplc="04090019" w:tentative="1">
+      <w:start w:val="1"/>
+      <w:numFmt w:val="lowerLetter"/>
+      <w:lvlText w:val="%5."/>
+      <w:lvlJc w:val="left"/>
+      <w:pPr>
+        <w:ind w:left="3600" w:hanging="360"/>
+      </w:pPr>
+    </w:lvl>
+    <w:lvl w:ilvl="5" w:tplc="0409001B" w:tentative="1">
+      <w:start w:val="1"/>
+      <w:numFmt w:val="lowerRoman"/>
+      <w:lvlText w:val="%6."/>
+      <w:lvlJc w:val="right"/>
+      <w:pPr>
+        <w:ind w:left="4320" w:hanging="180"/>
+      </w:pPr>
+    </w:lvl>
+    <w:lvl w:ilvl="6" w:tplc="0409000F" w:tentative="1">
+      <w:start w:val="1"/>
+      <w:numFmt w:val="decimal"/>
+      <w:lvlText w:val="%7."/>
+      <w:lvlJc w:val="left"/>
+      <w:pPr>
+        <w:ind w:left="5040" w:hanging="360"/>
+      </w:pPr>
+    </w:lvl>
+    <w:lvl w:ilvl="7" w:tplc="04090019" w:tentative="1">
+      <w:start w:val="1"/>
+      <w:numFmt w:val="lowerLetter"/>
+      <w:lvlText w:val="%8."/>
+      <w:lvlJc w:val="left"/>
+      <w:pPr>
+        <w:ind w:left="5760" w:hanging="360"/>
+      </w:pPr>
+    </w:lvl>
+    <w:lvl w:ilvl="8" w:tplc="0409001B" w:tentative="1">
+      <w:start w:val="1"/>
+      <w:numFmt w:val="lowerRoman"/>
+      <w:lvlText w:val="%9."/>
+      <w:lvlJc w:val="right"/>
+      <w:pPr>
+        <w:ind w:left="6480" w:hanging="180"/>
+      </w:pPr>
+    </w:lvl>
+  </w:abstractNum>
+  <w:abstractNum w:abstractNumId="2" w15:restartNumberingAfterBreak="0">
     <w:nsid w:val="0CE27B88"/>
     <w:multiLevelType w:val="hybridMultilevel"/>
     <w:tmpl w:val="E62A7F42"/>
@@ -20629,7 +21532,7 @@
       </w:rPr>
     </w:lvl>
   </w:abstractNum>
-  <w:abstractNum w:abstractNumId="2" w15:restartNumberingAfterBreak="0">
+  <w:abstractNum w:abstractNumId="3" w15:restartNumberingAfterBreak="0">
     <w:nsid w:val="0D5F2071"/>
     <w:multiLevelType w:val="hybridMultilevel"/>
     <w:tmpl w:val="D51AFF96"/>
@@ -20718,10 +21621,302 @@
       </w:pPr>
     </w:lvl>
   </w:abstractNum>
-  <w:abstractNum w:abstractNumId="3" w15:restartNumberingAfterBreak="0">
+  <w:abstractNum w:abstractNumId="4" w15:restartNumberingAfterBreak="0">
+    <w:nsid w:val="0F9C02FE"/>
+    <w:multiLevelType w:val="hybridMultilevel"/>
+    <w:tmpl w:val="D3B8B0F2"/>
+    <w:lvl w:ilvl="0" w:tplc="0409000F">
+      <w:start w:val="1"/>
+      <w:numFmt w:val="decimal"/>
+      <w:lvlText w:val="%1."/>
+      <w:lvlJc w:val="left"/>
+      <w:pPr>
+        <w:ind w:left="720" w:hanging="360"/>
+      </w:pPr>
+      <w:rPr>
+        <w:rFonts w:hint="default"/>
+      </w:rPr>
+    </w:lvl>
+    <w:lvl w:ilvl="1" w:tplc="04090019" w:tentative="1">
+      <w:start w:val="1"/>
+      <w:numFmt w:val="lowerLetter"/>
+      <w:lvlText w:val="%2."/>
+      <w:lvlJc w:val="left"/>
+      <w:pPr>
+        <w:ind w:left="1440" w:hanging="360"/>
+      </w:pPr>
+    </w:lvl>
+    <w:lvl w:ilvl="2" w:tplc="0409001B" w:tentative="1">
+      <w:start w:val="1"/>
+      <w:numFmt w:val="lowerRoman"/>
+      <w:lvlText w:val="%3."/>
+      <w:lvlJc w:val="right"/>
+      <w:pPr>
+        <w:ind w:left="2160" w:hanging="180"/>
+      </w:pPr>
+    </w:lvl>
+    <w:lvl w:ilvl="3" w:tplc="0409000F" w:tentative="1">
+      <w:start w:val="1"/>
+      <w:numFmt w:val="decimal"/>
+      <w:lvlText w:val="%4."/>
+      <w:lvlJc w:val="left"/>
+      <w:pPr>
+        <w:ind w:left="2880" w:hanging="360"/>
+      </w:pPr>
+    </w:lvl>
+    <w:lvl w:ilvl="4" w:tplc="04090019" w:tentative="1">
+      <w:start w:val="1"/>
+      <w:numFmt w:val="lowerLetter"/>
+      <w:lvlText w:val="%5."/>
+      <w:lvlJc w:val="left"/>
+      <w:pPr>
+        <w:ind w:left="3600" w:hanging="360"/>
+      </w:pPr>
+    </w:lvl>
+    <w:lvl w:ilvl="5" w:tplc="0409001B" w:tentative="1">
+      <w:start w:val="1"/>
+      <w:numFmt w:val="lowerRoman"/>
+      <w:lvlText w:val="%6."/>
+      <w:lvlJc w:val="right"/>
+      <w:pPr>
+        <w:ind w:left="4320" w:hanging="180"/>
+      </w:pPr>
+    </w:lvl>
+    <w:lvl w:ilvl="6" w:tplc="0409000F" w:tentative="1">
+      <w:start w:val="1"/>
+      <w:numFmt w:val="decimal"/>
+      <w:lvlText w:val="%7."/>
+      <w:lvlJc w:val="left"/>
+      <w:pPr>
+        <w:ind w:left="5040" w:hanging="360"/>
+      </w:pPr>
+    </w:lvl>
+    <w:lvl w:ilvl="7" w:tplc="04090019" w:tentative="1">
+      <w:start w:val="1"/>
+      <w:numFmt w:val="lowerLetter"/>
+      <w:lvlText w:val="%8."/>
+      <w:lvlJc w:val="left"/>
+      <w:pPr>
+        <w:ind w:left="5760" w:hanging="360"/>
+      </w:pPr>
+    </w:lvl>
+    <w:lvl w:ilvl="8" w:tplc="0409001B" w:tentative="1">
+      <w:start w:val="1"/>
+      <w:numFmt w:val="lowerRoman"/>
+      <w:lvlText w:val="%9."/>
+      <w:lvlJc w:val="right"/>
+      <w:pPr>
+        <w:ind w:left="6480" w:hanging="180"/>
+      </w:pPr>
+    </w:lvl>
+  </w:abstractNum>
+  <w:abstractNum w:abstractNumId="5" w15:restartNumberingAfterBreak="0">
+    <w:nsid w:val="3F0C766F"/>
+    <w:multiLevelType w:val="hybridMultilevel"/>
+    <w:tmpl w:val="B2DC3DE0"/>
+    <w:lvl w:ilvl="0" w:tplc="336623A4">
+      <w:start w:val="1"/>
+      <w:numFmt w:val="decimal"/>
+      <w:lvlText w:val="%1."/>
+      <w:lvlJc w:val="left"/>
+      <w:pPr>
+        <w:ind w:left="840" w:hanging="480"/>
+      </w:pPr>
+      <w:rPr>
+        <w:rFonts w:hint="default"/>
+      </w:rPr>
+    </w:lvl>
+    <w:lvl w:ilvl="1" w:tplc="04090019" w:tentative="1">
+      <w:start w:val="1"/>
+      <w:numFmt w:val="lowerLetter"/>
+      <w:lvlText w:val="%2."/>
+      <w:lvlJc w:val="left"/>
+      <w:pPr>
+        <w:ind w:left="1440" w:hanging="360"/>
+      </w:pPr>
+    </w:lvl>
+    <w:lvl w:ilvl="2" w:tplc="0409001B" w:tentative="1">
+      <w:start w:val="1"/>
+      <w:numFmt w:val="lowerRoman"/>
+      <w:lvlText w:val="%3."/>
+      <w:lvlJc w:val="right"/>
+      <w:pPr>
+        <w:ind w:left="2160" w:hanging="180"/>
+      </w:pPr>
+    </w:lvl>
+    <w:lvl w:ilvl="3" w:tplc="0409000F" w:tentative="1">
+      <w:start w:val="1"/>
+      <w:numFmt w:val="decimal"/>
+      <w:lvlText w:val="%4."/>
+      <w:lvlJc w:val="left"/>
+      <w:pPr>
+        <w:ind w:left="2880" w:hanging="360"/>
+      </w:pPr>
+    </w:lvl>
+    <w:lvl w:ilvl="4" w:tplc="04090019" w:tentative="1">
+      <w:start w:val="1"/>
+      <w:numFmt w:val="lowerLetter"/>
+      <w:lvlText w:val="%5."/>
+      <w:lvlJc w:val="left"/>
+      <w:pPr>
+        <w:ind w:left="3600" w:hanging="360"/>
+      </w:pPr>
+    </w:lvl>
+    <w:lvl w:ilvl="5" w:tplc="0409001B" w:tentative="1">
+      <w:start w:val="1"/>
+      <w:numFmt w:val="lowerRoman"/>
+      <w:lvlText w:val="%6."/>
+      <w:lvlJc w:val="right"/>
+      <w:pPr>
+        <w:ind w:left="4320" w:hanging="180"/>
+      </w:pPr>
+    </w:lvl>
+    <w:lvl w:ilvl="6" w:tplc="0409000F" w:tentative="1">
+      <w:start w:val="1"/>
+      <w:numFmt w:val="decimal"/>
+      <w:lvlText w:val="%7."/>
+      <w:lvlJc w:val="left"/>
+      <w:pPr>
+        <w:ind w:left="5040" w:hanging="360"/>
+      </w:pPr>
+    </w:lvl>
+    <w:lvl w:ilvl="7" w:tplc="04090019" w:tentative="1">
+      <w:start w:val="1"/>
+      <w:numFmt w:val="lowerLetter"/>
+      <w:lvlText w:val="%8."/>
+      <w:lvlJc w:val="left"/>
+      <w:pPr>
+        <w:ind w:left="5760" w:hanging="360"/>
+      </w:pPr>
+    </w:lvl>
+    <w:lvl w:ilvl="8" w:tplc="0409001B" w:tentative="1">
+      <w:start w:val="1"/>
+      <w:numFmt w:val="lowerRoman"/>
+      <w:lvlText w:val="%9."/>
+      <w:lvlJc w:val="right"/>
+      <w:pPr>
+        <w:ind w:left="6480" w:hanging="180"/>
+      </w:pPr>
+    </w:lvl>
+  </w:abstractNum>
+  <w:abstractNum w:abstractNumId="6" w15:restartNumberingAfterBreak="0">
     <w:nsid w:val="444A15C6"/>
     <w:multiLevelType w:val="hybridMultilevel"/>
-    <w:tmpl w:val="ECECD1FE"/>
+    <w:tmpl w:val="455A0828"/>
+    <w:lvl w:ilvl="0" w:tplc="26864376">
+      <w:numFmt w:val="bullet"/>
+      <w:lvlText w:val="-"/>
+      <w:lvlJc w:val="left"/>
+      <w:pPr>
+        <w:ind w:left="720" w:hanging="360"/>
+      </w:pPr>
+      <w:rPr>
+        <w:rFonts w:ascii="Times New Roman" w:eastAsiaTheme="minorHAnsi" w:hAnsi="Times New Roman" w:cs="Times New Roman" w:hint="default"/>
+        <w:sz w:val="26"/>
+        <w:szCs w:val="26"/>
+      </w:rPr>
+    </w:lvl>
+    <w:lvl w:ilvl="1" w:tplc="04090003">
+      <w:start w:val="1"/>
+      <w:numFmt w:val="bullet"/>
+      <w:lvlText w:val="o"/>
+      <w:lvlJc w:val="left"/>
+      <w:pPr>
+        <w:ind w:left="1440" w:hanging="360"/>
+      </w:pPr>
+      <w:rPr>
+        <w:rFonts w:ascii="Courier New" w:hAnsi="Courier New" w:cs="Courier New" w:hint="default"/>
+      </w:rPr>
+    </w:lvl>
+    <w:lvl w:ilvl="2" w:tplc="04090005" w:tentative="1">
+      <w:start w:val="1"/>
+      <w:numFmt w:val="bullet"/>
+      <w:lvlText w:val=""/>
+      <w:lvlJc w:val="left"/>
+      <w:pPr>
+        <w:ind w:left="2160" w:hanging="360"/>
+      </w:pPr>
+      <w:rPr>
+        <w:rFonts w:ascii="Wingdings" w:hAnsi="Wingdings" w:hint="default"/>
+      </w:rPr>
+    </w:lvl>
+    <w:lvl w:ilvl="3" w:tplc="04090001" w:tentative="1">
+      <w:start w:val="1"/>
+      <w:numFmt w:val="bullet"/>
+      <w:lvlText w:val=""/>
+      <w:lvlJc w:val="left"/>
+      <w:pPr>
+        <w:ind w:left="2880" w:hanging="360"/>
+      </w:pPr>
+      <w:rPr>
+        <w:rFonts w:ascii="Symbol" w:hAnsi="Symbol" w:hint="default"/>
+      </w:rPr>
+    </w:lvl>
+    <w:lvl w:ilvl="4" w:tplc="04090003" w:tentative="1">
+      <w:start w:val="1"/>
+      <w:numFmt w:val="bullet"/>
+      <w:lvlText w:val="o"/>
+      <w:lvlJc w:val="left"/>
+      <w:pPr>
+        <w:ind w:left="3600" w:hanging="360"/>
+      </w:pPr>
+      <w:rPr>
+        <w:rFonts w:ascii="Courier New" w:hAnsi="Courier New" w:cs="Courier New" w:hint="default"/>
+      </w:rPr>
+    </w:lvl>
+    <w:lvl w:ilvl="5" w:tplc="04090005" w:tentative="1">
+      <w:start w:val="1"/>
+      <w:numFmt w:val="bullet"/>
+      <w:lvlText w:val=""/>
+      <w:lvlJc w:val="left"/>
+      <w:pPr>
+        <w:ind w:left="4320" w:hanging="360"/>
+      </w:pPr>
+      <w:rPr>
+        <w:rFonts w:ascii="Wingdings" w:hAnsi="Wingdings" w:hint="default"/>
+      </w:rPr>
+    </w:lvl>
+    <w:lvl w:ilvl="6" w:tplc="04090001" w:tentative="1">
+      <w:start w:val="1"/>
+      <w:numFmt w:val="bullet"/>
+      <w:lvlText w:val=""/>
+      <w:lvlJc w:val="left"/>
+      <w:pPr>
+        <w:ind w:left="5040" w:hanging="360"/>
+      </w:pPr>
+      <w:rPr>
+        <w:rFonts w:ascii="Symbol" w:hAnsi="Symbol" w:hint="default"/>
+      </w:rPr>
+    </w:lvl>
+    <w:lvl w:ilvl="7" w:tplc="04090003" w:tentative="1">
+      <w:start w:val="1"/>
+      <w:numFmt w:val="bullet"/>
+      <w:lvlText w:val="o"/>
+      <w:lvlJc w:val="left"/>
+      <w:pPr>
+        <w:ind w:left="5760" w:hanging="360"/>
+      </w:pPr>
+      <w:rPr>
+        <w:rFonts w:ascii="Courier New" w:hAnsi="Courier New" w:cs="Courier New" w:hint="default"/>
+      </w:rPr>
+    </w:lvl>
+    <w:lvl w:ilvl="8" w:tplc="04090005" w:tentative="1">
+      <w:start w:val="1"/>
+      <w:numFmt w:val="bullet"/>
+      <w:lvlText w:val=""/>
+      <w:lvlJc w:val="left"/>
+      <w:pPr>
+        <w:ind w:left="6480" w:hanging="360"/>
+      </w:pPr>
+      <w:rPr>
+        <w:rFonts w:ascii="Wingdings" w:hAnsi="Wingdings" w:hint="default"/>
+      </w:rPr>
+    </w:lvl>
+  </w:abstractNum>
+  <w:abstractNum w:abstractNumId="7" w15:restartNumberingAfterBreak="0">
+    <w:nsid w:val="46A15D5F"/>
+    <w:multiLevelType w:val="hybridMultilevel"/>
+    <w:tmpl w:val="BE5A0A6A"/>
     <w:lvl w:ilvl="0" w:tplc="086EB4C4">
       <w:numFmt w:val="bullet"/>
       <w:lvlText w:val="-"/>
@@ -20830,10 +22025,122 @@
       </w:rPr>
     </w:lvl>
   </w:abstractNum>
-  <w:abstractNum w:abstractNumId="4" w15:restartNumberingAfterBreak="0">
-    <w:nsid w:val="46A15D5F"/>
+  <w:abstractNum w:abstractNumId="8" w15:restartNumberingAfterBreak="0">
+    <w:nsid w:val="540514B2"/>
     <w:multiLevelType w:val="hybridMultilevel"/>
-    <w:tmpl w:val="BE5A0A6A"/>
+    <w:tmpl w:val="AC84EFB6"/>
+    <w:lvl w:ilvl="0" w:tplc="0BF28E68">
+      <w:numFmt w:val="bullet"/>
+      <w:lvlText w:val=""/>
+      <w:lvlJc w:val="left"/>
+      <w:pPr>
+        <w:ind w:left="720" w:hanging="360"/>
+      </w:pPr>
+      <w:rPr>
+        <w:rFonts w:ascii="Wingdings" w:eastAsiaTheme="minorHAnsi" w:hAnsi="Wingdings" w:cstheme="minorBidi" w:hint="default"/>
+      </w:rPr>
+    </w:lvl>
+    <w:lvl w:ilvl="1" w:tplc="04090003" w:tentative="1">
+      <w:start w:val="1"/>
+      <w:numFmt w:val="bullet"/>
+      <w:lvlText w:val="o"/>
+      <w:lvlJc w:val="left"/>
+      <w:pPr>
+        <w:ind w:left="1440" w:hanging="360"/>
+      </w:pPr>
+      <w:rPr>
+        <w:rFonts w:ascii="Courier New" w:hAnsi="Courier New" w:cs="Courier New" w:hint="default"/>
+      </w:rPr>
+    </w:lvl>
+    <w:lvl w:ilvl="2" w:tplc="04090005" w:tentative="1">
+      <w:start w:val="1"/>
+      <w:numFmt w:val="bullet"/>
+      <w:lvlText w:val=""/>
+      <w:lvlJc w:val="left"/>
+      <w:pPr>
+        <w:ind w:left="2160" w:hanging="360"/>
+      </w:pPr>
+      <w:rPr>
+        <w:rFonts w:ascii="Wingdings" w:hAnsi="Wingdings" w:hint="default"/>
+      </w:rPr>
+    </w:lvl>
+    <w:lvl w:ilvl="3" w:tplc="04090001" w:tentative="1">
+      <w:start w:val="1"/>
+      <w:numFmt w:val="bullet"/>
+      <w:lvlText w:val=""/>
+      <w:lvlJc w:val="left"/>
+      <w:pPr>
+        <w:ind w:left="2880" w:hanging="360"/>
+      </w:pPr>
+      <w:rPr>
+        <w:rFonts w:ascii="Symbol" w:hAnsi="Symbol" w:hint="default"/>
+      </w:rPr>
+    </w:lvl>
+    <w:lvl w:ilvl="4" w:tplc="04090003" w:tentative="1">
+      <w:start w:val="1"/>
+      <w:numFmt w:val="bullet"/>
+      <w:lvlText w:val="o"/>
+      <w:lvlJc w:val="left"/>
+      <w:pPr>
+        <w:ind w:left="3600" w:hanging="360"/>
+      </w:pPr>
+      <w:rPr>
+        <w:rFonts w:ascii="Courier New" w:hAnsi="Courier New" w:cs="Courier New" w:hint="default"/>
+      </w:rPr>
+    </w:lvl>
+    <w:lvl w:ilvl="5" w:tplc="04090005" w:tentative="1">
+      <w:start w:val="1"/>
+      <w:numFmt w:val="bullet"/>
+      <w:lvlText w:val=""/>
+      <w:lvlJc w:val="left"/>
+      <w:pPr>
+        <w:ind w:left="4320" w:hanging="360"/>
+      </w:pPr>
+      <w:rPr>
+        <w:rFonts w:ascii="Wingdings" w:hAnsi="Wingdings" w:hint="default"/>
+      </w:rPr>
+    </w:lvl>
+    <w:lvl w:ilvl="6" w:tplc="04090001" w:tentative="1">
+      <w:start w:val="1"/>
+      <w:numFmt w:val="bullet"/>
+      <w:lvlText w:val=""/>
+      <w:lvlJc w:val="left"/>
+      <w:pPr>
+        <w:ind w:left="5040" w:hanging="360"/>
+      </w:pPr>
+      <w:rPr>
+        <w:rFonts w:ascii="Symbol" w:hAnsi="Symbol" w:hint="default"/>
+      </w:rPr>
+    </w:lvl>
+    <w:lvl w:ilvl="7" w:tplc="04090003" w:tentative="1">
+      <w:start w:val="1"/>
+      <w:numFmt w:val="bullet"/>
+      <w:lvlText w:val="o"/>
+      <w:lvlJc w:val="left"/>
+      <w:pPr>
+        <w:ind w:left="5760" w:hanging="360"/>
+      </w:pPr>
+      <w:rPr>
+        <w:rFonts w:ascii="Courier New" w:hAnsi="Courier New" w:cs="Courier New" w:hint="default"/>
+      </w:rPr>
+    </w:lvl>
+    <w:lvl w:ilvl="8" w:tplc="04090005" w:tentative="1">
+      <w:start w:val="1"/>
+      <w:numFmt w:val="bullet"/>
+      <w:lvlText w:val=""/>
+      <w:lvlJc w:val="left"/>
+      <w:pPr>
+        <w:ind w:left="6480" w:hanging="360"/>
+      </w:pPr>
+      <w:rPr>
+        <w:rFonts w:ascii="Wingdings" w:hAnsi="Wingdings" w:hint="default"/>
+      </w:rPr>
+    </w:lvl>
+  </w:abstractNum>
+  <w:abstractNum w:abstractNumId="9" w15:restartNumberingAfterBreak="0">
+    <w:nsid w:val="57006627"/>
+    <w:multiLevelType w:val="hybridMultilevel"/>
+    <w:tmpl w:val="3FA057AC"/>
     <w:lvl w:ilvl="0" w:tplc="086EB4C4">
       <w:numFmt w:val="bullet"/>
       <w:lvlText w:val="-"/>
@@ -20942,19 +22249,219 @@
       </w:rPr>
     </w:lvl>
   </w:abstractNum>
-  <w:abstractNum w:abstractNumId="5" w15:restartNumberingAfterBreak="0">
-    <w:nsid w:val="540514B2"/>
+  <w:abstractNum w:abstractNumId="10" w15:restartNumberingAfterBreak="0">
+    <w:nsid w:val="599A2DA8"/>
     <w:multiLevelType w:val="hybridMultilevel"/>
-    <w:tmpl w:val="AC84EFB6"/>
-    <w:lvl w:ilvl="0" w:tplc="0BF28E68">
+    <w:tmpl w:val="E9A2AE7A"/>
+    <w:lvl w:ilvl="0" w:tplc="6D6AF0D0">
+      <w:numFmt w:val="decimal"/>
+      <w:lvlText w:val="%1"/>
+      <w:lvlJc w:val="left"/>
+      <w:pPr>
+        <w:ind w:left="600" w:hanging="360"/>
+      </w:pPr>
+      <w:rPr>
+        <w:rFonts w:hint="default"/>
+      </w:rPr>
+    </w:lvl>
+    <w:lvl w:ilvl="1" w:tplc="04090019" w:tentative="1">
+      <w:start w:val="1"/>
+      <w:numFmt w:val="lowerLetter"/>
+      <w:lvlText w:val="%2."/>
+      <w:lvlJc w:val="left"/>
+      <w:pPr>
+        <w:ind w:left="1320" w:hanging="360"/>
+      </w:pPr>
+    </w:lvl>
+    <w:lvl w:ilvl="2" w:tplc="0409001B" w:tentative="1">
+      <w:start w:val="1"/>
+      <w:numFmt w:val="lowerRoman"/>
+      <w:lvlText w:val="%3."/>
+      <w:lvlJc w:val="right"/>
+      <w:pPr>
+        <w:ind w:left="2040" w:hanging="180"/>
+      </w:pPr>
+    </w:lvl>
+    <w:lvl w:ilvl="3" w:tplc="0409000F" w:tentative="1">
+      <w:start w:val="1"/>
+      <w:numFmt w:val="decimal"/>
+      <w:lvlText w:val="%4."/>
+      <w:lvlJc w:val="left"/>
+      <w:pPr>
+        <w:ind w:left="2760" w:hanging="360"/>
+      </w:pPr>
+    </w:lvl>
+    <w:lvl w:ilvl="4" w:tplc="04090019" w:tentative="1">
+      <w:start w:val="1"/>
+      <w:numFmt w:val="lowerLetter"/>
+      <w:lvlText w:val="%5."/>
+      <w:lvlJc w:val="left"/>
+      <w:pPr>
+        <w:ind w:left="3480" w:hanging="360"/>
+      </w:pPr>
+    </w:lvl>
+    <w:lvl w:ilvl="5" w:tplc="0409001B" w:tentative="1">
+      <w:start w:val="1"/>
+      <w:numFmt w:val="lowerRoman"/>
+      <w:lvlText w:val="%6."/>
+      <w:lvlJc w:val="right"/>
+      <w:pPr>
+        <w:ind w:left="4200" w:hanging="180"/>
+      </w:pPr>
+    </w:lvl>
+    <w:lvl w:ilvl="6" w:tplc="0409000F" w:tentative="1">
+      <w:start w:val="1"/>
+      <w:numFmt w:val="decimal"/>
+      <w:lvlText w:val="%7."/>
+      <w:lvlJc w:val="left"/>
+      <w:pPr>
+        <w:ind w:left="4920" w:hanging="360"/>
+      </w:pPr>
+    </w:lvl>
+    <w:lvl w:ilvl="7" w:tplc="04090019" w:tentative="1">
+      <w:start w:val="1"/>
+      <w:numFmt w:val="lowerLetter"/>
+      <w:lvlText w:val="%8."/>
+      <w:lvlJc w:val="left"/>
+      <w:pPr>
+        <w:ind w:left="5640" w:hanging="360"/>
+      </w:pPr>
+    </w:lvl>
+    <w:lvl w:ilvl="8" w:tplc="0409001B" w:tentative="1">
+      <w:start w:val="1"/>
+      <w:numFmt w:val="lowerRoman"/>
+      <w:lvlText w:val="%9."/>
+      <w:lvlJc w:val="right"/>
+      <w:pPr>
+        <w:ind w:left="6360" w:hanging="180"/>
+      </w:pPr>
+    </w:lvl>
+  </w:abstractNum>
+  <w:abstractNum w:abstractNumId="11" w15:restartNumberingAfterBreak="0">
+    <w:nsid w:val="73A2619C"/>
+    <w:multiLevelType w:val="hybridMultilevel"/>
+    <w:tmpl w:val="4B568F82"/>
+    <w:lvl w:ilvl="0" w:tplc="06007E2E">
       <w:numFmt w:val="bullet"/>
-      <w:lvlText w:val=""/>
+      <w:lvlText w:val="-"/>
       <w:lvlJc w:val="left"/>
       <w:pPr>
         <w:ind w:left="720" w:hanging="360"/>
       </w:pPr>
       <w:rPr>
-        <w:rFonts w:ascii="Wingdings" w:eastAsiaTheme="minorHAnsi" w:hAnsi="Wingdings" w:cstheme="minorBidi" w:hint="default"/>
+        <w:rFonts w:ascii="Times New Roman" w:eastAsiaTheme="minorHAnsi" w:hAnsi="Times New Roman" w:cs="Times New Roman" w:hint="default"/>
+      </w:rPr>
+    </w:lvl>
+    <w:lvl w:ilvl="1" w:tplc="04090003">
+      <w:start w:val="1"/>
+      <w:numFmt w:val="bullet"/>
+      <w:lvlText w:val="o"/>
+      <w:lvlJc w:val="left"/>
+      <w:pPr>
+        <w:ind w:left="1440" w:hanging="360"/>
+      </w:pPr>
+      <w:rPr>
+        <w:rFonts w:ascii="Courier New" w:hAnsi="Courier New" w:cs="Courier New" w:hint="default"/>
+      </w:rPr>
+    </w:lvl>
+    <w:lvl w:ilvl="2" w:tplc="04090005">
+      <w:start w:val="1"/>
+      <w:numFmt w:val="bullet"/>
+      <w:lvlText w:val=""/>
+      <w:lvlJc w:val="left"/>
+      <w:pPr>
+        <w:ind w:left="2160" w:hanging="360"/>
+      </w:pPr>
+      <w:rPr>
+        <w:rFonts w:ascii="Wingdings" w:hAnsi="Wingdings" w:hint="default"/>
+      </w:rPr>
+    </w:lvl>
+    <w:lvl w:ilvl="3" w:tplc="04090001">
+      <w:start w:val="1"/>
+      <w:numFmt w:val="bullet"/>
+      <w:lvlText w:val=""/>
+      <w:lvlJc w:val="left"/>
+      <w:pPr>
+        <w:ind w:left="2880" w:hanging="360"/>
+      </w:pPr>
+      <w:rPr>
+        <w:rFonts w:ascii="Symbol" w:hAnsi="Symbol" w:hint="default"/>
+      </w:rPr>
+    </w:lvl>
+    <w:lvl w:ilvl="4" w:tplc="04090003">
+      <w:start w:val="1"/>
+      <w:numFmt w:val="bullet"/>
+      <w:lvlText w:val="o"/>
+      <w:lvlJc w:val="left"/>
+      <w:pPr>
+        <w:ind w:left="3600" w:hanging="360"/>
+      </w:pPr>
+      <w:rPr>
+        <w:rFonts w:ascii="Courier New" w:hAnsi="Courier New" w:cs="Courier New" w:hint="default"/>
+      </w:rPr>
+    </w:lvl>
+    <w:lvl w:ilvl="5" w:tplc="04090005">
+      <w:start w:val="1"/>
+      <w:numFmt w:val="bullet"/>
+      <w:lvlText w:val=""/>
+      <w:lvlJc w:val="left"/>
+      <w:pPr>
+        <w:ind w:left="4320" w:hanging="360"/>
+      </w:pPr>
+      <w:rPr>
+        <w:rFonts w:ascii="Wingdings" w:hAnsi="Wingdings" w:hint="default"/>
+      </w:rPr>
+    </w:lvl>
+    <w:lvl w:ilvl="6" w:tplc="04090001">
+      <w:start w:val="1"/>
+      <w:numFmt w:val="bullet"/>
+      <w:lvlText w:val=""/>
+      <w:lvlJc w:val="left"/>
+      <w:pPr>
+        <w:ind w:left="5040" w:hanging="360"/>
+      </w:pPr>
+      <w:rPr>
+        <w:rFonts w:ascii="Symbol" w:hAnsi="Symbol" w:hint="default"/>
+      </w:rPr>
+    </w:lvl>
+    <w:lvl w:ilvl="7" w:tplc="04090003">
+      <w:start w:val="1"/>
+      <w:numFmt w:val="bullet"/>
+      <w:lvlText w:val="o"/>
+      <w:lvlJc w:val="left"/>
+      <w:pPr>
+        <w:ind w:left="5760" w:hanging="360"/>
+      </w:pPr>
+      <w:rPr>
+        <w:rFonts w:ascii="Courier New" w:hAnsi="Courier New" w:cs="Courier New" w:hint="default"/>
+      </w:rPr>
+    </w:lvl>
+    <w:lvl w:ilvl="8" w:tplc="04090005">
+      <w:start w:val="1"/>
+      <w:numFmt w:val="bullet"/>
+      <w:lvlText w:val=""/>
+      <w:lvlJc w:val="left"/>
+      <w:pPr>
+        <w:ind w:left="6480" w:hanging="360"/>
+      </w:pPr>
+      <w:rPr>
+        <w:rFonts w:ascii="Wingdings" w:hAnsi="Wingdings" w:hint="default"/>
+      </w:rPr>
+    </w:lvl>
+  </w:abstractNum>
+  <w:abstractNum w:abstractNumId="12" w15:restartNumberingAfterBreak="0">
+    <w:nsid w:val="782B5D4F"/>
+    <w:multiLevelType w:val="hybridMultilevel"/>
+    <w:tmpl w:val="A13CF29E"/>
+    <w:lvl w:ilvl="0" w:tplc="086EB4C4">
+      <w:numFmt w:val="bullet"/>
+      <w:lvlText w:val="-"/>
+      <w:lvlJc w:val="left"/>
+      <w:pPr>
+        <w:ind w:left="720" w:hanging="360"/>
+      </w:pPr>
+      <w:rPr>
+        <w:rFonts w:ascii="Times New Roman" w:eastAsiaTheme="minorHAnsi" w:hAnsi="Times New Roman" w:cs="Times New Roman" w:hint="default"/>
       </w:rPr>
     </w:lvl>
     <w:lvl w:ilvl="1" w:tplc="04090003" w:tentative="1">
@@ -21054,128 +22561,17 @@
       </w:rPr>
     </w:lvl>
   </w:abstractNum>
-  <w:abstractNum w:abstractNumId="6" w15:restartNumberingAfterBreak="0">
-    <w:nsid w:val="57006627"/>
+  <w:abstractNum w:abstractNumId="13" w15:restartNumberingAfterBreak="0">
+    <w:nsid w:val="7B94367F"/>
     <w:multiLevelType w:val="hybridMultilevel"/>
-    <w:tmpl w:val="3FA057AC"/>
-    <w:lvl w:ilvl="0" w:tplc="086EB4C4">
-      <w:numFmt w:val="bullet"/>
-      <w:lvlText w:val="-"/>
+    <w:tmpl w:val="05B8DCBA"/>
+    <w:lvl w:ilvl="0" w:tplc="04090011">
+      <w:start w:val="1"/>
+      <w:numFmt w:val="decimal"/>
+      <w:lvlText w:val="%1)"/>
       <w:lvlJc w:val="left"/>
       <w:pPr>
         <w:ind w:left="720" w:hanging="360"/>
-      </w:pPr>
-      <w:rPr>
-        <w:rFonts w:ascii="Times New Roman" w:eastAsiaTheme="minorHAnsi" w:hAnsi="Times New Roman" w:cs="Times New Roman" w:hint="default"/>
-      </w:rPr>
-    </w:lvl>
-    <w:lvl w:ilvl="1" w:tplc="04090003" w:tentative="1">
-      <w:start w:val="1"/>
-      <w:numFmt w:val="bullet"/>
-      <w:lvlText w:val="o"/>
-      <w:lvlJc w:val="left"/>
-      <w:pPr>
-        <w:ind w:left="1440" w:hanging="360"/>
-      </w:pPr>
-      <w:rPr>
-        <w:rFonts w:ascii="Courier New" w:hAnsi="Courier New" w:cs="Courier New" w:hint="default"/>
-      </w:rPr>
-    </w:lvl>
-    <w:lvl w:ilvl="2" w:tplc="04090005" w:tentative="1">
-      <w:start w:val="1"/>
-      <w:numFmt w:val="bullet"/>
-      <w:lvlText w:val=""/>
-      <w:lvlJc w:val="left"/>
-      <w:pPr>
-        <w:ind w:left="2160" w:hanging="360"/>
-      </w:pPr>
-      <w:rPr>
-        <w:rFonts w:ascii="Wingdings" w:hAnsi="Wingdings" w:hint="default"/>
-      </w:rPr>
-    </w:lvl>
-    <w:lvl w:ilvl="3" w:tplc="04090001" w:tentative="1">
-      <w:start w:val="1"/>
-      <w:numFmt w:val="bullet"/>
-      <w:lvlText w:val=""/>
-      <w:lvlJc w:val="left"/>
-      <w:pPr>
-        <w:ind w:left="2880" w:hanging="360"/>
-      </w:pPr>
-      <w:rPr>
-        <w:rFonts w:ascii="Symbol" w:hAnsi="Symbol" w:hint="default"/>
-      </w:rPr>
-    </w:lvl>
-    <w:lvl w:ilvl="4" w:tplc="04090003" w:tentative="1">
-      <w:start w:val="1"/>
-      <w:numFmt w:val="bullet"/>
-      <w:lvlText w:val="o"/>
-      <w:lvlJc w:val="left"/>
-      <w:pPr>
-        <w:ind w:left="3600" w:hanging="360"/>
-      </w:pPr>
-      <w:rPr>
-        <w:rFonts w:ascii="Courier New" w:hAnsi="Courier New" w:cs="Courier New" w:hint="default"/>
-      </w:rPr>
-    </w:lvl>
-    <w:lvl w:ilvl="5" w:tplc="04090005" w:tentative="1">
-      <w:start w:val="1"/>
-      <w:numFmt w:val="bullet"/>
-      <w:lvlText w:val=""/>
-      <w:lvlJc w:val="left"/>
-      <w:pPr>
-        <w:ind w:left="4320" w:hanging="360"/>
-      </w:pPr>
-      <w:rPr>
-        <w:rFonts w:ascii="Wingdings" w:hAnsi="Wingdings" w:hint="default"/>
-      </w:rPr>
-    </w:lvl>
-    <w:lvl w:ilvl="6" w:tplc="04090001" w:tentative="1">
-      <w:start w:val="1"/>
-      <w:numFmt w:val="bullet"/>
-      <w:lvlText w:val=""/>
-      <w:lvlJc w:val="left"/>
-      <w:pPr>
-        <w:ind w:left="5040" w:hanging="360"/>
-      </w:pPr>
-      <w:rPr>
-        <w:rFonts w:ascii="Symbol" w:hAnsi="Symbol" w:hint="default"/>
-      </w:rPr>
-    </w:lvl>
-    <w:lvl w:ilvl="7" w:tplc="04090003" w:tentative="1">
-      <w:start w:val="1"/>
-      <w:numFmt w:val="bullet"/>
-      <w:lvlText w:val="o"/>
-      <w:lvlJc w:val="left"/>
-      <w:pPr>
-        <w:ind w:left="5760" w:hanging="360"/>
-      </w:pPr>
-      <w:rPr>
-        <w:rFonts w:ascii="Courier New" w:hAnsi="Courier New" w:cs="Courier New" w:hint="default"/>
-      </w:rPr>
-    </w:lvl>
-    <w:lvl w:ilvl="8" w:tplc="04090005" w:tentative="1">
-      <w:start w:val="1"/>
-      <w:numFmt w:val="bullet"/>
-      <w:lvlText w:val=""/>
-      <w:lvlJc w:val="left"/>
-      <w:pPr>
-        <w:ind w:left="6480" w:hanging="360"/>
-      </w:pPr>
-      <w:rPr>
-        <w:rFonts w:ascii="Wingdings" w:hAnsi="Wingdings" w:hint="default"/>
-      </w:rPr>
-    </w:lvl>
-  </w:abstractNum>
-  <w:abstractNum w:abstractNumId="7" w15:restartNumberingAfterBreak="0">
-    <w:nsid w:val="599A2DA8"/>
-    <w:multiLevelType w:val="hybridMultilevel"/>
-    <w:tmpl w:val="E9A2AE7A"/>
-    <w:lvl w:ilvl="0" w:tplc="6D6AF0D0">
-      <w:numFmt w:val="decimal"/>
-      <w:lvlText w:val="%1"/>
-      <w:lvlJc w:val="left"/>
-      <w:pPr>
-        <w:ind w:left="600" w:hanging="360"/>
       </w:pPr>
       <w:rPr>
         <w:rFonts w:hint="default"/>
@@ -21187,7 +22583,7 @@
       <w:lvlText w:val="%2."/>
       <w:lvlJc w:val="left"/>
       <w:pPr>
-        <w:ind w:left="1320" w:hanging="360"/>
+        <w:ind w:left="1440" w:hanging="360"/>
       </w:pPr>
     </w:lvl>
     <w:lvl w:ilvl="2" w:tplc="0409001B" w:tentative="1">
@@ -21196,7 +22592,7 @@
       <w:lvlText w:val="%3."/>
       <w:lvlJc w:val="right"/>
       <w:pPr>
-        <w:ind w:left="2040" w:hanging="180"/>
+        <w:ind w:left="2160" w:hanging="180"/>
       </w:pPr>
     </w:lvl>
     <w:lvl w:ilvl="3" w:tplc="0409000F" w:tentative="1">
@@ -21205,7 +22601,7 @@
       <w:lvlText w:val="%4."/>
       <w:lvlJc w:val="left"/>
       <w:pPr>
-        <w:ind w:left="2760" w:hanging="360"/>
+        <w:ind w:left="2880" w:hanging="360"/>
       </w:pPr>
     </w:lvl>
     <w:lvl w:ilvl="4" w:tplc="04090019" w:tentative="1">
@@ -21214,7 +22610,7 @@
       <w:lvlText w:val="%5."/>
       <w:lvlJc w:val="left"/>
       <w:pPr>
-        <w:ind w:left="3480" w:hanging="360"/>
+        <w:ind w:left="3600" w:hanging="360"/>
       </w:pPr>
     </w:lvl>
     <w:lvl w:ilvl="5" w:tplc="0409001B" w:tentative="1">
@@ -21223,7 +22619,7 @@
       <w:lvlText w:val="%6."/>
       <w:lvlJc w:val="right"/>
       <w:pPr>
-        <w:ind w:left="4200" w:hanging="180"/>
+        <w:ind w:left="4320" w:hanging="180"/>
       </w:pPr>
     </w:lvl>
     <w:lvl w:ilvl="6" w:tplc="0409000F" w:tentative="1">
@@ -21232,7 +22628,7 @@
       <w:lvlText w:val="%7."/>
       <w:lvlJc w:val="left"/>
       <w:pPr>
-        <w:ind w:left="4920" w:hanging="360"/>
+        <w:ind w:left="5040" w:hanging="360"/>
       </w:pPr>
     </w:lvl>
     <w:lvl w:ilvl="7" w:tplc="04090019" w:tentative="1">
@@ -21241,7 +22637,7 @@
       <w:lvlText w:val="%8."/>
       <w:lvlJc w:val="left"/>
       <w:pPr>
-        <w:ind w:left="5640" w:hanging="360"/>
+        <w:ind w:left="5760" w:hanging="360"/>
       </w:pPr>
     </w:lvl>
     <w:lvl w:ilvl="8" w:tplc="0409001B" w:tentative="1">
@@ -21250,355 +22646,51 @@
       <w:lvlText w:val="%9."/>
       <w:lvlJc w:val="right"/>
       <w:pPr>
-        <w:ind w:left="6360" w:hanging="180"/>
-      </w:pPr>
-    </w:lvl>
-  </w:abstractNum>
-  <w:abstractNum w:abstractNumId="8" w15:restartNumberingAfterBreak="0">
-    <w:nsid w:val="73A2619C"/>
-    <w:multiLevelType w:val="hybridMultilevel"/>
-    <w:tmpl w:val="4B568F82"/>
-    <w:lvl w:ilvl="0" w:tplc="06007E2E">
-      <w:numFmt w:val="bullet"/>
-      <w:lvlText w:val="-"/>
-      <w:lvlJc w:val="left"/>
-      <w:pPr>
-        <w:ind w:left="720" w:hanging="360"/>
-      </w:pPr>
-      <w:rPr>
-        <w:rFonts w:ascii="Times New Roman" w:eastAsiaTheme="minorHAnsi" w:hAnsi="Times New Roman" w:cs="Times New Roman" w:hint="default"/>
-      </w:rPr>
-    </w:lvl>
-    <w:lvl w:ilvl="1" w:tplc="04090003">
-      <w:start w:val="1"/>
-      <w:numFmt w:val="bullet"/>
-      <w:lvlText w:val="o"/>
-      <w:lvlJc w:val="left"/>
-      <w:pPr>
-        <w:ind w:left="1440" w:hanging="360"/>
-      </w:pPr>
-      <w:rPr>
-        <w:rFonts w:ascii="Courier New" w:hAnsi="Courier New" w:cs="Courier New" w:hint="default"/>
-      </w:rPr>
-    </w:lvl>
-    <w:lvl w:ilvl="2" w:tplc="04090005">
-      <w:start w:val="1"/>
-      <w:numFmt w:val="bullet"/>
-      <w:lvlText w:val=""/>
-      <w:lvlJc w:val="left"/>
-      <w:pPr>
-        <w:ind w:left="2160" w:hanging="360"/>
-      </w:pPr>
-      <w:rPr>
-        <w:rFonts w:ascii="Wingdings" w:hAnsi="Wingdings" w:hint="default"/>
-      </w:rPr>
-    </w:lvl>
-    <w:lvl w:ilvl="3" w:tplc="04090001">
-      <w:start w:val="1"/>
-      <w:numFmt w:val="bullet"/>
-      <w:lvlText w:val=""/>
-      <w:lvlJc w:val="left"/>
-      <w:pPr>
-        <w:ind w:left="2880" w:hanging="360"/>
-      </w:pPr>
-      <w:rPr>
-        <w:rFonts w:ascii="Symbol" w:hAnsi="Symbol" w:hint="default"/>
-      </w:rPr>
-    </w:lvl>
-    <w:lvl w:ilvl="4" w:tplc="04090003">
-      <w:start w:val="1"/>
-      <w:numFmt w:val="bullet"/>
-      <w:lvlText w:val="o"/>
-      <w:lvlJc w:val="left"/>
-      <w:pPr>
-        <w:ind w:left="3600" w:hanging="360"/>
-      </w:pPr>
-      <w:rPr>
-        <w:rFonts w:ascii="Courier New" w:hAnsi="Courier New" w:cs="Courier New" w:hint="default"/>
-      </w:rPr>
-    </w:lvl>
-    <w:lvl w:ilvl="5" w:tplc="04090005">
-      <w:start w:val="1"/>
-      <w:numFmt w:val="bullet"/>
-      <w:lvlText w:val=""/>
-      <w:lvlJc w:val="left"/>
-      <w:pPr>
-        <w:ind w:left="4320" w:hanging="360"/>
-      </w:pPr>
-      <w:rPr>
-        <w:rFonts w:ascii="Wingdings" w:hAnsi="Wingdings" w:hint="default"/>
-      </w:rPr>
-    </w:lvl>
-    <w:lvl w:ilvl="6" w:tplc="04090001">
-      <w:start w:val="1"/>
-      <w:numFmt w:val="bullet"/>
-      <w:lvlText w:val=""/>
-      <w:lvlJc w:val="left"/>
-      <w:pPr>
-        <w:ind w:left="5040" w:hanging="360"/>
-      </w:pPr>
-      <w:rPr>
-        <w:rFonts w:ascii="Symbol" w:hAnsi="Symbol" w:hint="default"/>
-      </w:rPr>
-    </w:lvl>
-    <w:lvl w:ilvl="7" w:tplc="04090003">
-      <w:start w:val="1"/>
-      <w:numFmt w:val="bullet"/>
-      <w:lvlText w:val="o"/>
-      <w:lvlJc w:val="left"/>
-      <w:pPr>
-        <w:ind w:left="5760" w:hanging="360"/>
-      </w:pPr>
-      <w:rPr>
-        <w:rFonts w:ascii="Courier New" w:hAnsi="Courier New" w:cs="Courier New" w:hint="default"/>
-      </w:rPr>
-    </w:lvl>
-    <w:lvl w:ilvl="8" w:tplc="04090005">
-      <w:start w:val="1"/>
-      <w:numFmt w:val="bullet"/>
-      <w:lvlText w:val=""/>
-      <w:lvlJc w:val="left"/>
-      <w:pPr>
-        <w:ind w:left="6480" w:hanging="360"/>
-      </w:pPr>
-      <w:rPr>
-        <w:rFonts w:ascii="Wingdings" w:hAnsi="Wingdings" w:hint="default"/>
-      </w:rPr>
-    </w:lvl>
-  </w:abstractNum>
-  <w:abstractNum w:abstractNumId="9" w15:restartNumberingAfterBreak="0">
-    <w:nsid w:val="782B5D4F"/>
-    <w:multiLevelType w:val="hybridMultilevel"/>
-    <w:tmpl w:val="A13CF29E"/>
-    <w:lvl w:ilvl="0" w:tplc="086EB4C4">
-      <w:numFmt w:val="bullet"/>
-      <w:lvlText w:val="-"/>
-      <w:lvlJc w:val="left"/>
-      <w:pPr>
-        <w:ind w:left="720" w:hanging="360"/>
-      </w:pPr>
-      <w:rPr>
-        <w:rFonts w:ascii="Times New Roman" w:eastAsiaTheme="minorHAnsi" w:hAnsi="Times New Roman" w:cs="Times New Roman" w:hint="default"/>
-      </w:rPr>
-    </w:lvl>
-    <w:lvl w:ilvl="1" w:tplc="04090003" w:tentative="1">
-      <w:start w:val="1"/>
-      <w:numFmt w:val="bullet"/>
-      <w:lvlText w:val="o"/>
-      <w:lvlJc w:val="left"/>
-      <w:pPr>
-        <w:ind w:left="1440" w:hanging="360"/>
-      </w:pPr>
-      <w:rPr>
-        <w:rFonts w:ascii="Courier New" w:hAnsi="Courier New" w:cs="Courier New" w:hint="default"/>
-      </w:rPr>
-    </w:lvl>
-    <w:lvl w:ilvl="2" w:tplc="04090005" w:tentative="1">
-      <w:start w:val="1"/>
-      <w:numFmt w:val="bullet"/>
-      <w:lvlText w:val=""/>
-      <w:lvlJc w:val="left"/>
-      <w:pPr>
-        <w:ind w:left="2160" w:hanging="360"/>
-      </w:pPr>
-      <w:rPr>
-        <w:rFonts w:ascii="Wingdings" w:hAnsi="Wingdings" w:hint="default"/>
-      </w:rPr>
-    </w:lvl>
-    <w:lvl w:ilvl="3" w:tplc="04090001" w:tentative="1">
-      <w:start w:val="1"/>
-      <w:numFmt w:val="bullet"/>
-      <w:lvlText w:val=""/>
-      <w:lvlJc w:val="left"/>
-      <w:pPr>
-        <w:ind w:left="2880" w:hanging="360"/>
-      </w:pPr>
-      <w:rPr>
-        <w:rFonts w:ascii="Symbol" w:hAnsi="Symbol" w:hint="default"/>
-      </w:rPr>
-    </w:lvl>
-    <w:lvl w:ilvl="4" w:tplc="04090003" w:tentative="1">
-      <w:start w:val="1"/>
-      <w:numFmt w:val="bullet"/>
-      <w:lvlText w:val="o"/>
-      <w:lvlJc w:val="left"/>
-      <w:pPr>
-        <w:ind w:left="3600" w:hanging="360"/>
-      </w:pPr>
-      <w:rPr>
-        <w:rFonts w:ascii="Courier New" w:hAnsi="Courier New" w:cs="Courier New" w:hint="default"/>
-      </w:rPr>
-    </w:lvl>
-    <w:lvl w:ilvl="5" w:tplc="04090005" w:tentative="1">
-      <w:start w:val="1"/>
-      <w:numFmt w:val="bullet"/>
-      <w:lvlText w:val=""/>
-      <w:lvlJc w:val="left"/>
-      <w:pPr>
-        <w:ind w:left="4320" w:hanging="360"/>
-      </w:pPr>
-      <w:rPr>
-        <w:rFonts w:ascii="Wingdings" w:hAnsi="Wingdings" w:hint="default"/>
-      </w:rPr>
-    </w:lvl>
-    <w:lvl w:ilvl="6" w:tplc="04090001" w:tentative="1">
-      <w:start w:val="1"/>
-      <w:numFmt w:val="bullet"/>
-      <w:lvlText w:val=""/>
-      <w:lvlJc w:val="left"/>
-      <w:pPr>
-        <w:ind w:left="5040" w:hanging="360"/>
-      </w:pPr>
-      <w:rPr>
-        <w:rFonts w:ascii="Symbol" w:hAnsi="Symbol" w:hint="default"/>
-      </w:rPr>
-    </w:lvl>
-    <w:lvl w:ilvl="7" w:tplc="04090003" w:tentative="1">
-      <w:start w:val="1"/>
-      <w:numFmt w:val="bullet"/>
-      <w:lvlText w:val="o"/>
-      <w:lvlJc w:val="left"/>
-      <w:pPr>
-        <w:ind w:left="5760" w:hanging="360"/>
-      </w:pPr>
-      <w:rPr>
-        <w:rFonts w:ascii="Courier New" w:hAnsi="Courier New" w:cs="Courier New" w:hint="default"/>
-      </w:rPr>
-    </w:lvl>
-    <w:lvl w:ilvl="8" w:tplc="04090005" w:tentative="1">
-      <w:start w:val="1"/>
-      <w:numFmt w:val="bullet"/>
-      <w:lvlText w:val=""/>
-      <w:lvlJc w:val="left"/>
-      <w:pPr>
-        <w:ind w:left="6480" w:hanging="360"/>
-      </w:pPr>
-      <w:rPr>
-        <w:rFonts w:ascii="Wingdings" w:hAnsi="Wingdings" w:hint="default"/>
-      </w:rPr>
-    </w:lvl>
-  </w:abstractNum>
-  <w:abstractNum w:abstractNumId="10" w15:restartNumberingAfterBreak="0">
-    <w:nsid w:val="7B94367F"/>
-    <w:multiLevelType w:val="hybridMultilevel"/>
-    <w:tmpl w:val="05B8DCBA"/>
-    <w:lvl w:ilvl="0" w:tplc="04090011">
-      <w:start w:val="1"/>
-      <w:numFmt w:val="decimal"/>
-      <w:lvlText w:val="%1)"/>
-      <w:lvlJc w:val="left"/>
-      <w:pPr>
-        <w:ind w:left="720" w:hanging="360"/>
-      </w:pPr>
-      <w:rPr>
-        <w:rFonts w:hint="default"/>
-      </w:rPr>
-    </w:lvl>
-    <w:lvl w:ilvl="1" w:tplc="04090019" w:tentative="1">
-      <w:start w:val="1"/>
-      <w:numFmt w:val="lowerLetter"/>
-      <w:lvlText w:val="%2."/>
-      <w:lvlJc w:val="left"/>
-      <w:pPr>
-        <w:ind w:left="1440" w:hanging="360"/>
-      </w:pPr>
-    </w:lvl>
-    <w:lvl w:ilvl="2" w:tplc="0409001B" w:tentative="1">
-      <w:start w:val="1"/>
-      <w:numFmt w:val="lowerRoman"/>
-      <w:lvlText w:val="%3."/>
-      <w:lvlJc w:val="right"/>
-      <w:pPr>
-        <w:ind w:left="2160" w:hanging="180"/>
-      </w:pPr>
-    </w:lvl>
-    <w:lvl w:ilvl="3" w:tplc="0409000F" w:tentative="1">
-      <w:start w:val="1"/>
-      <w:numFmt w:val="decimal"/>
-      <w:lvlText w:val="%4."/>
-      <w:lvlJc w:val="left"/>
-      <w:pPr>
-        <w:ind w:left="2880" w:hanging="360"/>
-      </w:pPr>
-    </w:lvl>
-    <w:lvl w:ilvl="4" w:tplc="04090019" w:tentative="1">
-      <w:start w:val="1"/>
-      <w:numFmt w:val="lowerLetter"/>
-      <w:lvlText w:val="%5."/>
-      <w:lvlJc w:val="left"/>
-      <w:pPr>
-        <w:ind w:left="3600" w:hanging="360"/>
-      </w:pPr>
-    </w:lvl>
-    <w:lvl w:ilvl="5" w:tplc="0409001B" w:tentative="1">
-      <w:start w:val="1"/>
-      <w:numFmt w:val="lowerRoman"/>
-      <w:lvlText w:val="%6."/>
-      <w:lvlJc w:val="right"/>
-      <w:pPr>
-        <w:ind w:left="4320" w:hanging="180"/>
-      </w:pPr>
-    </w:lvl>
-    <w:lvl w:ilvl="6" w:tplc="0409000F" w:tentative="1">
-      <w:start w:val="1"/>
-      <w:numFmt w:val="decimal"/>
-      <w:lvlText w:val="%7."/>
-      <w:lvlJc w:val="left"/>
-      <w:pPr>
-        <w:ind w:left="5040" w:hanging="360"/>
-      </w:pPr>
-    </w:lvl>
-    <w:lvl w:ilvl="7" w:tplc="04090019" w:tentative="1">
-      <w:start w:val="1"/>
-      <w:numFmt w:val="lowerLetter"/>
-      <w:lvlText w:val="%8."/>
-      <w:lvlJc w:val="left"/>
-      <w:pPr>
-        <w:ind w:left="5760" w:hanging="360"/>
-      </w:pPr>
-    </w:lvl>
-    <w:lvl w:ilvl="8" w:tplc="0409001B" w:tentative="1">
-      <w:start w:val="1"/>
-      <w:numFmt w:val="lowerRoman"/>
-      <w:lvlText w:val="%9."/>
-      <w:lvlJc w:val="right"/>
-      <w:pPr>
         <w:ind w:left="6480" w:hanging="180"/>
       </w:pPr>
     </w:lvl>
   </w:abstractNum>
   <w:num w:numId="1">
-    <w:abstractNumId w:val="5"/>
+    <w:abstractNumId w:val="8"/>
   </w:num>
   <w:num w:numId="2">
-    <w:abstractNumId w:val="1"/>
+    <w:abstractNumId w:val="2"/>
   </w:num>
   <w:num w:numId="3">
-    <w:abstractNumId w:val="6"/>
+    <w:abstractNumId w:val="9"/>
   </w:num>
   <w:num w:numId="4">
-    <w:abstractNumId w:val="2"/>
+    <w:abstractNumId w:val="3"/>
   </w:num>
   <w:num w:numId="5">
-    <w:abstractNumId w:val="7"/>
+    <w:abstractNumId w:val="10"/>
   </w:num>
   <w:num w:numId="6">
-    <w:abstractNumId w:val="10"/>
+    <w:abstractNumId w:val="13"/>
   </w:num>
   <w:num w:numId="7">
-    <w:abstractNumId w:val="8"/>
+    <w:abstractNumId w:val="11"/>
   </w:num>
   <w:num w:numId="8">
     <w:abstractNumId w:val="0"/>
   </w:num>
   <w:num w:numId="9">
-    <w:abstractNumId w:val="4"/>
+    <w:abstractNumId w:val="7"/>
   </w:num>
   <w:num w:numId="10">
-    <w:abstractNumId w:val="9"/>
+    <w:abstractNumId w:val="12"/>
   </w:num>
   <w:num w:numId="11">
-    <w:abstractNumId w:val="3"/>
+    <w:abstractNumId w:val="6"/>
+  </w:num>
+  <w:num w:numId="12">
+    <w:abstractNumId w:val="1"/>
+  </w:num>
+  <w:num w:numId="13">
+    <w:abstractNumId w:val="5"/>
+  </w:num>
+  <w:num w:numId="14">
+    <w:abstractNumId w:val="4"/>
   </w:num>
 </w:numbering>
 </file>
@@ -22431,7 +23523,7 @@
 </file>
 
 <file path=customXml/itemProps1.xml><?xml version="1.0" encoding="utf-8"?>
-<ds:datastoreItem xmlns:ds="http://schemas.openxmlformats.org/officeDocument/2006/customXml" ds:itemID="{A5B0EE19-C0CF-4579-9D4F-5ABF4ED34088}">
+<ds:datastoreItem xmlns:ds="http://schemas.openxmlformats.org/officeDocument/2006/customXml" ds:itemID="{13C354E1-3231-4E0B-B4ED-E0C375A4D703}">
   <ds:schemaRefs>
     <ds:schemaRef ds:uri="http://schemas.openxmlformats.org/officeDocument/2006/bibliography"/>
   </ds:schemaRefs>
